--- a/jbono_MEMOIRE_Projet.docx
+++ b/jbono_MEMOIRE_Projet.docx
@@ -1473,8 +1473,6 @@
         </w:rPr>
         <w:t>ou</w:t>
       </w:r>
-      <w:bookmarkStart w:id="0" w:name="_GoBack"/>
-      <w:bookmarkEnd w:id="0"/>
       <w:r>
         <w:rPr>
           <w:color w:val="000000" w:themeColor="text1"/>
@@ -8574,7 +8572,25 @@
           <w:color w:val="000000"/>
           <w:lang w:val="en-US"/>
         </w:rPr>
-        <w:t xml:space="preserve">COMBR, Richard, « Invasion of the Body Snatchers », </w:t>
+        <w:t>COMB</w:t>
+      </w:r>
+      <w:bookmarkStart w:id="0" w:name="_GoBack"/>
+      <w:bookmarkEnd w:id="0"/>
+      <w:r>
+        <w:rPr>
+          <w:rFonts w:cs="Times New Roman"/>
+          <w:color w:val="000000"/>
+          <w:lang w:val="en-US"/>
+        </w:rPr>
+        <w:t>S</w:t>
+      </w:r>
+      <w:r>
+        <w:rPr>
+          <w:rFonts w:cs="Times New Roman"/>
+          <w:color w:val="000000"/>
+          <w:lang w:val="en-US"/>
+        </w:rPr>
+        <w:t xml:space="preserve">, Richard, « Invasion of the Body Snatchers », </w:t>
       </w:r>
       <w:r>
         <w:rPr>
@@ -12621,7 +12637,7 @@
         <w:noProof/>
         <w:sz w:val="22"/>
       </w:rPr>
-      <w:t>3</w:t>
+      <w:t>13</w:t>
     </w:r>
     <w:r>
       <w:rPr>
@@ -12661,7 +12677,6 @@
       <w:pPr>
         <w:pStyle w:val="FootnoteText"/>
         <w:rPr>
-          <w:sz w:val="20"/>
           <w:szCs w:val="20"/>
           <w:lang w:val="en-US"/>
         </w:rPr>
@@ -12669,7 +12684,6 @@
       <w:r>
         <w:rPr>
           <w:rStyle w:val="FootnoteReference"/>
-          <w:sz w:val="20"/>
           <w:szCs w:val="20"/>
           <w:lang w:val="en-US"/>
         </w:rPr>
@@ -12677,7 +12691,6 @@
       </w:r>
       <w:r>
         <w:rPr>
-          <w:sz w:val="20"/>
           <w:szCs w:val="20"/>
           <w:lang w:val="en-US"/>
         </w:rPr>
@@ -12686,7 +12699,6 @@
       <w:r>
         <w:rPr>
           <w:i/>
-          <w:sz w:val="20"/>
           <w:szCs w:val="20"/>
           <w:lang w:val="en-US"/>
         </w:rPr>
@@ -12694,7 +12706,6 @@
       </w:r>
       <w:r>
         <w:rPr>
-          <w:sz w:val="20"/>
           <w:szCs w:val="20"/>
           <w:lang w:val="en-US"/>
         </w:rPr>
@@ -12707,7 +12718,6 @@
       <w:pPr>
         <w:pStyle w:val="FootnoteText"/>
         <w:rPr>
-          <w:sz w:val="20"/>
           <w:szCs w:val="20"/>
           <w:lang w:val="fr-CH"/>
         </w:rPr>
@@ -12715,56 +12725,48 @@
       <w:r>
         <w:rPr>
           <w:rStyle w:val="FootnoteReference"/>
-          <w:sz w:val="20"/>
           <w:szCs w:val="20"/>
         </w:rPr>
         <w:footnoteRef/>
       </w:r>
       <w:r>
         <w:rPr>
-          <w:sz w:val="20"/>
           <w:szCs w:val="20"/>
         </w:rPr>
         <w:t xml:space="preserve"> </w:t>
       </w:r>
       <w:r>
         <w:rPr>
-          <w:sz w:val="20"/>
           <w:szCs w:val="20"/>
         </w:rPr>
         <w:t>Jennifer</w:t>
       </w:r>
       <w:r>
         <w:rPr>
-          <w:sz w:val="20"/>
           <w:szCs w:val="20"/>
         </w:rPr>
         <w:t xml:space="preserve"> Forrest et </w:t>
       </w:r>
       <w:r>
         <w:rPr>
-          <w:sz w:val="20"/>
           <w:szCs w:val="20"/>
         </w:rPr>
         <w:t>Leonard R.</w:t>
       </w:r>
       <w:r>
         <w:rPr>
-          <w:sz w:val="20"/>
           <w:szCs w:val="20"/>
         </w:rPr>
         <w:t xml:space="preserve"> Koos</w:t>
       </w:r>
       <w:r>
         <w:rPr>
-          <w:sz w:val="20"/>
           <w:szCs w:val="20"/>
         </w:rPr>
         <w:t xml:space="preserve"> (éd.),</w:t>
       </w:r>
       <w:r>
         <w:rPr>
-          <w:sz w:val="20"/>
           <w:szCs w:val="20"/>
         </w:rPr>
         <w:t xml:space="preserve"> </w:t>
@@ -12772,14 +12774,12 @@
       <w:r>
         <w:rPr>
           <w:i/>
-          <w:sz w:val="20"/>
           <w:szCs w:val="20"/>
         </w:rPr>
         <w:t>ibid.</w:t>
       </w:r>
       <w:r>
         <w:rPr>
-          <w:sz w:val="20"/>
           <w:szCs w:val="20"/>
         </w:rPr>
         <w:t>, p. 2.</w:t>
@@ -12791,7 +12791,6 @@
       <w:pPr>
         <w:pStyle w:val="FootnoteText"/>
         <w:rPr>
-          <w:sz w:val="20"/>
           <w:szCs w:val="20"/>
           <w:lang w:val="fr-CH"/>
         </w:rPr>
@@ -12799,21 +12798,18 @@
       <w:r>
         <w:rPr>
           <w:rStyle w:val="FootnoteReference"/>
-          <w:sz w:val="20"/>
           <w:szCs w:val="20"/>
         </w:rPr>
         <w:footnoteRef/>
       </w:r>
       <w:r>
         <w:rPr>
-          <w:sz w:val="20"/>
           <w:szCs w:val="20"/>
         </w:rPr>
         <w:t xml:space="preserve"> </w:t>
       </w:r>
       <w:r>
         <w:rPr>
-          <w:sz w:val="20"/>
           <w:szCs w:val="20"/>
         </w:rPr>
         <w:t xml:space="preserve">Constantine Vervis, </w:t>
@@ -12821,14 +12817,12 @@
       <w:r>
         <w:rPr>
           <w:i/>
-          <w:sz w:val="20"/>
           <w:szCs w:val="20"/>
         </w:rPr>
         <w:t>op. cit.</w:t>
       </w:r>
       <w:r>
         <w:rPr>
-          <w:sz w:val="20"/>
           <w:szCs w:val="20"/>
         </w:rPr>
         <w:t>, p. 1.</w:t>
@@ -12840,7 +12834,6 @@
       <w:pPr>
         <w:pStyle w:val="FootnoteText"/>
         <w:rPr>
-          <w:sz w:val="20"/>
           <w:szCs w:val="20"/>
           <w:lang w:val="fr-CH"/>
         </w:rPr>
@@ -12848,21 +12841,18 @@
       <w:r>
         <w:rPr>
           <w:rStyle w:val="FootnoteReference"/>
-          <w:sz w:val="20"/>
           <w:szCs w:val="20"/>
         </w:rPr>
         <w:footnoteRef/>
       </w:r>
       <w:r>
         <w:rPr>
-          <w:sz w:val="20"/>
           <w:szCs w:val="20"/>
         </w:rPr>
         <w:t xml:space="preserve"> </w:t>
       </w:r>
       <w:r>
         <w:rPr>
-          <w:sz w:val="20"/>
           <w:szCs w:val="20"/>
         </w:rPr>
         <w:t xml:space="preserve">Constantine Vervis, </w:t>
@@ -12870,14 +12860,12 @@
       <w:r>
         <w:rPr>
           <w:i/>
-          <w:sz w:val="20"/>
           <w:szCs w:val="20"/>
         </w:rPr>
         <w:t>ibid.</w:t>
       </w:r>
       <w:r>
         <w:rPr>
-          <w:sz w:val="20"/>
           <w:szCs w:val="20"/>
         </w:rPr>
         <w:t>, p. 177.</w:t>
@@ -12889,7 +12877,6 @@
       <w:pPr>
         <w:pStyle w:val="FootnoteText"/>
         <w:rPr>
-          <w:sz w:val="20"/>
           <w:szCs w:val="20"/>
           <w:lang w:val="fr-CH"/>
         </w:rPr>
@@ -12897,21 +12884,18 @@
       <w:r>
         <w:rPr>
           <w:rStyle w:val="FootnoteReference"/>
-          <w:sz w:val="20"/>
           <w:szCs w:val="20"/>
         </w:rPr>
         <w:footnoteRef/>
       </w:r>
       <w:r>
         <w:rPr>
-          <w:sz w:val="20"/>
           <w:szCs w:val="20"/>
         </w:rPr>
         <w:t xml:space="preserve"> </w:t>
       </w:r>
       <w:r>
         <w:rPr>
-          <w:sz w:val="20"/>
           <w:szCs w:val="20"/>
           <w:lang w:val="fr-CH"/>
         </w:rPr>
@@ -12919,7 +12903,6 @@
       </w:r>
       <w:r>
         <w:rPr>
-          <w:sz w:val="20"/>
           <w:szCs w:val="20"/>
           <w:lang w:val="fr-CH"/>
         </w:rPr>
@@ -12927,7 +12910,6 @@
       </w:r>
       <w:r>
         <w:rPr>
-          <w:sz w:val="20"/>
           <w:szCs w:val="20"/>
           <w:lang w:val="fr-CH"/>
         </w:rPr>
@@ -12935,7 +12917,6 @@
       </w:r>
       <w:r>
         <w:rPr>
-          <w:sz w:val="20"/>
           <w:szCs w:val="20"/>
           <w:lang w:val="fr-CH"/>
         </w:rPr>
@@ -12943,7 +12924,6 @@
       </w:r>
       <w:r>
         <w:rPr>
-          <w:sz w:val="20"/>
           <w:szCs w:val="20"/>
           <w:lang w:val="fr-CH"/>
         </w:rPr>
@@ -12962,21 +12942,18 @@
       <w:r>
         <w:rPr>
           <w:rStyle w:val="FootnoteReference"/>
-          <w:sz w:val="20"/>
           <w:szCs w:val="20"/>
         </w:rPr>
         <w:footnoteRef/>
       </w:r>
       <w:r>
         <w:rPr>
-          <w:sz w:val="20"/>
           <w:szCs w:val="20"/>
         </w:rPr>
         <w:t xml:space="preserve"> </w:t>
       </w:r>
       <w:r>
         <w:rPr>
-          <w:sz w:val="20"/>
           <w:szCs w:val="20"/>
         </w:rPr>
         <w:t xml:space="preserve">Barry Keith Grant, </w:t>
@@ -12984,28 +12961,24 @@
       <w:r>
         <w:rPr>
           <w:i/>
-          <w:sz w:val="20"/>
           <w:szCs w:val="20"/>
         </w:rPr>
         <w:t>Invasion of the Body Snatchers</w:t>
       </w:r>
       <w:r>
         <w:rPr>
-          <w:sz w:val="20"/>
           <w:szCs w:val="20"/>
         </w:rPr>
         <w:t>, London, BFI/Palgrave MacMillan, 2010</w:t>
       </w:r>
       <w:r>
         <w:rPr>
-          <w:sz w:val="20"/>
           <w:szCs w:val="20"/>
         </w:rPr>
         <w:t>, p. 7</w:t>
       </w:r>
       <w:r>
         <w:rPr>
-          <w:sz w:val="20"/>
           <w:szCs w:val="20"/>
         </w:rPr>
         <w:t>.</w:t>
@@ -13017,7 +12990,6 @@
       <w:pPr>
         <w:pStyle w:val="FootnoteText"/>
         <w:rPr>
-          <w:sz w:val="20"/>
           <w:szCs w:val="20"/>
           <w:lang w:val="fr-CH"/>
         </w:rPr>
@@ -13025,21 +12997,18 @@
       <w:r>
         <w:rPr>
           <w:rStyle w:val="FootnoteReference"/>
-          <w:sz w:val="20"/>
           <w:szCs w:val="20"/>
         </w:rPr>
         <w:footnoteRef/>
       </w:r>
       <w:r>
         <w:rPr>
-          <w:sz w:val="20"/>
           <w:szCs w:val="20"/>
         </w:rPr>
         <w:t xml:space="preserve"> </w:t>
       </w:r>
       <w:r>
         <w:rPr>
-          <w:sz w:val="20"/>
           <w:szCs w:val="20"/>
         </w:rPr>
         <w:t xml:space="preserve">Jack Finney, </w:t>
@@ -13047,14 +13016,12 @@
       <w:r>
         <w:rPr>
           <w:i/>
-          <w:sz w:val="20"/>
           <w:szCs w:val="20"/>
         </w:rPr>
         <w:t>The Body Snatchers</w:t>
       </w:r>
       <w:r>
         <w:rPr>
-          <w:sz w:val="20"/>
           <w:szCs w:val="20"/>
         </w:rPr>
         <w:t xml:space="preserve">, New York, Dell Books, 1955 ; le film étant en réalité une adaptation de la version </w:t>
@@ -13062,14 +13029,12 @@
       <w:r>
         <w:rPr>
           <w:i/>
-          <w:sz w:val="20"/>
           <w:szCs w:val="20"/>
         </w:rPr>
         <w:t>sérialisée</w:t>
       </w:r>
       <w:r>
         <w:rPr>
-          <w:sz w:val="20"/>
           <w:szCs w:val="20"/>
         </w:rPr>
         <w:t xml:space="preserve"> de l’histoire de Finney publiée en 1954 dans </w:t>
@@ -13077,14 +13042,12 @@
       <w:r>
         <w:rPr>
           <w:i/>
-          <w:sz w:val="20"/>
           <w:szCs w:val="20"/>
         </w:rPr>
         <w:t>Colliders Magazine</w:t>
       </w:r>
       <w:r>
         <w:rPr>
-          <w:sz w:val="20"/>
           <w:szCs w:val="20"/>
         </w:rPr>
         <w:t>, la généalogie sera discutée en détail ultérieurement.</w:t>
@@ -13096,7 +13059,6 @@
       <w:pPr>
         <w:pStyle w:val="FootnoteText"/>
         <w:rPr>
-          <w:sz w:val="20"/>
           <w:szCs w:val="20"/>
           <w:lang w:val="fr-CH"/>
         </w:rPr>
@@ -13104,21 +13066,18 @@
       <w:r>
         <w:rPr>
           <w:rStyle w:val="FootnoteReference"/>
-          <w:sz w:val="20"/>
           <w:szCs w:val="20"/>
         </w:rPr>
         <w:footnoteRef/>
       </w:r>
       <w:r>
         <w:rPr>
-          <w:sz w:val="20"/>
           <w:szCs w:val="20"/>
         </w:rPr>
         <w:t xml:space="preserve"> </w:t>
       </w:r>
       <w:r>
         <w:rPr>
-          <w:sz w:val="20"/>
           <w:szCs w:val="20"/>
         </w:rPr>
         <w:t xml:space="preserve">Barry Keith Grant, </w:t>
@@ -13126,21 +13085,18 @@
       <w:r>
         <w:rPr>
           <w:i/>
-          <w:sz w:val="20"/>
           <w:szCs w:val="20"/>
         </w:rPr>
         <w:t>op. cit.</w:t>
       </w:r>
       <w:r>
         <w:rPr>
-          <w:sz w:val="20"/>
           <w:szCs w:val="20"/>
         </w:rPr>
         <w:t>, p. 7</w:t>
       </w:r>
       <w:r>
         <w:rPr>
-          <w:sz w:val="20"/>
           <w:szCs w:val="20"/>
         </w:rPr>
         <w:t>.</w:t>
@@ -13152,7 +13108,6 @@
       <w:pPr>
         <w:pStyle w:val="FootnoteText"/>
         <w:rPr>
-          <w:sz w:val="20"/>
           <w:szCs w:val="20"/>
           <w:lang w:val="en-US"/>
         </w:rPr>
@@ -13160,7 +13115,6 @@
       <w:r>
         <w:rPr>
           <w:rStyle w:val="FootnoteReference"/>
-          <w:sz w:val="20"/>
           <w:szCs w:val="20"/>
           <w:lang w:val="en-US"/>
         </w:rPr>
@@ -13168,7 +13122,6 @@
       </w:r>
       <w:r>
         <w:rPr>
-          <w:sz w:val="20"/>
           <w:szCs w:val="20"/>
           <w:lang w:val="en-US"/>
         </w:rPr>
@@ -13177,7 +13130,6 @@
       <w:r>
         <w:rPr>
           <w:i/>
-          <w:sz w:val="20"/>
           <w:szCs w:val="20"/>
           <w:lang w:val="en-US"/>
         </w:rPr>
@@ -13185,7 +13137,6 @@
       </w:r>
       <w:r>
         <w:rPr>
-          <w:sz w:val="20"/>
           <w:szCs w:val="20"/>
           <w:lang w:val="en-US"/>
         </w:rPr>
@@ -13198,7 +13149,6 @@
       <w:pPr>
         <w:pStyle w:val="FootnoteText"/>
         <w:rPr>
-          <w:sz w:val="20"/>
           <w:szCs w:val="20"/>
           <w:lang w:val="fr-CH"/>
         </w:rPr>
@@ -13206,35 +13156,30 @@
       <w:r>
         <w:rPr>
           <w:rStyle w:val="FootnoteReference"/>
-          <w:sz w:val="20"/>
           <w:szCs w:val="20"/>
         </w:rPr>
         <w:footnoteRef/>
       </w:r>
       <w:r>
         <w:rPr>
-          <w:sz w:val="20"/>
           <w:szCs w:val="20"/>
         </w:rPr>
         <w:t xml:space="preserve"> </w:t>
       </w:r>
       <w:r>
         <w:rPr>
-          <w:sz w:val="20"/>
           <w:szCs w:val="20"/>
         </w:rPr>
         <w:t>Michel</w:t>
       </w:r>
       <w:r>
         <w:rPr>
-          <w:sz w:val="20"/>
           <w:szCs w:val="20"/>
         </w:rPr>
         <w:t xml:space="preserve"> Chion</w:t>
       </w:r>
       <w:r>
         <w:rPr>
-          <w:sz w:val="20"/>
           <w:szCs w:val="20"/>
         </w:rPr>
         <w:t xml:space="preserve">, « Les enfants du remake. Sur deux versions des ‹ Body Snatchers › », </w:t>
@@ -13242,14 +13187,12 @@
       <w:r>
         <w:rPr>
           <w:i/>
-          <w:sz w:val="20"/>
           <w:szCs w:val="20"/>
         </w:rPr>
         <w:t>Positif</w:t>
       </w:r>
       <w:r>
         <w:rPr>
-          <w:sz w:val="20"/>
           <w:szCs w:val="20"/>
         </w:rPr>
         <w:t>, No. 459, mai 1999, pp. 100-103.</w:t>
@@ -13261,7 +13204,6 @@
       <w:pPr>
         <w:pStyle w:val="FootnoteText"/>
         <w:rPr>
-          <w:sz w:val="20"/>
           <w:szCs w:val="20"/>
           <w:lang w:val="en-US"/>
         </w:rPr>
@@ -13269,21 +13211,18 @@
       <w:r>
         <w:rPr>
           <w:rStyle w:val="FootnoteReference"/>
-          <w:sz w:val="20"/>
           <w:szCs w:val="20"/>
         </w:rPr>
         <w:footnoteRef/>
       </w:r>
       <w:r>
         <w:rPr>
-          <w:sz w:val="20"/>
           <w:szCs w:val="20"/>
         </w:rPr>
         <w:t xml:space="preserve"> </w:t>
       </w:r>
       <w:r>
         <w:rPr>
-          <w:sz w:val="20"/>
           <w:szCs w:val="20"/>
           <w:lang w:val="en-US"/>
         </w:rPr>
@@ -13292,7 +13231,6 @@
       <w:r>
         <w:rPr>
           <w:i/>
-          <w:sz w:val="20"/>
           <w:szCs w:val="20"/>
           <w:lang w:val="en-US"/>
         </w:rPr>
@@ -13300,7 +13238,6 @@
       </w:r>
       <w:r>
         <w:rPr>
-          <w:sz w:val="20"/>
           <w:szCs w:val="20"/>
           <w:lang w:val="en-US"/>
         </w:rPr>
@@ -13309,7 +13246,6 @@
       <w:r>
         <w:rPr>
           <w:i/>
-          <w:sz w:val="20"/>
           <w:szCs w:val="20"/>
           <w:lang w:val="en-US"/>
         </w:rPr>
@@ -13317,7 +13253,6 @@
       </w:r>
       <w:r>
         <w:rPr>
-          <w:sz w:val="20"/>
           <w:szCs w:val="20"/>
           <w:lang w:val="en-US"/>
         </w:rPr>
@@ -13330,7 +13265,6 @@
       <w:pPr>
         <w:pStyle w:val="FootnoteText"/>
         <w:rPr>
-          <w:sz w:val="20"/>
           <w:szCs w:val="20"/>
           <w:lang w:val="en-US"/>
         </w:rPr>
@@ -13338,7 +13272,6 @@
       <w:r>
         <w:rPr>
           <w:rStyle w:val="FootnoteReference"/>
-          <w:sz w:val="20"/>
           <w:szCs w:val="20"/>
           <w:lang w:val="en-US"/>
         </w:rPr>
@@ -13346,7 +13279,6 @@
       </w:r>
       <w:r>
         <w:rPr>
-          <w:sz w:val="20"/>
           <w:szCs w:val="20"/>
           <w:lang w:val="en-US"/>
         </w:rPr>
@@ -13354,7 +13286,6 @@
       </w:r>
       <w:r>
         <w:rPr>
-          <w:sz w:val="20"/>
           <w:szCs w:val="20"/>
           <w:lang w:val="en-US"/>
         </w:rPr>
@@ -13363,7 +13294,6 @@
       <w:r>
         <w:rPr>
           <w:i/>
-          <w:sz w:val="20"/>
           <w:szCs w:val="20"/>
           <w:lang w:val="en-US"/>
         </w:rPr>
@@ -13371,7 +13301,6 @@
       </w:r>
       <w:r>
         <w:rPr>
-          <w:sz w:val="20"/>
           <w:szCs w:val="20"/>
           <w:lang w:val="en-US"/>
         </w:rPr>
@@ -13384,7 +13313,6 @@
       <w:pPr>
         <w:pStyle w:val="FootnoteText"/>
         <w:rPr>
-          <w:sz w:val="20"/>
           <w:szCs w:val="20"/>
           <w:lang w:val="en-US"/>
         </w:rPr>
@@ -13392,7 +13320,6 @@
       <w:r>
         <w:rPr>
           <w:rStyle w:val="FootnoteReference"/>
-          <w:sz w:val="20"/>
           <w:szCs w:val="20"/>
           <w:lang w:val="en-US"/>
         </w:rPr>
@@ -13400,7 +13327,6 @@
       </w:r>
       <w:r>
         <w:rPr>
-          <w:sz w:val="20"/>
           <w:szCs w:val="20"/>
           <w:lang w:val="en-US"/>
         </w:rPr>
@@ -13408,7 +13334,6 @@
       </w:r>
       <w:r>
         <w:rPr>
-          <w:sz w:val="20"/>
           <w:szCs w:val="20"/>
           <w:lang w:val="en-US"/>
         </w:rPr>
@@ -13417,7 +13342,6 @@
       <w:r>
         <w:rPr>
           <w:i/>
-          <w:sz w:val="20"/>
           <w:szCs w:val="20"/>
           <w:lang w:val="en-US"/>
         </w:rPr>
@@ -13425,7 +13349,6 @@
       </w:r>
       <w:r>
         <w:rPr>
-          <w:sz w:val="20"/>
           <w:szCs w:val="20"/>
           <w:lang w:val="en-US"/>
         </w:rPr>
@@ -13444,7 +13367,6 @@
       <w:r>
         <w:rPr>
           <w:rStyle w:val="FootnoteReference"/>
-          <w:sz w:val="20"/>
           <w:szCs w:val="20"/>
           <w:lang w:val="en-US"/>
         </w:rPr>
@@ -13452,7 +13374,6 @@
       </w:r>
       <w:r>
         <w:rPr>
-          <w:sz w:val="20"/>
           <w:szCs w:val="20"/>
           <w:lang w:val="en-US"/>
         </w:rPr>
@@ -13460,7 +13381,6 @@
       </w:r>
       <w:r>
         <w:rPr>
-          <w:sz w:val="20"/>
           <w:szCs w:val="20"/>
           <w:lang w:val="en-US"/>
         </w:rPr>
@@ -13469,7 +13389,6 @@
       <w:r>
         <w:rPr>
           <w:i/>
-          <w:sz w:val="20"/>
           <w:szCs w:val="20"/>
           <w:lang w:val="en-US"/>
         </w:rPr>
@@ -13477,7 +13396,6 @@
       </w:r>
       <w:r>
         <w:rPr>
-          <w:sz w:val="20"/>
           <w:szCs w:val="20"/>
           <w:lang w:val="en-US"/>
         </w:rPr>
@@ -13485,7 +13403,6 @@
       </w:r>
       <w:r>
         <w:rPr>
-          <w:sz w:val="20"/>
           <w:szCs w:val="20"/>
           <w:lang w:val="en-US"/>
         </w:rPr>
@@ -13493,7 +13410,6 @@
       </w:r>
       <w:r>
         <w:rPr>
-          <w:sz w:val="20"/>
           <w:szCs w:val="20"/>
           <w:lang w:val="en-US"/>
         </w:rPr>
@@ -13501,7 +13417,6 @@
       </w:r>
       <w:r>
         <w:rPr>
-          <w:sz w:val="20"/>
           <w:szCs w:val="20"/>
           <w:lang w:val="en-US"/>
         </w:rPr>
@@ -13509,7 +13424,6 @@
       </w:r>
       <w:r>
         <w:rPr>
-          <w:sz w:val="20"/>
           <w:szCs w:val="20"/>
           <w:lang w:val="fr-CH"/>
         </w:rPr>
@@ -13518,7 +13432,6 @@
       <w:r>
         <w:rPr>
           <w:i/>
-          <w:sz w:val="20"/>
           <w:szCs w:val="20"/>
           <w:lang w:val="fr-CH"/>
         </w:rPr>
@@ -13526,7 +13439,6 @@
       </w:r>
       <w:r>
         <w:rPr>
-          <w:sz w:val="20"/>
           <w:szCs w:val="20"/>
           <w:lang w:val="fr-CH"/>
         </w:rPr>
@@ -13539,7 +13451,6 @@
       <w:pPr>
         <w:pStyle w:val="FootnoteText"/>
         <w:rPr>
-          <w:sz w:val="20"/>
           <w:szCs w:val="20"/>
           <w:lang w:val="fr-CH"/>
         </w:rPr>
@@ -13547,42 +13458,36 @@
       <w:r>
         <w:rPr>
           <w:rStyle w:val="FootnoteReference"/>
-          <w:sz w:val="20"/>
           <w:szCs w:val="20"/>
         </w:rPr>
         <w:footnoteRef/>
       </w:r>
       <w:r>
         <w:rPr>
-          <w:sz w:val="20"/>
           <w:szCs w:val="20"/>
         </w:rPr>
         <w:t xml:space="preserve"> </w:t>
       </w:r>
       <w:r>
         <w:rPr>
-          <w:sz w:val="20"/>
           <w:szCs w:val="20"/>
         </w:rPr>
         <w:t>Concept développé dans</w:t>
       </w:r>
       <w:r>
         <w:rPr>
-          <w:sz w:val="20"/>
           <w:szCs w:val="20"/>
         </w:rPr>
         <w:t xml:space="preserve"> Martin</w:t>
       </w:r>
       <w:r>
         <w:rPr>
-          <w:sz w:val="20"/>
           <w:szCs w:val="20"/>
         </w:rPr>
         <w:t xml:space="preserve"> Lefebvre</w:t>
       </w:r>
       <w:r>
         <w:rPr>
-          <w:sz w:val="20"/>
           <w:szCs w:val="20"/>
         </w:rPr>
         <w:t xml:space="preserve">, </w:t>
@@ -13590,14 +13495,12 @@
       <w:r>
         <w:rPr>
           <w:i/>
-          <w:sz w:val="20"/>
           <w:szCs w:val="20"/>
         </w:rPr>
         <w:t>Psycho: De la figure au musée imaginaire</w:t>
       </w:r>
       <w:r>
         <w:rPr>
-          <w:sz w:val="20"/>
           <w:szCs w:val="20"/>
         </w:rPr>
         <w:t>, Montréal/Paris, Harmattan, 1997.</w:t>
@@ -13794,6 +13697,146 @@
 <file path=word/numbering.xml><?xml version="1.0" encoding="utf-8"?>
 <w:numbering xmlns:wpc="http://schemas.microsoft.com/office/word/2010/wordprocessingCanvas" xmlns:mo="http://schemas.microsoft.com/office/mac/office/2008/main" xmlns:mc="http://schemas.openxmlformats.org/markup-compatibility/2006" xmlns:mv="urn:schemas-microsoft-com:mac:vml" xmlns:o="urn:schemas-microsoft-com:office:office" xmlns:r="http://schemas.openxmlformats.org/officeDocument/2006/relationships" xmlns:m="http://schemas.openxmlformats.org/officeDocument/2006/math" xmlns:v="urn:schemas-microsoft-com:vml" xmlns:wp14="http://schemas.microsoft.com/office/word/2010/wordprocessingDrawing" xmlns:wp="http://schemas.openxmlformats.org/drawingml/2006/wordprocessingDrawing" xmlns:w10="urn:schemas-microsoft-com:office:word" xmlns:w="http://schemas.openxmlformats.org/wordprocessingml/2006/main" xmlns:w14="http://schemas.microsoft.com/office/word/2010/wordml" xmlns:w15="http://schemas.microsoft.com/office/word/2012/wordml" xmlns:wpg="http://schemas.microsoft.com/office/word/2010/wordprocessingGroup" xmlns:wpi="http://schemas.microsoft.com/office/word/2010/wordprocessingInk" xmlns:wne="http://schemas.microsoft.com/office/word/2006/wordml" xmlns:wps="http://schemas.microsoft.com/office/word/2010/wordprocessingShape" mc:Ignorable="w14 w15 wp14">
   <w:abstractNum w:abstractNumId="0">
+    <w:nsid w:val="FFFFFF1D"/>
+    <w:multiLevelType w:val="multilevel"/>
+    <w:tmpl w:val="635656AE"/>
+    <w:lvl w:ilvl="0">
+      <w:start w:val="1"/>
+      <w:numFmt w:val="bullet"/>
+      <w:lvlText w:val=""/>
+      <w:lvlJc w:val="left"/>
+      <w:pPr>
+        <w:tabs>
+          <w:tab w:val="num" w:pos="0"/>
+        </w:tabs>
+        <w:ind w:left="0" w:firstLine="0"/>
+      </w:pPr>
+      <w:rPr>
+        <w:rFonts w:ascii="Symbol" w:hAnsi="Symbol" w:hint="default"/>
+      </w:rPr>
+    </w:lvl>
+    <w:lvl w:ilvl="1">
+      <w:start w:val="1"/>
+      <w:numFmt w:val="bullet"/>
+      <w:lvlText w:val=""/>
+      <w:lvlJc w:val="left"/>
+      <w:pPr>
+        <w:tabs>
+          <w:tab w:val="num" w:pos="720"/>
+        </w:tabs>
+        <w:ind w:left="1080" w:hanging="360"/>
+      </w:pPr>
+      <w:rPr>
+        <w:rFonts w:ascii="Symbol" w:hAnsi="Symbol" w:hint="default"/>
+      </w:rPr>
+    </w:lvl>
+    <w:lvl w:ilvl="2">
+      <w:start w:val="1"/>
+      <w:numFmt w:val="bullet"/>
+      <w:lvlText w:val="o"/>
+      <w:lvlJc w:val="left"/>
+      <w:pPr>
+        <w:tabs>
+          <w:tab w:val="num" w:pos="1440"/>
+        </w:tabs>
+        <w:ind w:left="1800" w:hanging="360"/>
+      </w:pPr>
+      <w:rPr>
+        <w:rFonts w:ascii="Courier New" w:hAnsi="Courier New" w:cs="Courier New" w:hint="default"/>
+      </w:rPr>
+    </w:lvl>
+    <w:lvl w:ilvl="3">
+      <w:start w:val="1"/>
+      <w:numFmt w:val="bullet"/>
+      <w:lvlText w:val=""/>
+      <w:lvlJc w:val="left"/>
+      <w:pPr>
+        <w:tabs>
+          <w:tab w:val="num" w:pos="2160"/>
+        </w:tabs>
+        <w:ind w:left="2520" w:hanging="360"/>
+      </w:pPr>
+      <w:rPr>
+        <w:rFonts w:ascii="Wingdings" w:hAnsi="Wingdings" w:hint="default"/>
+      </w:rPr>
+    </w:lvl>
+    <w:lvl w:ilvl="4">
+      <w:start w:val="1"/>
+      <w:numFmt w:val="bullet"/>
+      <w:lvlText w:val=""/>
+      <w:lvlJc w:val="left"/>
+      <w:pPr>
+        <w:tabs>
+          <w:tab w:val="num" w:pos="2880"/>
+        </w:tabs>
+        <w:ind w:left="3240" w:hanging="360"/>
+      </w:pPr>
+      <w:rPr>
+        <w:rFonts w:ascii="Wingdings" w:hAnsi="Wingdings" w:hint="default"/>
+      </w:rPr>
+    </w:lvl>
+    <w:lvl w:ilvl="5">
+      <w:start w:val="1"/>
+      <w:numFmt w:val="bullet"/>
+      <w:lvlText w:val=""/>
+      <w:lvlJc w:val="left"/>
+      <w:pPr>
+        <w:tabs>
+          <w:tab w:val="num" w:pos="3600"/>
+        </w:tabs>
+        <w:ind w:left="3960" w:hanging="360"/>
+      </w:pPr>
+      <w:rPr>
+        <w:rFonts w:ascii="Symbol" w:hAnsi="Symbol" w:hint="default"/>
+      </w:rPr>
+    </w:lvl>
+    <w:lvl w:ilvl="6">
+      <w:start w:val="1"/>
+      <w:numFmt w:val="bullet"/>
+      <w:lvlText w:val="o"/>
+      <w:lvlJc w:val="left"/>
+      <w:pPr>
+        <w:tabs>
+          <w:tab w:val="num" w:pos="4320"/>
+        </w:tabs>
+        <w:ind w:left="4680" w:hanging="360"/>
+      </w:pPr>
+      <w:rPr>
+        <w:rFonts w:ascii="Courier New" w:hAnsi="Courier New" w:cs="Courier New" w:hint="default"/>
+      </w:rPr>
+    </w:lvl>
+    <w:lvl w:ilvl="7">
+      <w:start w:val="1"/>
+      <w:numFmt w:val="bullet"/>
+      <w:lvlText w:val=""/>
+      <w:lvlJc w:val="left"/>
+      <w:pPr>
+        <w:tabs>
+          <w:tab w:val="num" w:pos="5040"/>
+        </w:tabs>
+        <w:ind w:left="5400" w:hanging="360"/>
+      </w:pPr>
+      <w:rPr>
+        <w:rFonts w:ascii="Wingdings" w:hAnsi="Wingdings" w:hint="default"/>
+      </w:rPr>
+    </w:lvl>
+    <w:lvl w:ilvl="8">
+      <w:start w:val="1"/>
+      <w:numFmt w:val="bullet"/>
+      <w:lvlText w:val=""/>
+      <w:lvlJc w:val="left"/>
+      <w:pPr>
+        <w:tabs>
+          <w:tab w:val="num" w:pos="5760"/>
+        </w:tabs>
+        <w:ind w:left="6120" w:hanging="360"/>
+      </w:pPr>
+      <w:rPr>
+        <w:rFonts w:ascii="Wingdings" w:hAnsi="Wingdings" w:hint="default"/>
+      </w:rPr>
+    </w:lvl>
+  </w:abstractNum>
+  <w:abstractNum w:abstractNumId="1">
     <w:nsid w:val="1F09660D"/>
     <w:multiLevelType w:val="hybridMultilevel"/>
     <w:tmpl w:val="CDFCEF22"/>
@@ -13905,7 +13948,7 @@
       </w:rPr>
     </w:lvl>
   </w:abstractNum>
-  <w:abstractNum w:abstractNumId="1">
+  <w:abstractNum w:abstractNumId="2">
     <w:nsid w:val="46514B15"/>
     <w:multiLevelType w:val="hybridMultilevel"/>
     <w:tmpl w:val="46709B62"/>
@@ -13997,7 +14040,7 @@
       </w:pPr>
     </w:lvl>
   </w:abstractNum>
-  <w:abstractNum w:abstractNumId="2">
+  <w:abstractNum w:abstractNumId="3">
     <w:nsid w:val="52D16F8B"/>
     <w:multiLevelType w:val="hybridMultilevel"/>
     <w:tmpl w:val="05E696AE"/>
@@ -14110,13 +14153,16 @@
     </w:lvl>
   </w:abstractNum>
   <w:num w:numId="1">
+    <w:abstractNumId w:val="3"/>
+  </w:num>
+  <w:num w:numId="2">
+    <w:abstractNumId w:val="1"/>
+  </w:num>
+  <w:num w:numId="3">
     <w:abstractNumId w:val="2"/>
   </w:num>
-  <w:num w:numId="2">
+  <w:num w:numId="4">
     <w:abstractNumId w:val="0"/>
-  </w:num>
-  <w:num w:numId="3">
-    <w:abstractNumId w:val="1"/>
   </w:num>
 </w:numbering>
 </file>
@@ -14526,6 +14572,53 @@
       <w:lang w:val="fr-FR" w:eastAsia="fr-FR"/>
     </w:rPr>
   </w:style>
+  <w:style w:type="paragraph" w:styleId="Heading1">
+    <w:name w:val="heading 1"/>
+    <w:aliases w:val="Titre de chapitre (mémoire)"/>
+    <w:basedOn w:val="Normal"/>
+    <w:next w:val="Normal"/>
+    <w:link w:val="Heading1Char"/>
+    <w:uiPriority w:val="9"/>
+    <w:qFormat/>
+    <w:rsid w:val="006A0B89"/>
+    <w:pPr>
+      <w:keepNext/>
+      <w:keepLines/>
+      <w:spacing w:before="240" w:line="360" w:lineRule="auto"/>
+      <w:outlineLvl w:val="0"/>
+    </w:pPr>
+    <w:rPr>
+      <w:rFonts w:asciiTheme="majorHAnsi" w:eastAsiaTheme="majorEastAsia" w:hAnsiTheme="majorHAnsi" w:cstheme="majorBidi"/>
+      <w:b/>
+      <w:color w:val="000000" w:themeColor="text1"/>
+      <w:sz w:val="28"/>
+      <w:szCs w:val="32"/>
+    </w:rPr>
+  </w:style>
+  <w:style w:type="paragraph" w:styleId="Heading2">
+    <w:name w:val="heading 2"/>
+    <w:aliases w:val="Inter-titre (mémoire)"/>
+    <w:basedOn w:val="Normal"/>
+    <w:next w:val="Normal"/>
+    <w:link w:val="Heading2Char"/>
+    <w:uiPriority w:val="9"/>
+    <w:semiHidden/>
+    <w:unhideWhenUsed/>
+    <w:qFormat/>
+    <w:rsid w:val="006A0B89"/>
+    <w:pPr>
+      <w:keepNext/>
+      <w:keepLines/>
+      <w:spacing w:before="40"/>
+      <w:outlineLvl w:val="1"/>
+    </w:pPr>
+    <w:rPr>
+      <w:rFonts w:asciiTheme="majorHAnsi" w:eastAsiaTheme="majorEastAsia" w:hAnsiTheme="majorHAnsi" w:cstheme="majorBidi"/>
+      <w:b/>
+      <w:color w:val="000000" w:themeColor="text1"/>
+      <w:szCs w:val="26"/>
+    </w:rPr>
+  </w:style>
   <w:style w:type="character" w:default="1" w:styleId="DefaultParagraphFont">
     <w:name w:val="Default Paragraph Font"/>
     <w:uiPriority w:val="1"/>
@@ -14608,21 +14701,26 @@
   </w:style>
   <w:style w:type="paragraph" w:styleId="FootnoteText">
     <w:name w:val="footnote text"/>
+    <w:aliases w:val="Footnote Text (mémoire)"/>
     <w:basedOn w:val="Normal"/>
     <w:link w:val="FootnoteTextChar"/>
     <w:uiPriority w:val="99"/>
     <w:unhideWhenUsed/>
-    <w:rsid w:val="00F37F51"/>
+    <w:rsid w:val="00977317"/>
+    <w:rPr>
+      <w:sz w:val="20"/>
+    </w:rPr>
   </w:style>
   <w:style w:type="character" w:customStyle="1" w:styleId="FootnoteTextChar">
     <w:name w:val="Footnote Text Char"/>
+    <w:aliases w:val="Footnote Text (mémoire) Char"/>
     <w:basedOn w:val="DefaultParagraphFont"/>
     <w:link w:val="FootnoteText"/>
     <w:uiPriority w:val="99"/>
-    <w:rsid w:val="00F37F51"/>
+    <w:rsid w:val="00977317"/>
     <w:rPr>
       <w:rFonts w:eastAsiaTheme="minorEastAsia"/>
-      <w:sz w:val="24"/>
+      <w:sz w:val="20"/>
       <w:szCs w:val="24"/>
       <w:lang w:val="fr-FR" w:eastAsia="fr-FR"/>
     </w:rPr>
@@ -14655,6 +14753,50 @@
     <w:semiHidden/>
     <w:unhideWhenUsed/>
     <w:rsid w:val="00A50EFA"/>
+  </w:style>
+  <w:style w:type="paragraph" w:customStyle="1" w:styleId="Mmoire">
+    <w:name w:val="Mémoire"/>
+    <w:basedOn w:val="Normal"/>
+    <w:next w:val="Normal"/>
+    <w:qFormat/>
+    <w:rsid w:val="006A0B89"/>
+    <w:pPr>
+      <w:spacing w:line="360" w:lineRule="auto"/>
+      <w:jc w:val="both"/>
+    </w:pPr>
+  </w:style>
+  <w:style w:type="character" w:customStyle="1" w:styleId="Heading1Char">
+    <w:name w:val="Heading 1 Char"/>
+    <w:aliases w:val="Titre de chapitre (mémoire) Char"/>
+    <w:basedOn w:val="DefaultParagraphFont"/>
+    <w:link w:val="Heading1"/>
+    <w:uiPriority w:val="9"/>
+    <w:rsid w:val="006A0B89"/>
+    <w:rPr>
+      <w:rFonts w:asciiTheme="majorHAnsi" w:eastAsiaTheme="majorEastAsia" w:hAnsiTheme="majorHAnsi" w:cstheme="majorBidi"/>
+      <w:b/>
+      <w:color w:val="000000" w:themeColor="text1"/>
+      <w:sz w:val="28"/>
+      <w:szCs w:val="32"/>
+      <w:lang w:val="fr-FR" w:eastAsia="fr-FR"/>
+    </w:rPr>
+  </w:style>
+  <w:style w:type="character" w:customStyle="1" w:styleId="Heading2Char">
+    <w:name w:val="Heading 2 Char"/>
+    <w:aliases w:val="Inter-titre (mémoire) Char"/>
+    <w:basedOn w:val="DefaultParagraphFont"/>
+    <w:link w:val="Heading2"/>
+    <w:uiPriority w:val="9"/>
+    <w:semiHidden/>
+    <w:rsid w:val="006A0B89"/>
+    <w:rPr>
+      <w:rFonts w:asciiTheme="majorHAnsi" w:eastAsiaTheme="majorEastAsia" w:hAnsiTheme="majorHAnsi" w:cstheme="majorBidi"/>
+      <w:b/>
+      <w:color w:val="000000" w:themeColor="text1"/>
+      <w:sz w:val="24"/>
+      <w:szCs w:val="26"/>
+      <w:lang w:val="fr-FR" w:eastAsia="fr-FR"/>
+    </w:rPr>
   </w:style>
 </w:styles>
 </file>
@@ -14921,11 +15063,11 @@
 </file>
 
 <file path=customXml/item1.xml><?xml version="1.0" encoding="utf-8"?>
-<b:Sources xmlns:b="http://schemas.openxmlformats.org/officeDocument/2006/bibliography" xmlns="http://schemas.openxmlformats.org/officeDocument/2006/bibliography" SelectedStyle="\APASixthEditionOfficeOnline.xsl" StyleName="APA" Version="6"/>
+<b:Sources xmlns:b="http://schemas.openxmlformats.org/officeDocument/2006/bibliography" xmlns="http://schemas.openxmlformats.org/officeDocument/2006/bibliography" SelectedStyle="/TURABIAN.XSL" StyleName="Turabian" Version="6"/>
 </file>
 
 <file path=customXml/itemProps1.xml><?xml version="1.0" encoding="utf-8"?>
-<ds:datastoreItem xmlns:ds="http://schemas.openxmlformats.org/officeDocument/2006/customXml" ds:itemID="{C3BC2A62-D687-174B-B721-C380FD14ADB6}">
+<ds:datastoreItem xmlns:ds="http://schemas.openxmlformats.org/officeDocument/2006/customXml" ds:itemID="{791291F3-EF92-3144-9B4C-6FC8AFDE2A60}">
   <ds:schemaRefs>
     <ds:schemaRef ds:uri="http://schemas.openxmlformats.org/officeDocument/2006/bibliography"/>
   </ds:schemaRefs>

--- a/jbono_MEMOIRE_Projet.docx
+++ b/jbono_MEMOIRE_Projet.docx
@@ -247,38 +247,41 @@
           <w:szCs w:val="22"/>
           <w:lang w:val="en-US"/>
         </w:rPr>
-        <w:t>« Changes, Mr. Snide, can only be effected by alterations in the original. The only thing not prerecorded in a prerecorded universe are the prerecordings themselves. The copies can only repeat themselves word for word. A virus is a copy. You can pretty it up, cut it up, scramble it—it will reassemble in the same form. »</w:t>
-      </w:r>
-    </w:p>
-    <w:p>
-      <w:pPr>
-        <w:jc w:val="right"/>
-        <w:rPr>
+        <w:t>« Changes, Mr. Snide, can only be effected by alterations in the original. The only thing not prerecorded in a prerecorded universe are the prerecordings themselves. The copies can only repeat themselves word for word. A virus is a copy. You can pretty it up, cut it up, scramble it—</w:t>
+      </w:r>
+      <w:proofErr w:type="spellStart"/>
+      <w:r>
+        <w:rPr>
+          <w:i/>
           <w:color w:val="000000" w:themeColor="text1"/>
           <w:sz w:val="22"/>
           <w:szCs w:val="22"/>
           <w:lang w:val="en-US"/>
         </w:rPr>
-      </w:pPr>
-      <w:r>
-        <w:rPr>
+        <w:t>it</w:t>
+      </w:r>
+      <w:proofErr w:type="spellEnd"/>
+      <w:r>
+        <w:rPr>
+          <w:i/>
           <w:color w:val="000000" w:themeColor="text1"/>
           <w:sz w:val="22"/>
           <w:szCs w:val="22"/>
           <w:lang w:val="en-US"/>
         </w:rPr>
-        <w:t xml:space="preserve">-William S. Burroughs, </w:t>
-      </w:r>
-      <w:r>
-        <w:rPr>
-          <w:i/>
+        <w:t xml:space="preserve"> will reassemble in the same form. »</w:t>
+      </w:r>
+    </w:p>
+    <w:p>
+      <w:pPr>
+        <w:jc w:val="right"/>
+        <w:rPr>
           <w:color w:val="000000" w:themeColor="text1"/>
           <w:sz w:val="22"/>
           <w:szCs w:val="22"/>
           <w:lang w:val="en-US"/>
         </w:rPr>
-        <w:t>Cities of the Red Night</w:t>
-      </w:r>
+      </w:pPr>
       <w:r>
         <w:rPr>
           <w:color w:val="000000" w:themeColor="text1"/>
@@ -286,6 +289,25 @@
           <w:szCs w:val="22"/>
           <w:lang w:val="en-US"/>
         </w:rPr>
+        <w:t xml:space="preserve">-William S. Burroughs, </w:t>
+      </w:r>
+      <w:r>
+        <w:rPr>
+          <w:i/>
+          <w:color w:val="000000" w:themeColor="text1"/>
+          <w:sz w:val="22"/>
+          <w:szCs w:val="22"/>
+          <w:lang w:val="en-US"/>
+        </w:rPr>
+        <w:t>Cities of the Red Night</w:t>
+      </w:r>
+      <w:r>
+        <w:rPr>
+          <w:color w:val="000000" w:themeColor="text1"/>
+          <w:sz w:val="22"/>
+          <w:szCs w:val="22"/>
+          <w:lang w:val="en-US"/>
+        </w:rPr>
         <w:t>.</w:t>
       </w:r>
     </w:p>
@@ -427,6 +449,8 @@
         </w:rPr>
         <w:t>moins que respectable »</w:t>
       </w:r>
+      <w:bookmarkStart w:id="0" w:name="_GoBack"/>
+      <w:bookmarkEnd w:id="0"/>
       <w:r>
         <w:rPr>
           <w:rStyle w:val="FootnoteReference"/>
@@ -2351,64 +2375,11 @@
           <w:u w:val="single"/>
           <w:lang w:val="en-US"/>
         </w:rPr>
-        <w:t>Sources primaires :</w:t>
-      </w:r>
-    </w:p>
-    <w:p>
-      <w:pPr>
-        <w:rPr>
-          <w:rFonts w:cs="Times New Roman"/>
-          <w:b/>
-          <w:color w:val="000000"/>
-          <w:lang w:val="en-US"/>
-        </w:rPr>
-      </w:pPr>
-    </w:p>
-    <w:p>
-      <w:pPr>
-        <w:rPr>
-          <w:rFonts w:cs="Times New Roman"/>
-          <w:color w:val="000000"/>
-          <w:lang w:val="en-US"/>
-        </w:rPr>
-      </w:pPr>
-      <w:r>
-        <w:rPr>
-          <w:rFonts w:cs="Times New Roman"/>
-          <w:color w:val="000000"/>
-          <w:lang w:val="en-US"/>
-        </w:rPr>
-        <w:t xml:space="preserve">FINNEY, Jack, </w:t>
-      </w:r>
-      <w:r>
-        <w:rPr>
-          <w:rFonts w:cs="Times New Roman"/>
-          <w:i/>
-          <w:color w:val="000000"/>
-          <w:lang w:val="en-US"/>
-        </w:rPr>
-        <w:t>The Body Snatchers</w:t>
-      </w:r>
-      <w:r>
-        <w:rPr>
-          <w:rFonts w:cs="Times New Roman"/>
-          <w:color w:val="000000"/>
-          <w:lang w:val="en-US"/>
-        </w:rPr>
-        <w:t>, New York, Dell Books, 1955.</w:t>
-      </w:r>
-    </w:p>
-    <w:p>
-      <w:pPr>
-        <w:rPr>
-          <w:rFonts w:cs="Times New Roman"/>
-          <w:color w:val="000000"/>
-          <w:lang w:val="en-US"/>
-        </w:rPr>
-      </w:pPr>
-    </w:p>
-    <w:p>
-      <w:pPr>
+        <w:t xml:space="preserve">Sources </w:t>
+      </w:r>
+      <w:proofErr w:type="spellStart"/>
+      <w:proofErr w:type="gramStart"/>
+      <w:r>
         <w:rPr>
           <w:rFonts w:cs="Times New Roman"/>
           <w:b/>
@@ -2417,7 +2388,9 @@
           <w:u w:val="single"/>
           <w:lang w:val="en-US"/>
         </w:rPr>
-      </w:pPr>
+        <w:t>primaires</w:t>
+      </w:r>
+      <w:proofErr w:type="spellEnd"/>
       <w:r>
         <w:rPr>
           <w:rFonts w:cs="Times New Roman"/>
@@ -2427,17 +2400,9 @@
           <w:u w:val="single"/>
           <w:lang w:val="en-US"/>
         </w:rPr>
-        <w:t>Littérature secondaire :</w:t>
-      </w:r>
-    </w:p>
-    <w:p>
-      <w:pPr>
-        <w:rPr>
-          <w:rFonts w:cs="Times New Roman"/>
-          <w:color w:val="000000"/>
-          <w:lang w:val="en-US"/>
-        </w:rPr>
-      </w:pPr>
+        <w:t xml:space="preserve"> :</w:t>
+      </w:r>
+      <w:proofErr w:type="gramEnd"/>
     </w:p>
     <w:p>
       <w:pPr>
@@ -2448,44 +2413,193 @@
           <w:lang w:val="en-US"/>
         </w:rPr>
       </w:pPr>
-      <w:r>
+    </w:p>
+    <w:p>
+      <w:pPr>
+        <w:rPr>
+          <w:rFonts w:cs="Times New Roman"/>
+          <w:color w:val="000000"/>
+          <w:lang w:val="en-US"/>
+        </w:rPr>
+      </w:pPr>
+      <w:r>
+        <w:rPr>
+          <w:rFonts w:cs="Times New Roman"/>
+          <w:color w:val="000000"/>
+          <w:lang w:val="en-US"/>
+        </w:rPr>
+        <w:t xml:space="preserve">FINNEY, Jack, </w:t>
+      </w:r>
+      <w:r>
+        <w:rPr>
+          <w:rFonts w:cs="Times New Roman"/>
+          <w:i/>
+          <w:color w:val="000000"/>
+          <w:lang w:val="en-US"/>
+        </w:rPr>
+        <w:t>The Body Snatchers</w:t>
+      </w:r>
+      <w:r>
+        <w:rPr>
+          <w:rFonts w:cs="Times New Roman"/>
+          <w:color w:val="000000"/>
+          <w:lang w:val="en-US"/>
+        </w:rPr>
+        <w:t>, New York, Dell Books, 1955.</w:t>
+      </w:r>
+    </w:p>
+    <w:p>
+      <w:pPr>
+        <w:rPr>
+          <w:rFonts w:cs="Times New Roman"/>
+          <w:color w:val="000000"/>
+          <w:lang w:val="en-US"/>
+        </w:rPr>
+      </w:pPr>
+    </w:p>
+    <w:p>
+      <w:pPr>
         <w:rPr>
           <w:rFonts w:cs="Times New Roman"/>
           <w:b/>
           <w:color w:val="000000"/>
-          <w:lang w:val="en-US"/>
-        </w:rPr>
-        <w:t>Invasion of the Body Snatchers :</w:t>
-      </w:r>
-    </w:p>
-    <w:p>
-      <w:pPr>
+          <w:sz w:val="28"/>
+          <w:u w:val="single"/>
+          <w:lang w:val="en-US"/>
+        </w:rPr>
+      </w:pPr>
+      <w:proofErr w:type="spellStart"/>
+      <w:r>
         <w:rPr>
           <w:rFonts w:cs="Times New Roman"/>
           <w:b/>
           <w:color w:val="000000"/>
-          <w:lang w:val="en-US"/>
-        </w:rPr>
-      </w:pPr>
-    </w:p>
-    <w:p>
-      <w:pPr>
-        <w:rPr>
-          <w:lang w:val="en-US"/>
-        </w:rPr>
-      </w:pPr>
-      <w:r>
-        <w:rPr>
-          <w:lang w:val="en-US"/>
-        </w:rPr>
-        <w:t>BADMINGTON, Neil, « Pod almighty!; or, humanism, posthumanism, and the strange</w:t>
-      </w:r>
-      <w:r>
-        <w:rPr>
+          <w:sz w:val="28"/>
+          <w:u w:val="single"/>
+          <w:lang w:val="en-US"/>
+        </w:rPr>
+        <w:t>Littérature</w:t>
+      </w:r>
+      <w:proofErr w:type="spellEnd"/>
+      <w:r>
+        <w:rPr>
+          <w:rFonts w:cs="Times New Roman"/>
+          <w:b/>
+          <w:color w:val="000000"/>
+          <w:sz w:val="28"/>
+          <w:u w:val="single"/>
           <w:lang w:val="en-US"/>
         </w:rPr>
         <w:t xml:space="preserve"> </w:t>
       </w:r>
+      <w:proofErr w:type="spellStart"/>
+      <w:proofErr w:type="gramStart"/>
+      <w:r>
+        <w:rPr>
+          <w:rFonts w:cs="Times New Roman"/>
+          <w:b/>
+          <w:color w:val="000000"/>
+          <w:sz w:val="28"/>
+          <w:u w:val="single"/>
+          <w:lang w:val="en-US"/>
+        </w:rPr>
+        <w:t>secondaire</w:t>
+      </w:r>
+      <w:proofErr w:type="spellEnd"/>
+      <w:r>
+        <w:rPr>
+          <w:rFonts w:cs="Times New Roman"/>
+          <w:b/>
+          <w:color w:val="000000"/>
+          <w:sz w:val="28"/>
+          <w:u w:val="single"/>
+          <w:lang w:val="en-US"/>
+        </w:rPr>
+        <w:t> :</w:t>
+      </w:r>
+      <w:proofErr w:type="gramEnd"/>
+    </w:p>
+    <w:p>
+      <w:pPr>
+        <w:rPr>
+          <w:rFonts w:cs="Times New Roman"/>
+          <w:color w:val="000000"/>
+          <w:lang w:val="en-US"/>
+        </w:rPr>
+      </w:pPr>
+    </w:p>
+    <w:p>
+      <w:pPr>
+        <w:rPr>
+          <w:rFonts w:cs="Times New Roman"/>
+          <w:b/>
+          <w:color w:val="000000"/>
+          <w:lang w:val="en-US"/>
+        </w:rPr>
+      </w:pPr>
+      <w:r>
+        <w:rPr>
+          <w:rFonts w:cs="Times New Roman"/>
+          <w:b/>
+          <w:color w:val="000000"/>
+          <w:lang w:val="en-US"/>
+        </w:rPr>
+        <w:t xml:space="preserve">Invasion of the Body </w:t>
+      </w:r>
+      <w:proofErr w:type="gramStart"/>
+      <w:r>
+        <w:rPr>
+          <w:rFonts w:cs="Times New Roman"/>
+          <w:b/>
+          <w:color w:val="000000"/>
+          <w:lang w:val="en-US"/>
+        </w:rPr>
+        <w:t>Snatchers :</w:t>
+      </w:r>
+      <w:proofErr w:type="gramEnd"/>
+    </w:p>
+    <w:p>
+      <w:pPr>
+        <w:rPr>
+          <w:rFonts w:cs="Times New Roman"/>
+          <w:b/>
+          <w:color w:val="000000"/>
+          <w:lang w:val="en-US"/>
+        </w:rPr>
+      </w:pPr>
+    </w:p>
+    <w:p>
+      <w:pPr>
+        <w:rPr>
+          <w:lang w:val="en-US"/>
+        </w:rPr>
+      </w:pPr>
+      <w:r>
+        <w:rPr>
+          <w:lang w:val="en-US"/>
+        </w:rPr>
+        <w:t xml:space="preserve">BADMINGTON, Neil, « Pod </w:t>
+      </w:r>
+      <w:proofErr w:type="gramStart"/>
+      <w:r>
+        <w:rPr>
+          <w:lang w:val="en-US"/>
+        </w:rPr>
+        <w:t>almighty!;</w:t>
+      </w:r>
+      <w:proofErr w:type="gramEnd"/>
+      <w:r>
+        <w:rPr>
+          <w:lang w:val="en-US"/>
+        </w:rPr>
+        <w:t xml:space="preserve"> or, humanism, posthumanism, and the strange</w:t>
+      </w:r>
+      <w:r>
+        <w:rPr>
+          <w:lang w:val="en-US"/>
+        </w:rPr>
+        <w:t xml:space="preserve"> </w:t>
+      </w:r>
       <w:r>
         <w:rPr>
           <w:lang w:val="en-US"/>
@@ -2536,7 +2650,21 @@
         <w:rPr>
           <w:lang w:val="fr-CH"/>
         </w:rPr>
-        <w:t xml:space="preserve">BÉGHIN, Cyril (réd.), « L’invasion des profanateurs de sépultures », </w:t>
+        <w:t>BÉGHIN, Cyril (</w:t>
+      </w:r>
+      <w:proofErr w:type="spellStart"/>
+      <w:r>
+        <w:rPr>
+          <w:lang w:val="fr-CH"/>
+        </w:rPr>
+        <w:t>réd</w:t>
+      </w:r>
+      <w:proofErr w:type="spellEnd"/>
+      <w:r>
+        <w:rPr>
+          <w:lang w:val="fr-CH"/>
+        </w:rPr>
+        <w:t xml:space="preserve">.), « L’invasion des profanateurs de sépultures », </w:t>
       </w:r>
       <w:r>
         <w:rPr>
@@ -2641,7 +2769,21 @@
         <w:rPr>
           <w:lang w:val="en-US"/>
         </w:rPr>
-        <w:t>, Vol. 29, No. 2, été 1988, pp. 179-188.</w:t>
+        <w:t xml:space="preserve">, Vol. 29, No. 2, </w:t>
+      </w:r>
+      <w:proofErr w:type="spellStart"/>
+      <w:r>
+        <w:rPr>
+          <w:lang w:val="en-US"/>
+        </w:rPr>
+        <w:t>été</w:t>
+      </w:r>
+      <w:proofErr w:type="spellEnd"/>
+      <w:r>
+        <w:rPr>
+          <w:lang w:val="en-US"/>
+        </w:rPr>
+        <w:t xml:space="preserve"> 1988, pp. 179-188.</w:t>
       </w:r>
     </w:p>
     <w:p>
@@ -2702,8 +2844,17 @@
           <w:i/>
           <w:lang w:val="en-US"/>
         </w:rPr>
-        <w:t>The Essential Raymond Durgnat</w:t>
-      </w:r>
+        <w:t xml:space="preserve">The Essential Raymond </w:t>
+      </w:r>
+      <w:proofErr w:type="spellStart"/>
+      <w:r>
+        <w:rPr>
+          <w:i/>
+          <w:lang w:val="en-US"/>
+        </w:rPr>
+        <w:t>Durgnat</w:t>
+      </w:r>
+      <w:proofErr w:type="spellEnd"/>
       <w:r>
         <w:rPr>
           <w:lang w:val="en-US"/>
@@ -2762,12 +2913,28 @@
         </w:rPr>
         <w:t xml:space="preserve">, Vol. 15, No. 1, </w:t>
       </w:r>
-      <w:r>
-        <w:rPr>
-          <w:lang w:val="en-US"/>
-        </w:rPr>
-        <w:t>janvier/février</w:t>
-      </w:r>
+      <w:proofErr w:type="spellStart"/>
+      <w:r>
+        <w:rPr>
+          <w:lang w:val="en-US"/>
+        </w:rPr>
+        <w:t>janvier</w:t>
+      </w:r>
+      <w:proofErr w:type="spellEnd"/>
+      <w:r>
+        <w:rPr>
+          <w:lang w:val="en-US"/>
+        </w:rPr>
+        <w:t>/</w:t>
+      </w:r>
+      <w:proofErr w:type="spellStart"/>
+      <w:r>
+        <w:rPr>
+          <w:lang w:val="en-US"/>
+        </w:rPr>
+        <w:t>février</w:t>
+      </w:r>
+      <w:proofErr w:type="spellEnd"/>
       <w:r>
         <w:rPr>
           <w:lang w:val="en-US"/>
@@ -2860,7 +3027,21 @@
         <w:rPr>
           <w:lang w:val="en-US"/>
         </w:rPr>
-        <w:t xml:space="preserve">HENDERSHOT, Cyndy, « The Invaded Body: Paranoia and Radiation Anxiety in </w:t>
+        <w:t xml:space="preserve">HENDERSHOT, </w:t>
+      </w:r>
+      <w:proofErr w:type="spellStart"/>
+      <w:r>
+        <w:rPr>
+          <w:lang w:val="en-US"/>
+        </w:rPr>
+        <w:t>Cyndy</w:t>
+      </w:r>
+      <w:proofErr w:type="spellEnd"/>
+      <w:r>
+        <w:rPr>
+          <w:lang w:val="en-US"/>
+        </w:rPr>
+        <w:t xml:space="preserve">, « The Invaded Body: Paranoia and Radiation Anxiety in </w:t>
       </w:r>
       <w:r>
         <w:rPr>
@@ -2959,7 +3140,21 @@
         <w:rPr>
           <w:lang w:val="en-US"/>
         </w:rPr>
-        <w:t xml:space="preserve">HIGASHI, Sumiko, « Invasion of the Body Snatchers: Pods then and now », </w:t>
+        <w:t xml:space="preserve">HIGASHI, </w:t>
+      </w:r>
+      <w:proofErr w:type="spellStart"/>
+      <w:r>
+        <w:rPr>
+          <w:lang w:val="en-US"/>
+        </w:rPr>
+        <w:t>Sumiko</w:t>
+      </w:r>
+      <w:proofErr w:type="spellEnd"/>
+      <w:r>
+        <w:rPr>
+          <w:lang w:val="en-US"/>
+        </w:rPr>
+        <w:t xml:space="preserve">, « Invasion of the Body Snatchers: Pods then and now », </w:t>
       </w:r>
       <w:r>
         <w:rPr>
@@ -3006,7 +3201,21 @@
         <w:rPr>
           <w:lang w:val="en-US"/>
         </w:rPr>
-        <w:t>, Vol. 4, No. 5, mai 1994, pp. 28-31.</w:t>
+        <w:t xml:space="preserve">, Vol. 4, No. 5, </w:t>
+      </w:r>
+      <w:proofErr w:type="spellStart"/>
+      <w:r>
+        <w:rPr>
+          <w:lang w:val="en-US"/>
+        </w:rPr>
+        <w:t>mai</w:t>
+      </w:r>
+      <w:proofErr w:type="spellEnd"/>
+      <w:r>
+        <w:rPr>
+          <w:lang w:val="en-US"/>
+        </w:rPr>
+        <w:t xml:space="preserve"> 1994, pp. 28-31.</w:t>
       </w:r>
     </w:p>
     <w:p>
@@ -3130,7 +3339,21 @@
         <w:rPr>
           <w:lang w:val="en-US"/>
         </w:rPr>
-        <w:t>, Vol. 39, No. 3, automne 1986, pp. 383-404.</w:t>
+        <w:t xml:space="preserve">, Vol. 39, No. 3, </w:t>
+      </w:r>
+      <w:proofErr w:type="spellStart"/>
+      <w:r>
+        <w:rPr>
+          <w:lang w:val="en-US"/>
+        </w:rPr>
+        <w:t>automne</w:t>
+      </w:r>
+      <w:proofErr w:type="spellEnd"/>
+      <w:r>
+        <w:rPr>
+          <w:lang w:val="en-US"/>
+        </w:rPr>
+        <w:t xml:space="preserve"> 1986, pp. 383-404.</w:t>
       </w:r>
     </w:p>
     <w:p>
@@ -3165,18 +3388,41 @@
         </w:rPr>
         <w:t xml:space="preserve">: A Metaphor for the Fifties », </w:t>
       </w:r>
-      <w:r>
-        <w:rPr>
-          <w:i/>
-          <w:lang w:val="en-US"/>
-        </w:rPr>
-        <w:t>Litterature/Film Quarterly</w:t>
-      </w:r>
-      <w:r>
-        <w:rPr>
-          <w:lang w:val="en-US"/>
-        </w:rPr>
-        <w:t>, Vol. 6, No. 3, été 1978, pp. 285-292.</w:t>
+      <w:proofErr w:type="spellStart"/>
+      <w:r>
+        <w:rPr>
+          <w:i/>
+          <w:lang w:val="en-US"/>
+        </w:rPr>
+        <w:t>Litterature</w:t>
+      </w:r>
+      <w:proofErr w:type="spellEnd"/>
+      <w:r>
+        <w:rPr>
+          <w:i/>
+          <w:lang w:val="en-US"/>
+        </w:rPr>
+        <w:t>/Film Quarterly</w:t>
+      </w:r>
+      <w:r>
+        <w:rPr>
+          <w:lang w:val="en-US"/>
+        </w:rPr>
+        <w:t xml:space="preserve">, Vol. 6, No. 3, </w:t>
+      </w:r>
+      <w:proofErr w:type="spellStart"/>
+      <w:r>
+        <w:rPr>
+          <w:lang w:val="en-US"/>
+        </w:rPr>
+        <w:t>été</w:t>
+      </w:r>
+      <w:proofErr w:type="spellEnd"/>
+      <w:r>
+        <w:rPr>
+          <w:lang w:val="en-US"/>
+        </w:rPr>
+        <w:t xml:space="preserve"> 1978, pp. 285-292.</w:t>
       </w:r>
     </w:p>
     <w:p>
@@ -3209,7 +3455,21 @@
         <w:rPr>
           <w:lang w:val="en-US"/>
         </w:rPr>
-        <w:t xml:space="preserve"> », in Constantine Vervis et Kathleen Loock (éd.), </w:t>
+        <w:t xml:space="preserve"> », in Constantine Vervis et Kathleen </w:t>
+      </w:r>
+      <w:proofErr w:type="spellStart"/>
+      <w:r>
+        <w:rPr>
+          <w:lang w:val="en-US"/>
+        </w:rPr>
+        <w:t>Loock</w:t>
+      </w:r>
+      <w:proofErr w:type="spellEnd"/>
+      <w:r>
+        <w:rPr>
+          <w:lang w:val="en-US"/>
+        </w:rPr>
+        <w:t xml:space="preserve"> (éd.), </w:t>
       </w:r>
       <w:r>
         <w:rPr>
@@ -3255,7 +3515,21 @@
         <w:rPr>
           <w:lang w:val="en-US"/>
         </w:rPr>
-        <w:t>, Vol. 44, No. 1, automne 2004, pp. 49-68.</w:t>
+        <w:t xml:space="preserve">, Vol. 44, No. 1, </w:t>
+      </w:r>
+      <w:proofErr w:type="spellStart"/>
+      <w:r>
+        <w:rPr>
+          <w:lang w:val="en-US"/>
+        </w:rPr>
+        <w:t>automne</w:t>
+      </w:r>
+      <w:proofErr w:type="spellEnd"/>
+      <w:r>
+        <w:rPr>
+          <w:lang w:val="en-US"/>
+        </w:rPr>
+        <w:t xml:space="preserve"> 2004, pp. 49-68.</w:t>
       </w:r>
     </w:p>
     <w:p>
@@ -3365,13 +3639,63 @@
         <w:rPr>
           <w:lang w:val="en-US"/>
         </w:rPr>
-        <w:t xml:space="preserve"> Boxoffice Prophets [en ligne]. </w:t>
-      </w:r>
-      <w:r>
-        <w:rPr>
-          <w:lang w:val="fr-CH"/>
-        </w:rPr>
-        <w:t>Adresse: http://www.boxofficeprophets.com/column/index.cfm?columnID=13741 , consulté le 12.11.2016.</w:t>
+        <w:t xml:space="preserve"> </w:t>
+      </w:r>
+      <w:proofErr w:type="spellStart"/>
+      <w:r>
+        <w:rPr>
+          <w:lang w:val="en-US"/>
+        </w:rPr>
+        <w:t>Boxoffice</w:t>
+      </w:r>
+      <w:proofErr w:type="spellEnd"/>
+      <w:r>
+        <w:rPr>
+          <w:lang w:val="en-US"/>
+        </w:rPr>
+        <w:t xml:space="preserve"> Prophets [</w:t>
+      </w:r>
+      <w:proofErr w:type="spellStart"/>
+      <w:r>
+        <w:rPr>
+          <w:lang w:val="en-US"/>
+        </w:rPr>
+        <w:t>en</w:t>
+      </w:r>
+      <w:proofErr w:type="spellEnd"/>
+      <w:r>
+        <w:rPr>
+          <w:lang w:val="en-US"/>
+        </w:rPr>
+        <w:t xml:space="preserve"> </w:t>
+      </w:r>
+      <w:proofErr w:type="spellStart"/>
+      <w:r>
+        <w:rPr>
+          <w:lang w:val="en-US"/>
+        </w:rPr>
+        <w:t>ligne</w:t>
+      </w:r>
+      <w:proofErr w:type="spellEnd"/>
+      <w:r>
+        <w:rPr>
+          <w:lang w:val="en-US"/>
+        </w:rPr>
+        <w:t xml:space="preserve">]. </w:t>
+      </w:r>
+      <w:proofErr w:type="gramStart"/>
+      <w:r>
+        <w:rPr>
+          <w:lang w:val="fr-CH"/>
+        </w:rPr>
+        <w:t>Adresse:</w:t>
+      </w:r>
+      <w:proofErr w:type="gramEnd"/>
+      <w:r>
+        <w:rPr>
+          <w:lang w:val="fr-CH"/>
+        </w:rPr>
+        <w:t xml:space="preserve"> http://www.boxofficeprophets.com/column/index.cfm?columnID=13741 , consulté le 12.11.2016.</w:t>
       </w:r>
     </w:p>
     <w:p>
@@ -3404,7 +3728,21 @@
         <w:rPr>
           <w:lang w:val="en-US"/>
         </w:rPr>
-        <w:t>, Victorville, Corriganville Press, 2009.</w:t>
+        <w:t xml:space="preserve">, Victorville, </w:t>
+      </w:r>
+      <w:proofErr w:type="spellStart"/>
+      <w:r>
+        <w:rPr>
+          <w:lang w:val="en-US"/>
+        </w:rPr>
+        <w:t>Corriganville</w:t>
+      </w:r>
+      <w:proofErr w:type="spellEnd"/>
+      <w:r>
+        <w:rPr>
+          <w:lang w:val="en-US"/>
+        </w:rPr>
+        <w:t xml:space="preserve"> Press, 2009.</w:t>
       </w:r>
     </w:p>
     <w:p>
@@ -3450,7 +3788,21 @@
         <w:rPr>
           <w:lang w:val="en-US"/>
         </w:rPr>
-        <w:t>, Vol. 11, No. 2, juillet 1984, pp. 139-153.</w:t>
+        <w:t xml:space="preserve">, Vol. 11, No. 2, </w:t>
+      </w:r>
+      <w:proofErr w:type="spellStart"/>
+      <w:r>
+        <w:rPr>
+          <w:lang w:val="en-US"/>
+        </w:rPr>
+        <w:t>juillet</w:t>
+      </w:r>
+      <w:proofErr w:type="spellEnd"/>
+      <w:r>
+        <w:rPr>
+          <w:lang w:val="en-US"/>
+        </w:rPr>
+        <w:t xml:space="preserve"> 1984, pp. 139-153.</w:t>
       </w:r>
     </w:p>
     <w:p>
@@ -3685,7 +4037,25 @@
           <w:color w:val="000000"/>
           <w:lang w:val="en-US"/>
         </w:rPr>
-        <w:t>, Vol. 114, No. 4, automne 1985, pp. 161-184.</w:t>
+        <w:t xml:space="preserve">, Vol. 114, No. 4, </w:t>
+      </w:r>
+      <w:proofErr w:type="spellStart"/>
+      <w:r>
+        <w:rPr>
+          <w:rFonts w:cs="Times New Roman"/>
+          <w:color w:val="000000"/>
+          <w:lang w:val="en-US"/>
+        </w:rPr>
+        <w:t>automne</w:t>
+      </w:r>
+      <w:proofErr w:type="spellEnd"/>
+      <w:r>
+        <w:rPr>
+          <w:rFonts w:cs="Times New Roman"/>
+          <w:color w:val="000000"/>
+          <w:lang w:val="en-US"/>
+        </w:rPr>
+        <w:t xml:space="preserve"> 1985, pp. 161-184.</w:t>
       </w:r>
     </w:p>
     <w:p>
@@ -3839,12 +4209,21 @@
         </w:rPr>
         <w:t xml:space="preserve">LEFEBVRE, Martin, </w:t>
       </w:r>
-      <w:r>
-        <w:rPr>
-          <w:i/>
-          <w:lang w:val="fr-CH"/>
-        </w:rPr>
-        <w:t>Psycho: De la figure au musée imaginaire</w:t>
+      <w:proofErr w:type="gramStart"/>
+      <w:r>
+        <w:rPr>
+          <w:i/>
+          <w:lang w:val="fr-CH"/>
+        </w:rPr>
+        <w:t>Psycho:</w:t>
+      </w:r>
+      <w:proofErr w:type="gramEnd"/>
+      <w:r>
+        <w:rPr>
+          <w:i/>
+          <w:lang w:val="fr-CH"/>
+        </w:rPr>
+        <w:t xml:space="preserve"> De la figure au musée imaginaire</w:t>
       </w:r>
       <w:r>
         <w:rPr>
@@ -3969,7 +4348,21 @@
         <w:rPr>
           <w:lang w:val="en-US"/>
         </w:rPr>
-        <w:t xml:space="preserve">ZANGER, Anat, </w:t>
+        <w:t xml:space="preserve">ZANGER, </w:t>
+      </w:r>
+      <w:proofErr w:type="spellStart"/>
+      <w:r>
+        <w:rPr>
+          <w:lang w:val="en-US"/>
+        </w:rPr>
+        <w:t>Anat</w:t>
+      </w:r>
+      <w:proofErr w:type="spellEnd"/>
+      <w:r>
+        <w:rPr>
+          <w:lang w:val="en-US"/>
+        </w:rPr>
+        <w:t xml:space="preserve">, </w:t>
       </w:r>
       <w:r>
         <w:rPr>
@@ -4120,12 +4513,21 @@
         </w:rPr>
         <w:t xml:space="preserve">BISKIND, Peter, </w:t>
       </w:r>
-      <w:r>
-        <w:rPr>
-          <w:i/>
-          <w:lang w:val="en-US"/>
-        </w:rPr>
-        <w:t>Seeing is Believing: How Hollywood Taught Us To Stop Worrying and Love the Fifties</w:t>
+      <w:proofErr w:type="gramStart"/>
+      <w:r>
+        <w:rPr>
+          <w:i/>
+          <w:lang w:val="en-US"/>
+        </w:rPr>
+        <w:t>Seeing</w:t>
+      </w:r>
+      <w:proofErr w:type="gramEnd"/>
+      <w:r>
+        <w:rPr>
+          <w:i/>
+          <w:lang w:val="en-US"/>
+        </w:rPr>
+        <w:t xml:space="preserve"> is Believing: How Hollywood Taught Us To Stop Worrying and Love the Fifties</w:t>
       </w:r>
       <w:r>
         <w:rPr>
@@ -4236,7 +4638,21 @@
         <w:rPr>
           <w:lang w:val="en-US"/>
         </w:rPr>
-        <w:t>, Vol. 32, No. 1, automne 1992, pp. 3-25.</w:t>
+        <w:t xml:space="preserve">, Vol. 32, No. 1, </w:t>
+      </w:r>
+      <w:proofErr w:type="spellStart"/>
+      <w:r>
+        <w:rPr>
+          <w:lang w:val="en-US"/>
+        </w:rPr>
+        <w:t>automne</w:t>
+      </w:r>
+      <w:proofErr w:type="spellEnd"/>
+      <w:r>
+        <w:rPr>
+          <w:lang w:val="en-US"/>
+        </w:rPr>
+        <w:t xml:space="preserve"> 1992, pp. 3-25.</w:t>
       </w:r>
     </w:p>
     <w:p>
@@ -4331,7 +4747,15 @@
           <w:i/>
           <w:lang w:val="fr-CH"/>
         </w:rPr>
-        <w:t>De quoi les séries américaines sont-elles le symptôme ?</w:t>
+        <w:t xml:space="preserve">De quoi les séries américaines sont-elles le </w:t>
+      </w:r>
+      <w:proofErr w:type="gramStart"/>
+      <w:r>
+        <w:rPr>
+          <w:i/>
+          <w:lang w:val="fr-CH"/>
+        </w:rPr>
+        <w:t>symptôme ?</w:t>
       </w:r>
       <w:r>
         <w:rPr>
@@ -4340,6 +4764,7 @@
         </w:rPr>
         <w:t>,</w:t>
       </w:r>
+      <w:proofErr w:type="gramEnd"/>
       <w:r>
         <w:rPr>
           <w:lang w:val="fr-CH"/>
@@ -4509,7 +4934,21 @@
         <w:rPr>
           <w:lang w:val="en-US"/>
         </w:rPr>
-        <w:t>, New York, Algora Publishing, 2007.</w:t>
+        <w:t xml:space="preserve">, New York, </w:t>
+      </w:r>
+      <w:proofErr w:type="spellStart"/>
+      <w:r>
+        <w:rPr>
+          <w:lang w:val="en-US"/>
+        </w:rPr>
+        <w:t>Algora</w:t>
+      </w:r>
+      <w:proofErr w:type="spellEnd"/>
+      <w:r>
+        <w:rPr>
+          <w:lang w:val="en-US"/>
+        </w:rPr>
+        <w:t xml:space="preserve"> Publishing, 2007.</w:t>
       </w:r>
     </w:p>
     <w:p>
@@ -4542,7 +4981,21 @@
         <w:rPr>
           <w:lang w:val="en-US"/>
         </w:rPr>
-        <w:t>, New York, Ungar, 1979.</w:t>
+        <w:t xml:space="preserve">, New York, </w:t>
+      </w:r>
+      <w:proofErr w:type="spellStart"/>
+      <w:r>
+        <w:rPr>
+          <w:lang w:val="en-US"/>
+        </w:rPr>
+        <w:t>Ungar</w:t>
+      </w:r>
+      <w:proofErr w:type="spellEnd"/>
+      <w:r>
+        <w:rPr>
+          <w:lang w:val="en-US"/>
+        </w:rPr>
+        <w:t>, 1979.</w:t>
       </w:r>
     </w:p>
     <w:p>
@@ -4641,7 +5094,21 @@
         <w:rPr>
           <w:lang w:val="en-US"/>
         </w:rPr>
-        <w:t xml:space="preserve">RUBIN, Andew N., </w:t>
+        <w:t xml:space="preserve">RUBIN, </w:t>
+      </w:r>
+      <w:proofErr w:type="spellStart"/>
+      <w:r>
+        <w:rPr>
+          <w:lang w:val="en-US"/>
+        </w:rPr>
+        <w:t>Andew</w:t>
+      </w:r>
+      <w:proofErr w:type="spellEnd"/>
+      <w:r>
+        <w:rPr>
+          <w:lang w:val="en-US"/>
+        </w:rPr>
+        <w:t xml:space="preserve"> N., </w:t>
       </w:r>
       <w:r>
         <w:rPr>
@@ -4813,7 +5280,21 @@
         <w:rPr>
           <w:lang w:val="en-US"/>
         </w:rPr>
-        <w:t>, Vol. 12, No. 2, avril 2007, pp. 237-253.</w:t>
+        <w:t xml:space="preserve">, Vol. 12, No. 2, </w:t>
+      </w:r>
+      <w:proofErr w:type="spellStart"/>
+      <w:r>
+        <w:rPr>
+          <w:lang w:val="en-US"/>
+        </w:rPr>
+        <w:t>avril</w:t>
+      </w:r>
+      <w:proofErr w:type="spellEnd"/>
+      <w:r>
+        <w:rPr>
+          <w:lang w:val="en-US"/>
+        </w:rPr>
+        <w:t xml:space="preserve"> 2007, pp. 237-253.</w:t>
       </w:r>
     </w:p>
     <w:p>
@@ -4839,8 +5320,30 @@
         <w:rPr>
           <w:lang w:val="fr-CH"/>
         </w:rPr>
-        <w:t>« The Cinema of Paranoia</w:t>
-      </w:r>
+        <w:t xml:space="preserve">« The </w:t>
+      </w:r>
+      <w:proofErr w:type="spellStart"/>
+      <w:r>
+        <w:rPr>
+          <w:lang w:val="fr-CH"/>
+        </w:rPr>
+        <w:t>Cinema</w:t>
+      </w:r>
+      <w:proofErr w:type="spellEnd"/>
+      <w:r>
+        <w:rPr>
+          <w:lang w:val="fr-CH"/>
+        </w:rPr>
+        <w:t xml:space="preserve"> of </w:t>
+      </w:r>
+      <w:proofErr w:type="spellStart"/>
+      <w:r>
+        <w:rPr>
+          <w:lang w:val="fr-CH"/>
+        </w:rPr>
+        <w:t>Paranoia</w:t>
+      </w:r>
+      <w:proofErr w:type="spellEnd"/>
       <w:r>
         <w:rPr>
           <w:lang w:val="fr-CH"/>
@@ -6031,7 +6534,24 @@
           <w:lang w:val="fr-CH"/>
         </w:rPr>
         <w:br/>
-        <w:t xml:space="preserve">TVTropes, </w:t>
+      </w:r>
+      <w:proofErr w:type="spellStart"/>
+      <w:r>
+        <w:rPr>
+          <w:rFonts w:cs="Times New Roman"/>
+          <w:color w:val="000000"/>
+          <w:lang w:val="fr-CH"/>
+        </w:rPr>
+        <w:t>TVTropes</w:t>
+      </w:r>
+      <w:proofErr w:type="spellEnd"/>
+      <w:r>
+        <w:rPr>
+          <w:rFonts w:cs="Times New Roman"/>
+          <w:color w:val="000000"/>
+          <w:lang w:val="fr-CH"/>
+        </w:rPr>
+        <w:t xml:space="preserve">, </w:t>
       </w:r>
       <w:hyperlink r:id="rId8" w:history="1">
         <w:r>
@@ -6131,7 +6651,23 @@
           <w:i/>
           <w:lang w:val="it-IT"/>
         </w:rPr>
-        <w:t>Il canone cinematografico : XVII Convegno internazionale di studi sul cinema</w:t>
+        <w:t xml:space="preserve">Il canone </w:t>
+      </w:r>
+      <w:proofErr w:type="gramStart"/>
+      <w:r>
+        <w:rPr>
+          <w:i/>
+          <w:lang w:val="it-IT"/>
+        </w:rPr>
+        <w:t>cinematografico :</w:t>
+      </w:r>
+      <w:proofErr w:type="gramEnd"/>
+      <w:r>
+        <w:rPr>
+          <w:i/>
+          <w:lang w:val="it-IT"/>
+        </w:rPr>
+        <w:t xml:space="preserve"> XVII Convegno internazionale di studi sul cinema</w:t>
       </w:r>
       <w:r>
         <w:rPr>
@@ -6559,8 +7095,26 @@
           <w:b/>
           <w:lang w:val="en-US"/>
         </w:rPr>
-        <w:t>Histoire de l’espionnage :</w:t>
-      </w:r>
+        <w:t xml:space="preserve">Histoire de </w:t>
+      </w:r>
+      <w:proofErr w:type="spellStart"/>
+      <w:proofErr w:type="gramStart"/>
+      <w:r>
+        <w:rPr>
+          <w:b/>
+          <w:lang w:val="en-US"/>
+        </w:rPr>
+        <w:t>l’espionnage</w:t>
+      </w:r>
+      <w:proofErr w:type="spellEnd"/>
+      <w:r>
+        <w:rPr>
+          <w:b/>
+          <w:lang w:val="en-US"/>
+        </w:rPr>
+        <w:t> :</w:t>
+      </w:r>
+      <w:proofErr w:type="gramEnd"/>
     </w:p>
     <w:p>
       <w:pPr>
@@ -6747,27 +7301,55 @@
         <w:rPr>
           <w:lang w:val="en-US"/>
         </w:rPr>
-        <w:t>, Vol. 78, No. 2, été 1989, pp. 281-295.</w:t>
-      </w:r>
-    </w:p>
-    <w:p>
-      <w:pPr>
-        <w:rPr>
-          <w:lang w:val="en-US"/>
-        </w:rPr>
-      </w:pPr>
-    </w:p>
-    <w:p>
-      <w:pPr>
-        <w:rPr>
-          <w:lang w:val="en-US"/>
-        </w:rPr>
-      </w:pPr>
-      <w:r>
-        <w:rPr>
-          <w:lang w:val="en-US"/>
-        </w:rPr>
-        <w:t xml:space="preserve">WEAD, George, « Toward a Definition of Filmnoia », </w:t>
+        <w:t xml:space="preserve">, Vol. 78, No. 2, </w:t>
+      </w:r>
+      <w:proofErr w:type="spellStart"/>
+      <w:r>
+        <w:rPr>
+          <w:lang w:val="en-US"/>
+        </w:rPr>
+        <w:t>été</w:t>
+      </w:r>
+      <w:proofErr w:type="spellEnd"/>
+      <w:r>
+        <w:rPr>
+          <w:lang w:val="en-US"/>
+        </w:rPr>
+        <w:t xml:space="preserve"> 1989, pp. 281-295.</w:t>
+      </w:r>
+    </w:p>
+    <w:p>
+      <w:pPr>
+        <w:rPr>
+          <w:lang w:val="en-US"/>
+        </w:rPr>
+      </w:pPr>
+    </w:p>
+    <w:p>
+      <w:pPr>
+        <w:rPr>
+          <w:lang w:val="en-US"/>
+        </w:rPr>
+      </w:pPr>
+      <w:r>
+        <w:rPr>
+          <w:lang w:val="en-US"/>
+        </w:rPr>
+        <w:t xml:space="preserve">WEAD, George, « Toward a Definition of </w:t>
+      </w:r>
+      <w:proofErr w:type="spellStart"/>
+      <w:r>
+        <w:rPr>
+          <w:lang w:val="en-US"/>
+        </w:rPr>
+        <w:t>Filmnoia</w:t>
+      </w:r>
+      <w:proofErr w:type="spellEnd"/>
+      <w:r>
+        <w:rPr>
+          <w:lang w:val="en-US"/>
+        </w:rPr>
+        <w:t xml:space="preserve"> », </w:t>
       </w:r>
       <w:r>
         <w:rPr>
@@ -6780,7 +7362,21 @@
         <w:rPr>
           <w:lang w:val="en-US"/>
         </w:rPr>
-        <w:t>, No. 13, automne 1974, pp. 2-6.</w:t>
+        <w:t xml:space="preserve">, No. 13, </w:t>
+      </w:r>
+      <w:proofErr w:type="spellStart"/>
+      <w:r>
+        <w:rPr>
+          <w:lang w:val="en-US"/>
+        </w:rPr>
+        <w:t>automne</w:t>
+      </w:r>
+      <w:proofErr w:type="spellEnd"/>
+      <w:r>
+        <w:rPr>
+          <w:lang w:val="en-US"/>
+        </w:rPr>
+        <w:t xml:space="preserve"> 1974, pp. 2-6.</w:t>
       </w:r>
     </w:p>
     <w:p>
@@ -6797,6 +7393,7 @@
           <w:lang w:val="en-US"/>
         </w:rPr>
       </w:pPr>
+      <w:proofErr w:type="gramStart"/>
       <w:r>
         <w:rPr>
           <w:b/>
@@ -6818,6 +7415,7 @@
         </w:rPr>
         <w:t>:</w:t>
       </w:r>
+      <w:proofErr w:type="gramEnd"/>
     </w:p>
     <w:p>
       <w:pPr>
@@ -6986,7 +7584,43 @@
           <w:color w:val="000000"/>
           <w:lang w:val="en-US"/>
         </w:rPr>
-        <w:t>, Vol. 15, No. 1, janvier/février 1979, pp. 26-31.</w:t>
+        <w:t xml:space="preserve">, Vol. 15, No. 1, </w:t>
+      </w:r>
+      <w:proofErr w:type="spellStart"/>
+      <w:r>
+        <w:rPr>
+          <w:rFonts w:cs="Times New Roman"/>
+          <w:color w:val="000000"/>
+          <w:lang w:val="en-US"/>
+        </w:rPr>
+        <w:t>janvier</w:t>
+      </w:r>
+      <w:proofErr w:type="spellEnd"/>
+      <w:r>
+        <w:rPr>
+          <w:rFonts w:cs="Times New Roman"/>
+          <w:color w:val="000000"/>
+          <w:lang w:val="en-US"/>
+        </w:rPr>
+        <w:t>/</w:t>
+      </w:r>
+      <w:proofErr w:type="spellStart"/>
+      <w:r>
+        <w:rPr>
+          <w:rFonts w:cs="Times New Roman"/>
+          <w:color w:val="000000"/>
+          <w:lang w:val="en-US"/>
+        </w:rPr>
+        <w:t>février</w:t>
+      </w:r>
+      <w:proofErr w:type="spellEnd"/>
+      <w:r>
+        <w:rPr>
+          <w:rFonts w:cs="Times New Roman"/>
+          <w:color w:val="000000"/>
+          <w:lang w:val="en-US"/>
+        </w:rPr>
+        <w:t xml:space="preserve"> 1979, pp. 26-31.</w:t>
       </w:r>
     </w:p>
     <w:p>
@@ -7077,17 +7711,28 @@
           <w:color w:val="000000"/>
           <w:lang w:val="en-US"/>
         </w:rPr>
-        <w:t>Invasion of the Body Snatchers [1956] :</w:t>
-      </w:r>
-    </w:p>
-    <w:p>
-      <w:pPr>
+        <w:t>Invasion of the Body Snatchers [1956</w:t>
+      </w:r>
+      <w:proofErr w:type="gramStart"/>
+      <w:r>
         <w:rPr>
           <w:rFonts w:cs="Times New Roman"/>
           <w:b/>
           <w:color w:val="000000"/>
           <w:lang w:val="en-US"/>
         </w:rPr>
+        <w:t>] :</w:t>
+      </w:r>
+      <w:proofErr w:type="gramEnd"/>
+    </w:p>
+    <w:p>
+      <w:pPr>
+        <w:rPr>
+          <w:rFonts w:cs="Times New Roman"/>
+          <w:b/>
+          <w:color w:val="000000"/>
+          <w:lang w:val="en-US"/>
+        </w:rPr>
       </w:pPr>
     </w:p>
     <w:p>
@@ -7147,7 +7792,25 @@
           <w:color w:val="000000"/>
           <w:lang w:val="fr-CH"/>
         </w:rPr>
-        <w:t xml:space="preserve">A. F., « L’Amérique des aliens », </w:t>
+        <w:t xml:space="preserve">A. F., « L’Amérique des </w:t>
+      </w:r>
+      <w:proofErr w:type="spellStart"/>
+      <w:r>
+        <w:rPr>
+          <w:rFonts w:cs="Times New Roman"/>
+          <w:color w:val="000000"/>
+          <w:lang w:val="fr-CH"/>
+        </w:rPr>
+        <w:t>aliens</w:t>
+      </w:r>
+      <w:proofErr w:type="spellEnd"/>
+      <w:r>
+        <w:rPr>
+          <w:rFonts w:cs="Times New Roman"/>
+          <w:color w:val="000000"/>
+          <w:lang w:val="fr-CH"/>
+        </w:rPr>
+        <w:t xml:space="preserve"> », </w:t>
       </w:r>
       <w:r>
         <w:rPr>
@@ -7207,7 +7870,25 @@
           <w:color w:val="000000"/>
           <w:lang w:val="en-US"/>
         </w:rPr>
-        <w:t>, 6 octobre 1956.</w:t>
+        <w:t xml:space="preserve">, 6 </w:t>
+      </w:r>
+      <w:proofErr w:type="spellStart"/>
+      <w:r>
+        <w:rPr>
+          <w:rFonts w:cs="Times New Roman"/>
+          <w:color w:val="000000"/>
+          <w:lang w:val="en-US"/>
+        </w:rPr>
+        <w:t>octobre</w:t>
+      </w:r>
+      <w:proofErr w:type="spellEnd"/>
+      <w:r>
+        <w:rPr>
+          <w:rFonts w:cs="Times New Roman"/>
+          <w:color w:val="000000"/>
+          <w:lang w:val="en-US"/>
+        </w:rPr>
+        <w:t xml:space="preserve"> 1956.</w:t>
       </w:r>
     </w:p>
     <w:p>
@@ -7732,15 +8413,44 @@
           <w:color w:val="000000"/>
           <w:lang w:val="en-US"/>
         </w:rPr>
-        <w:t xml:space="preserve"> TimeOut</w:t>
-      </w:r>
-      <w:r>
-        <w:rPr>
-          <w:rFonts w:cs="Times New Roman"/>
-          <w:color w:val="000000"/>
-          <w:lang w:val="en-US"/>
-        </w:rPr>
-        <w:t>, 27 octobre 2014.</w:t>
+        <w:t xml:space="preserve"> </w:t>
+      </w:r>
+      <w:proofErr w:type="spellStart"/>
+      <w:r>
+        <w:rPr>
+          <w:rFonts w:cs="Times New Roman"/>
+          <w:i/>
+          <w:color w:val="000000"/>
+          <w:lang w:val="en-US"/>
+        </w:rPr>
+        <w:t>TimeOut</w:t>
+      </w:r>
+      <w:proofErr w:type="spellEnd"/>
+      <w:r>
+        <w:rPr>
+          <w:rFonts w:cs="Times New Roman"/>
+          <w:color w:val="000000"/>
+          <w:lang w:val="en-US"/>
+        </w:rPr>
+        <w:t xml:space="preserve">, 27 </w:t>
+      </w:r>
+      <w:proofErr w:type="spellStart"/>
+      <w:r>
+        <w:rPr>
+          <w:rFonts w:cs="Times New Roman"/>
+          <w:color w:val="000000"/>
+          <w:lang w:val="en-US"/>
+        </w:rPr>
+        <w:t>octobre</w:t>
+      </w:r>
+      <w:proofErr w:type="spellEnd"/>
+      <w:r>
+        <w:rPr>
+          <w:rFonts w:cs="Times New Roman"/>
+          <w:color w:val="000000"/>
+          <w:lang w:val="en-US"/>
+        </w:rPr>
+        <w:t xml:space="preserve"> 2014.</w:t>
       </w:r>
     </w:p>
     <w:p>
@@ -7811,48 +8521,503 @@
           <w:color w:val="000000"/>
           <w:lang w:val="en-US"/>
         </w:rPr>
-        <w:t>, 20 juillet 2012.</w:t>
-      </w:r>
-    </w:p>
-    <w:p>
-      <w:pPr>
-        <w:rPr>
-          <w:rFonts w:cs="Times New Roman"/>
-          <w:color w:val="000000"/>
-          <w:lang w:val="en-US"/>
-        </w:rPr>
-      </w:pPr>
-    </w:p>
-    <w:p>
-      <w:pPr>
-        <w:rPr>
-          <w:rFonts w:cs="Times New Roman"/>
-          <w:color w:val="000000"/>
-          <w:lang w:val="en-US"/>
-        </w:rPr>
-      </w:pPr>
-      <w:r>
-        <w:rPr>
-          <w:rFonts w:cs="Times New Roman"/>
-          <w:color w:val="000000"/>
-          <w:lang w:val="en-US"/>
-        </w:rPr>
-        <w:t xml:space="preserve">M. D., « Invasion of the Body Snotckers », </w:t>
-      </w:r>
-      <w:r>
-        <w:rPr>
-          <w:rFonts w:cs="Times New Roman"/>
-          <w:i/>
-          <w:color w:val="000000"/>
-          <w:lang w:val="en-US"/>
-        </w:rPr>
-        <w:t>Le Canard enchaîné</w:t>
-      </w:r>
-      <w:r>
-        <w:rPr>
-          <w:rFonts w:cs="Times New Roman"/>
-          <w:color w:val="000000"/>
-          <w:lang w:val="en-US"/>
+        <w:t xml:space="preserve">, 20 </w:t>
+      </w:r>
+      <w:proofErr w:type="spellStart"/>
+      <w:r>
+        <w:rPr>
+          <w:rFonts w:cs="Times New Roman"/>
+          <w:color w:val="000000"/>
+          <w:lang w:val="en-US"/>
+        </w:rPr>
+        <w:t>juillet</w:t>
+      </w:r>
+      <w:proofErr w:type="spellEnd"/>
+      <w:r>
+        <w:rPr>
+          <w:rFonts w:cs="Times New Roman"/>
+          <w:color w:val="000000"/>
+          <w:lang w:val="en-US"/>
+        </w:rPr>
+        <w:t xml:space="preserve"> 2012.</w:t>
+      </w:r>
+    </w:p>
+    <w:p>
+      <w:pPr>
+        <w:rPr>
+          <w:rFonts w:cs="Times New Roman"/>
+          <w:color w:val="000000"/>
+          <w:lang w:val="en-US"/>
+        </w:rPr>
+      </w:pPr>
+    </w:p>
+    <w:p>
+      <w:pPr>
+        <w:rPr>
+          <w:rFonts w:cs="Times New Roman"/>
+          <w:color w:val="000000"/>
+          <w:lang w:val="en-US"/>
+        </w:rPr>
+      </w:pPr>
+      <w:r>
+        <w:rPr>
+          <w:rFonts w:cs="Times New Roman"/>
+          <w:color w:val="000000"/>
+          <w:lang w:val="en-US"/>
+        </w:rPr>
+        <w:t xml:space="preserve">M. D., « Invasion of the Body </w:t>
+      </w:r>
+      <w:proofErr w:type="spellStart"/>
+      <w:r>
+        <w:rPr>
+          <w:rFonts w:cs="Times New Roman"/>
+          <w:color w:val="000000"/>
+          <w:lang w:val="en-US"/>
+        </w:rPr>
+        <w:t>Snotckers</w:t>
+      </w:r>
+      <w:proofErr w:type="spellEnd"/>
+      <w:r>
+        <w:rPr>
+          <w:rFonts w:cs="Times New Roman"/>
+          <w:color w:val="000000"/>
+          <w:lang w:val="en-US"/>
+        </w:rPr>
+        <w:t xml:space="preserve"> », </w:t>
+      </w:r>
+      <w:r>
+        <w:rPr>
+          <w:rFonts w:cs="Times New Roman"/>
+          <w:i/>
+          <w:color w:val="000000"/>
+          <w:lang w:val="en-US"/>
+        </w:rPr>
+        <w:t xml:space="preserve">Le Canard </w:t>
+      </w:r>
+      <w:proofErr w:type="spellStart"/>
+      <w:r>
+        <w:rPr>
+          <w:rFonts w:cs="Times New Roman"/>
+          <w:i/>
+          <w:color w:val="000000"/>
+          <w:lang w:val="en-US"/>
+        </w:rPr>
+        <w:t>enchaîné</w:t>
+      </w:r>
+      <w:proofErr w:type="spellEnd"/>
+      <w:r>
+        <w:rPr>
+          <w:rFonts w:cs="Times New Roman"/>
+          <w:color w:val="000000"/>
+          <w:lang w:val="en-US"/>
+        </w:rPr>
+        <w:t xml:space="preserve">, 8 </w:t>
+      </w:r>
+      <w:proofErr w:type="spellStart"/>
+      <w:r>
+        <w:rPr>
+          <w:rFonts w:cs="Times New Roman"/>
+          <w:color w:val="000000"/>
+          <w:lang w:val="en-US"/>
+        </w:rPr>
+        <w:t>novembre</w:t>
+      </w:r>
+      <w:proofErr w:type="spellEnd"/>
+      <w:r>
+        <w:rPr>
+          <w:rFonts w:cs="Times New Roman"/>
+          <w:color w:val="000000"/>
+          <w:lang w:val="en-US"/>
+        </w:rPr>
+        <w:t xml:space="preserve"> 1967.</w:t>
+      </w:r>
+    </w:p>
+    <w:p>
+      <w:pPr>
+        <w:rPr>
+          <w:rFonts w:cs="Times New Roman"/>
+          <w:color w:val="000000"/>
+          <w:lang w:val="en-US"/>
+        </w:rPr>
+      </w:pPr>
+    </w:p>
+    <w:p>
+      <w:pPr>
+        <w:rPr>
+          <w:rFonts w:cs="Times New Roman"/>
+          <w:color w:val="000000"/>
+          <w:lang w:val="fr-CH"/>
+        </w:rPr>
+      </w:pPr>
+      <w:r>
+        <w:rPr>
+          <w:rFonts w:cs="Times New Roman"/>
+          <w:color w:val="000000"/>
+          <w:lang w:val="fr-CH"/>
+        </w:rPr>
+        <w:t xml:space="preserve">MARTIN, M., « La peste brune », </w:t>
+      </w:r>
+      <w:r>
+        <w:rPr>
+          <w:rFonts w:cs="Times New Roman"/>
+          <w:i/>
+          <w:color w:val="000000"/>
+          <w:lang w:val="fr-CH"/>
+        </w:rPr>
+        <w:t>Les Lettres Françaises</w:t>
+      </w:r>
+      <w:r>
+        <w:rPr>
+          <w:rFonts w:cs="Times New Roman"/>
+          <w:color w:val="000000"/>
+          <w:lang w:val="fr-CH"/>
+        </w:rPr>
+        <w:t>, 15 novembre 1967.</w:t>
+      </w:r>
+    </w:p>
+    <w:p>
+      <w:pPr>
+        <w:rPr>
+          <w:rFonts w:cs="Times New Roman"/>
+          <w:color w:val="000000"/>
+          <w:lang w:val="fr-CH"/>
+        </w:rPr>
+      </w:pPr>
+    </w:p>
+    <w:p>
+      <w:pPr>
+        <w:rPr>
+          <w:rFonts w:cs="Times New Roman"/>
+          <w:color w:val="000000"/>
+          <w:lang w:val="en-US"/>
+        </w:rPr>
+      </w:pPr>
+      <w:r>
+        <w:rPr>
+          <w:rFonts w:cs="Times New Roman"/>
+          <w:color w:val="000000"/>
+          <w:lang w:val="en-US"/>
+        </w:rPr>
+        <w:t xml:space="preserve">MOFFITT, Jack, « Invasion of the Body Snatchers », </w:t>
+      </w:r>
+      <w:r>
+        <w:rPr>
+          <w:rFonts w:cs="Times New Roman"/>
+          <w:i/>
+          <w:color w:val="000000"/>
+          <w:lang w:val="en-US"/>
+        </w:rPr>
+        <w:t>The Hollywood Reporter</w:t>
+      </w:r>
+      <w:r>
+        <w:rPr>
+          <w:rFonts w:cs="Times New Roman"/>
+          <w:color w:val="000000"/>
+          <w:lang w:val="en-US"/>
+        </w:rPr>
+        <w:t xml:space="preserve">, 16 </w:t>
+      </w:r>
+      <w:proofErr w:type="spellStart"/>
+      <w:r>
+        <w:rPr>
+          <w:rFonts w:cs="Times New Roman"/>
+          <w:color w:val="000000"/>
+          <w:lang w:val="en-US"/>
+        </w:rPr>
+        <w:t>février</w:t>
+      </w:r>
+      <w:proofErr w:type="spellEnd"/>
+      <w:r>
+        <w:rPr>
+          <w:rFonts w:cs="Times New Roman"/>
+          <w:color w:val="000000"/>
+          <w:lang w:val="en-US"/>
+        </w:rPr>
+        <w:t xml:space="preserve"> 1956.</w:t>
+      </w:r>
+    </w:p>
+    <w:p>
+      <w:pPr>
+        <w:rPr>
+          <w:rFonts w:cs="Times New Roman"/>
+          <w:color w:val="000000"/>
+          <w:lang w:val="en-US"/>
+        </w:rPr>
+      </w:pPr>
+    </w:p>
+    <w:p>
+      <w:pPr>
+        <w:rPr>
+          <w:rFonts w:cs="Times New Roman"/>
+          <w:color w:val="000000"/>
+          <w:lang w:val="fr-CH"/>
+        </w:rPr>
+      </w:pPr>
+      <w:r>
+        <w:rPr>
+          <w:rFonts w:cs="Times New Roman"/>
+          <w:color w:val="000000"/>
+          <w:lang w:val="fr-CH"/>
+        </w:rPr>
+        <w:t xml:space="preserve">PEREZ, Michel, « L’invasion des profanateurs de sépultures », </w:t>
+      </w:r>
+      <w:r>
+        <w:rPr>
+          <w:rFonts w:cs="Times New Roman"/>
+          <w:i/>
+          <w:color w:val="000000"/>
+          <w:lang w:val="fr-CH"/>
+        </w:rPr>
+        <w:t>Combat</w:t>
+      </w:r>
+      <w:r>
+        <w:rPr>
+          <w:rFonts w:cs="Times New Roman"/>
+          <w:color w:val="000000"/>
+          <w:lang w:val="fr-CH"/>
+        </w:rPr>
+        <w:t>, 11 novembre 1967,</w:t>
+      </w:r>
+    </w:p>
+    <w:p>
+      <w:pPr>
+        <w:rPr>
+          <w:rFonts w:cs="Times New Roman"/>
+          <w:color w:val="000000"/>
+          <w:lang w:val="fr-CH"/>
+        </w:rPr>
+      </w:pPr>
+    </w:p>
+    <w:p>
+      <w:pPr>
+        <w:rPr>
+          <w:rFonts w:cs="Times New Roman"/>
+          <w:color w:val="000000"/>
+          <w:lang w:val="en-US"/>
+        </w:rPr>
+      </w:pPr>
+      <w:r>
+        <w:rPr>
+          <w:rFonts w:cs="Times New Roman"/>
+          <w:color w:val="000000"/>
+          <w:lang w:val="en-US"/>
+        </w:rPr>
+        <w:t xml:space="preserve">PROUSE, Derek, « INVASION OF THE BODY SNATCHERS, U.S.A., 1955 », </w:t>
+      </w:r>
+      <w:r>
+        <w:rPr>
+          <w:rFonts w:cs="Times New Roman"/>
+          <w:i/>
+          <w:color w:val="000000"/>
+          <w:lang w:val="en-US"/>
+        </w:rPr>
+        <w:t>Monthly Film Bulletin</w:t>
+      </w:r>
+      <w:r>
+        <w:rPr>
+          <w:rFonts w:cs="Times New Roman"/>
+          <w:color w:val="000000"/>
+          <w:lang w:val="en-US"/>
+        </w:rPr>
+        <w:t>, 1</w:t>
+      </w:r>
+      <w:r>
+        <w:rPr>
+          <w:rFonts w:cs="Times New Roman"/>
+          <w:color w:val="000000"/>
+          <w:vertAlign w:val="superscript"/>
+          <w:lang w:val="en-US"/>
+        </w:rPr>
+        <w:t>er</w:t>
+      </w:r>
+      <w:r>
+        <w:rPr>
+          <w:rFonts w:cs="Times New Roman"/>
+          <w:color w:val="000000"/>
+          <w:lang w:val="en-US"/>
+        </w:rPr>
+        <w:t xml:space="preserve"> </w:t>
+      </w:r>
+      <w:proofErr w:type="spellStart"/>
+      <w:r>
+        <w:rPr>
+          <w:rFonts w:cs="Times New Roman"/>
+          <w:color w:val="000000"/>
+          <w:lang w:val="en-US"/>
+        </w:rPr>
+        <w:t>janvier</w:t>
+      </w:r>
+      <w:proofErr w:type="spellEnd"/>
+      <w:r>
+        <w:rPr>
+          <w:rFonts w:cs="Times New Roman"/>
+          <w:color w:val="000000"/>
+          <w:lang w:val="en-US"/>
+        </w:rPr>
+        <w:t xml:space="preserve"> 1956.</w:t>
+      </w:r>
+    </w:p>
+    <w:p>
+      <w:pPr>
+        <w:rPr>
+          <w:rFonts w:cs="Times New Roman"/>
+          <w:color w:val="000000"/>
+          <w:lang w:val="en-US"/>
+        </w:rPr>
+      </w:pPr>
+    </w:p>
+    <w:p>
+      <w:pPr>
+        <w:rPr>
+          <w:rFonts w:cs="Times New Roman"/>
+          <w:color w:val="000000"/>
+          <w:lang w:val="fr-CH"/>
+        </w:rPr>
+      </w:pPr>
+      <w:r>
+        <w:rPr>
+          <w:rFonts w:cs="Times New Roman"/>
+          <w:color w:val="000000"/>
+          <w:lang w:val="fr-CH"/>
+        </w:rPr>
+        <w:t xml:space="preserve">RAUGER, Jean-François, « Reprise : </w:t>
+      </w:r>
+      <w:r>
+        <w:rPr>
+          <w:lang w:val="fr-CH"/>
+        </w:rPr>
+        <w:t xml:space="preserve">‹ </w:t>
+      </w:r>
+      <w:r>
+        <w:rPr>
+          <w:rFonts w:cs="Times New Roman"/>
+          <w:color w:val="000000"/>
+          <w:lang w:val="fr-CH"/>
+        </w:rPr>
+        <w:t>L’invasion des profanateurs de sépultures</w:t>
+      </w:r>
+      <w:r>
+        <w:rPr>
+          <w:lang w:val="fr-CH"/>
+        </w:rPr>
+        <w:t xml:space="preserve"> ›, de la série B à portée philosophique</w:t>
+      </w:r>
+      <w:r>
+        <w:rPr>
+          <w:rFonts w:cs="Times New Roman"/>
+          <w:color w:val="000000"/>
+          <w:lang w:val="fr-CH"/>
+        </w:rPr>
+        <w:t xml:space="preserve"> », </w:t>
+      </w:r>
+      <w:r>
+        <w:rPr>
+          <w:rFonts w:cs="Times New Roman"/>
+          <w:i/>
+          <w:color w:val="000000"/>
+          <w:lang w:val="fr-CH"/>
+        </w:rPr>
+        <w:t>Le Monde</w:t>
+      </w:r>
+      <w:r>
+        <w:rPr>
+          <w:rFonts w:cs="Times New Roman"/>
+          <w:color w:val="000000"/>
+          <w:lang w:val="fr-CH"/>
+        </w:rPr>
+        <w:t>, 13 janvier 2015.</w:t>
+      </w:r>
+    </w:p>
+    <w:p>
+      <w:pPr>
+        <w:rPr>
+          <w:rFonts w:cs="Times New Roman"/>
+          <w:color w:val="000000"/>
+          <w:lang w:val="fr-CH"/>
+        </w:rPr>
+      </w:pPr>
+    </w:p>
+    <w:p>
+      <w:pPr>
+        <w:rPr>
+          <w:rFonts w:cs="Times New Roman"/>
+          <w:color w:val="000000"/>
+          <w:lang w:val="fr-CH"/>
+        </w:rPr>
+      </w:pPr>
+      <w:r>
+        <w:rPr>
+          <w:rFonts w:cs="Times New Roman"/>
+          <w:color w:val="000000"/>
+          <w:lang w:val="fr-CH"/>
+        </w:rPr>
+        <w:t xml:space="preserve">REGUILHEM, Marcel, « L’invasion des profanateurs de sépultures », </w:t>
+      </w:r>
+      <w:r>
+        <w:rPr>
+          <w:rFonts w:cs="Times New Roman"/>
+          <w:i/>
+          <w:color w:val="000000"/>
+          <w:lang w:val="fr-CH"/>
+        </w:rPr>
+        <w:t>Réforme</w:t>
+      </w:r>
+      <w:r>
+        <w:rPr>
+          <w:rFonts w:cs="Times New Roman"/>
+          <w:color w:val="000000"/>
+          <w:lang w:val="fr-CH"/>
+        </w:rPr>
+        <w:t>, 18 novembre 1967.</w:t>
+      </w:r>
+    </w:p>
+    <w:p>
+      <w:pPr>
+        <w:rPr>
+          <w:rFonts w:cs="Times New Roman"/>
+          <w:color w:val="000000"/>
+          <w:lang w:val="fr-CH"/>
+        </w:rPr>
+      </w:pPr>
+    </w:p>
+    <w:p>
+      <w:pPr>
+        <w:rPr>
+          <w:rFonts w:cs="Times New Roman"/>
+          <w:color w:val="000000"/>
+          <w:lang w:val="fr-CH"/>
+        </w:rPr>
+      </w:pPr>
+      <w:r>
+        <w:rPr>
+          <w:rFonts w:cs="Times New Roman"/>
+          <w:color w:val="000000"/>
+          <w:lang w:val="en-US"/>
+        </w:rPr>
+        <w:t xml:space="preserve">S. L., « Invasion of the Body-Snatchers. </w:t>
+      </w:r>
+      <w:r>
+        <w:rPr>
+          <w:rFonts w:cs="Times New Roman"/>
+          <w:color w:val="000000"/>
+          <w:lang w:val="fr-CH"/>
+        </w:rPr>
+        <w:t xml:space="preserve">Ils volent le corps et l’esprit », </w:t>
+      </w:r>
+      <w:r>
+        <w:rPr>
+          <w:rFonts w:cs="Times New Roman"/>
+          <w:i/>
+          <w:color w:val="000000"/>
+          <w:lang w:val="fr-CH"/>
+        </w:rPr>
+        <w:t>L’Humanité</w:t>
+      </w:r>
+      <w:r>
+        <w:rPr>
+          <w:rFonts w:cs="Times New Roman"/>
+          <w:color w:val="000000"/>
+          <w:lang w:val="fr-CH"/>
         </w:rPr>
         <w:t>, 8 novembre 1967.</w:t>
       </w:r>
@@ -7862,154 +9027,428 @@
         <w:rPr>
           <w:rFonts w:cs="Times New Roman"/>
           <w:color w:val="000000"/>
-          <w:lang w:val="en-US"/>
-        </w:rPr>
-      </w:pPr>
-    </w:p>
-    <w:p>
-      <w:pPr>
-        <w:rPr>
-          <w:rFonts w:cs="Times New Roman"/>
-          <w:color w:val="000000"/>
-          <w:lang w:val="fr-CH"/>
-        </w:rPr>
-      </w:pPr>
-      <w:r>
-        <w:rPr>
-          <w:rFonts w:cs="Times New Roman"/>
-          <w:color w:val="000000"/>
-          <w:lang w:val="fr-CH"/>
-        </w:rPr>
-        <w:t xml:space="preserve">MARTIN, M., « La peste brune », </w:t>
-      </w:r>
-      <w:r>
-        <w:rPr>
-          <w:rFonts w:cs="Times New Roman"/>
-          <w:i/>
-          <w:color w:val="000000"/>
-          <w:lang w:val="fr-CH"/>
-        </w:rPr>
-        <w:t>Les Lettres Françaises</w:t>
-      </w:r>
-      <w:r>
-        <w:rPr>
-          <w:rFonts w:cs="Times New Roman"/>
-          <w:color w:val="000000"/>
-          <w:lang w:val="fr-CH"/>
-        </w:rPr>
-        <w:t>, 15 novembre 1967.</w:t>
-      </w:r>
-    </w:p>
-    <w:p>
-      <w:pPr>
-        <w:rPr>
-          <w:rFonts w:cs="Times New Roman"/>
-          <w:color w:val="000000"/>
-          <w:lang w:val="fr-CH"/>
-        </w:rPr>
-      </w:pPr>
-    </w:p>
-    <w:p>
-      <w:pPr>
-        <w:rPr>
-          <w:rFonts w:cs="Times New Roman"/>
-          <w:color w:val="000000"/>
-          <w:lang w:val="en-US"/>
-        </w:rPr>
-      </w:pPr>
-      <w:r>
-        <w:rPr>
-          <w:rFonts w:cs="Times New Roman"/>
-          <w:color w:val="000000"/>
-          <w:lang w:val="en-US"/>
-        </w:rPr>
-        <w:t xml:space="preserve">MOFFITT, Jack, « Invasion of the Body Snatchers », </w:t>
-      </w:r>
-      <w:r>
-        <w:rPr>
-          <w:rFonts w:cs="Times New Roman"/>
-          <w:i/>
-          <w:color w:val="000000"/>
-          <w:lang w:val="en-US"/>
-        </w:rPr>
-        <w:t>The Hollywood Reporter</w:t>
-      </w:r>
-      <w:r>
-        <w:rPr>
-          <w:rFonts w:cs="Times New Roman"/>
-          <w:color w:val="000000"/>
-          <w:lang w:val="en-US"/>
-        </w:rPr>
-        <w:t>, 16 février 1956.</w:t>
-      </w:r>
-    </w:p>
-    <w:p>
-      <w:pPr>
-        <w:rPr>
-          <w:rFonts w:cs="Times New Roman"/>
-          <w:color w:val="000000"/>
-          <w:lang w:val="en-US"/>
-        </w:rPr>
-      </w:pPr>
-    </w:p>
-    <w:p>
-      <w:pPr>
-        <w:rPr>
-          <w:rFonts w:cs="Times New Roman"/>
-          <w:color w:val="000000"/>
-          <w:lang w:val="fr-CH"/>
-        </w:rPr>
-      </w:pPr>
-      <w:r>
-        <w:rPr>
-          <w:rFonts w:cs="Times New Roman"/>
-          <w:color w:val="000000"/>
-          <w:lang w:val="fr-CH"/>
-        </w:rPr>
-        <w:t xml:space="preserve">PEREZ, Michel, « L’invasion des profanateurs de sépultures », </w:t>
-      </w:r>
-      <w:r>
-        <w:rPr>
-          <w:rFonts w:cs="Times New Roman"/>
-          <w:i/>
-          <w:color w:val="000000"/>
-          <w:lang w:val="fr-CH"/>
-        </w:rPr>
-        <w:t>Combat</w:t>
-      </w:r>
-      <w:r>
-        <w:rPr>
-          <w:rFonts w:cs="Times New Roman"/>
-          <w:color w:val="000000"/>
-          <w:lang w:val="fr-CH"/>
-        </w:rPr>
-        <w:t>, 11 novembre 1967,</w:t>
-      </w:r>
-    </w:p>
-    <w:p>
-      <w:pPr>
-        <w:rPr>
-          <w:rFonts w:cs="Times New Roman"/>
-          <w:color w:val="000000"/>
-          <w:lang w:val="fr-CH"/>
-        </w:rPr>
-      </w:pPr>
-    </w:p>
-    <w:p>
-      <w:pPr>
-        <w:rPr>
-          <w:rFonts w:cs="Times New Roman"/>
-          <w:color w:val="000000"/>
-          <w:lang w:val="en-US"/>
-        </w:rPr>
-      </w:pPr>
-      <w:r>
-        <w:rPr>
-          <w:rFonts w:cs="Times New Roman"/>
-          <w:color w:val="000000"/>
-          <w:lang w:val="en-US"/>
-        </w:rPr>
-        <w:t xml:space="preserve">PROUSE, Derek, « INVASION OF THE BODY SNATCHERS, U.S.A., 1955 », </w:t>
+          <w:lang w:val="fr-CH"/>
+        </w:rPr>
+      </w:pPr>
+    </w:p>
+    <w:p>
+      <w:pPr>
+        <w:rPr>
+          <w:rFonts w:cs="Times New Roman"/>
+          <w:color w:val="000000"/>
+          <w:lang w:val="fr-CH"/>
+        </w:rPr>
+      </w:pPr>
+      <w:r>
+        <w:rPr>
+          <w:rFonts w:cs="Times New Roman"/>
+          <w:color w:val="000000"/>
+          <w:lang w:val="fr-CH"/>
+        </w:rPr>
+        <w:t xml:space="preserve">YVOIRE, Jean, « L’invasion des profanateurs de sépultures », </w:t>
+      </w:r>
+      <w:r>
+        <w:rPr>
+          <w:rFonts w:cs="Times New Roman"/>
+          <w:i/>
+          <w:color w:val="000000"/>
+          <w:lang w:val="fr-CH"/>
+        </w:rPr>
+        <w:t>Télérama</w:t>
+      </w:r>
+      <w:r>
+        <w:rPr>
+          <w:rFonts w:cs="Times New Roman"/>
+          <w:color w:val="000000"/>
+          <w:lang w:val="fr-CH"/>
+        </w:rPr>
+        <w:t>, 26 novembre 1967.</w:t>
+      </w:r>
+    </w:p>
+    <w:p>
+      <w:pPr>
+        <w:rPr>
+          <w:rFonts w:cs="Times New Roman"/>
+          <w:color w:val="000000"/>
+          <w:lang w:val="fr-CH"/>
+        </w:rPr>
+      </w:pPr>
+    </w:p>
+    <w:p>
+      <w:pPr>
+        <w:rPr>
+          <w:rFonts w:cs="Times New Roman"/>
+          <w:color w:val="000000"/>
+          <w:lang w:val="en-US"/>
+        </w:rPr>
+      </w:pPr>
+      <w:r>
+        <w:rPr>
+          <w:i/>
+          <w:lang w:val="en-US"/>
+        </w:rPr>
+        <w:t>–</w:t>
+      </w:r>
+      <w:r>
+        <w:rPr>
+          <w:rFonts w:cs="Times New Roman"/>
+          <w:color w:val="000000"/>
+          <w:lang w:val="en-US"/>
+        </w:rPr>
+        <w:t>, « </w:t>
+      </w:r>
+      <w:proofErr w:type="gramStart"/>
+      <w:r>
+        <w:rPr>
+          <w:rFonts w:cs="Times New Roman"/>
+          <w:color w:val="000000"/>
+          <w:lang w:val="en-US"/>
+        </w:rPr>
+        <w:t>Review :</w:t>
+      </w:r>
+      <w:proofErr w:type="gramEnd"/>
+      <w:r>
+        <w:rPr>
+          <w:rFonts w:cs="Times New Roman"/>
+          <w:color w:val="000000"/>
+          <w:lang w:val="en-US"/>
+        </w:rPr>
+        <w:t xml:space="preserve"> </w:t>
+      </w:r>
+      <w:r>
+        <w:rPr>
+          <w:lang w:val="en-US"/>
+        </w:rPr>
+        <w:t>‘</w:t>
+      </w:r>
+      <w:r>
+        <w:rPr>
+          <w:rFonts w:cs="Times New Roman"/>
+          <w:color w:val="000000"/>
+          <w:lang w:val="en-US"/>
+        </w:rPr>
+        <w:t>Invasion of the Body Snatchers</w:t>
+      </w:r>
+      <w:r>
+        <w:rPr>
+          <w:lang w:val="en-US"/>
+        </w:rPr>
+        <w:t xml:space="preserve">’ </w:t>
+      </w:r>
+      <w:r>
+        <w:rPr>
+          <w:rFonts w:cs="Times New Roman"/>
+          <w:color w:val="000000"/>
+          <w:lang w:val="en-US"/>
+        </w:rPr>
+        <w:t xml:space="preserve">», </w:t>
+      </w:r>
+      <w:r>
+        <w:rPr>
+          <w:rFonts w:cs="Times New Roman"/>
+          <w:i/>
+          <w:color w:val="000000"/>
+          <w:lang w:val="en-US"/>
+        </w:rPr>
+        <w:t>Variety</w:t>
+      </w:r>
+      <w:r>
+        <w:rPr>
+          <w:rFonts w:cs="Times New Roman"/>
+          <w:color w:val="000000"/>
+          <w:lang w:val="en-US"/>
+        </w:rPr>
+        <w:t xml:space="preserve">, 31 </w:t>
+      </w:r>
+      <w:proofErr w:type="spellStart"/>
+      <w:r>
+        <w:rPr>
+          <w:rFonts w:cs="Times New Roman"/>
+          <w:color w:val="000000"/>
+          <w:lang w:val="en-US"/>
+        </w:rPr>
+        <w:t>décembre</w:t>
+      </w:r>
+      <w:proofErr w:type="spellEnd"/>
+      <w:r>
+        <w:rPr>
+          <w:rFonts w:cs="Times New Roman"/>
+          <w:color w:val="000000"/>
+          <w:lang w:val="en-US"/>
+        </w:rPr>
+        <w:t xml:space="preserve"> 1955.</w:t>
+      </w:r>
+    </w:p>
+    <w:p>
+      <w:pPr>
+        <w:rPr>
+          <w:rFonts w:cs="Times New Roman"/>
+          <w:b/>
+          <w:color w:val="000000"/>
+          <w:lang w:val="en-US"/>
+        </w:rPr>
+      </w:pPr>
+    </w:p>
+    <w:p>
+      <w:pPr>
+        <w:rPr>
+          <w:rFonts w:cs="Times New Roman"/>
+          <w:color w:val="000000"/>
+          <w:lang w:val="en-US"/>
+        </w:rPr>
+      </w:pPr>
+      <w:r>
+        <w:rPr>
+          <w:i/>
+          <w:lang w:val="en-US"/>
+        </w:rPr>
+        <w:t>–</w:t>
+      </w:r>
+      <w:r>
+        <w:rPr>
+          <w:rFonts w:cs="Times New Roman"/>
+          <w:color w:val="000000"/>
+          <w:lang w:val="en-US"/>
+        </w:rPr>
+        <w:t xml:space="preserve">, « A Guide to Current Films », </w:t>
+      </w:r>
+      <w:r>
+        <w:rPr>
+          <w:rFonts w:cs="Times New Roman"/>
+          <w:i/>
+          <w:color w:val="000000"/>
+          <w:lang w:val="en-US"/>
+        </w:rPr>
+        <w:t>Sight and Sound</w:t>
+      </w:r>
+      <w:r>
+        <w:rPr>
+          <w:rFonts w:cs="Times New Roman"/>
+          <w:color w:val="000000"/>
+          <w:lang w:val="en-US"/>
+        </w:rPr>
+        <w:t xml:space="preserve">, Vol. 26, No. 2, </w:t>
+      </w:r>
+      <w:proofErr w:type="spellStart"/>
+      <w:r>
+        <w:rPr>
+          <w:rFonts w:cs="Times New Roman"/>
+          <w:color w:val="000000"/>
+          <w:lang w:val="en-US"/>
+        </w:rPr>
+        <w:t>automne</w:t>
+      </w:r>
+      <w:proofErr w:type="spellEnd"/>
+      <w:r>
+        <w:rPr>
+          <w:rFonts w:cs="Times New Roman"/>
+          <w:color w:val="000000"/>
+          <w:lang w:val="en-US"/>
+        </w:rPr>
+        <w:t xml:space="preserve"> 1956, p. 112.</w:t>
+      </w:r>
+    </w:p>
+    <w:p>
+      <w:pPr>
+        <w:rPr>
+          <w:rFonts w:cs="Times New Roman"/>
+          <w:color w:val="000000"/>
+          <w:lang w:val="en-US"/>
+        </w:rPr>
+      </w:pPr>
+    </w:p>
+    <w:p>
+      <w:pPr>
+        <w:rPr>
+          <w:rFonts w:cs="Times New Roman"/>
+          <w:color w:val="000000"/>
+          <w:lang w:val="fr-CH"/>
+        </w:rPr>
+      </w:pPr>
+      <w:r>
+        <w:rPr>
+          <w:i/>
+          <w:lang w:val="fr-CH"/>
+        </w:rPr>
+        <w:t>–</w:t>
+      </w:r>
+      <w:r>
+        <w:rPr>
+          <w:rFonts w:cs="Times New Roman"/>
+          <w:color w:val="000000"/>
+          <w:lang w:val="fr-CH"/>
+        </w:rPr>
+        <w:t xml:space="preserve">, « L’invasion des profanateurs de sépultures », </w:t>
+      </w:r>
+      <w:r>
+        <w:rPr>
+          <w:rFonts w:cs="Times New Roman"/>
+          <w:i/>
+          <w:color w:val="000000"/>
+          <w:lang w:val="fr-CH"/>
+        </w:rPr>
+        <w:t>Figaro</w:t>
+      </w:r>
+      <w:r>
+        <w:rPr>
+          <w:rFonts w:cs="Times New Roman"/>
+          <w:color w:val="000000"/>
+          <w:lang w:val="fr-CH"/>
+        </w:rPr>
+        <w:t>, 17 novembre 1967.</w:t>
+      </w:r>
+    </w:p>
+    <w:p>
+      <w:pPr>
+        <w:rPr>
+          <w:rFonts w:cs="Times New Roman"/>
+          <w:b/>
+          <w:color w:val="000000"/>
+          <w:lang w:val="fr-CH"/>
+        </w:rPr>
+      </w:pPr>
+    </w:p>
+    <w:p>
+      <w:pPr>
+        <w:rPr>
+          <w:rFonts w:cs="Times New Roman"/>
+          <w:b/>
+          <w:color w:val="000000"/>
+          <w:lang w:val="en-US"/>
+        </w:rPr>
+      </w:pPr>
+      <w:r>
+        <w:rPr>
+          <w:rFonts w:cs="Times New Roman"/>
+          <w:b/>
+          <w:color w:val="000000"/>
+          <w:lang w:val="en-US"/>
+        </w:rPr>
+        <w:t>Invasion of the Body Snatchers [1978</w:t>
+      </w:r>
+      <w:proofErr w:type="gramStart"/>
+      <w:r>
+        <w:rPr>
+          <w:rFonts w:cs="Times New Roman"/>
+          <w:b/>
+          <w:color w:val="000000"/>
+          <w:lang w:val="en-US"/>
+        </w:rPr>
+        <w:t>] :</w:t>
+      </w:r>
+      <w:proofErr w:type="gramEnd"/>
+    </w:p>
+    <w:p>
+      <w:pPr>
+        <w:rPr>
+          <w:rFonts w:cs="Times New Roman"/>
+          <w:b/>
+          <w:color w:val="000000"/>
+          <w:lang w:val="en-US"/>
+        </w:rPr>
+      </w:pPr>
+    </w:p>
+    <w:p>
+      <w:pPr>
+        <w:rPr>
+          <w:rFonts w:cs="Times New Roman"/>
+          <w:color w:val="000000"/>
+          <w:lang w:val="en-US"/>
+        </w:rPr>
+      </w:pPr>
+      <w:r>
+        <w:rPr>
+          <w:rFonts w:cs="Times New Roman"/>
+          <w:color w:val="000000"/>
+          <w:lang w:val="en-US"/>
+        </w:rPr>
+        <w:t xml:space="preserve">BARTHOLEMEW, David, « invasion of the body snatchers », </w:t>
+      </w:r>
+      <w:r>
+        <w:rPr>
+          <w:rFonts w:cs="Times New Roman"/>
+          <w:i/>
+          <w:color w:val="000000"/>
+          <w:lang w:val="en-US"/>
+        </w:rPr>
+        <w:t>Cinéaste</w:t>
+      </w:r>
+      <w:r>
+        <w:rPr>
+          <w:rFonts w:cs="Times New Roman"/>
+          <w:color w:val="000000"/>
+          <w:lang w:val="en-US"/>
+        </w:rPr>
+        <w:t>, Vol. 10, No. 1, hiver 1979, pp. 52-54.</w:t>
+      </w:r>
+    </w:p>
+    <w:p>
+      <w:pPr>
+        <w:rPr>
+          <w:rFonts w:cs="Times New Roman"/>
+          <w:color w:val="000000"/>
+          <w:lang w:val="en-US"/>
+        </w:rPr>
+      </w:pPr>
+    </w:p>
+    <w:p>
+      <w:pPr>
+        <w:rPr>
+          <w:rFonts w:cs="Times New Roman"/>
+          <w:color w:val="000000"/>
+          <w:lang w:val="fr-CH"/>
+        </w:rPr>
+      </w:pPr>
+      <w:r>
+        <w:rPr>
+          <w:rFonts w:cs="Times New Roman"/>
+          <w:color w:val="000000"/>
+          <w:lang w:val="fr-CH"/>
+        </w:rPr>
+        <w:t xml:space="preserve">CHAZAL, Robert, « L’invasion des profanateurs. Nouvelle version », </w:t>
+      </w:r>
+      <w:r>
+        <w:rPr>
+          <w:rFonts w:cs="Times New Roman"/>
+          <w:i/>
+          <w:color w:val="000000"/>
+          <w:lang w:val="fr-CH"/>
+        </w:rPr>
+        <w:t>France Soir</w:t>
+      </w:r>
+      <w:r>
+        <w:rPr>
+          <w:rFonts w:cs="Times New Roman"/>
+          <w:color w:val="000000"/>
+          <w:lang w:val="fr-CH"/>
+        </w:rPr>
+        <w:t>, 15 février 1979.</w:t>
+      </w:r>
+    </w:p>
+    <w:p>
+      <w:pPr>
+        <w:rPr>
+          <w:rFonts w:cs="Times New Roman"/>
+          <w:color w:val="000000"/>
+          <w:lang w:val="fr-CH"/>
+        </w:rPr>
+      </w:pPr>
+    </w:p>
+    <w:p>
+      <w:pPr>
+        <w:rPr>
+          <w:rFonts w:cs="Times New Roman"/>
+          <w:color w:val="000000"/>
+          <w:lang w:val="en-US"/>
+        </w:rPr>
+      </w:pPr>
+      <w:r>
+        <w:rPr>
+          <w:rFonts w:cs="Times New Roman"/>
+          <w:color w:val="000000"/>
+          <w:lang w:val="en-US"/>
+        </w:rPr>
+        <w:t xml:space="preserve">COMBR, Richard, « Invasion of the Body Snatchers », </w:t>
       </w:r>
       <w:r>
         <w:rPr>
@@ -8043,61 +9482,51 @@
           <w:color w:val="000000"/>
           <w:lang w:val="en-US"/>
         </w:rPr>
-        <w:t xml:space="preserve"> janvier 1956.</w:t>
-      </w:r>
-    </w:p>
-    <w:p>
-      <w:pPr>
-        <w:rPr>
-          <w:rFonts w:cs="Times New Roman"/>
-          <w:color w:val="000000"/>
-          <w:lang w:val="en-US"/>
-        </w:rPr>
-      </w:pPr>
-    </w:p>
-    <w:p>
-      <w:pPr>
-        <w:rPr>
-          <w:rFonts w:cs="Times New Roman"/>
-          <w:color w:val="000000"/>
-          <w:lang w:val="fr-CH"/>
-        </w:rPr>
-      </w:pPr>
-      <w:r>
-        <w:rPr>
-          <w:rFonts w:cs="Times New Roman"/>
-          <w:color w:val="000000"/>
-          <w:lang w:val="fr-CH"/>
-        </w:rPr>
-        <w:t xml:space="preserve">RAUGER, Jean-François, « Reprise : </w:t>
-      </w:r>
-      <w:r>
-        <w:rPr>
-          <w:lang w:val="fr-CH"/>
-        </w:rPr>
-        <w:t xml:space="preserve">‹ </w:t>
-      </w:r>
-      <w:r>
-        <w:rPr>
-          <w:rFonts w:cs="Times New Roman"/>
-          <w:color w:val="000000"/>
-          <w:lang w:val="fr-CH"/>
-        </w:rPr>
-        <w:t>L’invasion des profanateurs de sépultures</w:t>
-      </w:r>
-      <w:r>
-        <w:rPr>
-          <w:lang w:val="fr-CH"/>
-        </w:rPr>
-        <w:t xml:space="preserve"> ›, de la série B à portée philosophique</w:t>
-      </w:r>
-      <w:r>
-        <w:rPr>
-          <w:rFonts w:cs="Times New Roman"/>
-          <w:color w:val="000000"/>
-          <w:lang w:val="fr-CH"/>
-        </w:rPr>
-        <w:t xml:space="preserve"> », </w:t>
+        <w:t xml:space="preserve"> </w:t>
+      </w:r>
+      <w:proofErr w:type="spellStart"/>
+      <w:r>
+        <w:rPr>
+          <w:rFonts w:cs="Times New Roman"/>
+          <w:color w:val="000000"/>
+          <w:lang w:val="en-US"/>
+        </w:rPr>
+        <w:t>janvier</w:t>
+      </w:r>
+      <w:proofErr w:type="spellEnd"/>
+      <w:r>
+        <w:rPr>
+          <w:rFonts w:cs="Times New Roman"/>
+          <w:color w:val="000000"/>
+          <w:lang w:val="en-US"/>
+        </w:rPr>
+        <w:t xml:space="preserve"> 1979.</w:t>
+      </w:r>
+    </w:p>
+    <w:p>
+      <w:pPr>
+        <w:rPr>
+          <w:rFonts w:cs="Times New Roman"/>
+          <w:color w:val="000000"/>
+          <w:lang w:val="en-US"/>
+        </w:rPr>
+      </w:pPr>
+    </w:p>
+    <w:p>
+      <w:pPr>
+        <w:rPr>
+          <w:rFonts w:cs="Times New Roman"/>
+          <w:color w:val="000000"/>
+          <w:lang w:val="fr-CH"/>
+        </w:rPr>
+      </w:pPr>
+      <w:r>
+        <w:rPr>
+          <w:rFonts w:cs="Times New Roman"/>
+          <w:color w:val="000000"/>
+          <w:lang w:val="fr-CH"/>
+        </w:rPr>
+        <w:t xml:space="preserve">DE BARONCELLI, Jean, « L’invasion des profanateurs », </w:t>
       </w:r>
       <w:r>
         <w:rPr>
@@ -8114,84 +9543,470 @@
           <w:color w:val="000000"/>
           <w:lang w:val="fr-CH"/>
         </w:rPr>
-        <w:t>, 13 janvier 2015.</w:t>
-      </w:r>
-    </w:p>
-    <w:p>
-      <w:pPr>
-        <w:rPr>
-          <w:rFonts w:cs="Times New Roman"/>
-          <w:color w:val="000000"/>
-          <w:lang w:val="fr-CH"/>
-        </w:rPr>
-      </w:pPr>
-    </w:p>
-    <w:p>
-      <w:pPr>
-        <w:rPr>
-          <w:rFonts w:cs="Times New Roman"/>
-          <w:color w:val="000000"/>
-          <w:lang w:val="fr-CH"/>
-        </w:rPr>
-      </w:pPr>
-      <w:r>
-        <w:rPr>
-          <w:rFonts w:cs="Times New Roman"/>
-          <w:color w:val="000000"/>
-          <w:lang w:val="fr-CH"/>
-        </w:rPr>
-        <w:t xml:space="preserve">REGUILHEM, Marcel, « L’invasion des profanateurs de sépultures », </w:t>
-      </w:r>
-      <w:r>
-        <w:rPr>
-          <w:rFonts w:cs="Times New Roman"/>
-          <w:i/>
-          <w:color w:val="000000"/>
-          <w:lang w:val="fr-CH"/>
-        </w:rPr>
-        <w:t>Réforme</w:t>
-      </w:r>
-      <w:r>
-        <w:rPr>
-          <w:rFonts w:cs="Times New Roman"/>
-          <w:color w:val="000000"/>
-          <w:lang w:val="fr-CH"/>
-        </w:rPr>
-        <w:t>, 18 novembre 1967.</w:t>
-      </w:r>
-    </w:p>
-    <w:p>
-      <w:pPr>
-        <w:rPr>
-          <w:rFonts w:cs="Times New Roman"/>
-          <w:color w:val="000000"/>
-          <w:lang w:val="fr-CH"/>
-        </w:rPr>
-      </w:pPr>
-    </w:p>
-    <w:p>
-      <w:pPr>
-        <w:rPr>
-          <w:rFonts w:cs="Times New Roman"/>
-          <w:color w:val="000000"/>
-          <w:lang w:val="fr-CH"/>
-        </w:rPr>
-      </w:pPr>
-      <w:r>
-        <w:rPr>
-          <w:rFonts w:cs="Times New Roman"/>
-          <w:color w:val="000000"/>
-          <w:lang w:val="en-US"/>
-        </w:rPr>
-        <w:t xml:space="preserve">S. L., « Invasion of the Body-Snatchers. </w:t>
-      </w:r>
-      <w:r>
-        <w:rPr>
-          <w:rFonts w:cs="Times New Roman"/>
-          <w:color w:val="000000"/>
-          <w:lang w:val="fr-CH"/>
-        </w:rPr>
-        <w:t xml:space="preserve">Ils volent le corps et l’esprit », </w:t>
+        <w:t>, 12 février 1979.</w:t>
+      </w:r>
+    </w:p>
+    <w:p>
+      <w:pPr>
+        <w:rPr>
+          <w:rFonts w:cs="Times New Roman"/>
+          <w:color w:val="000000"/>
+          <w:lang w:val="fr-CH"/>
+        </w:rPr>
+      </w:pPr>
+    </w:p>
+    <w:p>
+      <w:pPr>
+        <w:rPr>
+          <w:rFonts w:cs="Times New Roman"/>
+          <w:color w:val="000000"/>
+          <w:lang w:val="fr-CH"/>
+        </w:rPr>
+      </w:pPr>
+      <w:r>
+        <w:rPr>
+          <w:rFonts w:cs="Times New Roman"/>
+          <w:color w:val="000000"/>
+          <w:lang w:val="fr-CH"/>
+        </w:rPr>
+        <w:t xml:space="preserve">F. F., « Les profanateurs reviennent », </w:t>
+      </w:r>
+      <w:r>
+        <w:rPr>
+          <w:rFonts w:cs="Times New Roman"/>
+          <w:i/>
+          <w:color w:val="000000"/>
+          <w:lang w:val="fr-CH"/>
+        </w:rPr>
+        <w:t>L’Express</w:t>
+      </w:r>
+      <w:r>
+        <w:rPr>
+          <w:rFonts w:cs="Times New Roman"/>
+          <w:color w:val="000000"/>
+          <w:lang w:val="fr-CH"/>
+        </w:rPr>
+        <w:t>, 17 février 1979.</w:t>
+      </w:r>
+    </w:p>
+    <w:p>
+      <w:pPr>
+        <w:rPr>
+          <w:rFonts w:cs="Times New Roman"/>
+          <w:color w:val="000000"/>
+          <w:lang w:val="fr-CH"/>
+        </w:rPr>
+      </w:pPr>
+    </w:p>
+    <w:p>
+      <w:pPr>
+        <w:rPr>
+          <w:rFonts w:cs="Times New Roman"/>
+          <w:color w:val="000000"/>
+          <w:lang w:val="fr-CH"/>
+        </w:rPr>
+      </w:pPr>
+      <w:r>
+        <w:rPr>
+          <w:rFonts w:cs="Times New Roman"/>
+          <w:color w:val="000000"/>
+          <w:lang w:val="fr-CH"/>
+        </w:rPr>
+        <w:t>G. A., « L’invasion des profanateurs »,</w:t>
+      </w:r>
+      <w:r>
+        <w:rPr>
+          <w:rFonts w:cs="Times New Roman"/>
+          <w:i/>
+          <w:color w:val="000000"/>
+          <w:lang w:val="fr-CH"/>
+        </w:rPr>
+        <w:t xml:space="preserve"> Les Echos</w:t>
+      </w:r>
+      <w:r>
+        <w:rPr>
+          <w:rFonts w:cs="Times New Roman"/>
+          <w:color w:val="000000"/>
+          <w:lang w:val="fr-CH"/>
+        </w:rPr>
+        <w:t>, 13 février 1979.</w:t>
+      </w:r>
+    </w:p>
+    <w:p>
+      <w:pPr>
+        <w:rPr>
+          <w:rFonts w:cs="Times New Roman"/>
+          <w:color w:val="000000"/>
+          <w:lang w:val="fr-CH"/>
+        </w:rPr>
+      </w:pPr>
+    </w:p>
+    <w:p>
+      <w:pPr>
+        <w:rPr>
+          <w:rFonts w:cs="Times New Roman"/>
+          <w:color w:val="000000"/>
+          <w:lang w:val="en-US"/>
+        </w:rPr>
+      </w:pPr>
+      <w:r>
+        <w:rPr>
+          <w:rFonts w:cs="Times New Roman"/>
+          <w:color w:val="000000"/>
+          <w:lang w:val="en-US"/>
+        </w:rPr>
+        <w:t xml:space="preserve">KEHR, David, « Invasion of the Body Snatchers », </w:t>
+      </w:r>
+      <w:r>
+        <w:rPr>
+          <w:rFonts w:cs="Times New Roman"/>
+          <w:i/>
+          <w:color w:val="000000"/>
+          <w:lang w:val="en-US"/>
+        </w:rPr>
+        <w:t>The Chicago Reader</w:t>
+      </w:r>
+      <w:r>
+        <w:rPr>
+          <w:rFonts w:cs="Times New Roman"/>
+          <w:color w:val="000000"/>
+          <w:lang w:val="en-US"/>
+        </w:rPr>
+        <w:t>, 1978.</w:t>
+      </w:r>
+    </w:p>
+    <w:p>
+      <w:pPr>
+        <w:rPr>
+          <w:rFonts w:cs="Times New Roman"/>
+          <w:color w:val="000000"/>
+          <w:lang w:val="en-US"/>
+        </w:rPr>
+      </w:pPr>
+    </w:p>
+    <w:p>
+      <w:pPr>
+        <w:rPr>
+          <w:rFonts w:cs="Times New Roman"/>
+          <w:color w:val="000000"/>
+          <w:lang w:val="en-US"/>
+        </w:rPr>
+      </w:pPr>
+      <w:r>
+        <w:rPr>
+          <w:rFonts w:cs="Times New Roman"/>
+          <w:color w:val="000000"/>
+          <w:lang w:val="en-US"/>
+        </w:rPr>
+        <w:t xml:space="preserve">KEITH, Phipps, « Invasion of the Body Snatchers », </w:t>
+      </w:r>
+      <w:r>
+        <w:rPr>
+          <w:rFonts w:cs="Times New Roman"/>
+          <w:i/>
+          <w:color w:val="000000"/>
+          <w:lang w:val="en-US"/>
+        </w:rPr>
+        <w:t>The A.V. Club</w:t>
+      </w:r>
+      <w:r>
+        <w:rPr>
+          <w:rFonts w:cs="Times New Roman"/>
+          <w:color w:val="000000"/>
+          <w:lang w:val="en-US"/>
+        </w:rPr>
+        <w:t xml:space="preserve">, 29 </w:t>
+      </w:r>
+      <w:proofErr w:type="spellStart"/>
+      <w:r>
+        <w:rPr>
+          <w:rFonts w:cs="Times New Roman"/>
+          <w:color w:val="000000"/>
+          <w:lang w:val="en-US"/>
+        </w:rPr>
+        <w:t>août</w:t>
+      </w:r>
+      <w:proofErr w:type="spellEnd"/>
+      <w:r>
+        <w:rPr>
+          <w:rFonts w:cs="Times New Roman"/>
+          <w:color w:val="000000"/>
+          <w:lang w:val="en-US"/>
+        </w:rPr>
+        <w:t xml:space="preserve"> 2007.</w:t>
+      </w:r>
+    </w:p>
+    <w:p>
+      <w:pPr>
+        <w:rPr>
+          <w:rFonts w:cs="Times New Roman"/>
+          <w:color w:val="000000"/>
+          <w:lang w:val="en-US"/>
+        </w:rPr>
+      </w:pPr>
+    </w:p>
+    <w:p>
+      <w:pPr>
+        <w:rPr>
+          <w:rFonts w:cs="Times New Roman"/>
+          <w:color w:val="000000"/>
+          <w:lang w:val="fr-CH"/>
+        </w:rPr>
+      </w:pPr>
+      <w:r>
+        <w:rPr>
+          <w:rFonts w:cs="Times New Roman"/>
+          <w:color w:val="000000"/>
+          <w:lang w:val="fr-CH"/>
+        </w:rPr>
+        <w:t xml:space="preserve">G. D., « L’invasion des profanateurs », </w:t>
+      </w:r>
+      <w:r>
+        <w:rPr>
+          <w:rFonts w:cs="Times New Roman"/>
+          <w:i/>
+          <w:color w:val="000000"/>
+          <w:lang w:val="fr-CH"/>
+        </w:rPr>
+        <w:t>La Vie arrière</w:t>
+      </w:r>
+      <w:r>
+        <w:rPr>
+          <w:rFonts w:cs="Times New Roman"/>
+          <w:color w:val="000000"/>
+          <w:lang w:val="fr-CH"/>
+        </w:rPr>
+        <w:t>, 19 février 1979.</w:t>
+      </w:r>
+    </w:p>
+    <w:p>
+      <w:pPr>
+        <w:rPr>
+          <w:rFonts w:cs="Times New Roman"/>
+          <w:color w:val="000000"/>
+          <w:lang w:val="fr-CH"/>
+        </w:rPr>
+      </w:pPr>
+    </w:p>
+    <w:p>
+      <w:pPr>
+        <w:rPr>
+          <w:rFonts w:cs="Times New Roman"/>
+          <w:color w:val="000000"/>
+          <w:lang w:val="fr-CH"/>
+        </w:rPr>
+      </w:pPr>
+      <w:r>
+        <w:rPr>
+          <w:rFonts w:cs="Times New Roman"/>
+          <w:color w:val="000000"/>
+          <w:lang w:val="fr-CH"/>
+        </w:rPr>
+        <w:t xml:space="preserve">G. L., « L’invasion des profanateurs », </w:t>
+      </w:r>
+      <w:r>
+        <w:rPr>
+          <w:rFonts w:cs="Times New Roman"/>
+          <w:i/>
+          <w:color w:val="000000"/>
+          <w:lang w:val="fr-CH"/>
+        </w:rPr>
+        <w:t>Les nouvelles littéraires</w:t>
+      </w:r>
+      <w:r>
+        <w:rPr>
+          <w:rFonts w:cs="Times New Roman"/>
+          <w:color w:val="000000"/>
+          <w:lang w:val="fr-CH"/>
+        </w:rPr>
+        <w:t>, 8 février 1979.</w:t>
+      </w:r>
+    </w:p>
+    <w:p>
+      <w:pPr>
+        <w:rPr>
+          <w:rFonts w:cs="Times New Roman"/>
+          <w:color w:val="000000"/>
+          <w:lang w:val="fr-CH"/>
+        </w:rPr>
+      </w:pPr>
+    </w:p>
+    <w:p>
+      <w:pPr>
+        <w:rPr>
+          <w:rFonts w:cs="Times New Roman"/>
+          <w:color w:val="000000"/>
+          <w:lang w:val="en-US"/>
+        </w:rPr>
+      </w:pPr>
+      <w:r>
+        <w:rPr>
+          <w:rFonts w:cs="Times New Roman"/>
+          <w:color w:val="000000"/>
+          <w:lang w:val="en-US"/>
+        </w:rPr>
+        <w:t xml:space="preserve">G. U., « INVASION OF THE BODY SNATCHERS », </w:t>
+      </w:r>
+      <w:r>
+        <w:rPr>
+          <w:rFonts w:cs="Times New Roman"/>
+          <w:i/>
+          <w:color w:val="000000"/>
+          <w:lang w:val="en-US"/>
+        </w:rPr>
+        <w:t>Cinéaste</w:t>
+      </w:r>
+      <w:r>
+        <w:rPr>
+          <w:rFonts w:cs="Times New Roman"/>
+          <w:color w:val="000000"/>
+          <w:lang w:val="en-US"/>
+        </w:rPr>
+        <w:t xml:space="preserve">, Vol. 9, No. 2, hiver 1978-1979, p. 60. </w:t>
+      </w:r>
+    </w:p>
+    <w:p>
+      <w:pPr>
+        <w:rPr>
+          <w:rFonts w:cs="Times New Roman"/>
+          <w:color w:val="000000"/>
+          <w:lang w:val="en-US"/>
+        </w:rPr>
+      </w:pPr>
+    </w:p>
+    <w:p>
+      <w:pPr>
+        <w:rPr>
+          <w:rFonts w:cs="Times New Roman"/>
+          <w:color w:val="000000"/>
+          <w:lang w:val="fr-CH"/>
+        </w:rPr>
+      </w:pPr>
+      <w:r>
+        <w:rPr>
+          <w:rFonts w:cs="Times New Roman"/>
+          <w:color w:val="000000"/>
+          <w:lang w:val="fr-CH"/>
+        </w:rPr>
+        <w:t xml:space="preserve">MARMIN, Michel, « Contrefaçon ? », </w:t>
+      </w:r>
+      <w:r>
+        <w:rPr>
+          <w:rFonts w:cs="Times New Roman"/>
+          <w:i/>
+          <w:color w:val="000000"/>
+          <w:lang w:val="fr-CH"/>
+        </w:rPr>
+        <w:t>Le Figaro</w:t>
+      </w:r>
+      <w:r>
+        <w:rPr>
+          <w:rFonts w:cs="Times New Roman"/>
+          <w:color w:val="000000"/>
+          <w:lang w:val="fr-CH"/>
+        </w:rPr>
+        <w:t>, 7 février 1979.</w:t>
+      </w:r>
+    </w:p>
+    <w:p>
+      <w:pPr>
+        <w:rPr>
+          <w:rFonts w:cs="Times New Roman"/>
+          <w:color w:val="000000"/>
+          <w:lang w:val="fr-CH"/>
+        </w:rPr>
+      </w:pPr>
+    </w:p>
+    <w:p>
+      <w:pPr>
+        <w:rPr>
+          <w:rFonts w:cs="Times New Roman"/>
+          <w:color w:val="000000"/>
+          <w:lang w:val="en-US"/>
+        </w:rPr>
+      </w:pPr>
+      <w:r>
+        <w:rPr>
+          <w:rFonts w:cs="Times New Roman"/>
+          <w:color w:val="000000"/>
+          <w:lang w:val="en-US"/>
+        </w:rPr>
+        <w:t xml:space="preserve">MASLIN, Janet, « Screen: </w:t>
+      </w:r>
+      <w:r>
+        <w:rPr>
+          <w:lang w:val="en-US"/>
+        </w:rPr>
+        <w:t>‘</w:t>
+      </w:r>
+      <w:r>
+        <w:rPr>
+          <w:rFonts w:cs="Times New Roman"/>
+          <w:color w:val="000000"/>
+          <w:lang w:val="en-US"/>
+        </w:rPr>
+        <w:t xml:space="preserve">Body Snatchers’ Return in All Their Creepy Glory », </w:t>
+      </w:r>
+      <w:r>
+        <w:rPr>
+          <w:rFonts w:cs="Times New Roman"/>
+          <w:i/>
+          <w:color w:val="000000"/>
+          <w:lang w:val="en-US"/>
+        </w:rPr>
+        <w:t>The New York Times</w:t>
+      </w:r>
+      <w:r>
+        <w:rPr>
+          <w:rFonts w:cs="Times New Roman"/>
+          <w:color w:val="000000"/>
+          <w:lang w:val="en-US"/>
+        </w:rPr>
+        <w:t xml:space="preserve">, 22 </w:t>
+      </w:r>
+      <w:proofErr w:type="spellStart"/>
+      <w:r>
+        <w:rPr>
+          <w:rFonts w:cs="Times New Roman"/>
+          <w:color w:val="000000"/>
+          <w:lang w:val="en-US"/>
+        </w:rPr>
+        <w:t>décembre</w:t>
+      </w:r>
+      <w:proofErr w:type="spellEnd"/>
+      <w:r>
+        <w:rPr>
+          <w:rFonts w:cs="Times New Roman"/>
+          <w:color w:val="000000"/>
+          <w:lang w:val="en-US"/>
+        </w:rPr>
+        <w:t xml:space="preserve"> 1978.</w:t>
+      </w:r>
+    </w:p>
+    <w:p>
+      <w:pPr>
+        <w:rPr>
+          <w:rFonts w:cs="Times New Roman"/>
+          <w:color w:val="000000"/>
+          <w:lang w:val="en-US"/>
+        </w:rPr>
+      </w:pPr>
+    </w:p>
+    <w:p>
+      <w:pPr>
+        <w:rPr>
+          <w:rFonts w:cs="Times New Roman"/>
+          <w:color w:val="000000"/>
+          <w:lang w:val="fr-CH"/>
+        </w:rPr>
+      </w:pPr>
+      <w:r>
+        <w:rPr>
+          <w:rFonts w:cs="Times New Roman"/>
+          <w:color w:val="000000"/>
+          <w:lang w:val="fr-CH"/>
+        </w:rPr>
+        <w:t xml:space="preserve">MAURIN, François, « Attention : profanateurs », </w:t>
       </w:r>
       <w:r>
         <w:rPr>
@@ -8208,33 +10023,33 @@
           <w:color w:val="000000"/>
           <w:lang w:val="fr-CH"/>
         </w:rPr>
-        <w:t>, 8 novembre 1967.</w:t>
-      </w:r>
-    </w:p>
-    <w:p>
-      <w:pPr>
-        <w:rPr>
-          <w:rFonts w:cs="Times New Roman"/>
-          <w:color w:val="000000"/>
-          <w:lang w:val="fr-CH"/>
-        </w:rPr>
-      </w:pPr>
-    </w:p>
-    <w:p>
-      <w:pPr>
-        <w:rPr>
-          <w:rFonts w:cs="Times New Roman"/>
-          <w:color w:val="000000"/>
-          <w:lang w:val="fr-CH"/>
-        </w:rPr>
-      </w:pPr>
-      <w:r>
-        <w:rPr>
-          <w:rFonts w:cs="Times New Roman"/>
-          <w:color w:val="000000"/>
-          <w:lang w:val="fr-CH"/>
-        </w:rPr>
-        <w:t xml:space="preserve">YVOIRE, Jean, « L’invasion des profanateurs de sépultures », </w:t>
+        <w:t>, 16 février 1979.</w:t>
+      </w:r>
+    </w:p>
+    <w:p>
+      <w:pPr>
+        <w:rPr>
+          <w:rFonts w:cs="Times New Roman"/>
+          <w:color w:val="000000"/>
+          <w:lang w:val="fr-CH"/>
+        </w:rPr>
+      </w:pPr>
+    </w:p>
+    <w:p>
+      <w:pPr>
+        <w:rPr>
+          <w:rFonts w:cs="Times New Roman"/>
+          <w:color w:val="000000"/>
+          <w:lang w:val="fr-CH"/>
+        </w:rPr>
+      </w:pPr>
+      <w:r>
+        <w:rPr>
+          <w:rFonts w:cs="Times New Roman"/>
+          <w:color w:val="000000"/>
+          <w:lang w:val="fr-CH"/>
+        </w:rPr>
+        <w:t xml:space="preserve">MURAT, Pierre, « L’invasion des profanateurs », </w:t>
       </w:r>
       <w:r>
         <w:rPr>
@@ -8251,7 +10066,93 @@
           <w:color w:val="000000"/>
           <w:lang w:val="fr-CH"/>
         </w:rPr>
-        <w:t>, 26 novembre 1967.</w:t>
+        <w:t>, 18 février 1979.</w:t>
+      </w:r>
+    </w:p>
+    <w:p>
+      <w:pPr>
+        <w:rPr>
+          <w:rFonts w:cs="Times New Roman"/>
+          <w:color w:val="000000"/>
+          <w:lang w:val="fr-CH"/>
+        </w:rPr>
+      </w:pPr>
+    </w:p>
+    <w:p>
+      <w:pPr>
+        <w:rPr>
+          <w:rFonts w:cs="Times New Roman"/>
+          <w:color w:val="000000"/>
+          <w:lang w:val="fr-CH"/>
+        </w:rPr>
+      </w:pPr>
+      <w:r>
+        <w:rPr>
+          <w:rFonts w:cs="Times New Roman"/>
+          <w:color w:val="000000"/>
+          <w:lang w:val="fr-CH"/>
+        </w:rPr>
+        <w:t xml:space="preserve">PEREZ, Michel, « L’invasion des profanateurs de Philip Kaufman. Un remake présomptueux », </w:t>
+      </w:r>
+      <w:r>
+        <w:rPr>
+          <w:rFonts w:cs="Times New Roman"/>
+          <w:i/>
+          <w:color w:val="000000"/>
+          <w:lang w:val="fr-CH"/>
+        </w:rPr>
+        <w:t>Le Matin</w:t>
+      </w:r>
+      <w:r>
+        <w:rPr>
+          <w:rFonts w:cs="Times New Roman"/>
+          <w:color w:val="000000"/>
+          <w:lang w:val="fr-CH"/>
+        </w:rPr>
+        <w:t>, 12 février 1979.</w:t>
+      </w:r>
+    </w:p>
+    <w:p>
+      <w:pPr>
+        <w:rPr>
+          <w:rFonts w:cs="Times New Roman"/>
+          <w:color w:val="000000"/>
+          <w:lang w:val="fr-CH"/>
+        </w:rPr>
+      </w:pPr>
+    </w:p>
+    <w:p>
+      <w:pPr>
+        <w:rPr>
+          <w:rFonts w:cs="Times New Roman"/>
+          <w:color w:val="000000"/>
+          <w:lang w:val="fr-CH"/>
+        </w:rPr>
+      </w:pPr>
+      <w:r>
+        <w:rPr>
+          <w:rFonts w:cs="Times New Roman"/>
+          <w:color w:val="000000"/>
+          <w:lang w:val="fr-CH"/>
+        </w:rPr>
+        <w:t xml:space="preserve">RO, J., « L’invasion des profanateurs », </w:t>
+      </w:r>
+      <w:r>
+        <w:rPr>
+          <w:rFonts w:cs="Times New Roman"/>
+          <w:i/>
+          <w:color w:val="000000"/>
+          <w:lang w:val="fr-CH"/>
+        </w:rPr>
+        <w:t>La Croix</w:t>
+      </w:r>
+      <w:r>
+        <w:rPr>
+          <w:rFonts w:cs="Times New Roman"/>
+          <w:color w:val="000000"/>
+          <w:lang w:val="fr-CH"/>
+        </w:rPr>
+        <w:t>, 15 février 1979.</w:t>
       </w:r>
     </w:p>
     <w:p>
@@ -8284,35 +10185,7 @@
           <w:color w:val="000000"/>
           <w:lang w:val="en-US"/>
         </w:rPr>
-        <w:t xml:space="preserve">, « Review : </w:t>
-      </w:r>
-      <w:r>
-        <w:rPr>
-          <w:lang w:val="en-US"/>
-        </w:rPr>
-        <w:t>‘</w:t>
-      </w:r>
-      <w:r>
-        <w:rPr>
-          <w:rFonts w:cs="Times New Roman"/>
-          <w:color w:val="000000"/>
-          <w:lang w:val="en-US"/>
-        </w:rPr>
-        <w:t>Invasion of the Body Snatchers</w:t>
-      </w:r>
-      <w:r>
-        <w:rPr>
-          <w:lang w:val="en-US"/>
-        </w:rPr>
-        <w:t xml:space="preserve">’ </w:t>
-      </w:r>
-      <w:r>
-        <w:rPr>
-          <w:rFonts w:cs="Times New Roman"/>
-          <w:color w:val="000000"/>
-          <w:lang w:val="en-US"/>
-        </w:rPr>
-        <w:t xml:space="preserve">», </w:t>
+        <w:t xml:space="preserve">, « Review: ‘Invasion of the Body Snatchers’ », </w:t>
       </w:r>
       <w:r>
         <w:rPr>
@@ -8329,7 +10202,25 @@
           <w:color w:val="000000"/>
           <w:lang w:val="en-US"/>
         </w:rPr>
-        <w:t>, 31 décembre 1955.</w:t>
+        <w:t xml:space="preserve">, 31 </w:t>
+      </w:r>
+      <w:proofErr w:type="spellStart"/>
+      <w:r>
+        <w:rPr>
+          <w:rFonts w:cs="Times New Roman"/>
+          <w:color w:val="000000"/>
+          <w:lang w:val="en-US"/>
+        </w:rPr>
+        <w:t>décembre</w:t>
+      </w:r>
+      <w:proofErr w:type="spellEnd"/>
+      <w:r>
+        <w:rPr>
+          <w:rFonts w:cs="Times New Roman"/>
+          <w:color w:val="000000"/>
+          <w:lang w:val="en-US"/>
+        </w:rPr>
+        <w:t xml:space="preserve"> 1977.</w:t>
       </w:r>
     </w:p>
     <w:p>
@@ -8346,1058 +10237,97 @@
       <w:pPr>
         <w:rPr>
           <w:rFonts w:cs="Times New Roman"/>
-          <w:color w:val="000000"/>
-          <w:lang w:val="en-US"/>
-        </w:rPr>
-      </w:pPr>
-      <w:r>
-        <w:rPr>
-          <w:i/>
-          <w:lang w:val="en-US"/>
-        </w:rPr>
-        <w:t>–</w:t>
-      </w:r>
-      <w:r>
-        <w:rPr>
-          <w:rFonts w:cs="Times New Roman"/>
-          <w:color w:val="000000"/>
-          <w:lang w:val="en-US"/>
-        </w:rPr>
-        <w:t xml:space="preserve">, « A Guide to Current Films », </w:t>
-      </w:r>
-      <w:r>
-        <w:rPr>
-          <w:rFonts w:cs="Times New Roman"/>
-          <w:i/>
-          <w:color w:val="000000"/>
-          <w:lang w:val="en-US"/>
-        </w:rPr>
-        <w:t>Sight and Sound</w:t>
-      </w:r>
-      <w:r>
-        <w:rPr>
-          <w:rFonts w:cs="Times New Roman"/>
-          <w:color w:val="000000"/>
-          <w:lang w:val="en-US"/>
-        </w:rPr>
-        <w:t>, Vol. 26, No. 2, automne 1956, p. 112.</w:t>
-      </w:r>
-    </w:p>
-    <w:p>
-      <w:pPr>
-        <w:rPr>
-          <w:rFonts w:cs="Times New Roman"/>
-          <w:color w:val="000000"/>
-          <w:lang w:val="en-US"/>
-        </w:rPr>
-      </w:pPr>
-    </w:p>
-    <w:p>
-      <w:pPr>
-        <w:rPr>
-          <w:rFonts w:cs="Times New Roman"/>
-          <w:color w:val="000000"/>
-          <w:lang w:val="fr-CH"/>
-        </w:rPr>
-      </w:pPr>
-      <w:r>
-        <w:rPr>
-          <w:i/>
-          <w:lang w:val="fr-CH"/>
-        </w:rPr>
-        <w:t>–</w:t>
-      </w:r>
-      <w:r>
-        <w:rPr>
-          <w:rFonts w:cs="Times New Roman"/>
-          <w:color w:val="000000"/>
-          <w:lang w:val="fr-CH"/>
-        </w:rPr>
-        <w:t xml:space="preserve">, « L’invasion des profanateurs de sépultures », </w:t>
-      </w:r>
-      <w:r>
-        <w:rPr>
-          <w:rFonts w:cs="Times New Roman"/>
-          <w:i/>
-          <w:color w:val="000000"/>
-          <w:lang w:val="fr-CH"/>
-        </w:rPr>
-        <w:t>Figaro</w:t>
-      </w:r>
-      <w:r>
-        <w:rPr>
-          <w:rFonts w:cs="Times New Roman"/>
-          <w:color w:val="000000"/>
-          <w:lang w:val="fr-CH"/>
-        </w:rPr>
-        <w:t>, 17 novembre 1967.</w:t>
-      </w:r>
-    </w:p>
-    <w:p>
-      <w:pPr>
-        <w:rPr>
-          <w:rFonts w:cs="Times New Roman"/>
           <w:b/>
           <w:color w:val="000000"/>
           <w:lang w:val="fr-CH"/>
         </w:rPr>
       </w:pPr>
-    </w:p>
-    <w:p>
-      <w:pPr>
+      <w:r>
         <w:rPr>
           <w:rFonts w:cs="Times New Roman"/>
           <w:b/>
           <w:color w:val="000000"/>
-          <w:lang w:val="en-US"/>
-        </w:rPr>
-      </w:pPr>
-      <w:r>
-        <w:rPr>
-          <w:rFonts w:cs="Times New Roman"/>
-          <w:b/>
-          <w:color w:val="000000"/>
-          <w:lang w:val="en-US"/>
-        </w:rPr>
-        <w:t>Invasion of the Body Snatchers [1978] :</w:t>
-      </w:r>
-    </w:p>
-    <w:p>
-      <w:pPr>
-        <w:rPr>
-          <w:rFonts w:cs="Times New Roman"/>
-          <w:b/>
-          <w:color w:val="000000"/>
-          <w:lang w:val="en-US"/>
-        </w:rPr>
-      </w:pPr>
-    </w:p>
-    <w:p>
-      <w:pPr>
-        <w:rPr>
-          <w:rFonts w:cs="Times New Roman"/>
-          <w:color w:val="000000"/>
-          <w:lang w:val="en-US"/>
-        </w:rPr>
-      </w:pPr>
-      <w:r>
-        <w:rPr>
-          <w:rFonts w:cs="Times New Roman"/>
-          <w:color w:val="000000"/>
-          <w:lang w:val="en-US"/>
-        </w:rPr>
-        <w:t xml:space="preserve">BARTHOLEMEW, David, « invasion of the body snatchers », </w:t>
-      </w:r>
-      <w:r>
-        <w:rPr>
-          <w:rFonts w:cs="Times New Roman"/>
-          <w:i/>
-          <w:color w:val="000000"/>
-          <w:lang w:val="en-US"/>
-        </w:rPr>
-        <w:t>Cinéaste</w:t>
-      </w:r>
-      <w:r>
-        <w:rPr>
-          <w:rFonts w:cs="Times New Roman"/>
-          <w:color w:val="000000"/>
-          <w:lang w:val="en-US"/>
-        </w:rPr>
-        <w:t>, Vol. 10, No. 1, hiver 1979, pp. 52-54.</w:t>
-      </w:r>
-    </w:p>
-    <w:p>
-      <w:pPr>
-        <w:rPr>
-          <w:rFonts w:cs="Times New Roman"/>
-          <w:color w:val="000000"/>
-          <w:lang w:val="en-US"/>
-        </w:rPr>
-      </w:pPr>
-    </w:p>
-    <w:p>
-      <w:pPr>
-        <w:rPr>
-          <w:rFonts w:cs="Times New Roman"/>
-          <w:color w:val="000000"/>
-          <w:lang w:val="fr-CH"/>
-        </w:rPr>
-      </w:pPr>
-      <w:r>
-        <w:rPr>
-          <w:rFonts w:cs="Times New Roman"/>
-          <w:color w:val="000000"/>
-          <w:lang w:val="fr-CH"/>
-        </w:rPr>
-        <w:t xml:space="preserve">CHAZAL, Robert, « L’invasion des profanateurs. Nouvelle version », </w:t>
-      </w:r>
-      <w:r>
-        <w:rPr>
-          <w:rFonts w:cs="Times New Roman"/>
-          <w:i/>
-          <w:color w:val="000000"/>
-          <w:lang w:val="fr-CH"/>
-        </w:rPr>
-        <w:t>France Soir</w:t>
-      </w:r>
-      <w:r>
-        <w:rPr>
-          <w:rFonts w:cs="Times New Roman"/>
-          <w:color w:val="000000"/>
-          <w:lang w:val="fr-CH"/>
-        </w:rPr>
-        <w:t>, 15 février 1979.</w:t>
-      </w:r>
-    </w:p>
-    <w:p>
-      <w:pPr>
-        <w:rPr>
-          <w:rFonts w:cs="Times New Roman"/>
-          <w:color w:val="000000"/>
-          <w:lang w:val="fr-CH"/>
-        </w:rPr>
-      </w:pPr>
-    </w:p>
-    <w:p>
-      <w:pPr>
-        <w:rPr>
-          <w:rFonts w:cs="Times New Roman"/>
-          <w:color w:val="000000"/>
-          <w:lang w:val="en-US"/>
-        </w:rPr>
-      </w:pPr>
-      <w:r>
-        <w:rPr>
-          <w:rFonts w:cs="Times New Roman"/>
-          <w:color w:val="000000"/>
-          <w:lang w:val="en-US"/>
-        </w:rPr>
-        <w:t>COMB</w:t>
-      </w:r>
-      <w:bookmarkStart w:id="0" w:name="_GoBack"/>
-      <w:bookmarkEnd w:id="0"/>
-      <w:r>
-        <w:rPr>
-          <w:rFonts w:cs="Times New Roman"/>
-          <w:color w:val="000000"/>
-          <w:lang w:val="en-US"/>
-        </w:rPr>
-        <w:t>S</w:t>
-      </w:r>
-      <w:r>
-        <w:rPr>
-          <w:rFonts w:cs="Times New Roman"/>
-          <w:color w:val="000000"/>
-          <w:lang w:val="en-US"/>
-        </w:rPr>
-        <w:t xml:space="preserve">, Richard, « Invasion of the Body Snatchers », </w:t>
-      </w:r>
-      <w:r>
-        <w:rPr>
-          <w:rFonts w:cs="Times New Roman"/>
-          <w:i/>
-          <w:color w:val="000000"/>
-          <w:lang w:val="en-US"/>
-        </w:rPr>
-        <w:t>Monthly Film Bulletin</w:t>
-      </w:r>
-      <w:r>
-        <w:rPr>
-          <w:rFonts w:cs="Times New Roman"/>
-          <w:color w:val="000000"/>
-          <w:lang w:val="en-US"/>
-        </w:rPr>
-        <w:t>, 1</w:t>
-      </w:r>
-      <w:r>
-        <w:rPr>
-          <w:rFonts w:cs="Times New Roman"/>
-          <w:color w:val="000000"/>
-          <w:vertAlign w:val="superscript"/>
-          <w:lang w:val="en-US"/>
-        </w:rPr>
-        <w:t>er</w:t>
-      </w:r>
-      <w:r>
-        <w:rPr>
-          <w:rFonts w:cs="Times New Roman"/>
-          <w:color w:val="000000"/>
-          <w:lang w:val="en-US"/>
-        </w:rPr>
-        <w:t xml:space="preserve"> janvier 1979.</w:t>
-      </w:r>
-    </w:p>
-    <w:p>
-      <w:pPr>
-        <w:rPr>
-          <w:rFonts w:cs="Times New Roman"/>
-          <w:color w:val="000000"/>
-          <w:lang w:val="en-US"/>
-        </w:rPr>
-      </w:pPr>
-    </w:p>
-    <w:p>
-      <w:pPr>
-        <w:rPr>
-          <w:rFonts w:cs="Times New Roman"/>
-          <w:color w:val="000000"/>
-          <w:lang w:val="fr-CH"/>
-        </w:rPr>
-      </w:pPr>
-      <w:r>
-        <w:rPr>
-          <w:rFonts w:cs="Times New Roman"/>
-          <w:color w:val="000000"/>
-          <w:lang w:val="fr-CH"/>
-        </w:rPr>
-        <w:t xml:space="preserve">DE BARONCELLI, Jean, « L’invasion des profanateurs », </w:t>
-      </w:r>
-      <w:r>
-        <w:rPr>
-          <w:rFonts w:cs="Times New Roman"/>
-          <w:i/>
-          <w:color w:val="000000"/>
+          <w:lang w:val="fr-CH"/>
+        </w:rPr>
+        <w:t>Body Snatchers [1993] :</w:t>
+      </w:r>
+    </w:p>
+    <w:p>
+      <w:pPr>
+        <w:rPr>
+          <w:lang w:val="fr-CH"/>
+        </w:rPr>
+      </w:pPr>
+    </w:p>
+    <w:p>
+      <w:pPr>
+        <w:rPr>
+          <w:rFonts w:cs="Times New Roman"/>
+          <w:color w:val="000000"/>
+          <w:lang w:val="fr-CH"/>
+        </w:rPr>
+      </w:pPr>
+      <w:r>
+        <w:rPr>
+          <w:lang w:val="fr-CH"/>
+        </w:rPr>
+        <w:t xml:space="preserve">A. F., </w:t>
+      </w:r>
+      <w:r>
+        <w:rPr>
+          <w:rFonts w:cs="Times New Roman"/>
+          <w:color w:val="000000"/>
+          <w:lang w:val="fr-CH"/>
+        </w:rPr>
+        <w:t xml:space="preserve">« Fantastique cauchemar », </w:t>
+      </w:r>
+      <w:r>
+        <w:rPr>
+          <w:rFonts w:cs="Times New Roman"/>
+          <w:i/>
+          <w:color w:val="000000"/>
+          <w:lang w:val="fr-CH"/>
+        </w:rPr>
+        <w:t>La Croix</w:t>
+      </w:r>
+      <w:r>
+        <w:rPr>
+          <w:rFonts w:cs="Times New Roman"/>
+          <w:color w:val="000000"/>
+          <w:lang w:val="fr-CH"/>
+        </w:rPr>
+        <w:t>, 15 mai 1993.</w:t>
+      </w:r>
+    </w:p>
+    <w:p>
+      <w:pPr>
+        <w:rPr>
+          <w:lang w:val="fr-CH"/>
+        </w:rPr>
+      </w:pPr>
+      <w:r>
+        <w:rPr>
+          <w:rFonts w:cs="Times New Roman"/>
+          <w:color w:val="000000"/>
+          <w:lang w:val="fr-CH"/>
+        </w:rPr>
+        <w:t xml:space="preserve">BÉ., H, </w:t>
+      </w:r>
+      <w:r>
+        <w:rPr>
+          <w:lang w:val="fr-CH"/>
+        </w:rPr>
+        <w:t xml:space="preserve">« FERRARA », </w:t>
+      </w:r>
+      <w:r>
+        <w:rPr>
+          <w:i/>
           <w:lang w:val="fr-CH"/>
         </w:rPr>
         <w:t>Le Monde</w:t>
       </w:r>
       <w:r>
         <w:rPr>
-          <w:rFonts w:cs="Times New Roman"/>
-          <w:color w:val="000000"/>
-          <w:lang w:val="fr-CH"/>
-        </w:rPr>
-        <w:t>, 12 février 1979.</w:t>
-      </w:r>
-    </w:p>
-    <w:p>
-      <w:pPr>
-        <w:rPr>
-          <w:rFonts w:cs="Times New Roman"/>
-          <w:color w:val="000000"/>
-          <w:lang w:val="fr-CH"/>
-        </w:rPr>
-      </w:pPr>
-    </w:p>
-    <w:p>
-      <w:pPr>
-        <w:rPr>
-          <w:rFonts w:cs="Times New Roman"/>
-          <w:color w:val="000000"/>
-          <w:lang w:val="fr-CH"/>
-        </w:rPr>
-      </w:pPr>
-      <w:r>
-        <w:rPr>
-          <w:rFonts w:cs="Times New Roman"/>
-          <w:color w:val="000000"/>
-          <w:lang w:val="fr-CH"/>
-        </w:rPr>
-        <w:t xml:space="preserve">F. F., « Les profanateurs reviennent », </w:t>
-      </w:r>
-      <w:r>
-        <w:rPr>
-          <w:rFonts w:cs="Times New Roman"/>
-          <w:i/>
-          <w:color w:val="000000"/>
-          <w:lang w:val="fr-CH"/>
-        </w:rPr>
-        <w:t>L’Express</w:t>
-      </w:r>
-      <w:r>
-        <w:rPr>
-          <w:rFonts w:cs="Times New Roman"/>
-          <w:color w:val="000000"/>
-          <w:lang w:val="fr-CH"/>
-        </w:rPr>
-        <w:t>, 17 février 1979.</w:t>
-      </w:r>
-    </w:p>
-    <w:p>
-      <w:pPr>
-        <w:rPr>
-          <w:rFonts w:cs="Times New Roman"/>
-          <w:color w:val="000000"/>
-          <w:lang w:val="fr-CH"/>
-        </w:rPr>
-      </w:pPr>
-    </w:p>
-    <w:p>
-      <w:pPr>
-        <w:rPr>
-          <w:rFonts w:cs="Times New Roman"/>
-          <w:color w:val="000000"/>
-          <w:lang w:val="fr-CH"/>
-        </w:rPr>
-      </w:pPr>
-      <w:r>
-        <w:rPr>
-          <w:rFonts w:cs="Times New Roman"/>
-          <w:color w:val="000000"/>
-          <w:lang w:val="fr-CH"/>
-        </w:rPr>
-        <w:t>G. A., « L’invasion des profanateurs »,</w:t>
-      </w:r>
-      <w:r>
-        <w:rPr>
-          <w:rFonts w:cs="Times New Roman"/>
-          <w:i/>
-          <w:color w:val="000000"/>
-          <w:lang w:val="fr-CH"/>
-        </w:rPr>
-        <w:t xml:space="preserve"> Les Echos</w:t>
-      </w:r>
-      <w:r>
-        <w:rPr>
-          <w:rFonts w:cs="Times New Roman"/>
-          <w:color w:val="000000"/>
-          <w:lang w:val="fr-CH"/>
-        </w:rPr>
-        <w:t>, 13 février 1979.</w:t>
-      </w:r>
-    </w:p>
-    <w:p>
-      <w:pPr>
-        <w:rPr>
-          <w:rFonts w:cs="Times New Roman"/>
-          <w:color w:val="000000"/>
-          <w:lang w:val="fr-CH"/>
-        </w:rPr>
-      </w:pPr>
-    </w:p>
-    <w:p>
-      <w:pPr>
-        <w:rPr>
-          <w:rFonts w:cs="Times New Roman"/>
-          <w:color w:val="000000"/>
-          <w:lang w:val="en-US"/>
-        </w:rPr>
-      </w:pPr>
-      <w:r>
-        <w:rPr>
-          <w:rFonts w:cs="Times New Roman"/>
-          <w:color w:val="000000"/>
-          <w:lang w:val="en-US"/>
-        </w:rPr>
-        <w:t xml:space="preserve">KEHR, David, « Invasion of the Body Snatchers », </w:t>
-      </w:r>
-      <w:r>
-        <w:rPr>
-          <w:rFonts w:cs="Times New Roman"/>
-          <w:i/>
-          <w:color w:val="000000"/>
-          <w:lang w:val="en-US"/>
-        </w:rPr>
-        <w:t>The Chicago Reader</w:t>
-      </w:r>
-      <w:r>
-        <w:rPr>
-          <w:rFonts w:cs="Times New Roman"/>
-          <w:color w:val="000000"/>
-          <w:lang w:val="en-US"/>
-        </w:rPr>
-        <w:t>, 1978.</w:t>
-      </w:r>
-    </w:p>
-    <w:p>
-      <w:pPr>
-        <w:rPr>
-          <w:rFonts w:cs="Times New Roman"/>
-          <w:color w:val="000000"/>
-          <w:lang w:val="en-US"/>
-        </w:rPr>
-      </w:pPr>
-    </w:p>
-    <w:p>
-      <w:pPr>
-        <w:rPr>
-          <w:rFonts w:cs="Times New Roman"/>
-          <w:color w:val="000000"/>
-          <w:lang w:val="en-US"/>
-        </w:rPr>
-      </w:pPr>
-      <w:r>
-        <w:rPr>
-          <w:rFonts w:cs="Times New Roman"/>
-          <w:color w:val="000000"/>
-          <w:lang w:val="en-US"/>
-        </w:rPr>
-        <w:t xml:space="preserve">KEITH, Phipps, « Invasion of the Body Snatchers », </w:t>
-      </w:r>
-      <w:r>
-        <w:rPr>
-          <w:rFonts w:cs="Times New Roman"/>
-          <w:i/>
-          <w:color w:val="000000"/>
-          <w:lang w:val="en-US"/>
-        </w:rPr>
-        <w:t>The A.V. Club</w:t>
-      </w:r>
-      <w:r>
-        <w:rPr>
-          <w:rFonts w:cs="Times New Roman"/>
-          <w:color w:val="000000"/>
-          <w:lang w:val="en-US"/>
-        </w:rPr>
-        <w:t>, 29 août 2007.</w:t>
-      </w:r>
-    </w:p>
-    <w:p>
-      <w:pPr>
-        <w:rPr>
-          <w:rFonts w:cs="Times New Roman"/>
-          <w:color w:val="000000"/>
-          <w:lang w:val="en-US"/>
-        </w:rPr>
-      </w:pPr>
-    </w:p>
-    <w:p>
-      <w:pPr>
-        <w:rPr>
-          <w:rFonts w:cs="Times New Roman"/>
-          <w:color w:val="000000"/>
-          <w:lang w:val="fr-CH"/>
-        </w:rPr>
-      </w:pPr>
-      <w:r>
-        <w:rPr>
-          <w:rFonts w:cs="Times New Roman"/>
-          <w:color w:val="000000"/>
-          <w:lang w:val="fr-CH"/>
-        </w:rPr>
-        <w:t xml:space="preserve">G. D., « L’invasion des profanateurs », </w:t>
-      </w:r>
-      <w:r>
-        <w:rPr>
-          <w:rFonts w:cs="Times New Roman"/>
-          <w:i/>
-          <w:color w:val="000000"/>
-          <w:lang w:val="fr-CH"/>
-        </w:rPr>
-        <w:t>La Vie arrière</w:t>
-      </w:r>
-      <w:r>
-        <w:rPr>
-          <w:rFonts w:cs="Times New Roman"/>
-          <w:color w:val="000000"/>
-          <w:lang w:val="fr-CH"/>
-        </w:rPr>
-        <w:t>, 19 février 1979.</w:t>
-      </w:r>
-    </w:p>
-    <w:p>
-      <w:pPr>
-        <w:rPr>
-          <w:rFonts w:cs="Times New Roman"/>
-          <w:color w:val="000000"/>
-          <w:lang w:val="fr-CH"/>
-        </w:rPr>
-      </w:pPr>
-    </w:p>
-    <w:p>
-      <w:pPr>
-        <w:rPr>
-          <w:rFonts w:cs="Times New Roman"/>
-          <w:color w:val="000000"/>
-          <w:lang w:val="fr-CH"/>
-        </w:rPr>
-      </w:pPr>
-      <w:r>
-        <w:rPr>
-          <w:rFonts w:cs="Times New Roman"/>
-          <w:color w:val="000000"/>
-          <w:lang w:val="fr-CH"/>
-        </w:rPr>
-        <w:t xml:space="preserve">G. L., « L’invasion des profanateurs », </w:t>
-      </w:r>
-      <w:r>
-        <w:rPr>
-          <w:rFonts w:cs="Times New Roman"/>
-          <w:i/>
-          <w:color w:val="000000"/>
-          <w:lang w:val="fr-CH"/>
-        </w:rPr>
-        <w:t>Les nouvelles littéraires</w:t>
-      </w:r>
-      <w:r>
-        <w:rPr>
-          <w:rFonts w:cs="Times New Roman"/>
-          <w:color w:val="000000"/>
-          <w:lang w:val="fr-CH"/>
-        </w:rPr>
-        <w:t>, 8 février 1979.</w:t>
-      </w:r>
-    </w:p>
-    <w:p>
-      <w:pPr>
-        <w:rPr>
-          <w:rFonts w:cs="Times New Roman"/>
-          <w:color w:val="000000"/>
-          <w:lang w:val="fr-CH"/>
-        </w:rPr>
-      </w:pPr>
-    </w:p>
-    <w:p>
-      <w:pPr>
-        <w:rPr>
-          <w:rFonts w:cs="Times New Roman"/>
-          <w:color w:val="000000"/>
-          <w:lang w:val="en-US"/>
-        </w:rPr>
-      </w:pPr>
-      <w:r>
-        <w:rPr>
-          <w:rFonts w:cs="Times New Roman"/>
-          <w:color w:val="000000"/>
-          <w:lang w:val="en-US"/>
-        </w:rPr>
-        <w:t xml:space="preserve">G. U., « INVASION OF THE BODY SNATCHERS », </w:t>
-      </w:r>
-      <w:r>
-        <w:rPr>
-          <w:rFonts w:cs="Times New Roman"/>
-          <w:i/>
-          <w:color w:val="000000"/>
-          <w:lang w:val="en-US"/>
-        </w:rPr>
-        <w:t>Cinéaste</w:t>
-      </w:r>
-      <w:r>
-        <w:rPr>
-          <w:rFonts w:cs="Times New Roman"/>
-          <w:color w:val="000000"/>
-          <w:lang w:val="en-US"/>
-        </w:rPr>
-        <w:t xml:space="preserve">, Vol. 9, No. 2, hiver 1978-1979, p. 60. </w:t>
-      </w:r>
-    </w:p>
-    <w:p>
-      <w:pPr>
-        <w:rPr>
-          <w:rFonts w:cs="Times New Roman"/>
-          <w:color w:val="000000"/>
-          <w:lang w:val="en-US"/>
-        </w:rPr>
-      </w:pPr>
-    </w:p>
-    <w:p>
-      <w:pPr>
-        <w:rPr>
-          <w:rFonts w:cs="Times New Roman"/>
-          <w:color w:val="000000"/>
-          <w:lang w:val="fr-CH"/>
-        </w:rPr>
-      </w:pPr>
-      <w:r>
-        <w:rPr>
-          <w:rFonts w:cs="Times New Roman"/>
-          <w:color w:val="000000"/>
-          <w:lang w:val="fr-CH"/>
-        </w:rPr>
-        <w:t xml:space="preserve">MARMIN, Michel, « Contrefaçon ? », </w:t>
-      </w:r>
-      <w:r>
-        <w:rPr>
-          <w:rFonts w:cs="Times New Roman"/>
-          <w:i/>
-          <w:color w:val="000000"/>
-          <w:lang w:val="fr-CH"/>
-        </w:rPr>
-        <w:t>Le Figaro</w:t>
-      </w:r>
-      <w:r>
-        <w:rPr>
-          <w:rFonts w:cs="Times New Roman"/>
-          <w:color w:val="000000"/>
-          <w:lang w:val="fr-CH"/>
-        </w:rPr>
-        <w:t>, 7 février 1979.</w:t>
-      </w:r>
-    </w:p>
-    <w:p>
-      <w:pPr>
-        <w:rPr>
-          <w:rFonts w:cs="Times New Roman"/>
-          <w:color w:val="000000"/>
-          <w:lang w:val="fr-CH"/>
-        </w:rPr>
-      </w:pPr>
-    </w:p>
-    <w:p>
-      <w:pPr>
-        <w:rPr>
-          <w:rFonts w:cs="Times New Roman"/>
-          <w:color w:val="000000"/>
-          <w:lang w:val="en-US"/>
-        </w:rPr>
-      </w:pPr>
-      <w:r>
-        <w:rPr>
-          <w:rFonts w:cs="Times New Roman"/>
-          <w:color w:val="000000"/>
-          <w:lang w:val="en-US"/>
-        </w:rPr>
-        <w:t xml:space="preserve">MASLIN, Janet, « Screen: </w:t>
-      </w:r>
-      <w:r>
-        <w:rPr>
-          <w:lang w:val="en-US"/>
-        </w:rPr>
-        <w:t>‘</w:t>
-      </w:r>
-      <w:r>
-        <w:rPr>
-          <w:rFonts w:cs="Times New Roman"/>
-          <w:color w:val="000000"/>
-          <w:lang w:val="en-US"/>
-        </w:rPr>
-        <w:t xml:space="preserve">Body Snatchers’ Return in All Their Creepy Glory », </w:t>
-      </w:r>
-      <w:r>
-        <w:rPr>
-          <w:rFonts w:cs="Times New Roman"/>
-          <w:i/>
-          <w:color w:val="000000"/>
-          <w:lang w:val="en-US"/>
-        </w:rPr>
-        <w:t>The New York Times</w:t>
-      </w:r>
-      <w:r>
-        <w:rPr>
-          <w:rFonts w:cs="Times New Roman"/>
-          <w:color w:val="000000"/>
-          <w:lang w:val="en-US"/>
-        </w:rPr>
-        <w:t>, 22 décembre 1978.</w:t>
-      </w:r>
-    </w:p>
-    <w:p>
-      <w:pPr>
-        <w:rPr>
-          <w:rFonts w:cs="Times New Roman"/>
-          <w:color w:val="000000"/>
-          <w:lang w:val="en-US"/>
-        </w:rPr>
-      </w:pPr>
-    </w:p>
-    <w:p>
-      <w:pPr>
-        <w:rPr>
-          <w:rFonts w:cs="Times New Roman"/>
-          <w:color w:val="000000"/>
-          <w:lang w:val="fr-CH"/>
-        </w:rPr>
-      </w:pPr>
-      <w:r>
-        <w:rPr>
-          <w:rFonts w:cs="Times New Roman"/>
-          <w:color w:val="000000"/>
-          <w:lang w:val="fr-CH"/>
-        </w:rPr>
-        <w:t xml:space="preserve">MAURIN, François, « Attention : profanateurs », </w:t>
-      </w:r>
-      <w:r>
-        <w:rPr>
-          <w:rFonts w:cs="Times New Roman"/>
-          <w:i/>
-          <w:color w:val="000000"/>
-          <w:lang w:val="fr-CH"/>
-        </w:rPr>
-        <w:t>L’Humanité</w:t>
-      </w:r>
-      <w:r>
-        <w:rPr>
-          <w:rFonts w:cs="Times New Roman"/>
-          <w:color w:val="000000"/>
-          <w:lang w:val="fr-CH"/>
-        </w:rPr>
-        <w:t>, 16 février 1979.</w:t>
-      </w:r>
-    </w:p>
-    <w:p>
-      <w:pPr>
-        <w:rPr>
-          <w:rFonts w:cs="Times New Roman"/>
-          <w:color w:val="000000"/>
-          <w:lang w:val="fr-CH"/>
-        </w:rPr>
-      </w:pPr>
-    </w:p>
-    <w:p>
-      <w:pPr>
-        <w:rPr>
-          <w:rFonts w:cs="Times New Roman"/>
-          <w:color w:val="000000"/>
-          <w:lang w:val="fr-CH"/>
-        </w:rPr>
-      </w:pPr>
-      <w:r>
-        <w:rPr>
-          <w:rFonts w:cs="Times New Roman"/>
-          <w:color w:val="000000"/>
-          <w:lang w:val="fr-CH"/>
-        </w:rPr>
-        <w:t xml:space="preserve">MURAT, Pierre, « L’invasion des profanateurs », </w:t>
-      </w:r>
-      <w:r>
-        <w:rPr>
-          <w:rFonts w:cs="Times New Roman"/>
-          <w:i/>
-          <w:color w:val="000000"/>
-          <w:lang w:val="fr-CH"/>
-        </w:rPr>
-        <w:t>Télérama</w:t>
-      </w:r>
-      <w:r>
-        <w:rPr>
-          <w:rFonts w:cs="Times New Roman"/>
-          <w:color w:val="000000"/>
-          <w:lang w:val="fr-CH"/>
-        </w:rPr>
-        <w:t>, 18 février 1979.</w:t>
-      </w:r>
-    </w:p>
-    <w:p>
-      <w:pPr>
-        <w:rPr>
-          <w:rFonts w:cs="Times New Roman"/>
-          <w:color w:val="000000"/>
-          <w:lang w:val="fr-CH"/>
-        </w:rPr>
-      </w:pPr>
-    </w:p>
-    <w:p>
-      <w:pPr>
-        <w:rPr>
-          <w:rFonts w:cs="Times New Roman"/>
-          <w:color w:val="000000"/>
-          <w:lang w:val="fr-CH"/>
-        </w:rPr>
-      </w:pPr>
-      <w:r>
-        <w:rPr>
-          <w:rFonts w:cs="Times New Roman"/>
-          <w:color w:val="000000"/>
-          <w:lang w:val="fr-CH"/>
-        </w:rPr>
-        <w:t xml:space="preserve">PEREZ, Michel, « L’invasion des profanateurs de Philip Kaufman. Un remake présomptueux », </w:t>
-      </w:r>
-      <w:r>
-        <w:rPr>
-          <w:rFonts w:cs="Times New Roman"/>
-          <w:i/>
-          <w:color w:val="000000"/>
-          <w:lang w:val="fr-CH"/>
-        </w:rPr>
-        <w:t>Le Matin</w:t>
-      </w:r>
-      <w:r>
-        <w:rPr>
-          <w:rFonts w:cs="Times New Roman"/>
-          <w:color w:val="000000"/>
-          <w:lang w:val="fr-CH"/>
-        </w:rPr>
-        <w:t>, 12 février 1979.</w:t>
-      </w:r>
-    </w:p>
-    <w:p>
-      <w:pPr>
-        <w:rPr>
-          <w:rFonts w:cs="Times New Roman"/>
-          <w:color w:val="000000"/>
-          <w:lang w:val="fr-CH"/>
-        </w:rPr>
-      </w:pPr>
-    </w:p>
-    <w:p>
-      <w:pPr>
-        <w:rPr>
-          <w:rFonts w:cs="Times New Roman"/>
-          <w:color w:val="000000"/>
-          <w:lang w:val="fr-CH"/>
-        </w:rPr>
-      </w:pPr>
-      <w:r>
-        <w:rPr>
-          <w:rFonts w:cs="Times New Roman"/>
-          <w:color w:val="000000"/>
-          <w:lang w:val="fr-CH"/>
-        </w:rPr>
-        <w:t xml:space="preserve">RO, J., « L’invasion des profanateurs », </w:t>
-      </w:r>
-      <w:r>
-        <w:rPr>
-          <w:rFonts w:cs="Times New Roman"/>
-          <w:i/>
-          <w:color w:val="000000"/>
-          <w:lang w:val="fr-CH"/>
-        </w:rPr>
-        <w:t>La Croix</w:t>
-      </w:r>
-      <w:r>
-        <w:rPr>
-          <w:rFonts w:cs="Times New Roman"/>
-          <w:color w:val="000000"/>
-          <w:lang w:val="fr-CH"/>
-        </w:rPr>
-        <w:t>, 15 février 1979.</w:t>
-      </w:r>
-    </w:p>
-    <w:p>
-      <w:pPr>
-        <w:rPr>
-          <w:rFonts w:cs="Times New Roman"/>
-          <w:color w:val="000000"/>
-          <w:lang w:val="fr-CH"/>
-        </w:rPr>
-      </w:pPr>
-    </w:p>
-    <w:p>
-      <w:pPr>
-        <w:rPr>
-          <w:rFonts w:cs="Times New Roman"/>
-          <w:color w:val="000000"/>
-          <w:lang w:val="en-US"/>
-        </w:rPr>
-      </w:pPr>
-      <w:r>
-        <w:rPr>
-          <w:i/>
-          <w:lang w:val="en-US"/>
-        </w:rPr>
-        <w:t>–</w:t>
-      </w:r>
-      <w:r>
-        <w:rPr>
-          <w:rFonts w:cs="Times New Roman"/>
-          <w:color w:val="000000"/>
-          <w:lang w:val="en-US"/>
-        </w:rPr>
-        <w:t xml:space="preserve">, « Review: ‘Invasion of the Body Snatchers’ », </w:t>
-      </w:r>
-      <w:r>
-        <w:rPr>
-          <w:rFonts w:cs="Times New Roman"/>
-          <w:i/>
-          <w:color w:val="000000"/>
-          <w:lang w:val="en-US"/>
-        </w:rPr>
-        <w:t>Variety</w:t>
-      </w:r>
-      <w:r>
-        <w:rPr>
-          <w:rFonts w:cs="Times New Roman"/>
-          <w:color w:val="000000"/>
-          <w:lang w:val="en-US"/>
-        </w:rPr>
-        <w:t>, 31 décembre 1977.</w:t>
-      </w:r>
-    </w:p>
-    <w:p>
-      <w:pPr>
-        <w:rPr>
-          <w:rFonts w:cs="Times New Roman"/>
-          <w:b/>
-          <w:color w:val="000000"/>
-          <w:lang w:val="en-US"/>
-        </w:rPr>
-      </w:pPr>
-    </w:p>
-    <w:p>
-      <w:pPr>
-        <w:rPr>
-          <w:rFonts w:cs="Times New Roman"/>
-          <w:b/>
-          <w:color w:val="000000"/>
-          <w:lang w:val="fr-CH"/>
-        </w:rPr>
-      </w:pPr>
-      <w:r>
-        <w:rPr>
-          <w:rFonts w:cs="Times New Roman"/>
-          <w:b/>
-          <w:color w:val="000000"/>
-          <w:lang w:val="fr-CH"/>
-        </w:rPr>
-        <w:t>Body Snatchers [1993] :</w:t>
-      </w:r>
-    </w:p>
-    <w:p>
-      <w:pPr>
-        <w:rPr>
-          <w:lang w:val="fr-CH"/>
-        </w:rPr>
-      </w:pPr>
-    </w:p>
-    <w:p>
-      <w:pPr>
-        <w:rPr>
-          <w:rFonts w:cs="Times New Roman"/>
-          <w:color w:val="000000"/>
-          <w:lang w:val="fr-CH"/>
-        </w:rPr>
-      </w:pPr>
-      <w:r>
-        <w:rPr>
-          <w:lang w:val="fr-CH"/>
-        </w:rPr>
-        <w:t xml:space="preserve">A. F., </w:t>
-      </w:r>
-      <w:r>
-        <w:rPr>
-          <w:rFonts w:cs="Times New Roman"/>
-          <w:color w:val="000000"/>
-          <w:lang w:val="fr-CH"/>
-        </w:rPr>
-        <w:t xml:space="preserve">« Fantastique cauchemar », </w:t>
-      </w:r>
-      <w:r>
-        <w:rPr>
-          <w:rFonts w:cs="Times New Roman"/>
-          <w:i/>
-          <w:color w:val="000000"/>
-          <w:lang w:val="fr-CH"/>
-        </w:rPr>
-        <w:t>La Croix</w:t>
-      </w:r>
-      <w:r>
-        <w:rPr>
-          <w:rFonts w:cs="Times New Roman"/>
-          <w:color w:val="000000"/>
-          <w:lang w:val="fr-CH"/>
-        </w:rPr>
-        <w:t>, 15 mai 1993.</w:t>
-      </w:r>
-    </w:p>
-    <w:p>
-      <w:pPr>
-        <w:rPr>
-          <w:lang w:val="fr-CH"/>
-        </w:rPr>
-      </w:pPr>
-      <w:r>
-        <w:rPr>
-          <w:rFonts w:cs="Times New Roman"/>
-          <w:color w:val="000000"/>
-          <w:lang w:val="fr-CH"/>
-        </w:rPr>
-        <w:t xml:space="preserve">BÉ., H, </w:t>
-      </w:r>
-      <w:r>
-        <w:rPr>
-          <w:lang w:val="fr-CH"/>
-        </w:rPr>
-        <w:t xml:space="preserve">« FERRARA », </w:t>
-      </w:r>
-      <w:r>
-        <w:rPr>
-          <w:i/>
-          <w:lang w:val="fr-CH"/>
-        </w:rPr>
-        <w:t>Le Monde</w:t>
-      </w:r>
-      <w:r>
-        <w:rPr>
           <w:lang w:val="fr-CH"/>
         </w:rPr>
         <w:t>, 16 mai 1993.</w:t>
@@ -9467,7 +10397,21 @@
         <w:rPr>
           <w:lang w:val="fr-CH"/>
         </w:rPr>
-        <w:t xml:space="preserve">COPPERMANN, Annie, « L’invasion des spaghettis décervelants », </w:t>
+        <w:t xml:space="preserve">COPPERMANN, Annie, « L’invasion des spaghettis </w:t>
+      </w:r>
+      <w:proofErr w:type="spellStart"/>
+      <w:r>
+        <w:rPr>
+          <w:lang w:val="fr-CH"/>
+        </w:rPr>
+        <w:t>décervelants</w:t>
+      </w:r>
+      <w:proofErr w:type="spellEnd"/>
+      <w:r>
+        <w:rPr>
+          <w:lang w:val="fr-CH"/>
+        </w:rPr>
+        <w:t xml:space="preserve"> », </w:t>
       </w:r>
       <w:r>
         <w:rPr>
@@ -9513,7 +10457,21 @@
         <w:rPr>
           <w:lang w:val="en-US"/>
         </w:rPr>
-        <w:t>, 25 février 1994.</w:t>
+        <w:t xml:space="preserve">, 25 </w:t>
+      </w:r>
+      <w:proofErr w:type="spellStart"/>
+      <w:r>
+        <w:rPr>
+          <w:lang w:val="en-US"/>
+        </w:rPr>
+        <w:t>février</w:t>
+      </w:r>
+      <w:proofErr w:type="spellEnd"/>
+      <w:r>
+        <w:rPr>
+          <w:lang w:val="en-US"/>
+        </w:rPr>
+        <w:t xml:space="preserve"> 1994.</w:t>
       </w:r>
     </w:p>
     <w:p>
@@ -9579,7 +10537,21 @@
         <w:rPr>
           <w:lang w:val="en-US"/>
         </w:rPr>
-        <w:t>, 11 février 1994.</w:t>
+        <w:t xml:space="preserve">, 11 </w:t>
+      </w:r>
+      <w:proofErr w:type="spellStart"/>
+      <w:r>
+        <w:rPr>
+          <w:lang w:val="en-US"/>
+        </w:rPr>
+        <w:t>février</w:t>
+      </w:r>
+      <w:proofErr w:type="spellEnd"/>
+      <w:r>
+        <w:rPr>
+          <w:lang w:val="en-US"/>
+        </w:rPr>
+        <w:t xml:space="preserve"> 1994.</w:t>
       </w:r>
     </w:p>
     <w:p>
@@ -9658,7 +10630,21 @@
         <w:rPr>
           <w:lang w:val="en-US"/>
         </w:rPr>
-        <w:t>, Vol. 14, No. 12, décembre 2004, p. 78.</w:t>
+        <w:t xml:space="preserve">, Vol. 14, No. 12, </w:t>
+      </w:r>
+      <w:proofErr w:type="spellStart"/>
+      <w:r>
+        <w:rPr>
+          <w:lang w:val="en-US"/>
+        </w:rPr>
+        <w:t>décembre</w:t>
+      </w:r>
+      <w:proofErr w:type="spellEnd"/>
+      <w:r>
+        <w:rPr>
+          <w:lang w:val="en-US"/>
+        </w:rPr>
+        <w:t xml:space="preserve"> 2004, p. 78.</w:t>
       </w:r>
     </w:p>
     <w:p>
@@ -9691,7 +10677,21 @@
         <w:rPr>
           <w:lang w:val="en-US"/>
         </w:rPr>
-        <w:t>, 18 février 1994.</w:t>
+        <w:t xml:space="preserve">, 18 </w:t>
+      </w:r>
+      <w:proofErr w:type="spellStart"/>
+      <w:r>
+        <w:rPr>
+          <w:lang w:val="en-US"/>
+        </w:rPr>
+        <w:t>février</w:t>
+      </w:r>
+      <w:proofErr w:type="spellEnd"/>
+      <w:r>
+        <w:rPr>
+          <w:lang w:val="en-US"/>
+        </w:rPr>
+        <w:t xml:space="preserve"> 1994.</w:t>
       </w:r>
     </w:p>
     <w:p>
@@ -9724,7 +10724,21 @@
         <w:rPr>
           <w:lang w:val="en-US"/>
         </w:rPr>
-        <w:t>, 4 février 1994.</w:t>
+        <w:t xml:space="preserve">, 4 </w:t>
+      </w:r>
+      <w:proofErr w:type="spellStart"/>
+      <w:r>
+        <w:rPr>
+          <w:lang w:val="en-US"/>
+        </w:rPr>
+        <w:t>février</w:t>
+      </w:r>
+      <w:proofErr w:type="spellEnd"/>
+      <w:r>
+        <w:rPr>
+          <w:lang w:val="en-US"/>
+        </w:rPr>
+        <w:t xml:space="preserve"> 1994.</w:t>
       </w:r>
     </w:p>
     <w:p>
@@ -9823,7 +10837,21 @@
         <w:rPr>
           <w:lang w:val="en-US"/>
         </w:rPr>
-        <w:t>, 12 juin 1993.</w:t>
+        <w:t xml:space="preserve">, 12 </w:t>
+      </w:r>
+      <w:proofErr w:type="spellStart"/>
+      <w:r>
+        <w:rPr>
+          <w:lang w:val="en-US"/>
+        </w:rPr>
+        <w:t>juin</w:t>
+      </w:r>
+      <w:proofErr w:type="spellEnd"/>
+      <w:r>
+        <w:rPr>
+          <w:lang w:val="en-US"/>
+        </w:rPr>
+        <w:t xml:space="preserve"> 1993.</w:t>
       </w:r>
     </w:p>
     <w:p>
@@ -9938,11 +10966,19 @@
           <w:lang w:val="fr-CH"/>
         </w:rPr>
       </w:pPr>
-      <w:r>
-        <w:rPr>
-          <w:lang w:val="fr-CH"/>
-        </w:rPr>
-        <w:t xml:space="preserve">WACHTHAUSEN,  Jean-Luc, « Abel Ferrara, un allumé chez les martiens », </w:t>
+      <w:proofErr w:type="gramStart"/>
+      <w:r>
+        <w:rPr>
+          <w:lang w:val="fr-CH"/>
+        </w:rPr>
+        <w:t>WACHTHAUSEN,  Jean</w:t>
+      </w:r>
+      <w:proofErr w:type="gramEnd"/>
+      <w:r>
+        <w:rPr>
+          <w:lang w:val="fr-CH"/>
+        </w:rPr>
+        <w:t xml:space="preserve">-Luc, « Abel Ferrara, un allumé chez les martiens », </w:t>
       </w:r>
       <w:r>
         <w:rPr>
@@ -9988,7 +11024,21 @@
         <w:rPr>
           <w:lang w:val="en-US"/>
         </w:rPr>
-        <w:t>, 17 mai 1993.</w:t>
+        <w:t xml:space="preserve">, 17 </w:t>
+      </w:r>
+      <w:proofErr w:type="spellStart"/>
+      <w:r>
+        <w:rPr>
+          <w:lang w:val="en-US"/>
+        </w:rPr>
+        <w:t>mai</w:t>
+      </w:r>
+      <w:proofErr w:type="spellEnd"/>
+      <w:r>
+        <w:rPr>
+          <w:lang w:val="en-US"/>
+        </w:rPr>
+        <w:t xml:space="preserve"> 1993.</w:t>
       </w:r>
     </w:p>
     <w:p>
@@ -10082,6 +11132,7 @@
         </w:rPr>
         <w:t xml:space="preserve">BAYON, « Invasion », </w:t>
       </w:r>
+      <w:proofErr w:type="spellStart"/>
       <w:r>
         <w:rPr>
           <w:i/>
@@ -10089,9 +11140,234 @@
         </w:rPr>
         <w:t>Libération</w:t>
       </w:r>
-      <w:r>
-        <w:rPr>
-          <w:lang w:val="en-US"/>
+      <w:proofErr w:type="spellEnd"/>
+      <w:r>
+        <w:rPr>
+          <w:lang w:val="en-US"/>
+        </w:rPr>
+        <w:t xml:space="preserve">, 17 </w:t>
+      </w:r>
+      <w:proofErr w:type="spellStart"/>
+      <w:r>
+        <w:rPr>
+          <w:lang w:val="en-US"/>
+        </w:rPr>
+        <w:t>octobre</w:t>
+      </w:r>
+      <w:proofErr w:type="spellEnd"/>
+      <w:r>
+        <w:rPr>
+          <w:lang w:val="en-US"/>
+        </w:rPr>
+        <w:t xml:space="preserve"> 2007.</w:t>
+      </w:r>
+    </w:p>
+    <w:p>
+      <w:pPr>
+        <w:rPr>
+          <w:rFonts w:cs="Times New Roman"/>
+          <w:color w:val="000000"/>
+          <w:lang w:val="en-US"/>
+        </w:rPr>
+      </w:pPr>
+    </w:p>
+    <w:p>
+      <w:pPr>
+        <w:rPr>
+          <w:rFonts w:cs="Times New Roman"/>
+          <w:color w:val="000000"/>
+          <w:lang w:val="en-US"/>
+        </w:rPr>
+      </w:pPr>
+      <w:r>
+        <w:rPr>
+          <w:rFonts w:cs="Times New Roman"/>
+          <w:color w:val="000000"/>
+          <w:lang w:val="en-US"/>
+        </w:rPr>
+        <w:t xml:space="preserve">BURR, Ty, « Creative compromises are the real enemy in ‘Invasion’ », </w:t>
+      </w:r>
+      <w:r>
+        <w:rPr>
+          <w:rFonts w:cs="Times New Roman"/>
+          <w:i/>
+          <w:color w:val="000000"/>
+          <w:lang w:val="en-US"/>
+        </w:rPr>
+        <w:t>The Globe</w:t>
+      </w:r>
+      <w:r>
+        <w:rPr>
+          <w:rFonts w:cs="Times New Roman"/>
+          <w:color w:val="000000"/>
+          <w:lang w:val="en-US"/>
+        </w:rPr>
+        <w:t xml:space="preserve">, 17 </w:t>
+      </w:r>
+      <w:proofErr w:type="spellStart"/>
+      <w:r>
+        <w:rPr>
+          <w:rFonts w:cs="Times New Roman"/>
+          <w:color w:val="000000"/>
+          <w:lang w:val="en-US"/>
+        </w:rPr>
+        <w:t>août</w:t>
+      </w:r>
+      <w:proofErr w:type="spellEnd"/>
+      <w:r>
+        <w:rPr>
+          <w:rFonts w:cs="Times New Roman"/>
+          <w:color w:val="000000"/>
+          <w:lang w:val="en-US"/>
+        </w:rPr>
+        <w:t xml:space="preserve"> 2007.</w:t>
+      </w:r>
+    </w:p>
+    <w:p>
+      <w:pPr>
+        <w:rPr>
+          <w:rFonts w:cs="Times New Roman"/>
+          <w:color w:val="000000"/>
+          <w:lang w:val="en-US"/>
+        </w:rPr>
+      </w:pPr>
+    </w:p>
+    <w:p>
+      <w:pPr>
+        <w:rPr>
+          <w:rFonts w:cs="Times New Roman"/>
+          <w:color w:val="000000"/>
+          <w:lang w:val="fr-CH"/>
+        </w:rPr>
+      </w:pPr>
+      <w:r>
+        <w:rPr>
+          <w:rFonts w:cs="Times New Roman"/>
+          <w:color w:val="000000"/>
+          <w:lang w:val="fr-CH"/>
+        </w:rPr>
+        <w:t xml:space="preserve">COUSTON, Jérémie, </w:t>
+      </w:r>
+      <w:r>
+        <w:rPr>
+          <w:lang w:val="fr-CH"/>
+        </w:rPr>
+        <w:t xml:space="preserve">« Invasion d’Olivier Hirschbiegel », </w:t>
+      </w:r>
+      <w:r>
+        <w:rPr>
+          <w:i/>
+          <w:lang w:val="fr-CH"/>
+        </w:rPr>
+        <w:t>Télérama</w:t>
+      </w:r>
+      <w:r>
+        <w:rPr>
+          <w:lang w:val="fr-CH"/>
+        </w:rPr>
+        <w:t>, 24 octobre 2007.</w:t>
+      </w:r>
+    </w:p>
+    <w:p>
+      <w:pPr>
+        <w:rPr>
+          <w:rFonts w:cs="Times New Roman"/>
+          <w:color w:val="000000"/>
+          <w:lang w:val="fr-CH"/>
+        </w:rPr>
+      </w:pPr>
+    </w:p>
+    <w:p>
+      <w:pPr>
+        <w:rPr>
+          <w:rFonts w:cs="Times New Roman"/>
+          <w:color w:val="000000"/>
+          <w:lang w:val="en-US"/>
+        </w:rPr>
+      </w:pPr>
+      <w:r>
+        <w:rPr>
+          <w:rFonts w:cs="Times New Roman"/>
+          <w:color w:val="000000"/>
+          <w:lang w:val="en-US"/>
+        </w:rPr>
+        <w:t xml:space="preserve">COVERT, Colin, « Movie review: Please, not another ‘Invasion’ », </w:t>
+      </w:r>
+      <w:r>
+        <w:rPr>
+          <w:rFonts w:cs="Times New Roman"/>
+          <w:i/>
+          <w:color w:val="000000"/>
+          <w:lang w:val="en-US"/>
+        </w:rPr>
+        <w:t>McClatchy Tribute Business News</w:t>
+      </w:r>
+      <w:r>
+        <w:rPr>
+          <w:rFonts w:cs="Times New Roman"/>
+          <w:color w:val="000000"/>
+          <w:lang w:val="en-US"/>
+        </w:rPr>
+        <w:t xml:space="preserve">, 17 </w:t>
+      </w:r>
+      <w:proofErr w:type="spellStart"/>
+      <w:r>
+        <w:rPr>
+          <w:rFonts w:cs="Times New Roman"/>
+          <w:color w:val="000000"/>
+          <w:lang w:val="en-US"/>
+        </w:rPr>
+        <w:t>aout</w:t>
+      </w:r>
+      <w:proofErr w:type="spellEnd"/>
+      <w:r>
+        <w:rPr>
+          <w:rFonts w:cs="Times New Roman"/>
+          <w:color w:val="000000"/>
+          <w:lang w:val="en-US"/>
+        </w:rPr>
+        <w:t xml:space="preserve"> 2007.</w:t>
+      </w:r>
+    </w:p>
+    <w:p>
+      <w:pPr>
+        <w:rPr>
+          <w:rFonts w:cs="Times New Roman"/>
+          <w:color w:val="000000"/>
+          <w:lang w:val="en-US"/>
+        </w:rPr>
+      </w:pPr>
+    </w:p>
+    <w:p>
+      <w:pPr>
+        <w:rPr>
+          <w:lang w:val="fr-CH"/>
+        </w:rPr>
+      </w:pPr>
+      <w:r>
+        <w:rPr>
+          <w:rFonts w:cs="Times New Roman"/>
+          <w:color w:val="000000"/>
+          <w:lang w:val="fr-CH"/>
+        </w:rPr>
+        <w:t xml:space="preserve">D. F., </w:t>
+      </w:r>
+      <w:r>
+        <w:rPr>
+          <w:lang w:val="fr-CH"/>
+        </w:rPr>
+        <w:t xml:space="preserve">« Invasion », </w:t>
+      </w:r>
+      <w:r>
+        <w:rPr>
+          <w:i/>
+          <w:lang w:val="fr-CH"/>
+        </w:rPr>
+        <w:t>Le Canard enchaîné</w:t>
+      </w:r>
+      <w:r>
+        <w:rPr>
+          <w:lang w:val="fr-CH"/>
         </w:rPr>
         <w:t>, 17 octobre 2007.</w:t>
       </w:r>
@@ -10099,156 +11375,263 @@
     <w:p>
       <w:pPr>
         <w:rPr>
-          <w:rFonts w:cs="Times New Roman"/>
-          <w:color w:val="000000"/>
-          <w:lang w:val="en-US"/>
-        </w:rPr>
-      </w:pPr>
-    </w:p>
-    <w:p>
-      <w:pPr>
-        <w:rPr>
-          <w:rFonts w:cs="Times New Roman"/>
-          <w:color w:val="000000"/>
-          <w:lang w:val="en-US"/>
-        </w:rPr>
-      </w:pPr>
-      <w:r>
-        <w:rPr>
-          <w:rFonts w:cs="Times New Roman"/>
-          <w:color w:val="000000"/>
-          <w:lang w:val="en-US"/>
-        </w:rPr>
-        <w:t xml:space="preserve">BURR, Ty, « Creative compromises are the real enemy in ‘Invasion’ », </w:t>
-      </w:r>
-      <w:r>
-        <w:rPr>
-          <w:rFonts w:cs="Times New Roman"/>
-          <w:i/>
-          <w:color w:val="000000"/>
-          <w:lang w:val="en-US"/>
-        </w:rPr>
-        <w:t>The Globe</w:t>
-      </w:r>
-      <w:r>
-        <w:rPr>
-          <w:rFonts w:cs="Times New Roman"/>
-          <w:color w:val="000000"/>
-          <w:lang w:val="en-US"/>
-        </w:rPr>
-        <w:t>, 17 août 2007.</w:t>
-      </w:r>
-    </w:p>
-    <w:p>
-      <w:pPr>
-        <w:rPr>
-          <w:rFonts w:cs="Times New Roman"/>
-          <w:color w:val="000000"/>
-          <w:lang w:val="en-US"/>
-        </w:rPr>
-      </w:pPr>
-    </w:p>
-    <w:p>
-      <w:pPr>
-        <w:rPr>
-          <w:rFonts w:cs="Times New Roman"/>
-          <w:color w:val="000000"/>
-          <w:lang w:val="fr-CH"/>
-        </w:rPr>
-      </w:pPr>
-      <w:r>
-        <w:rPr>
-          <w:rFonts w:cs="Times New Roman"/>
-          <w:color w:val="000000"/>
-          <w:lang w:val="fr-CH"/>
-        </w:rPr>
-        <w:t xml:space="preserve">COUSTON, Jérémie, </w:t>
-      </w:r>
-      <w:r>
-        <w:rPr>
-          <w:lang w:val="fr-CH"/>
-        </w:rPr>
-        <w:t xml:space="preserve">« Invasion d’Olivier Hirschbiegel », </w:t>
-      </w:r>
-      <w:r>
-        <w:rPr>
-          <w:i/>
-          <w:lang w:val="fr-CH"/>
-        </w:rPr>
-        <w:t>Télérama</w:t>
-      </w:r>
-      <w:r>
-        <w:rPr>
-          <w:lang w:val="fr-CH"/>
-        </w:rPr>
-        <w:t>, 24 octobre 2007.</w:t>
-      </w:r>
-    </w:p>
-    <w:p>
-      <w:pPr>
-        <w:rPr>
-          <w:rFonts w:cs="Times New Roman"/>
-          <w:color w:val="000000"/>
-          <w:lang w:val="fr-CH"/>
-        </w:rPr>
-      </w:pPr>
-    </w:p>
-    <w:p>
-      <w:pPr>
-        <w:rPr>
-          <w:rFonts w:cs="Times New Roman"/>
-          <w:color w:val="000000"/>
-          <w:lang w:val="en-US"/>
-        </w:rPr>
-      </w:pPr>
-      <w:r>
-        <w:rPr>
-          <w:rFonts w:cs="Times New Roman"/>
-          <w:color w:val="000000"/>
-          <w:lang w:val="en-US"/>
-        </w:rPr>
-        <w:t xml:space="preserve">COVERT, Colin, « Movie review: Please, not another ‘Invasion’ », </w:t>
-      </w:r>
-      <w:r>
-        <w:rPr>
-          <w:rFonts w:cs="Times New Roman"/>
-          <w:i/>
-          <w:color w:val="000000"/>
-          <w:lang w:val="en-US"/>
-        </w:rPr>
-        <w:t>McClatchy Tribute Business News</w:t>
-      </w:r>
-      <w:r>
-        <w:rPr>
-          <w:rFonts w:cs="Times New Roman"/>
-          <w:color w:val="000000"/>
-          <w:lang w:val="en-US"/>
-        </w:rPr>
-        <w:t>, 17 aout 2007.</w:t>
-      </w:r>
-    </w:p>
-    <w:p>
-      <w:pPr>
-        <w:rPr>
-          <w:rFonts w:cs="Times New Roman"/>
-          <w:color w:val="000000"/>
-          <w:lang w:val="en-US"/>
-        </w:rPr>
-      </w:pPr>
-    </w:p>
-    <w:p>
-      <w:pPr>
-        <w:rPr>
-          <w:lang w:val="fr-CH"/>
-        </w:rPr>
-      </w:pPr>
-      <w:r>
-        <w:rPr>
-          <w:rFonts w:cs="Times New Roman"/>
-          <w:color w:val="000000"/>
-          <w:lang w:val="fr-CH"/>
-        </w:rPr>
-        <w:t xml:space="preserve">D. F., </w:t>
+          <w:lang w:val="fr-CH"/>
+        </w:rPr>
+      </w:pPr>
+    </w:p>
+    <w:p>
+      <w:pPr>
+        <w:rPr>
+          <w:rFonts w:cs="Times New Roman"/>
+          <w:color w:val="000000"/>
+          <w:lang w:val="fr-CH"/>
+        </w:rPr>
+      </w:pPr>
+      <w:r>
+        <w:rPr>
+          <w:lang w:val="fr-CH"/>
+        </w:rPr>
+        <w:t xml:space="preserve">D. R., « Invasion », </w:t>
+      </w:r>
+      <w:r>
+        <w:rPr>
+          <w:i/>
+          <w:lang w:val="fr-CH"/>
+        </w:rPr>
+        <w:t>L’Express</w:t>
+      </w:r>
+      <w:r>
+        <w:rPr>
+          <w:lang w:val="fr-CH"/>
+        </w:rPr>
+        <w:t>, 18 octobre 2007.</w:t>
+      </w:r>
+    </w:p>
+    <w:p>
+      <w:pPr>
+        <w:rPr>
+          <w:rFonts w:cs="Times New Roman"/>
+          <w:color w:val="000000"/>
+          <w:lang w:val="fr-CH"/>
+        </w:rPr>
+      </w:pPr>
+    </w:p>
+    <w:p>
+      <w:pPr>
+        <w:rPr>
+          <w:rFonts w:cs="Times New Roman"/>
+          <w:color w:val="000000"/>
+          <w:lang w:val="en-US"/>
+        </w:rPr>
+      </w:pPr>
+      <w:r>
+        <w:rPr>
+          <w:rFonts w:cs="Times New Roman"/>
+          <w:color w:val="000000"/>
+          <w:lang w:val="en-US"/>
+        </w:rPr>
+        <w:t xml:space="preserve">EBERT, Roger, « The Invasion », </w:t>
+      </w:r>
+      <w:r>
+        <w:rPr>
+          <w:rFonts w:cs="Times New Roman"/>
+          <w:i/>
+          <w:color w:val="000000"/>
+          <w:lang w:val="en-US"/>
+        </w:rPr>
+        <w:t>Chicago Sun-Times</w:t>
+      </w:r>
+      <w:r>
+        <w:rPr>
+          <w:rFonts w:cs="Times New Roman"/>
+          <w:color w:val="000000"/>
+          <w:lang w:val="en-US"/>
+        </w:rPr>
+        <w:t xml:space="preserve">, 16 </w:t>
+      </w:r>
+      <w:proofErr w:type="spellStart"/>
+      <w:r>
+        <w:rPr>
+          <w:rFonts w:cs="Times New Roman"/>
+          <w:color w:val="000000"/>
+          <w:lang w:val="en-US"/>
+        </w:rPr>
+        <w:t>août</w:t>
+      </w:r>
+      <w:proofErr w:type="spellEnd"/>
+      <w:r>
+        <w:rPr>
+          <w:rFonts w:cs="Times New Roman"/>
+          <w:color w:val="000000"/>
+          <w:lang w:val="en-US"/>
+        </w:rPr>
+        <w:t xml:space="preserve"> 2007.</w:t>
+      </w:r>
+    </w:p>
+    <w:p>
+      <w:pPr>
+        <w:rPr>
+          <w:rFonts w:cs="Times New Roman"/>
+          <w:color w:val="000000"/>
+          <w:lang w:val="en-US"/>
+        </w:rPr>
+      </w:pPr>
+    </w:p>
+    <w:p>
+      <w:pPr>
+        <w:rPr>
+          <w:rFonts w:cs="Times New Roman"/>
+          <w:color w:val="000000"/>
+          <w:lang w:val="en-US"/>
+        </w:rPr>
+      </w:pPr>
+      <w:r>
+        <w:rPr>
+          <w:rFonts w:cs="Times New Roman"/>
+          <w:color w:val="000000"/>
+          <w:lang w:val="en-US"/>
+        </w:rPr>
+        <w:t xml:space="preserve">GLEIBERMAN, Owen, « The Invasion », </w:t>
+      </w:r>
+      <w:r>
+        <w:rPr>
+          <w:rFonts w:cs="Times New Roman"/>
+          <w:i/>
+          <w:color w:val="000000"/>
+          <w:lang w:val="en-US"/>
+        </w:rPr>
+        <w:t>Entertainment Weekly</w:t>
+      </w:r>
+      <w:r>
+        <w:rPr>
+          <w:rFonts w:cs="Times New Roman"/>
+          <w:color w:val="000000"/>
+          <w:lang w:val="en-US"/>
+        </w:rPr>
+        <w:t xml:space="preserve">, 24 </w:t>
+      </w:r>
+      <w:proofErr w:type="spellStart"/>
+      <w:r>
+        <w:rPr>
+          <w:rFonts w:cs="Times New Roman"/>
+          <w:color w:val="000000"/>
+          <w:lang w:val="en-US"/>
+        </w:rPr>
+        <w:t>août</w:t>
+      </w:r>
+      <w:proofErr w:type="spellEnd"/>
+      <w:r>
+        <w:rPr>
+          <w:rFonts w:cs="Times New Roman"/>
+          <w:color w:val="000000"/>
+          <w:lang w:val="en-US"/>
+        </w:rPr>
+        <w:t xml:space="preserve"> 2007.</w:t>
+      </w:r>
+    </w:p>
+    <w:p>
+      <w:pPr>
+        <w:rPr>
+          <w:rFonts w:cs="Times New Roman"/>
+          <w:color w:val="000000"/>
+          <w:lang w:val="en-US"/>
+        </w:rPr>
+      </w:pPr>
+    </w:p>
+    <w:p>
+      <w:pPr>
+        <w:rPr>
+          <w:rFonts w:cs="Times New Roman"/>
+          <w:color w:val="000000"/>
+          <w:lang w:val="en-US"/>
+        </w:rPr>
+      </w:pPr>
+      <w:r>
+        <w:rPr>
+          <w:rFonts w:cs="Times New Roman"/>
+          <w:color w:val="000000"/>
+          <w:lang w:val="en-US"/>
+        </w:rPr>
+        <w:t xml:space="preserve">HARVEY, Dennis, « Bodies snatched, </w:t>
+      </w:r>
+      <w:proofErr w:type="spellStart"/>
+      <w:r>
+        <w:rPr>
+          <w:rFonts w:cs="Times New Roman"/>
+          <w:color w:val="000000"/>
+          <w:lang w:val="en-US"/>
+        </w:rPr>
+        <w:t>natch</w:t>
+      </w:r>
+      <w:proofErr w:type="spellEnd"/>
+      <w:r>
+        <w:rPr>
+          <w:rFonts w:cs="Times New Roman"/>
+          <w:color w:val="000000"/>
+          <w:lang w:val="en-US"/>
+        </w:rPr>
+        <w:t xml:space="preserve">, in weak ‘Invasion’ clone », </w:t>
+      </w:r>
+      <w:r>
+        <w:rPr>
+          <w:rFonts w:cs="Times New Roman"/>
+          <w:i/>
+          <w:color w:val="000000"/>
+          <w:lang w:val="en-US"/>
+        </w:rPr>
+        <w:t>Variety</w:t>
+      </w:r>
+      <w:r>
+        <w:rPr>
+          <w:rFonts w:cs="Times New Roman"/>
+          <w:color w:val="000000"/>
+          <w:lang w:val="en-US"/>
+        </w:rPr>
+        <w:t xml:space="preserve">, 20 </w:t>
+      </w:r>
+      <w:proofErr w:type="spellStart"/>
+      <w:r>
+        <w:rPr>
+          <w:rFonts w:cs="Times New Roman"/>
+          <w:color w:val="000000"/>
+          <w:lang w:val="en-US"/>
+        </w:rPr>
+        <w:t>août</w:t>
+      </w:r>
+      <w:proofErr w:type="spellEnd"/>
+      <w:r>
+        <w:rPr>
+          <w:rFonts w:cs="Times New Roman"/>
+          <w:color w:val="000000"/>
+          <w:lang w:val="en-US"/>
+        </w:rPr>
+        <w:t xml:space="preserve"> 2007.</w:t>
+      </w:r>
+    </w:p>
+    <w:p>
+      <w:pPr>
+        <w:rPr>
+          <w:rFonts w:cs="Times New Roman"/>
+          <w:color w:val="000000"/>
+          <w:lang w:val="en-US"/>
+        </w:rPr>
+      </w:pPr>
+    </w:p>
+    <w:p>
+      <w:pPr>
+        <w:rPr>
+          <w:rFonts w:cs="Times New Roman"/>
+          <w:color w:val="000000"/>
+          <w:lang w:val="fr-CH"/>
+        </w:rPr>
+      </w:pPr>
+      <w:r>
+        <w:rPr>
+          <w:rFonts w:cs="Times New Roman"/>
+          <w:color w:val="000000"/>
+          <w:lang w:val="fr-CH"/>
+        </w:rPr>
+        <w:t xml:space="preserve">J. M., </w:t>
       </w:r>
       <w:r>
         <w:rPr>
@@ -10261,7 +11644,7 @@
           <w:i/>
           <w:lang w:val="fr-CH"/>
         </w:rPr>
-        <w:t>Le Canard enchaîné</w:t>
+        <w:t>Le Monde</w:t>
       </w:r>
       <w:r>
         <w:rPr>
@@ -10273,30 +11656,99 @@
     <w:p>
       <w:pPr>
         <w:rPr>
-          <w:lang w:val="fr-CH"/>
-        </w:rPr>
-      </w:pPr>
-    </w:p>
-    <w:p>
-      <w:pPr>
-        <w:rPr>
-          <w:rFonts w:cs="Times New Roman"/>
-          <w:color w:val="000000"/>
-          <w:lang w:val="fr-CH"/>
-        </w:rPr>
-      </w:pPr>
-      <w:r>
-        <w:rPr>
-          <w:lang w:val="fr-CH"/>
-        </w:rPr>
-        <w:t xml:space="preserve">D. R., « Invasion », </w:t>
-      </w:r>
-      <w:r>
-        <w:rPr>
-          <w:i/>
-          <w:lang w:val="fr-CH"/>
-        </w:rPr>
-        <w:t>L’Express</w:t>
+          <w:rFonts w:cs="Times New Roman"/>
+          <w:color w:val="000000"/>
+          <w:lang w:val="fr-CH"/>
+        </w:rPr>
+      </w:pPr>
+    </w:p>
+    <w:p>
+      <w:pPr>
+        <w:rPr>
+          <w:rFonts w:cs="Times New Roman"/>
+          <w:color w:val="000000"/>
+          <w:lang w:val="fr-CH"/>
+        </w:rPr>
+      </w:pPr>
+      <w:r>
+        <w:rPr>
+          <w:rFonts w:cs="Times New Roman"/>
+          <w:color w:val="000000"/>
+          <w:lang w:val="fr-CH"/>
+        </w:rPr>
+        <w:t xml:space="preserve">L. S., </w:t>
+      </w:r>
+      <w:r>
+        <w:rPr>
+          <w:lang w:val="fr-CH"/>
+        </w:rPr>
+        <w:t xml:space="preserve">« Invasion », </w:t>
+      </w:r>
+      <w:r>
+        <w:rPr>
+          <w:i/>
+          <w:lang w:val="fr-CH"/>
+        </w:rPr>
+        <w:t>Les Inrockuptibles</w:t>
+      </w:r>
+      <w:r>
+        <w:rPr>
+          <w:lang w:val="fr-CH"/>
+        </w:rPr>
+        <w:t>, 16 octobre 2007.</w:t>
+      </w:r>
+    </w:p>
+    <w:p>
+      <w:pPr>
+        <w:rPr>
+          <w:rFonts w:cs="Times New Roman"/>
+          <w:color w:val="000000"/>
+          <w:lang w:val="fr-CH"/>
+        </w:rPr>
+      </w:pPr>
+    </w:p>
+    <w:p>
+      <w:pPr>
+        <w:rPr>
+          <w:rFonts w:cs="Times New Roman"/>
+          <w:color w:val="000000"/>
+          <w:lang w:val="fr-CH"/>
+        </w:rPr>
+      </w:pPr>
+      <w:r>
+        <w:rPr>
+          <w:rFonts w:cs="Times New Roman"/>
+          <w:color w:val="000000"/>
+          <w:lang w:val="fr-CH"/>
+        </w:rPr>
+        <w:t xml:space="preserve">MORTEZ, Pierre, </w:t>
+      </w:r>
+      <w:r>
+        <w:rPr>
+          <w:lang w:val="fr-CH"/>
+        </w:rPr>
+        <w:t xml:space="preserve">« Nicole </w:t>
+      </w:r>
+      <w:proofErr w:type="spellStart"/>
+      <w:r>
+        <w:rPr>
+          <w:lang w:val="fr-CH"/>
+        </w:rPr>
+        <w:t>Kidman</w:t>
+      </w:r>
+      <w:proofErr w:type="spellEnd"/>
+      <w:r>
+        <w:rPr>
+          <w:lang w:val="fr-CH"/>
+        </w:rPr>
+        <w:t xml:space="preserve">. Invasion », </w:t>
+      </w:r>
+      <w:r>
+        <w:rPr>
+          <w:i/>
+          <w:lang w:val="fr-CH"/>
+        </w:rPr>
+        <w:t>France Soir</w:t>
       </w:r>
       <w:r>
         <w:rPr>
@@ -10328,149 +11780,203 @@
           <w:color w:val="000000"/>
           <w:lang w:val="en-US"/>
         </w:rPr>
-        <w:t xml:space="preserve">EBERT, Roger, « The Invasion », </w:t>
-      </w:r>
-      <w:r>
-        <w:rPr>
-          <w:rFonts w:cs="Times New Roman"/>
-          <w:i/>
-          <w:color w:val="000000"/>
-          <w:lang w:val="en-US"/>
-        </w:rPr>
-        <w:t>Chicago Sun-Times</w:t>
-      </w:r>
-      <w:r>
-        <w:rPr>
-          <w:rFonts w:cs="Times New Roman"/>
-          <w:color w:val="000000"/>
-          <w:lang w:val="en-US"/>
-        </w:rPr>
-        <w:t>, 16 août 2007.</w:t>
-      </w:r>
-    </w:p>
-    <w:p>
-      <w:pPr>
-        <w:rPr>
-          <w:rFonts w:cs="Times New Roman"/>
-          <w:color w:val="000000"/>
-          <w:lang w:val="en-US"/>
-        </w:rPr>
-      </w:pPr>
-    </w:p>
-    <w:p>
-      <w:pPr>
-        <w:rPr>
-          <w:rFonts w:cs="Times New Roman"/>
-          <w:color w:val="000000"/>
-          <w:lang w:val="en-US"/>
-        </w:rPr>
-      </w:pPr>
-      <w:r>
-        <w:rPr>
-          <w:rFonts w:cs="Times New Roman"/>
-          <w:color w:val="000000"/>
-          <w:lang w:val="en-US"/>
-        </w:rPr>
-        <w:t xml:space="preserve">GLEIBERMAN, Owen, « The Invasion », </w:t>
-      </w:r>
-      <w:r>
-        <w:rPr>
-          <w:rFonts w:cs="Times New Roman"/>
-          <w:i/>
-          <w:color w:val="000000"/>
-          <w:lang w:val="en-US"/>
-        </w:rPr>
-        <w:t>Entertainment Weekly</w:t>
-      </w:r>
-      <w:r>
-        <w:rPr>
-          <w:rFonts w:cs="Times New Roman"/>
-          <w:color w:val="000000"/>
-          <w:lang w:val="en-US"/>
-        </w:rPr>
-        <w:t>, 24 août 2007.</w:t>
-      </w:r>
-    </w:p>
-    <w:p>
-      <w:pPr>
-        <w:rPr>
-          <w:rFonts w:cs="Times New Roman"/>
-          <w:color w:val="000000"/>
-          <w:lang w:val="en-US"/>
-        </w:rPr>
-      </w:pPr>
-    </w:p>
-    <w:p>
-      <w:pPr>
-        <w:rPr>
-          <w:rFonts w:cs="Times New Roman"/>
-          <w:color w:val="000000"/>
-          <w:lang w:val="en-US"/>
-        </w:rPr>
-      </w:pPr>
-      <w:r>
-        <w:rPr>
-          <w:rFonts w:cs="Times New Roman"/>
-          <w:color w:val="000000"/>
-          <w:lang w:val="en-US"/>
-        </w:rPr>
-        <w:t xml:space="preserve">HARVEY, Dennis, « Bodies snatched, natch, in weak ‘Invasion’ clone », </w:t>
-      </w:r>
-      <w:r>
-        <w:rPr>
-          <w:rFonts w:cs="Times New Roman"/>
-          <w:i/>
-          <w:color w:val="000000"/>
-          <w:lang w:val="en-US"/>
-        </w:rPr>
-        <w:t>Variety</w:t>
-      </w:r>
-      <w:r>
-        <w:rPr>
-          <w:rFonts w:cs="Times New Roman"/>
-          <w:color w:val="000000"/>
-          <w:lang w:val="en-US"/>
-        </w:rPr>
-        <w:t>, 20 août 2007.</w:t>
-      </w:r>
-    </w:p>
-    <w:p>
-      <w:pPr>
-        <w:rPr>
-          <w:rFonts w:cs="Times New Roman"/>
-          <w:color w:val="000000"/>
-          <w:lang w:val="en-US"/>
-        </w:rPr>
-      </w:pPr>
-    </w:p>
-    <w:p>
-      <w:pPr>
-        <w:rPr>
-          <w:rFonts w:cs="Times New Roman"/>
-          <w:color w:val="000000"/>
-          <w:lang w:val="fr-CH"/>
-        </w:rPr>
-      </w:pPr>
-      <w:r>
-        <w:rPr>
-          <w:rFonts w:cs="Times New Roman"/>
-          <w:color w:val="000000"/>
-          <w:lang w:val="fr-CH"/>
-        </w:rPr>
-        <w:t xml:space="preserve">J. M., </w:t>
-      </w:r>
-      <w:r>
-        <w:rPr>
-          <w:lang w:val="fr-CH"/>
-        </w:rPr>
-        <w:t xml:space="preserve">« Invasion », </w:t>
-      </w:r>
-      <w:r>
-        <w:rPr>
-          <w:i/>
-          <w:lang w:val="fr-CH"/>
-        </w:rPr>
-        <w:t>Le Monde</w:t>
+        <w:t xml:space="preserve">PHIPPS, Keith, « The Invasion », </w:t>
+      </w:r>
+      <w:r>
+        <w:rPr>
+          <w:rFonts w:cs="Times New Roman"/>
+          <w:i/>
+          <w:color w:val="000000"/>
+          <w:lang w:val="en-US"/>
+        </w:rPr>
+        <w:t>The A.V. Club</w:t>
+      </w:r>
+      <w:r>
+        <w:rPr>
+          <w:rFonts w:cs="Times New Roman"/>
+          <w:color w:val="000000"/>
+          <w:lang w:val="en-US"/>
+        </w:rPr>
+        <w:t xml:space="preserve">, 17 </w:t>
+      </w:r>
+      <w:proofErr w:type="spellStart"/>
+      <w:r>
+        <w:rPr>
+          <w:rFonts w:cs="Times New Roman"/>
+          <w:color w:val="000000"/>
+          <w:lang w:val="en-US"/>
+        </w:rPr>
+        <w:t>août</w:t>
+      </w:r>
+      <w:proofErr w:type="spellEnd"/>
+      <w:r>
+        <w:rPr>
+          <w:rFonts w:cs="Times New Roman"/>
+          <w:color w:val="000000"/>
+          <w:lang w:val="en-US"/>
+        </w:rPr>
+        <w:t xml:space="preserve"> 2007.</w:t>
+      </w:r>
+    </w:p>
+    <w:p>
+      <w:pPr>
+        <w:rPr>
+          <w:rFonts w:cs="Times New Roman"/>
+          <w:color w:val="000000"/>
+          <w:lang w:val="en-US"/>
+        </w:rPr>
+      </w:pPr>
+    </w:p>
+    <w:p>
+      <w:pPr>
+        <w:rPr>
+          <w:rFonts w:cs="Times New Roman"/>
+          <w:color w:val="000000"/>
+          <w:lang w:val="en-US"/>
+        </w:rPr>
+      </w:pPr>
+      <w:r>
+        <w:rPr>
+          <w:rFonts w:cs="Times New Roman"/>
+          <w:color w:val="000000"/>
+          <w:lang w:val="en-US"/>
+        </w:rPr>
+        <w:t xml:space="preserve">ROSENBAUM, Jonathan, « The Invasion », </w:t>
+      </w:r>
+      <w:r>
+        <w:rPr>
+          <w:rFonts w:cs="Times New Roman"/>
+          <w:i/>
+          <w:color w:val="000000"/>
+          <w:lang w:val="en-US"/>
+        </w:rPr>
+        <w:t>The Chicago Reader</w:t>
+      </w:r>
+      <w:r>
+        <w:rPr>
+          <w:rFonts w:cs="Times New Roman"/>
+          <w:color w:val="000000"/>
+          <w:lang w:val="en-US"/>
+        </w:rPr>
+        <w:t xml:space="preserve">, 16 </w:t>
+      </w:r>
+      <w:proofErr w:type="spellStart"/>
+      <w:r>
+        <w:rPr>
+          <w:rFonts w:cs="Times New Roman"/>
+          <w:color w:val="000000"/>
+          <w:lang w:val="en-US"/>
+        </w:rPr>
+        <w:t>août</w:t>
+      </w:r>
+      <w:proofErr w:type="spellEnd"/>
+      <w:r>
+        <w:rPr>
+          <w:rFonts w:cs="Times New Roman"/>
+          <w:color w:val="000000"/>
+          <w:lang w:val="en-US"/>
+        </w:rPr>
+        <w:t xml:space="preserve"> 2007.</w:t>
+      </w:r>
+    </w:p>
+    <w:p>
+      <w:pPr>
+        <w:rPr>
+          <w:rFonts w:cs="Times New Roman"/>
+          <w:color w:val="000000"/>
+          <w:lang w:val="en-US"/>
+        </w:rPr>
+      </w:pPr>
+    </w:p>
+    <w:p>
+      <w:pPr>
+        <w:rPr>
+          <w:rFonts w:cs="Times New Roman"/>
+          <w:color w:val="000000"/>
+          <w:lang w:val="en-US"/>
+        </w:rPr>
+      </w:pPr>
+      <w:r>
+        <w:rPr>
+          <w:rFonts w:cs="Times New Roman"/>
+          <w:color w:val="000000"/>
+          <w:lang w:val="en-US"/>
+        </w:rPr>
+        <w:t xml:space="preserve">STEVENS, Dana, « Invasions of the Iraq War Metaphors », </w:t>
+      </w:r>
+      <w:r>
+        <w:rPr>
+          <w:rFonts w:cs="Times New Roman"/>
+          <w:i/>
+          <w:color w:val="000000"/>
+          <w:lang w:val="en-US"/>
+        </w:rPr>
+        <w:t>Slate</w:t>
+      </w:r>
+      <w:r>
+        <w:rPr>
+          <w:rFonts w:cs="Times New Roman"/>
+          <w:color w:val="000000"/>
+          <w:lang w:val="en-US"/>
+        </w:rPr>
+        <w:t xml:space="preserve">, 17 </w:t>
+      </w:r>
+      <w:proofErr w:type="spellStart"/>
+      <w:r>
+        <w:rPr>
+          <w:rFonts w:cs="Times New Roman"/>
+          <w:color w:val="000000"/>
+          <w:lang w:val="en-US"/>
+        </w:rPr>
+        <w:t>août</w:t>
+      </w:r>
+      <w:proofErr w:type="spellEnd"/>
+      <w:r>
+        <w:rPr>
+          <w:rFonts w:cs="Times New Roman"/>
+          <w:color w:val="000000"/>
+          <w:lang w:val="en-US"/>
+        </w:rPr>
+        <w:t xml:space="preserve"> 2007.</w:t>
+      </w:r>
+    </w:p>
+    <w:p>
+      <w:pPr>
+        <w:rPr>
+          <w:rFonts w:cs="Times New Roman"/>
+          <w:color w:val="000000"/>
+          <w:lang w:val="en-US"/>
+        </w:rPr>
+      </w:pPr>
+    </w:p>
+    <w:p>
+      <w:pPr>
+        <w:rPr>
+          <w:rFonts w:cs="Times New Roman"/>
+          <w:color w:val="000000"/>
+          <w:lang w:val="fr-CH"/>
+        </w:rPr>
+      </w:pPr>
+      <w:r>
+        <w:rPr>
+          <w:rFonts w:cs="Times New Roman"/>
+          <w:color w:val="000000"/>
+          <w:lang w:val="fr-CH"/>
+        </w:rPr>
+        <w:t xml:space="preserve">THORET, Jean-Baptiste, </w:t>
+      </w:r>
+      <w:r>
+        <w:rPr>
+          <w:lang w:val="fr-CH"/>
+        </w:rPr>
+        <w:t xml:space="preserve">« Ils sont parmi nous », </w:t>
+      </w:r>
+      <w:r>
+        <w:rPr>
+          <w:i/>
+          <w:lang w:val="fr-CH"/>
+        </w:rPr>
+        <w:t>Charlie Hebdo</w:t>
       </w:r>
       <w:r>
         <w:rPr>
@@ -10493,270 +11999,6 @@
         <w:rPr>
           <w:rFonts w:cs="Times New Roman"/>
           <w:color w:val="000000"/>
-          <w:lang w:val="fr-CH"/>
-        </w:rPr>
-      </w:pPr>
-      <w:r>
-        <w:rPr>
-          <w:rFonts w:cs="Times New Roman"/>
-          <w:color w:val="000000"/>
-          <w:lang w:val="fr-CH"/>
-        </w:rPr>
-        <w:t xml:space="preserve">L. S., </w:t>
-      </w:r>
-      <w:r>
-        <w:rPr>
-          <w:lang w:val="fr-CH"/>
-        </w:rPr>
-        <w:t xml:space="preserve">« Invasion », </w:t>
-      </w:r>
-      <w:r>
-        <w:rPr>
-          <w:i/>
-          <w:lang w:val="fr-CH"/>
-        </w:rPr>
-        <w:t>Les Inrockuptibles</w:t>
-      </w:r>
-      <w:r>
-        <w:rPr>
-          <w:lang w:val="fr-CH"/>
-        </w:rPr>
-        <w:t>, 16 octobre 2007.</w:t>
-      </w:r>
-    </w:p>
-    <w:p>
-      <w:pPr>
-        <w:rPr>
-          <w:rFonts w:cs="Times New Roman"/>
-          <w:color w:val="000000"/>
-          <w:lang w:val="fr-CH"/>
-        </w:rPr>
-      </w:pPr>
-    </w:p>
-    <w:p>
-      <w:pPr>
-        <w:rPr>
-          <w:rFonts w:cs="Times New Roman"/>
-          <w:color w:val="000000"/>
-          <w:lang w:val="fr-CH"/>
-        </w:rPr>
-      </w:pPr>
-      <w:r>
-        <w:rPr>
-          <w:rFonts w:cs="Times New Roman"/>
-          <w:color w:val="000000"/>
-          <w:lang w:val="fr-CH"/>
-        </w:rPr>
-        <w:t xml:space="preserve">MORTEZ, Pierre, </w:t>
-      </w:r>
-      <w:r>
-        <w:rPr>
-          <w:lang w:val="fr-CH"/>
-        </w:rPr>
-        <w:t xml:space="preserve">« Nicole Kidman. Invasion », </w:t>
-      </w:r>
-      <w:r>
-        <w:rPr>
-          <w:i/>
-          <w:lang w:val="fr-CH"/>
-        </w:rPr>
-        <w:t>France Soir</w:t>
-      </w:r>
-      <w:r>
-        <w:rPr>
-          <w:lang w:val="fr-CH"/>
-        </w:rPr>
-        <w:t>, 18 octobre 2007.</w:t>
-      </w:r>
-    </w:p>
-    <w:p>
-      <w:pPr>
-        <w:rPr>
-          <w:rFonts w:cs="Times New Roman"/>
-          <w:color w:val="000000"/>
-          <w:lang w:val="fr-CH"/>
-        </w:rPr>
-      </w:pPr>
-    </w:p>
-    <w:p>
-      <w:pPr>
-        <w:rPr>
-          <w:rFonts w:cs="Times New Roman"/>
-          <w:color w:val="000000"/>
-          <w:lang w:val="en-US"/>
-        </w:rPr>
-      </w:pPr>
-      <w:r>
-        <w:rPr>
-          <w:rFonts w:cs="Times New Roman"/>
-          <w:color w:val="000000"/>
-          <w:lang w:val="en-US"/>
-        </w:rPr>
-        <w:t xml:space="preserve">PHIPPS, Keith, « The Invasion », </w:t>
-      </w:r>
-      <w:r>
-        <w:rPr>
-          <w:rFonts w:cs="Times New Roman"/>
-          <w:i/>
-          <w:color w:val="000000"/>
-          <w:lang w:val="en-US"/>
-        </w:rPr>
-        <w:t>The A.V. Club</w:t>
-      </w:r>
-      <w:r>
-        <w:rPr>
-          <w:rFonts w:cs="Times New Roman"/>
-          <w:color w:val="000000"/>
-          <w:lang w:val="en-US"/>
-        </w:rPr>
-        <w:t>, 17 août 2007.</w:t>
-      </w:r>
-    </w:p>
-    <w:p>
-      <w:pPr>
-        <w:rPr>
-          <w:rFonts w:cs="Times New Roman"/>
-          <w:color w:val="000000"/>
-          <w:lang w:val="en-US"/>
-        </w:rPr>
-      </w:pPr>
-    </w:p>
-    <w:p>
-      <w:pPr>
-        <w:rPr>
-          <w:rFonts w:cs="Times New Roman"/>
-          <w:color w:val="000000"/>
-          <w:lang w:val="en-US"/>
-        </w:rPr>
-      </w:pPr>
-      <w:r>
-        <w:rPr>
-          <w:rFonts w:cs="Times New Roman"/>
-          <w:color w:val="000000"/>
-          <w:lang w:val="en-US"/>
-        </w:rPr>
-        <w:t xml:space="preserve">ROSENBAUM, Jonathan, « The Invasion », </w:t>
-      </w:r>
-      <w:r>
-        <w:rPr>
-          <w:rFonts w:cs="Times New Roman"/>
-          <w:i/>
-          <w:color w:val="000000"/>
-          <w:lang w:val="en-US"/>
-        </w:rPr>
-        <w:t>The Chicago Reader</w:t>
-      </w:r>
-      <w:r>
-        <w:rPr>
-          <w:rFonts w:cs="Times New Roman"/>
-          <w:color w:val="000000"/>
-          <w:lang w:val="en-US"/>
-        </w:rPr>
-        <w:t>, 16 août 2007.</w:t>
-      </w:r>
-    </w:p>
-    <w:p>
-      <w:pPr>
-        <w:rPr>
-          <w:rFonts w:cs="Times New Roman"/>
-          <w:color w:val="000000"/>
-          <w:lang w:val="en-US"/>
-        </w:rPr>
-      </w:pPr>
-    </w:p>
-    <w:p>
-      <w:pPr>
-        <w:rPr>
-          <w:rFonts w:cs="Times New Roman"/>
-          <w:color w:val="000000"/>
-          <w:lang w:val="en-US"/>
-        </w:rPr>
-      </w:pPr>
-      <w:r>
-        <w:rPr>
-          <w:rFonts w:cs="Times New Roman"/>
-          <w:color w:val="000000"/>
-          <w:lang w:val="en-US"/>
-        </w:rPr>
-        <w:t xml:space="preserve">STEVENS, Dana, « Invasions of the Iraq War Metaphors », </w:t>
-      </w:r>
-      <w:r>
-        <w:rPr>
-          <w:rFonts w:cs="Times New Roman"/>
-          <w:i/>
-          <w:color w:val="000000"/>
-          <w:lang w:val="en-US"/>
-        </w:rPr>
-        <w:t>Slate</w:t>
-      </w:r>
-      <w:r>
-        <w:rPr>
-          <w:rFonts w:cs="Times New Roman"/>
-          <w:color w:val="000000"/>
-          <w:lang w:val="en-US"/>
-        </w:rPr>
-        <w:t>, 17 août 2007.</w:t>
-      </w:r>
-    </w:p>
-    <w:p>
-      <w:pPr>
-        <w:rPr>
-          <w:rFonts w:cs="Times New Roman"/>
-          <w:color w:val="000000"/>
-          <w:lang w:val="en-US"/>
-        </w:rPr>
-      </w:pPr>
-    </w:p>
-    <w:p>
-      <w:pPr>
-        <w:rPr>
-          <w:rFonts w:cs="Times New Roman"/>
-          <w:color w:val="000000"/>
-          <w:lang w:val="fr-CH"/>
-        </w:rPr>
-      </w:pPr>
-      <w:r>
-        <w:rPr>
-          <w:rFonts w:cs="Times New Roman"/>
-          <w:color w:val="000000"/>
-          <w:lang w:val="fr-CH"/>
-        </w:rPr>
-        <w:t xml:space="preserve">THORET, Jean-Baptiste, </w:t>
-      </w:r>
-      <w:r>
-        <w:rPr>
-          <w:lang w:val="fr-CH"/>
-        </w:rPr>
-        <w:t xml:space="preserve">« Ils sont parmi nous », </w:t>
-      </w:r>
-      <w:r>
-        <w:rPr>
-          <w:i/>
-          <w:lang w:val="fr-CH"/>
-        </w:rPr>
-        <w:t>Charlie Hebdo</w:t>
-      </w:r>
-      <w:r>
-        <w:rPr>
-          <w:lang w:val="fr-CH"/>
-        </w:rPr>
-        <w:t>, 17 octobre 2007.</w:t>
-      </w:r>
-    </w:p>
-    <w:p>
-      <w:pPr>
-        <w:rPr>
-          <w:rFonts w:cs="Times New Roman"/>
-          <w:color w:val="000000"/>
-          <w:lang w:val="fr-CH"/>
-        </w:rPr>
-      </w:pPr>
-    </w:p>
-    <w:p>
-      <w:pPr>
-        <w:rPr>
-          <w:rFonts w:cs="Times New Roman"/>
-          <w:color w:val="000000"/>
           <w:lang w:val="en-US"/>
         </w:rPr>
       </w:pPr>
@@ -10768,6 +12010,7 @@
         </w:rPr>
         <w:t xml:space="preserve">WESTBROOK, Bruce, « The Invasion », </w:t>
       </w:r>
+      <w:proofErr w:type="spellStart"/>
       <w:r>
         <w:rPr>
           <w:rFonts w:cs="Times New Roman"/>
@@ -10777,13 +12020,32 @@
         </w:rPr>
         <w:t>Chron</w:t>
       </w:r>
-      <w:r>
-        <w:rPr>
-          <w:rFonts w:cs="Times New Roman"/>
-          <w:color w:val="000000"/>
-          <w:lang w:val="en-US"/>
-        </w:rPr>
-        <w:t>, 17 août 2007.</w:t>
+      <w:proofErr w:type="spellEnd"/>
+      <w:r>
+        <w:rPr>
+          <w:rFonts w:cs="Times New Roman"/>
+          <w:color w:val="000000"/>
+          <w:lang w:val="en-US"/>
+        </w:rPr>
+        <w:t xml:space="preserve">, 17 </w:t>
+      </w:r>
+      <w:proofErr w:type="spellStart"/>
+      <w:r>
+        <w:rPr>
+          <w:rFonts w:cs="Times New Roman"/>
+          <w:color w:val="000000"/>
+          <w:lang w:val="en-US"/>
+        </w:rPr>
+        <w:t>août</w:t>
+      </w:r>
+      <w:proofErr w:type="spellEnd"/>
+      <w:r>
+        <w:rPr>
+          <w:rFonts w:cs="Times New Roman"/>
+          <w:color w:val="000000"/>
+          <w:lang w:val="en-US"/>
+        </w:rPr>
+        <w:t xml:space="preserve"> 2007.</w:t>
       </w:r>
     </w:p>
     <w:p>
@@ -11218,6 +12480,7 @@
         </w:rPr>
         <w:t>(</w:t>
       </w:r>
+      <w:proofErr w:type="spellStart"/>
       <w:r>
         <w:rPr>
           <w:rFonts w:cs="Times New Roman"/>
@@ -11227,6 +12490,7 @@
         </w:rPr>
         <w:t>Invasion</w:t>
       </w:r>
+      <w:proofErr w:type="spellEnd"/>
       <w:r>
         <w:rPr>
           <w:rFonts w:cs="Times New Roman"/>
@@ -11414,8 +12678,19 @@
           <w:color w:val="000000"/>
           <w:lang w:val="fr-CH"/>
         </w:rPr>
-        <w:t>The Quatermass Xperiment</w:t>
-      </w:r>
+        <w:t xml:space="preserve">The Quatermass </w:t>
+      </w:r>
+      <w:proofErr w:type="spellStart"/>
+      <w:r>
+        <w:rPr>
+          <w:rFonts w:cs="Times New Roman"/>
+          <w:i/>
+          <w:color w:val="000000"/>
+          <w:lang w:val="fr-CH"/>
+        </w:rPr>
+        <w:t>Xperiment</w:t>
+      </w:r>
+      <w:proofErr w:type="spellEnd"/>
       <w:r>
         <w:rPr>
           <w:rFonts w:cs="Times New Roman"/>
@@ -11542,8 +12817,18 @@
           <w:color w:val="000000"/>
           <w:lang w:val="en-US"/>
         </w:rPr>
-        <w:t>Bruno VeSota</w:t>
-      </w:r>
+        <w:t xml:space="preserve">Bruno </w:t>
+      </w:r>
+      <w:proofErr w:type="spellStart"/>
+      <w:r>
+        <w:rPr>
+          <w:rFonts w:cs="Times New Roman"/>
+          <w:color w:val="000000"/>
+          <w:lang w:val="en-US"/>
+        </w:rPr>
+        <w:t>VeSota</w:t>
+      </w:r>
+      <w:proofErr w:type="spellEnd"/>
       <w:r>
         <w:rPr>
           <w:rFonts w:cs="Times New Roman"/>
@@ -11577,12 +12862,658 @@
           <w:color w:val="000000"/>
           <w:lang w:val="fr-CH"/>
         </w:rPr>
+        <w:t xml:space="preserve">Quatermass and the </w:t>
+      </w:r>
+      <w:proofErr w:type="spellStart"/>
+      <w:r>
+        <w:rPr>
+          <w:rFonts w:cs="Times New Roman"/>
+          <w:i/>
+          <w:color w:val="000000"/>
+          <w:lang w:val="fr-CH"/>
+        </w:rPr>
+        <w:t>Pit</w:t>
+      </w:r>
+      <w:proofErr w:type="spellEnd"/>
+      <w:r>
+        <w:rPr>
+          <w:rFonts w:cs="Times New Roman"/>
+          <w:color w:val="000000"/>
+          <w:lang w:val="fr-CH"/>
+        </w:rPr>
+        <w:t xml:space="preserve"> (</w:t>
+      </w:r>
+      <w:r>
+        <w:rPr>
+          <w:rFonts w:cs="Times New Roman"/>
+          <w:i/>
+          <w:color w:val="000000"/>
+          <w:lang w:val="fr-CH"/>
+        </w:rPr>
+        <w:t>Les Monstres de l'espace</w:t>
+      </w:r>
+      <w:r>
+        <w:rPr>
+          <w:rFonts w:cs="Times New Roman"/>
+          <w:color w:val="000000"/>
+          <w:lang w:val="fr-CH"/>
+        </w:rPr>
+        <w:t xml:space="preserve">), </w:t>
+      </w:r>
+      <w:r>
+        <w:rPr>
+          <w:rFonts w:cs="Times New Roman"/>
+          <w:color w:val="000000"/>
+          <w:lang w:val="fr-CH"/>
+        </w:rPr>
+        <w:t>Roy Ward Baker</w:t>
+      </w:r>
+      <w:r>
+        <w:rPr>
+          <w:rFonts w:cs="Times New Roman"/>
+          <w:color w:val="000000"/>
+          <w:lang w:val="fr-CH"/>
+        </w:rPr>
+        <w:t>, 1967.</w:t>
+      </w:r>
+    </w:p>
+    <w:p>
+      <w:pPr>
+        <w:rPr>
+          <w:rFonts w:cs="Times New Roman"/>
+          <w:color w:val="000000"/>
+          <w:lang w:val="fr-CH"/>
+        </w:rPr>
+      </w:pPr>
+    </w:p>
+    <w:p>
+      <w:pPr>
+        <w:rPr>
+          <w:rFonts w:cs="Times New Roman"/>
+          <w:color w:val="000000"/>
+          <w:lang w:val="fr-CH"/>
+        </w:rPr>
+      </w:pPr>
+      <w:r>
+        <w:rPr>
+          <w:rFonts w:cs="Times New Roman"/>
+          <w:i/>
+          <w:color w:val="000000"/>
+          <w:lang w:val="fr-CH"/>
+        </w:rPr>
+        <w:t xml:space="preserve">The Stepford </w:t>
+      </w:r>
+      <w:proofErr w:type="spellStart"/>
+      <w:r>
+        <w:rPr>
+          <w:rFonts w:cs="Times New Roman"/>
+          <w:i/>
+          <w:color w:val="000000"/>
+          <w:lang w:val="fr-CH"/>
+        </w:rPr>
+        <w:t>Wives</w:t>
+      </w:r>
+      <w:proofErr w:type="spellEnd"/>
+      <w:r>
+        <w:rPr>
+          <w:rFonts w:cs="Times New Roman"/>
+          <w:i/>
+          <w:color w:val="000000"/>
+          <w:lang w:val="fr-CH"/>
+        </w:rPr>
+        <w:t xml:space="preserve"> </w:t>
+      </w:r>
+      <w:r>
+        <w:rPr>
+          <w:rFonts w:cs="Times New Roman"/>
+          <w:color w:val="000000"/>
+          <w:lang w:val="fr-CH"/>
+        </w:rPr>
+        <w:t>(</w:t>
+      </w:r>
+      <w:r>
+        <w:rPr>
+          <w:rFonts w:cs="Times New Roman"/>
+          <w:i/>
+          <w:color w:val="000000"/>
+          <w:lang w:val="fr-CH"/>
+        </w:rPr>
+        <w:t xml:space="preserve">Les femmes de </w:t>
+      </w:r>
+      <w:r>
+        <w:rPr>
+          <w:rFonts w:cs="Times New Roman"/>
+          <w:i/>
+          <w:color w:val="000000"/>
+          <w:lang w:val="fr-CH"/>
+        </w:rPr>
+        <w:t>S</w:t>
+      </w:r>
+      <w:r>
+        <w:rPr>
+          <w:rFonts w:cs="Times New Roman"/>
+          <w:i/>
+          <w:color w:val="000000"/>
+          <w:lang w:val="fr-CH"/>
+        </w:rPr>
+        <w:t>tepford</w:t>
+      </w:r>
+      <w:r>
+        <w:rPr>
+          <w:rFonts w:cs="Times New Roman"/>
+          <w:color w:val="000000"/>
+          <w:lang w:val="fr-CH"/>
+        </w:rPr>
+        <w:t xml:space="preserve">), </w:t>
+      </w:r>
+      <w:r>
+        <w:rPr>
+          <w:rFonts w:cs="Times New Roman"/>
+          <w:color w:val="000000"/>
+          <w:lang w:val="fr-CH"/>
+        </w:rPr>
+        <w:t>Bryan Forbes</w:t>
+      </w:r>
+      <w:r>
+        <w:rPr>
+          <w:rFonts w:cs="Times New Roman"/>
+          <w:color w:val="000000"/>
+          <w:lang w:val="fr-CH"/>
+        </w:rPr>
+        <w:t>, 1975.</w:t>
+      </w:r>
+    </w:p>
+    <w:p>
+      <w:pPr>
+        <w:rPr>
+          <w:rFonts w:cs="Times New Roman"/>
+          <w:color w:val="000000"/>
+          <w:lang w:val="fr-CH"/>
+        </w:rPr>
+      </w:pPr>
+    </w:p>
+    <w:p>
+      <w:pPr>
+        <w:rPr>
+          <w:rFonts w:cs="Times New Roman"/>
+          <w:color w:val="000000"/>
+          <w:lang w:val="fr-CH"/>
+        </w:rPr>
+      </w:pPr>
+      <w:r>
+        <w:rPr>
+          <w:rFonts w:cs="Times New Roman"/>
+          <w:i/>
+          <w:color w:val="000000"/>
+          <w:lang w:val="fr-CH"/>
+        </w:rPr>
+        <w:t xml:space="preserve">Strange </w:t>
+      </w:r>
+      <w:proofErr w:type="spellStart"/>
+      <w:r>
+        <w:rPr>
+          <w:rFonts w:cs="Times New Roman"/>
+          <w:i/>
+          <w:color w:val="000000"/>
+          <w:lang w:val="fr-CH"/>
+        </w:rPr>
+        <w:t>Invaders</w:t>
+      </w:r>
+      <w:proofErr w:type="spellEnd"/>
+      <w:r>
+        <w:rPr>
+          <w:rFonts w:cs="Times New Roman"/>
+          <w:i/>
+          <w:color w:val="000000"/>
+          <w:lang w:val="fr-CH"/>
+        </w:rPr>
+        <w:t xml:space="preserve"> </w:t>
+      </w:r>
+      <w:r>
+        <w:rPr>
+          <w:rFonts w:cs="Times New Roman"/>
+          <w:color w:val="000000"/>
+          <w:lang w:val="fr-CH"/>
+        </w:rPr>
+        <w:t>(</w:t>
+      </w:r>
+      <w:r>
+        <w:rPr>
+          <w:rFonts w:cs="Times New Roman"/>
+          <w:i/>
+          <w:color w:val="000000"/>
+          <w:lang w:val="fr-CH"/>
+        </w:rPr>
+        <w:t>Les envahisseurs sont parmi nous</w:t>
+      </w:r>
+      <w:r>
+        <w:rPr>
+          <w:rFonts w:cs="Times New Roman"/>
+          <w:color w:val="000000"/>
+          <w:lang w:val="fr-CH"/>
+        </w:rPr>
+        <w:t xml:space="preserve">), </w:t>
+      </w:r>
+      <w:r>
+        <w:rPr>
+          <w:rFonts w:cs="Times New Roman"/>
+          <w:color w:val="000000"/>
+          <w:lang w:val="fr-CH"/>
+        </w:rPr>
+        <w:t xml:space="preserve">Michael </w:t>
+      </w:r>
+      <w:proofErr w:type="spellStart"/>
+      <w:r>
+        <w:rPr>
+          <w:rFonts w:cs="Times New Roman"/>
+          <w:color w:val="000000"/>
+          <w:lang w:val="fr-CH"/>
+        </w:rPr>
+        <w:t>Laughlin</w:t>
+      </w:r>
+      <w:proofErr w:type="spellEnd"/>
+      <w:r>
+        <w:rPr>
+          <w:rFonts w:cs="Times New Roman"/>
+          <w:color w:val="000000"/>
+          <w:lang w:val="fr-CH"/>
+        </w:rPr>
+        <w:t>, 1983.</w:t>
+      </w:r>
+    </w:p>
+    <w:p>
+      <w:pPr>
+        <w:rPr>
+          <w:rFonts w:cs="Times New Roman"/>
+          <w:color w:val="000000"/>
+          <w:lang w:val="fr-CH"/>
+        </w:rPr>
+      </w:pPr>
+    </w:p>
+    <w:p>
+      <w:pPr>
+        <w:rPr>
+          <w:rFonts w:cs="Times New Roman"/>
+          <w:color w:val="000000"/>
+          <w:lang w:val="fr-CH"/>
+        </w:rPr>
+      </w:pPr>
+      <w:r>
+        <w:rPr>
+          <w:rFonts w:cs="Times New Roman"/>
+          <w:i/>
+          <w:color w:val="000000"/>
+          <w:lang w:val="fr-CH"/>
+        </w:rPr>
+        <w:t xml:space="preserve">The </w:t>
+      </w:r>
+      <w:proofErr w:type="spellStart"/>
+      <w:r>
+        <w:rPr>
+          <w:rFonts w:cs="Times New Roman"/>
+          <w:i/>
+          <w:color w:val="000000"/>
+          <w:lang w:val="fr-CH"/>
+        </w:rPr>
+        <w:t>Faculty</w:t>
+      </w:r>
+      <w:proofErr w:type="spellEnd"/>
+      <w:r>
+        <w:rPr>
+          <w:rFonts w:cs="Times New Roman"/>
+          <w:color w:val="000000"/>
+          <w:lang w:val="fr-CH"/>
+        </w:rPr>
+        <w:t xml:space="preserve">, </w:t>
+      </w:r>
+      <w:r>
+        <w:rPr>
+          <w:rFonts w:cs="Times New Roman"/>
+          <w:color w:val="000000"/>
+          <w:lang w:val="fr-CH"/>
+        </w:rPr>
+        <w:t>Robert Rodriguez</w:t>
+      </w:r>
+      <w:r>
+        <w:rPr>
+          <w:rFonts w:cs="Times New Roman"/>
+          <w:color w:val="000000"/>
+          <w:lang w:val="fr-CH"/>
+        </w:rPr>
+        <w:t>, 1998.</w:t>
+      </w:r>
+    </w:p>
+    <w:p>
+      <w:pPr>
+        <w:rPr>
+          <w:rFonts w:cs="Times New Roman"/>
+          <w:color w:val="000000"/>
+          <w:lang w:val="fr-CH"/>
+        </w:rPr>
+      </w:pPr>
+    </w:p>
+    <w:p>
+      <w:pPr>
+        <w:rPr>
+          <w:rFonts w:cs="Times New Roman"/>
+          <w:color w:val="000000"/>
+          <w:lang w:val="fr-CH"/>
+        </w:rPr>
+      </w:pPr>
+      <w:r>
+        <w:rPr>
+          <w:rFonts w:cs="Times New Roman"/>
+          <w:i/>
+          <w:color w:val="000000"/>
+          <w:lang w:val="en-US"/>
+        </w:rPr>
+        <w:t>The Puppet Masters</w:t>
+      </w:r>
+      <w:r>
+        <w:rPr>
+          <w:rFonts w:cs="Times New Roman"/>
+          <w:i/>
+          <w:color w:val="000000"/>
+          <w:lang w:val="fr-CH"/>
+        </w:rPr>
+        <w:t xml:space="preserve"> </w:t>
+      </w:r>
+      <w:r>
+        <w:rPr>
+          <w:rFonts w:cs="Times New Roman"/>
+          <w:color w:val="000000"/>
+          <w:lang w:val="fr-CH"/>
+        </w:rPr>
+        <w:t>(</w:t>
+      </w:r>
+      <w:r>
+        <w:rPr>
+          <w:rFonts w:cs="Times New Roman"/>
+          <w:i/>
+          <w:color w:val="000000"/>
+          <w:lang w:val="fr-CH"/>
+        </w:rPr>
+        <w:t>Les Maîtres du monde</w:t>
+      </w:r>
+      <w:r>
+        <w:rPr>
+          <w:rFonts w:cs="Times New Roman"/>
+          <w:color w:val="000000"/>
+          <w:lang w:val="fr-CH"/>
+        </w:rPr>
+        <w:t xml:space="preserve">), </w:t>
+      </w:r>
+      <w:r>
+        <w:rPr>
+          <w:rFonts w:cs="Times New Roman"/>
+          <w:color w:val="000000"/>
+          <w:lang w:val="fr-CH"/>
+        </w:rPr>
+        <w:t>Stuart Orme</w:t>
+      </w:r>
+      <w:r>
+        <w:rPr>
+          <w:rFonts w:cs="Times New Roman"/>
+          <w:color w:val="000000"/>
+          <w:lang w:val="fr-CH"/>
+        </w:rPr>
+        <w:t>, 1994.</w:t>
+      </w:r>
+    </w:p>
+    <w:p>
+      <w:pPr>
+        <w:rPr>
+          <w:rFonts w:cs="Times New Roman"/>
+          <w:color w:val="000000"/>
+          <w:lang w:val="fr-CH"/>
+        </w:rPr>
+      </w:pPr>
+    </w:p>
+    <w:p>
+      <w:pPr>
+        <w:rPr>
+          <w:rFonts w:cs="Times New Roman"/>
+          <w:color w:val="000000"/>
+          <w:lang w:val="fr-CH"/>
+        </w:rPr>
+      </w:pPr>
+      <w:r>
+        <w:rPr>
+          <w:rFonts w:cs="Times New Roman"/>
+          <w:i/>
+          <w:color w:val="000000"/>
+          <w:lang w:val="fr-CH"/>
+        </w:rPr>
+        <w:t xml:space="preserve">The Stepford </w:t>
+      </w:r>
+      <w:proofErr w:type="spellStart"/>
+      <w:r>
+        <w:rPr>
+          <w:rFonts w:cs="Times New Roman"/>
+          <w:i/>
+          <w:color w:val="000000"/>
+          <w:lang w:val="fr-CH"/>
+        </w:rPr>
+        <w:t>Wives</w:t>
+      </w:r>
+      <w:proofErr w:type="spellEnd"/>
+      <w:r>
+        <w:rPr>
+          <w:rFonts w:cs="Times New Roman"/>
+          <w:i/>
+          <w:color w:val="000000"/>
+          <w:lang w:val="fr-CH"/>
+        </w:rPr>
+        <w:t xml:space="preserve"> </w:t>
+      </w:r>
+      <w:r>
+        <w:rPr>
+          <w:rFonts w:cs="Times New Roman"/>
+          <w:color w:val="000000"/>
+          <w:lang w:val="fr-CH"/>
+        </w:rPr>
+        <w:t>(</w:t>
+      </w:r>
+      <w:r>
+        <w:rPr>
+          <w:rFonts w:cs="Times New Roman"/>
+          <w:i/>
+          <w:color w:val="000000"/>
+          <w:lang w:val="fr-CH"/>
+        </w:rPr>
+        <w:t>Et l'homme créa la femme</w:t>
+      </w:r>
+      <w:r>
+        <w:rPr>
+          <w:rFonts w:cs="Times New Roman"/>
+          <w:color w:val="000000"/>
+          <w:lang w:val="fr-CH"/>
+        </w:rPr>
+        <w:t>), Frank Oz, 2004.</w:t>
+      </w:r>
+    </w:p>
+    <w:p>
+      <w:pPr>
+        <w:rPr>
+          <w:rFonts w:cs="Times New Roman"/>
+          <w:color w:val="000000"/>
+          <w:lang w:val="en-US"/>
+        </w:rPr>
+      </w:pPr>
+    </w:p>
+    <w:p>
+      <w:pPr>
+        <w:rPr>
+          <w:rFonts w:cs="Times New Roman"/>
+          <w:b/>
+          <w:color w:val="000000"/>
+        </w:rPr>
+      </w:pPr>
+      <w:r>
+        <w:rPr>
+          <w:rFonts w:cs="Times New Roman"/>
+          <w:b/>
+          <w:color w:val="000000"/>
+        </w:rPr>
+        <w:t>Séries ou épisodes TV liés thématiquement :</w:t>
+      </w:r>
+    </w:p>
+    <w:p>
+      <w:pPr>
+        <w:rPr>
+          <w:rFonts w:cs="Times New Roman"/>
+          <w:color w:val="000000"/>
+          <w:lang w:val="en-US"/>
+        </w:rPr>
+      </w:pPr>
+    </w:p>
+    <w:p>
+      <w:pPr>
+        <w:rPr>
+          <w:rFonts w:cs="Times New Roman"/>
+          <w:color w:val="000000"/>
+          <w:lang w:val="fr-CH"/>
+        </w:rPr>
+      </w:pPr>
+      <w:r>
+        <w:rPr>
+          <w:rFonts w:cs="Times New Roman"/>
+          <w:i/>
+          <w:color w:val="000000"/>
+          <w:lang w:val="fr-CH"/>
+        </w:rPr>
+        <w:t>Quatermass II</w:t>
+      </w:r>
+      <w:r>
+        <w:rPr>
+          <w:rFonts w:cs="Times New Roman"/>
+          <w:color w:val="000000"/>
+          <w:lang w:val="fr-CH"/>
+        </w:rPr>
+        <w:t xml:space="preserve">, Nigel </w:t>
+      </w:r>
+      <w:proofErr w:type="spellStart"/>
+      <w:r>
+        <w:rPr>
+          <w:rFonts w:cs="Times New Roman"/>
+          <w:color w:val="000000"/>
+          <w:lang w:val="fr-CH"/>
+        </w:rPr>
+        <w:t>Kneale</w:t>
+      </w:r>
+      <w:proofErr w:type="spellEnd"/>
+      <w:r>
+        <w:rPr>
+          <w:rFonts w:cs="Times New Roman"/>
+          <w:color w:val="000000"/>
+          <w:lang w:val="fr-CH"/>
+        </w:rPr>
+        <w:t>, BBC, 1955.</w:t>
+      </w:r>
+    </w:p>
+    <w:p>
+      <w:pPr>
+        <w:rPr>
+          <w:rFonts w:cs="Times New Roman"/>
+          <w:color w:val="000000"/>
+          <w:lang w:val="en-US"/>
+        </w:rPr>
+      </w:pPr>
+    </w:p>
+    <w:p>
+      <w:pPr>
+        <w:rPr>
+          <w:rFonts w:cs="Times New Roman"/>
+          <w:color w:val="000000"/>
+          <w:lang w:val="en-US"/>
+        </w:rPr>
+      </w:pPr>
+      <w:r>
+        <w:rPr>
+          <w:rFonts w:cs="Times New Roman"/>
+          <w:i/>
+          <w:color w:val="000000"/>
+          <w:lang w:val="en-US"/>
+        </w:rPr>
         <w:t>Quatermass and the Pit</w:t>
       </w:r>
       <w:r>
         <w:rPr>
           <w:rFonts w:cs="Times New Roman"/>
           <w:color w:val="000000"/>
+          <w:lang w:val="en-US"/>
+        </w:rPr>
+        <w:t xml:space="preserve">, </w:t>
+      </w:r>
+      <w:r>
+        <w:rPr>
+          <w:rFonts w:cs="Times New Roman"/>
+          <w:color w:val="000000"/>
+          <w:lang w:val="en-US"/>
+        </w:rPr>
+        <w:t xml:space="preserve">Nigel </w:t>
+      </w:r>
+      <w:proofErr w:type="spellStart"/>
+      <w:r>
+        <w:rPr>
+          <w:rFonts w:cs="Times New Roman"/>
+          <w:color w:val="000000"/>
+          <w:lang w:val="en-US"/>
+        </w:rPr>
+        <w:t>Kneale</w:t>
+      </w:r>
+      <w:proofErr w:type="spellEnd"/>
+      <w:r>
+        <w:rPr>
+          <w:rFonts w:cs="Times New Roman"/>
+          <w:color w:val="000000"/>
+          <w:lang w:val="en-US"/>
+        </w:rPr>
+        <w:t>, BBC, 1958-1959.</w:t>
+      </w:r>
+    </w:p>
+    <w:p>
+      <w:pPr>
+        <w:rPr>
+          <w:rFonts w:cs="Times New Roman"/>
+          <w:color w:val="000000"/>
+          <w:lang w:val="en-US"/>
+        </w:rPr>
+      </w:pPr>
+    </w:p>
+    <w:p>
+      <w:pPr>
+        <w:rPr>
+          <w:rFonts w:cs="Times New Roman"/>
+          <w:color w:val="000000"/>
+          <w:lang w:val="fr-CH"/>
+        </w:rPr>
+      </w:pPr>
+      <w:r>
+        <w:rPr>
+          <w:rFonts w:cs="Times New Roman"/>
+          <w:i/>
+          <w:color w:val="000000"/>
+          <w:lang w:val="fr-CH"/>
+        </w:rPr>
+        <w:lastRenderedPageBreak/>
+        <w:t xml:space="preserve">The Outer </w:t>
+      </w:r>
+      <w:proofErr w:type="spellStart"/>
+      <w:r>
+        <w:rPr>
+          <w:rFonts w:cs="Times New Roman"/>
+          <w:i/>
+          <w:color w:val="000000"/>
+          <w:lang w:val="fr-CH"/>
+        </w:rPr>
+        <w:t>Limits</w:t>
+      </w:r>
+      <w:proofErr w:type="spellEnd"/>
+      <w:r>
+        <w:rPr>
+          <w:rFonts w:cs="Times New Roman"/>
+          <w:color w:val="000000"/>
           <w:lang w:val="fr-CH"/>
         </w:rPr>
         <w:t xml:space="preserve"> (</w:t>
@@ -11594,7 +13525,7 @@
           <w:color w:val="000000"/>
           <w:lang w:val="fr-CH"/>
         </w:rPr>
-        <w:t>Les Monstres de l'espace</w:t>
+        <w:t>Au-delà du réel</w:t>
       </w:r>
       <w:r>
         <w:rPr>
@@ -11610,766 +13541,293 @@
           <w:color w:val="000000"/>
           <w:lang w:val="fr-CH"/>
         </w:rPr>
-        <w:t>Roy Ward Baker</w:t>
-      </w:r>
-      <w:r>
-        <w:rPr>
-          <w:rFonts w:cs="Times New Roman"/>
-          <w:color w:val="000000"/>
-          <w:lang w:val="fr-CH"/>
-        </w:rPr>
-        <w:t>, 1967.</w:t>
-      </w:r>
-    </w:p>
-    <w:p>
-      <w:pPr>
-        <w:rPr>
-          <w:rFonts w:cs="Times New Roman"/>
-          <w:color w:val="000000"/>
-          <w:lang w:val="fr-CH"/>
-        </w:rPr>
-      </w:pPr>
-    </w:p>
-    <w:p>
-      <w:pPr>
-        <w:rPr>
-          <w:rFonts w:cs="Times New Roman"/>
-          <w:color w:val="000000"/>
-          <w:lang w:val="fr-CH"/>
-        </w:rPr>
-      </w:pPr>
-      <w:r>
-        <w:rPr>
-          <w:rFonts w:cs="Times New Roman"/>
-          <w:i/>
-          <w:color w:val="000000"/>
-          <w:lang w:val="fr-CH"/>
-        </w:rPr>
-        <w:t>The Stepford Wives</w:t>
-      </w:r>
-      <w:r>
-        <w:rPr>
-          <w:rFonts w:cs="Times New Roman"/>
-          <w:i/>
-          <w:color w:val="000000"/>
-          <w:lang w:val="fr-CH"/>
-        </w:rPr>
-        <w:t xml:space="preserve"> </w:t>
-      </w:r>
-      <w:r>
-        <w:rPr>
-          <w:rFonts w:cs="Times New Roman"/>
-          <w:color w:val="000000"/>
-          <w:lang w:val="fr-CH"/>
+        <w:t>Leslie Stevens</w:t>
+      </w:r>
+      <w:r>
+        <w:rPr>
+          <w:rFonts w:cs="Times New Roman"/>
+          <w:color w:val="000000"/>
+          <w:lang w:val="fr-CH"/>
+        </w:rPr>
+        <w:t>, ABC, 1963-1965, S01E19, « </w:t>
+      </w:r>
+      <w:r>
+        <w:rPr>
+          <w:rFonts w:cs="Times New Roman"/>
+          <w:color w:val="000000"/>
+          <w:lang w:val="fr-CH"/>
+        </w:rPr>
+        <w:t>The Invisibles</w:t>
+      </w:r>
+      <w:r>
+        <w:rPr>
+          <w:rFonts w:cs="Times New Roman"/>
+          <w:color w:val="000000"/>
+          <w:lang w:val="fr-CH"/>
+        </w:rPr>
+        <w:t> », 3 février 1963.</w:t>
+      </w:r>
+    </w:p>
+    <w:p>
+      <w:pPr>
+        <w:rPr>
+          <w:rFonts w:cs="Times New Roman"/>
+          <w:color w:val="000000"/>
+          <w:lang w:val="en-US"/>
+        </w:rPr>
+      </w:pPr>
+    </w:p>
+    <w:p>
+      <w:pPr>
+        <w:rPr>
+          <w:rFonts w:cs="Times New Roman"/>
+          <w:color w:val="000000"/>
+          <w:lang w:val="fr-CH"/>
+        </w:rPr>
+      </w:pPr>
+      <w:r>
+        <w:rPr>
+          <w:rFonts w:cs="Times New Roman"/>
+          <w:i/>
+          <w:color w:val="000000"/>
+          <w:lang w:val="fr-CH"/>
+        </w:rPr>
+        <w:t>Quatermass</w:t>
+      </w:r>
+      <w:r>
+        <w:rPr>
+          <w:rFonts w:cs="Times New Roman"/>
+          <w:color w:val="000000"/>
+          <w:lang w:val="fr-CH"/>
+        </w:rPr>
+        <w:t xml:space="preserve">, </w:t>
+      </w:r>
+      <w:r>
+        <w:rPr>
+          <w:rFonts w:cs="Times New Roman"/>
+          <w:color w:val="000000"/>
+          <w:lang w:val="fr-CH"/>
+        </w:rPr>
+        <w:t xml:space="preserve">Nigel </w:t>
+      </w:r>
+      <w:proofErr w:type="spellStart"/>
+      <w:r>
+        <w:rPr>
+          <w:rFonts w:cs="Times New Roman"/>
+          <w:color w:val="000000"/>
+          <w:lang w:val="fr-CH"/>
+        </w:rPr>
+        <w:t>Kneale</w:t>
+      </w:r>
+      <w:proofErr w:type="spellEnd"/>
+      <w:r>
+        <w:rPr>
+          <w:rFonts w:cs="Times New Roman"/>
+          <w:color w:val="000000"/>
+          <w:lang w:val="fr-CH"/>
+        </w:rPr>
+        <w:t>, ITV, 1979.</w:t>
+      </w:r>
+    </w:p>
+    <w:p>
+      <w:pPr>
+        <w:rPr>
+          <w:rFonts w:cs="Times New Roman"/>
+          <w:color w:val="000000"/>
+          <w:lang w:val="fr-CH"/>
+        </w:rPr>
+      </w:pPr>
+    </w:p>
+    <w:p>
+      <w:pPr>
+        <w:rPr>
+          <w:rFonts w:cs="Times New Roman"/>
+          <w:color w:val="000000"/>
+          <w:lang w:val="en-US"/>
+        </w:rPr>
+      </w:pPr>
+      <w:r>
+        <w:rPr>
+          <w:rFonts w:cs="Times New Roman"/>
+          <w:i/>
+          <w:color w:val="000000"/>
+          <w:lang w:val="en-US"/>
+        </w:rPr>
+        <w:t>The Quatermass Experiment</w:t>
+      </w:r>
+      <w:r>
+        <w:rPr>
+          <w:rFonts w:cs="Times New Roman"/>
+          <w:color w:val="000000"/>
+          <w:lang w:val="en-US"/>
+        </w:rPr>
+        <w:t xml:space="preserve">, Nigel </w:t>
+      </w:r>
+      <w:proofErr w:type="spellStart"/>
+      <w:r>
+        <w:rPr>
+          <w:rFonts w:cs="Times New Roman"/>
+          <w:color w:val="000000"/>
+          <w:lang w:val="en-US"/>
+        </w:rPr>
+        <w:t>Kneale</w:t>
+      </w:r>
+      <w:proofErr w:type="spellEnd"/>
+      <w:r>
+        <w:rPr>
+          <w:rFonts w:cs="Times New Roman"/>
+          <w:color w:val="000000"/>
+          <w:lang w:val="en-US"/>
+        </w:rPr>
+        <w:t>,</w:t>
+      </w:r>
+      <w:r>
+        <w:rPr>
+          <w:rFonts w:cs="Times New Roman"/>
+          <w:color w:val="000000"/>
+          <w:lang w:val="en-US"/>
+        </w:rPr>
+        <w:t xml:space="preserve"> BBC Four, 2005.</w:t>
+      </w:r>
+    </w:p>
+    <w:p>
+      <w:pPr>
+        <w:rPr>
+          <w:rFonts w:cs="Times New Roman"/>
+          <w:color w:val="000000"/>
+          <w:lang w:val="en-US"/>
+        </w:rPr>
+      </w:pPr>
+    </w:p>
+    <w:p>
+      <w:pPr>
+        <w:rPr>
+          <w:rFonts w:cs="Times New Roman"/>
+          <w:color w:val="000000"/>
+          <w:lang w:val="en-US"/>
+        </w:rPr>
+      </w:pPr>
+      <w:r>
+        <w:rPr>
+          <w:rFonts w:cs="Times New Roman"/>
+          <w:i/>
+          <w:color w:val="000000"/>
+          <w:lang w:val="en-US"/>
+        </w:rPr>
+        <w:t>Invasion</w:t>
+      </w:r>
+      <w:r>
+        <w:rPr>
+          <w:rFonts w:cs="Times New Roman"/>
+          <w:color w:val="000000"/>
+          <w:lang w:val="en-US"/>
+        </w:rPr>
+        <w:t xml:space="preserve">, </w:t>
+      </w:r>
+      <w:r>
+        <w:rPr>
+          <w:rFonts w:cs="Times New Roman"/>
+          <w:color w:val="000000"/>
+          <w:lang w:val="en-US"/>
+        </w:rPr>
+        <w:t>Shaun Cassidy</w:t>
+      </w:r>
+      <w:r>
+        <w:rPr>
+          <w:rFonts w:cs="Times New Roman"/>
+          <w:color w:val="000000"/>
+          <w:lang w:val="en-US"/>
+        </w:rPr>
+        <w:t>, ABC, 2005.</w:t>
+      </w:r>
+    </w:p>
+    <w:p>
+      <w:pPr>
+        <w:rPr>
+          <w:rFonts w:cs="Times New Roman"/>
+          <w:color w:val="000000"/>
+          <w:lang w:val="en-US"/>
+        </w:rPr>
+      </w:pPr>
+    </w:p>
+    <w:p>
+      <w:pPr>
+        <w:rPr>
+          <w:rFonts w:cs="Times New Roman"/>
+          <w:color w:val="000000"/>
+        </w:rPr>
+      </w:pPr>
+      <w:r>
+        <w:rPr>
+          <w:rFonts w:cs="Times New Roman"/>
+          <w:i/>
+          <w:color w:val="000000"/>
+        </w:rPr>
+        <w:t xml:space="preserve">South Park </w:t>
+      </w:r>
+      <w:r>
+        <w:rPr>
+          <w:rFonts w:cs="Times New Roman"/>
+          <w:color w:val="000000"/>
         </w:rPr>
         <w:t>(</w:t>
       </w:r>
-      <w:r>
-        <w:rPr>
-          <w:rFonts w:cs="Times New Roman"/>
-          <w:i/>
-          <w:color w:val="000000"/>
-          <w:lang w:val="fr-CH"/>
-        </w:rPr>
-        <w:t xml:space="preserve">Les femmes de </w:t>
-      </w:r>
-      <w:r>
-        <w:rPr>
-          <w:rFonts w:cs="Times New Roman"/>
-          <w:i/>
-          <w:color w:val="000000"/>
-          <w:lang w:val="fr-CH"/>
+      <w:proofErr w:type="spellStart"/>
+      <w:r>
+        <w:rPr>
+          <w:rFonts w:cs="Times New Roman"/>
+          <w:color w:val="000000"/>
+        </w:rPr>
+        <w:t>Trey</w:t>
+      </w:r>
+      <w:proofErr w:type="spellEnd"/>
+      <w:r>
+        <w:rPr>
+          <w:rFonts w:cs="Times New Roman"/>
+          <w:color w:val="000000"/>
+        </w:rPr>
+        <w:t xml:space="preserve"> Parker/Matt Stone, </w:t>
+      </w:r>
+      <w:proofErr w:type="spellStart"/>
+      <w:r>
+        <w:rPr>
+          <w:rFonts w:cs="Times New Roman"/>
+          <w:color w:val="000000"/>
+        </w:rPr>
+        <w:t>Comedy</w:t>
+      </w:r>
+      <w:proofErr w:type="spellEnd"/>
+      <w:r>
+        <w:rPr>
+          <w:rFonts w:cs="Times New Roman"/>
+          <w:color w:val="000000"/>
+        </w:rPr>
+        <w:t xml:space="preserve"> C</w:t>
+      </w:r>
+      <w:r>
+        <w:rPr>
+          <w:rFonts w:cs="Times New Roman"/>
+          <w:color w:val="000000"/>
+        </w:rPr>
+        <w:t>entral, 1997-)</w:t>
+      </w:r>
+      <w:r>
+        <w:rPr>
+          <w:rFonts w:cs="Times New Roman"/>
+          <w:color w:val="000000"/>
+        </w:rPr>
+        <w:t xml:space="preserve">, </w:t>
+      </w:r>
+      <w:r>
+        <w:rPr>
+          <w:rFonts w:cs="Times New Roman"/>
+          <w:color w:val="000000"/>
         </w:rPr>
         <w:t>S</w:t>
       </w:r>
       <w:r>
         <w:rPr>
           <w:rFonts w:cs="Times New Roman"/>
-          <w:i/>
-          <w:color w:val="000000"/>
-          <w:lang w:val="fr-CH"/>
-        </w:rPr>
-        <w:t>tepford</w:t>
-      </w:r>
-      <w:r>
-        <w:rPr>
-          <w:rFonts w:cs="Times New Roman"/>
-          <w:color w:val="000000"/>
-          <w:lang w:val="fr-CH"/>
-        </w:rPr>
-        <w:t xml:space="preserve">), </w:t>
-      </w:r>
-      <w:r>
-        <w:rPr>
-          <w:rFonts w:cs="Times New Roman"/>
-          <w:color w:val="000000"/>
-          <w:lang w:val="fr-CH"/>
-        </w:rPr>
-        <w:t>Bryan Forbes</w:t>
-      </w:r>
-      <w:r>
-        <w:rPr>
-          <w:rFonts w:cs="Times New Roman"/>
-          <w:color w:val="000000"/>
-          <w:lang w:val="fr-CH"/>
-        </w:rPr>
-        <w:t>, 1975.</w:t>
-      </w:r>
-    </w:p>
-    <w:p>
-      <w:pPr>
-        <w:rPr>
-          <w:rFonts w:cs="Times New Roman"/>
-          <w:color w:val="000000"/>
-          <w:lang w:val="fr-CH"/>
-        </w:rPr>
-      </w:pPr>
-    </w:p>
-    <w:p>
-      <w:pPr>
-        <w:rPr>
-          <w:rFonts w:cs="Times New Roman"/>
-          <w:color w:val="000000"/>
-          <w:lang w:val="fr-CH"/>
-        </w:rPr>
-      </w:pPr>
-      <w:r>
-        <w:rPr>
-          <w:rFonts w:cs="Times New Roman"/>
-          <w:i/>
-          <w:color w:val="000000"/>
-          <w:lang w:val="fr-CH"/>
-        </w:rPr>
-        <w:t xml:space="preserve">Strange Invaders </w:t>
-      </w:r>
-      <w:r>
-        <w:rPr>
-          <w:rFonts w:cs="Times New Roman"/>
-          <w:color w:val="000000"/>
-          <w:lang w:val="fr-CH"/>
-        </w:rPr>
-        <w:t>(</w:t>
-      </w:r>
-      <w:r>
-        <w:rPr>
-          <w:rFonts w:cs="Times New Roman"/>
-          <w:i/>
-          <w:color w:val="000000"/>
-          <w:lang w:val="fr-CH"/>
-        </w:rPr>
-        <w:t>Les envahisseurs sont parmi nous</w:t>
-      </w:r>
-      <w:r>
-        <w:rPr>
-          <w:rFonts w:cs="Times New Roman"/>
-          <w:color w:val="000000"/>
-          <w:lang w:val="fr-CH"/>
-        </w:rPr>
-        <w:t xml:space="preserve">), </w:t>
-      </w:r>
-      <w:r>
-        <w:rPr>
-          <w:rFonts w:cs="Times New Roman"/>
-          <w:color w:val="000000"/>
-          <w:lang w:val="fr-CH"/>
-        </w:rPr>
-        <w:t>Michael Laughlin</w:t>
-      </w:r>
-      <w:r>
-        <w:rPr>
-          <w:rFonts w:cs="Times New Roman"/>
-          <w:color w:val="000000"/>
-          <w:lang w:val="fr-CH"/>
-        </w:rPr>
-        <w:t>, 1983.</w:t>
-      </w:r>
-    </w:p>
-    <w:p>
-      <w:pPr>
-        <w:rPr>
-          <w:rFonts w:cs="Times New Roman"/>
-          <w:color w:val="000000"/>
-          <w:lang w:val="fr-CH"/>
-        </w:rPr>
-      </w:pPr>
-    </w:p>
-    <w:p>
-      <w:pPr>
-        <w:rPr>
-          <w:rFonts w:cs="Times New Roman"/>
-          <w:color w:val="000000"/>
-          <w:lang w:val="fr-CH"/>
-        </w:rPr>
-      </w:pPr>
-      <w:r>
-        <w:rPr>
-          <w:rFonts w:cs="Times New Roman"/>
-          <w:i/>
-          <w:color w:val="000000"/>
-          <w:lang w:val="fr-CH"/>
-        </w:rPr>
-        <w:t>The Faculty</w:t>
-      </w:r>
-      <w:r>
-        <w:rPr>
-          <w:rFonts w:cs="Times New Roman"/>
-          <w:color w:val="000000"/>
-          <w:lang w:val="fr-CH"/>
-        </w:rPr>
-        <w:t xml:space="preserve">, </w:t>
-      </w:r>
-      <w:r>
-        <w:rPr>
-          <w:rFonts w:cs="Times New Roman"/>
-          <w:color w:val="000000"/>
-          <w:lang w:val="fr-CH"/>
-        </w:rPr>
-        <w:t>Robert Rodriguez</w:t>
-      </w:r>
-      <w:r>
-        <w:rPr>
-          <w:rFonts w:cs="Times New Roman"/>
-          <w:color w:val="000000"/>
-          <w:lang w:val="fr-CH"/>
-        </w:rPr>
-        <w:t>, 1998.</w:t>
-      </w:r>
-    </w:p>
-    <w:p>
-      <w:pPr>
-        <w:rPr>
-          <w:rFonts w:cs="Times New Roman"/>
-          <w:color w:val="000000"/>
-          <w:lang w:val="fr-CH"/>
-        </w:rPr>
-      </w:pPr>
-    </w:p>
-    <w:p>
-      <w:pPr>
-        <w:rPr>
-          <w:rFonts w:cs="Times New Roman"/>
-          <w:color w:val="000000"/>
-          <w:lang w:val="fr-CH"/>
-        </w:rPr>
-      </w:pPr>
-      <w:r>
-        <w:rPr>
-          <w:rFonts w:cs="Times New Roman"/>
-          <w:i/>
-          <w:color w:val="000000"/>
-          <w:lang w:val="en-US"/>
-        </w:rPr>
-        <w:t>The Puppet Masters</w:t>
-      </w:r>
-      <w:r>
-        <w:rPr>
-          <w:rFonts w:cs="Times New Roman"/>
-          <w:i/>
-          <w:color w:val="000000"/>
-          <w:lang w:val="fr-CH"/>
-        </w:rPr>
-        <w:t xml:space="preserve"> </w:t>
-      </w:r>
-      <w:r>
-        <w:rPr>
-          <w:rFonts w:cs="Times New Roman"/>
-          <w:color w:val="000000"/>
-          <w:lang w:val="fr-CH"/>
-        </w:rPr>
-        <w:t>(</w:t>
-      </w:r>
-      <w:r>
-        <w:rPr>
-          <w:rFonts w:cs="Times New Roman"/>
-          <w:i/>
-          <w:color w:val="000000"/>
-          <w:lang w:val="fr-CH"/>
-        </w:rPr>
-        <w:t>Les Maîtres du monde</w:t>
-      </w:r>
-      <w:r>
-        <w:rPr>
-          <w:rFonts w:cs="Times New Roman"/>
-          <w:color w:val="000000"/>
-          <w:lang w:val="fr-CH"/>
-        </w:rPr>
-        <w:t xml:space="preserve">), </w:t>
-      </w:r>
-      <w:r>
-        <w:rPr>
-          <w:rFonts w:cs="Times New Roman"/>
-          <w:color w:val="000000"/>
-          <w:lang w:val="fr-CH"/>
-        </w:rPr>
-        <w:t>Stuart Orme</w:t>
-      </w:r>
-      <w:r>
-        <w:rPr>
-          <w:rFonts w:cs="Times New Roman"/>
-          <w:color w:val="000000"/>
-          <w:lang w:val="fr-CH"/>
-        </w:rPr>
-        <w:t>, 1994.</w:t>
-      </w:r>
-    </w:p>
-    <w:p>
-      <w:pPr>
-        <w:rPr>
-          <w:rFonts w:cs="Times New Roman"/>
-          <w:color w:val="000000"/>
-          <w:lang w:val="fr-CH"/>
-        </w:rPr>
-      </w:pPr>
-    </w:p>
-    <w:p>
-      <w:pPr>
-        <w:rPr>
-          <w:rFonts w:cs="Times New Roman"/>
-          <w:color w:val="000000"/>
-          <w:lang w:val="fr-CH"/>
-        </w:rPr>
-      </w:pPr>
-      <w:r>
-        <w:rPr>
-          <w:rFonts w:cs="Times New Roman"/>
-          <w:i/>
-          <w:color w:val="000000"/>
-          <w:lang w:val="fr-CH"/>
-        </w:rPr>
-        <w:t>The Stepford Wives</w:t>
-      </w:r>
-      <w:r>
-        <w:rPr>
-          <w:rFonts w:cs="Times New Roman"/>
-          <w:i/>
-          <w:color w:val="000000"/>
-          <w:lang w:val="fr-CH"/>
-        </w:rPr>
-        <w:t xml:space="preserve"> </w:t>
-      </w:r>
-      <w:r>
-        <w:rPr>
-          <w:rFonts w:cs="Times New Roman"/>
-          <w:color w:val="000000"/>
-          <w:lang w:val="fr-CH"/>
-        </w:rPr>
-        <w:t>(</w:t>
-      </w:r>
-      <w:r>
-        <w:rPr>
-          <w:rFonts w:cs="Times New Roman"/>
-          <w:i/>
-          <w:color w:val="000000"/>
-          <w:lang w:val="fr-CH"/>
-        </w:rPr>
-        <w:t>Et l'homme créa la femme</w:t>
-      </w:r>
-      <w:r>
-        <w:rPr>
-          <w:rFonts w:cs="Times New Roman"/>
-          <w:color w:val="000000"/>
-          <w:lang w:val="fr-CH"/>
-        </w:rPr>
-        <w:t>), Frank Oz, 2004.</w:t>
-      </w:r>
-    </w:p>
-    <w:p>
-      <w:pPr>
-        <w:rPr>
-          <w:rFonts w:cs="Times New Roman"/>
-          <w:color w:val="000000"/>
-          <w:lang w:val="en-US"/>
-        </w:rPr>
-      </w:pPr>
-    </w:p>
-    <w:p>
-      <w:pPr>
-        <w:rPr>
-          <w:rFonts w:cs="Times New Roman"/>
-          <w:b/>
-          <w:color w:val="000000"/>
-        </w:rPr>
-      </w:pPr>
-      <w:r>
-        <w:rPr>
-          <w:rFonts w:cs="Times New Roman"/>
-          <w:b/>
-          <w:color w:val="000000"/>
-        </w:rPr>
-        <w:t>Séries ou épisodes TV liés thématiquement :</w:t>
-      </w:r>
-    </w:p>
-    <w:p>
-      <w:pPr>
-        <w:rPr>
-          <w:rFonts w:cs="Times New Roman"/>
-          <w:color w:val="000000"/>
-          <w:lang w:val="en-US"/>
-        </w:rPr>
-      </w:pPr>
-    </w:p>
-    <w:p>
-      <w:pPr>
-        <w:rPr>
-          <w:rFonts w:cs="Times New Roman"/>
-          <w:color w:val="000000"/>
-          <w:lang w:val="fr-CH"/>
-        </w:rPr>
-      </w:pPr>
-      <w:r>
-        <w:rPr>
-          <w:rFonts w:cs="Times New Roman"/>
-          <w:i/>
-          <w:color w:val="000000"/>
-          <w:lang w:val="fr-CH"/>
-        </w:rPr>
-        <w:t>Quatermass II</w:t>
-      </w:r>
-      <w:r>
-        <w:rPr>
-          <w:rFonts w:cs="Times New Roman"/>
-          <w:color w:val="000000"/>
-          <w:lang w:val="fr-CH"/>
-        </w:rPr>
-        <w:t>, Nigel Kneale, BBC, 1955.</w:t>
-      </w:r>
-    </w:p>
-    <w:p>
-      <w:pPr>
-        <w:rPr>
-          <w:rFonts w:cs="Times New Roman"/>
-          <w:color w:val="000000"/>
-          <w:lang w:val="en-US"/>
-        </w:rPr>
-      </w:pPr>
-    </w:p>
-    <w:p>
-      <w:pPr>
-        <w:rPr>
-          <w:rFonts w:cs="Times New Roman"/>
-          <w:color w:val="000000"/>
-          <w:lang w:val="en-US"/>
-        </w:rPr>
-      </w:pPr>
-      <w:r>
-        <w:rPr>
-          <w:rFonts w:cs="Times New Roman"/>
-          <w:i/>
-          <w:color w:val="000000"/>
-          <w:lang w:val="en-US"/>
-        </w:rPr>
-        <w:t>Quatermass and the Pit</w:t>
-      </w:r>
-      <w:r>
-        <w:rPr>
-          <w:rFonts w:cs="Times New Roman"/>
-          <w:color w:val="000000"/>
-          <w:lang w:val="en-US"/>
-        </w:rPr>
-        <w:t xml:space="preserve">, </w:t>
-      </w:r>
-      <w:r>
-        <w:rPr>
-          <w:rFonts w:cs="Times New Roman"/>
-          <w:color w:val="000000"/>
-          <w:lang w:val="en-US"/>
-        </w:rPr>
-        <w:t>Nigel Kneale</w:t>
-      </w:r>
-      <w:r>
-        <w:rPr>
-          <w:rFonts w:cs="Times New Roman"/>
-          <w:color w:val="000000"/>
-          <w:lang w:val="en-US"/>
-        </w:rPr>
-        <w:t>, BBC, 1958-1959.</w:t>
-      </w:r>
-    </w:p>
-    <w:p>
-      <w:pPr>
-        <w:rPr>
-          <w:rFonts w:cs="Times New Roman"/>
-          <w:color w:val="000000"/>
-          <w:lang w:val="en-US"/>
-        </w:rPr>
-      </w:pPr>
-    </w:p>
-    <w:p>
-      <w:pPr>
-        <w:rPr>
-          <w:rFonts w:cs="Times New Roman"/>
-          <w:color w:val="000000"/>
-          <w:lang w:val="fr-CH"/>
-        </w:rPr>
-      </w:pPr>
-      <w:r>
-        <w:rPr>
-          <w:rFonts w:cs="Times New Roman"/>
-          <w:i/>
-          <w:color w:val="000000"/>
-          <w:lang w:val="fr-CH"/>
-        </w:rPr>
-        <w:lastRenderedPageBreak/>
-        <w:t>The Outer Limits</w:t>
-      </w:r>
-      <w:r>
-        <w:rPr>
-          <w:rFonts w:cs="Times New Roman"/>
-          <w:color w:val="000000"/>
-          <w:lang w:val="fr-CH"/>
-        </w:rPr>
-        <w:t xml:space="preserve"> (</w:t>
-      </w:r>
-      <w:r>
-        <w:rPr>
-          <w:rFonts w:cs="Times New Roman"/>
-          <w:i/>
-          <w:color w:val="000000"/>
-          <w:lang w:val="fr-CH"/>
-        </w:rPr>
-        <w:t>Au-delà du réel</w:t>
-      </w:r>
-      <w:r>
-        <w:rPr>
-          <w:rFonts w:cs="Times New Roman"/>
-          <w:color w:val="000000"/>
-          <w:lang w:val="fr-CH"/>
-        </w:rPr>
-        <w:t xml:space="preserve">), </w:t>
-      </w:r>
-      <w:r>
-        <w:rPr>
-          <w:rFonts w:cs="Times New Roman"/>
-          <w:color w:val="000000"/>
-          <w:lang w:val="fr-CH"/>
-        </w:rPr>
-        <w:t>Leslie Stevens</w:t>
-      </w:r>
-      <w:r>
-        <w:rPr>
-          <w:rFonts w:cs="Times New Roman"/>
-          <w:color w:val="000000"/>
-          <w:lang w:val="fr-CH"/>
-        </w:rPr>
-        <w:t>, ABC, 1963-1965, S01E19, « </w:t>
-      </w:r>
-      <w:r>
-        <w:rPr>
-          <w:rFonts w:cs="Times New Roman"/>
-          <w:color w:val="000000"/>
-          <w:lang w:val="fr-CH"/>
-        </w:rPr>
-        <w:t>The Invisibles</w:t>
-      </w:r>
-      <w:r>
-        <w:rPr>
-          <w:rFonts w:cs="Times New Roman"/>
-          <w:color w:val="000000"/>
-          <w:lang w:val="fr-CH"/>
-        </w:rPr>
-        <w:t> », 3 février 1963.</w:t>
-      </w:r>
-    </w:p>
-    <w:p>
-      <w:pPr>
-        <w:rPr>
-          <w:rFonts w:cs="Times New Roman"/>
-          <w:color w:val="000000"/>
-          <w:lang w:val="en-US"/>
-        </w:rPr>
-      </w:pPr>
-    </w:p>
-    <w:p>
-      <w:pPr>
-        <w:rPr>
-          <w:rFonts w:cs="Times New Roman"/>
-          <w:color w:val="000000"/>
-          <w:lang w:val="fr-CH"/>
-        </w:rPr>
-      </w:pPr>
-      <w:r>
-        <w:rPr>
-          <w:rFonts w:cs="Times New Roman"/>
-          <w:i/>
-          <w:color w:val="000000"/>
-          <w:lang w:val="fr-CH"/>
-        </w:rPr>
-        <w:t>Quatermass</w:t>
-      </w:r>
-      <w:r>
-        <w:rPr>
-          <w:rFonts w:cs="Times New Roman"/>
-          <w:color w:val="000000"/>
-          <w:lang w:val="fr-CH"/>
-        </w:rPr>
-        <w:t xml:space="preserve">, </w:t>
-      </w:r>
-      <w:r>
-        <w:rPr>
-          <w:rFonts w:cs="Times New Roman"/>
-          <w:color w:val="000000"/>
-          <w:lang w:val="fr-CH"/>
-        </w:rPr>
-        <w:t>Nigel Kneale</w:t>
-      </w:r>
-      <w:r>
-        <w:rPr>
-          <w:rFonts w:cs="Times New Roman"/>
-          <w:color w:val="000000"/>
-          <w:lang w:val="fr-CH"/>
-        </w:rPr>
-        <w:t>, ITV, 1979.</w:t>
-      </w:r>
-    </w:p>
-    <w:p>
-      <w:pPr>
-        <w:rPr>
-          <w:rFonts w:cs="Times New Roman"/>
-          <w:color w:val="000000"/>
-          <w:lang w:val="fr-CH"/>
-        </w:rPr>
-      </w:pPr>
-    </w:p>
-    <w:p>
-      <w:pPr>
-        <w:rPr>
-          <w:rFonts w:cs="Times New Roman"/>
-          <w:color w:val="000000"/>
-          <w:lang w:val="en-US"/>
-        </w:rPr>
-      </w:pPr>
-      <w:r>
-        <w:rPr>
-          <w:rFonts w:cs="Times New Roman"/>
-          <w:i/>
-          <w:color w:val="000000"/>
-          <w:lang w:val="en-US"/>
-        </w:rPr>
-        <w:t>The Quatermass Experiment</w:t>
-      </w:r>
-      <w:r>
-        <w:rPr>
-          <w:rFonts w:cs="Times New Roman"/>
-          <w:color w:val="000000"/>
-          <w:lang w:val="en-US"/>
-        </w:rPr>
-        <w:t>, Nigel Kneale,</w:t>
-      </w:r>
-      <w:r>
-        <w:rPr>
-          <w:rFonts w:cs="Times New Roman"/>
-          <w:color w:val="000000"/>
-          <w:lang w:val="en-US"/>
-        </w:rPr>
-        <w:t xml:space="preserve"> BBC Four, 2005.</w:t>
-      </w:r>
-    </w:p>
-    <w:p>
-      <w:pPr>
-        <w:rPr>
-          <w:rFonts w:cs="Times New Roman"/>
-          <w:color w:val="000000"/>
-          <w:lang w:val="en-US"/>
-        </w:rPr>
-      </w:pPr>
-    </w:p>
-    <w:p>
-      <w:pPr>
-        <w:rPr>
-          <w:rFonts w:cs="Times New Roman"/>
-          <w:color w:val="000000"/>
-          <w:lang w:val="en-US"/>
-        </w:rPr>
-      </w:pPr>
-      <w:r>
-        <w:rPr>
-          <w:rFonts w:cs="Times New Roman"/>
-          <w:i/>
-          <w:color w:val="000000"/>
-          <w:lang w:val="en-US"/>
-        </w:rPr>
-        <w:t>Invasion</w:t>
-      </w:r>
-      <w:r>
-        <w:rPr>
-          <w:rFonts w:cs="Times New Roman"/>
-          <w:color w:val="000000"/>
-          <w:lang w:val="en-US"/>
-        </w:rPr>
-        <w:t xml:space="preserve">, </w:t>
-      </w:r>
-      <w:r>
-        <w:rPr>
-          <w:rFonts w:cs="Times New Roman"/>
-          <w:color w:val="000000"/>
-          <w:lang w:val="en-US"/>
-        </w:rPr>
-        <w:t>Shaun Cassidy</w:t>
-      </w:r>
-      <w:r>
-        <w:rPr>
-          <w:rFonts w:cs="Times New Roman"/>
-          <w:color w:val="000000"/>
-          <w:lang w:val="en-US"/>
-        </w:rPr>
-        <w:t>, ABC, 2005.</w:t>
-      </w:r>
-    </w:p>
-    <w:p>
-      <w:pPr>
-        <w:rPr>
-          <w:rFonts w:cs="Times New Roman"/>
-          <w:color w:val="000000"/>
-          <w:lang w:val="en-US"/>
-        </w:rPr>
-      </w:pPr>
-    </w:p>
-    <w:p>
-      <w:pPr>
-        <w:rPr>
-          <w:rFonts w:cs="Times New Roman"/>
-          <w:color w:val="000000"/>
-        </w:rPr>
-      </w:pPr>
-      <w:r>
-        <w:rPr>
-          <w:rFonts w:cs="Times New Roman"/>
-          <w:i/>
-          <w:color w:val="000000"/>
-        </w:rPr>
-        <w:t xml:space="preserve">South Park </w:t>
-      </w:r>
-      <w:r>
-        <w:rPr>
-          <w:rFonts w:cs="Times New Roman"/>
-          <w:color w:val="000000"/>
-        </w:rPr>
-        <w:t>(Trey Parker/Matt Stone, Comedy C</w:t>
-      </w:r>
-      <w:r>
-        <w:rPr>
-          <w:rFonts w:cs="Times New Roman"/>
-          <w:color w:val="000000"/>
-        </w:rPr>
-        <w:t>entral, 1997-)</w:t>
-      </w:r>
-      <w:r>
-        <w:rPr>
-          <w:rFonts w:cs="Times New Roman"/>
-          <w:color w:val="000000"/>
-        </w:rPr>
-        <w:t xml:space="preserve">, </w:t>
-      </w:r>
-      <w:r>
-        <w:rPr>
-          <w:rFonts w:cs="Times New Roman"/>
-          <w:color w:val="000000"/>
-        </w:rPr>
-        <w:t>S</w:t>
-      </w:r>
-      <w:r>
-        <w:rPr>
-          <w:rFonts w:cs="Times New Roman"/>
           <w:color w:val="000000"/>
         </w:rPr>
         <w:t>17</w:t>
@@ -12400,8 +13858,33 @@
           <w:rFonts w:cs="Times New Roman"/>
           <w:color w:val="000000"/>
         </w:rPr>
-        <w:t>Goth Kids 3: Dawn of the Posers</w:t>
-      </w:r>
+        <w:t xml:space="preserve">Goth Kids </w:t>
+      </w:r>
+      <w:proofErr w:type="gramStart"/>
+      <w:r>
+        <w:rPr>
+          <w:rFonts w:cs="Times New Roman"/>
+          <w:color w:val="000000"/>
+        </w:rPr>
+        <w:t>3:</w:t>
+      </w:r>
+      <w:proofErr w:type="gramEnd"/>
+      <w:r>
+        <w:rPr>
+          <w:rFonts w:cs="Times New Roman"/>
+          <w:color w:val="000000"/>
+        </w:rPr>
+        <w:t xml:space="preserve"> Dawn of the </w:t>
+      </w:r>
+      <w:proofErr w:type="spellStart"/>
+      <w:r>
+        <w:rPr>
+          <w:rFonts w:cs="Times New Roman"/>
+          <w:color w:val="000000"/>
+        </w:rPr>
+        <w:t>Posers</w:t>
+      </w:r>
+      <w:proofErr w:type="spellEnd"/>
       <w:r>
         <w:rPr>
           <w:rFonts w:cs="Times New Roman"/>
@@ -12456,7 +13939,25 @@
           <w:color w:val="000000"/>
           <w:lang w:val="en-US"/>
         </w:rPr>
-        <w:t xml:space="preserve"> (Justin Roiland/</w:t>
+        <w:t xml:space="preserve"> (Justin </w:t>
+      </w:r>
+      <w:proofErr w:type="spellStart"/>
+      <w:r>
+        <w:rPr>
+          <w:rFonts w:cs="Times New Roman"/>
+          <w:color w:val="000000"/>
+          <w:lang w:val="en-US"/>
+        </w:rPr>
+        <w:t>Roiland</w:t>
+      </w:r>
+      <w:proofErr w:type="spellEnd"/>
+      <w:r>
+        <w:rPr>
+          <w:rFonts w:cs="Times New Roman"/>
+          <w:color w:val="000000"/>
+          <w:lang w:val="en-US"/>
+        </w:rPr>
+        <w:t>/</w:t>
       </w:r>
       <w:r>
         <w:rPr>
@@ -12637,7 +14138,7 @@
         <w:noProof/>
         <w:sz w:val="22"/>
       </w:rPr>
-      <w:t>13</w:t>
+      <w:t>2</w:t>
     </w:r>
     <w:r>
       <w:rPr>
@@ -12709,7 +14210,23 @@
           <w:szCs w:val="20"/>
           <w:lang w:val="en-US"/>
         </w:rPr>
-        <w:t>, Albany, State University of New York Press, 2002 ; Constantine Vervis , Film Remakes, Edinburgh, Edinburgh University Press, 2006.</w:t>
+        <w:t xml:space="preserve">, Albany, State University of New York Press, </w:t>
+      </w:r>
+      <w:proofErr w:type="gramStart"/>
+      <w:r>
+        <w:rPr>
+          <w:szCs w:val="20"/>
+          <w:lang w:val="en-US"/>
+        </w:rPr>
+        <w:t>2002 ;</w:t>
+      </w:r>
+      <w:proofErr w:type="gramEnd"/>
+      <w:r>
+        <w:rPr>
+          <w:szCs w:val="20"/>
+          <w:lang w:val="en-US"/>
+        </w:rPr>
+        <w:t xml:space="preserve"> Constantine Vervis , Film Remakes, Edinburgh, Edinburgh University Press, 2006.</w:t>
       </w:r>
     </w:p>
   </w:footnote>
@@ -12819,7 +14336,23 @@
           <w:i/>
           <w:szCs w:val="20"/>
         </w:rPr>
-        <w:t>op. cit.</w:t>
+        <w:t xml:space="preserve">op. </w:t>
+      </w:r>
+      <w:proofErr w:type="gramStart"/>
+      <w:r>
+        <w:rPr>
+          <w:i/>
+          <w:szCs w:val="20"/>
+        </w:rPr>
+        <w:t>cit</w:t>
+      </w:r>
+      <w:proofErr w:type="gramEnd"/>
+      <w:r>
+        <w:rPr>
+          <w:i/>
+          <w:szCs w:val="20"/>
+        </w:rPr>
+        <w:t>.</w:t>
       </w:r>
       <w:r>
         <w:rPr>
@@ -13087,7 +14620,23 @@
           <w:i/>
           <w:szCs w:val="20"/>
         </w:rPr>
-        <w:t>op. cit.</w:t>
+        <w:t xml:space="preserve">op. </w:t>
+      </w:r>
+      <w:proofErr w:type="gramStart"/>
+      <w:r>
+        <w:rPr>
+          <w:i/>
+          <w:szCs w:val="20"/>
+        </w:rPr>
+        <w:t>cit</w:t>
+      </w:r>
+      <w:proofErr w:type="gramEnd"/>
+      <w:r>
+        <w:rPr>
+          <w:i/>
+          <w:szCs w:val="20"/>
+        </w:rPr>
+        <w:t>.</w:t>
       </w:r>
       <w:r>
         <w:rPr>
@@ -13256,7 +14805,23 @@
           <w:szCs w:val="20"/>
           <w:lang w:val="en-US"/>
         </w:rPr>
-        <w:t>, Vol. 11, No. 2, juillet 1984, pp. 139-153.</w:t>
+        <w:t xml:space="preserve">, Vol. 11, No. 2, </w:t>
+      </w:r>
+      <w:proofErr w:type="spellStart"/>
+      <w:r>
+        <w:rPr>
+          <w:szCs w:val="20"/>
+          <w:lang w:val="en-US"/>
+        </w:rPr>
+        <w:t>juillet</w:t>
+      </w:r>
+      <w:proofErr w:type="spellEnd"/>
+      <w:r>
+        <w:rPr>
+          <w:szCs w:val="20"/>
+          <w:lang w:val="en-US"/>
+        </w:rPr>
+        <w:t xml:space="preserve"> 1984, pp. 139-153.</w:t>
       </w:r>
     </w:p>
   </w:footnote>
@@ -13352,7 +14917,23 @@
           <w:szCs w:val="20"/>
           <w:lang w:val="en-US"/>
         </w:rPr>
-        <w:t>, Vol. 39, No. 3, automne 1986, pp. 383-404.</w:t>
+        <w:t xml:space="preserve">, Vol. 39, No. 3, </w:t>
+      </w:r>
+      <w:proofErr w:type="spellStart"/>
+      <w:r>
+        <w:rPr>
+          <w:szCs w:val="20"/>
+          <w:lang w:val="en-US"/>
+        </w:rPr>
+        <w:t>automne</w:t>
+      </w:r>
+      <w:proofErr w:type="spellEnd"/>
+      <w:r>
+        <w:rPr>
+          <w:szCs w:val="20"/>
+          <w:lang w:val="en-US"/>
+        </w:rPr>
+        <w:t xml:space="preserve"> 1986, pp. 383-404.</w:t>
       </w:r>
     </w:p>
   </w:footnote>
@@ -13413,13 +14994,21 @@
           <w:szCs w:val="20"/>
           <w:lang w:val="en-US"/>
         </w:rPr>
-        <w:t>, pp. 1-8</w:t>
-      </w:r>
+        <w:t>, pp. 1-</w:t>
+      </w:r>
+      <w:proofErr w:type="gramStart"/>
       <w:r>
         <w:rPr>
           <w:szCs w:val="20"/>
           <w:lang w:val="en-US"/>
         </w:rPr>
+        <w:t>8</w:t>
+      </w:r>
+      <w:r>
+        <w:rPr>
+          <w:szCs w:val="20"/>
+          <w:lang w:val="en-US"/>
+        </w:rPr>
         <w:t> </w:t>
       </w:r>
       <w:r>
@@ -13427,7 +15016,15 @@
           <w:szCs w:val="20"/>
           <w:lang w:val="fr-CH"/>
         </w:rPr>
-        <w:t xml:space="preserve">; </w:t>
+        <w:t>;</w:t>
+      </w:r>
+      <w:proofErr w:type="gramEnd"/>
+      <w:r>
+        <w:rPr>
+          <w:szCs w:val="20"/>
+          <w:lang w:val="fr-CH"/>
+        </w:rPr>
+        <w:t xml:space="preserve"> </w:t>
       </w:r>
       <w:r>
         <w:rPr>
@@ -13492,12 +15089,21 @@
         </w:rPr>
         <w:t xml:space="preserve">, </w:t>
       </w:r>
+      <w:proofErr w:type="gramStart"/>
       <w:r>
         <w:rPr>
           <w:i/>
           <w:szCs w:val="20"/>
         </w:rPr>
-        <w:t>Psycho: De la figure au musée imaginaire</w:t>
+        <w:t>Psycho:</w:t>
+      </w:r>
+      <w:proofErr w:type="gramEnd"/>
+      <w:r>
+        <w:rPr>
+          <w:i/>
+          <w:szCs w:val="20"/>
+        </w:rPr>
+        <w:t xml:space="preserve"> De la figure au musée imaginaire</w:t>
       </w:r>
       <w:r>
         <w:rPr>
@@ -15067,7 +16673,7 @@
 </file>
 
 <file path=customXml/itemProps1.xml><?xml version="1.0" encoding="utf-8"?>
-<ds:datastoreItem xmlns:ds="http://schemas.openxmlformats.org/officeDocument/2006/customXml" ds:itemID="{791291F3-EF92-3144-9B4C-6FC8AFDE2A60}">
+<ds:datastoreItem xmlns:ds="http://schemas.openxmlformats.org/officeDocument/2006/customXml" ds:itemID="{65C0B0F8-2E0C-2D49-AA9B-8F0FB2C90180}">
   <ds:schemaRefs>
     <ds:schemaRef ds:uri="http://schemas.openxmlformats.org/officeDocument/2006/bibliography"/>
   </ds:schemaRefs>

--- a/jbono_MEMOIRE_Projet.docx
+++ b/jbono_MEMOIRE_Projet.docx
@@ -247,41 +247,38 @@
           <w:szCs w:val="22"/>
           <w:lang w:val="en-US"/>
         </w:rPr>
-        <w:t>« Changes, Mr. Snide, can only be effected by alterations in the original. The only thing not prerecorded in a prerecorded universe are the prerecordings themselves. The copies can only repeat themselves word for word. A virus is a copy. You can pretty it up, cut it up, scramble it—</w:t>
-      </w:r>
-      <w:proofErr w:type="spellStart"/>
-      <w:r>
-        <w:rPr>
-          <w:i/>
+        <w:t>« Changes, Mr. Snide, can only be effected by alterations in the original. The only thing not prerecorded in a prerecorded universe are the prerecordings themselves. The copies can only repeat themselves word for word. A virus is a copy. You can pretty it up, cut it up, scramble it—it will reassemble in the same form. »</w:t>
+      </w:r>
+    </w:p>
+    <w:p>
+      <w:pPr>
+        <w:jc w:val="right"/>
+        <w:rPr>
           <w:color w:val="000000" w:themeColor="text1"/>
           <w:sz w:val="22"/>
           <w:szCs w:val="22"/>
           <w:lang w:val="en-US"/>
         </w:rPr>
-        <w:t>it</w:t>
-      </w:r>
-      <w:proofErr w:type="spellEnd"/>
-      <w:r>
-        <w:rPr>
-          <w:i/>
+      </w:pPr>
+      <w:r>
+        <w:rPr>
           <w:color w:val="000000" w:themeColor="text1"/>
           <w:sz w:val="22"/>
           <w:szCs w:val="22"/>
           <w:lang w:val="en-US"/>
         </w:rPr>
-        <w:t xml:space="preserve"> will reassemble in the same form. »</w:t>
-      </w:r>
-    </w:p>
-    <w:p>
-      <w:pPr>
-        <w:jc w:val="right"/>
-        <w:rPr>
+        <w:t xml:space="preserve">-William S. Burroughs, </w:t>
+      </w:r>
+      <w:r>
+        <w:rPr>
+          <w:i/>
           <w:color w:val="000000" w:themeColor="text1"/>
           <w:sz w:val="22"/>
           <w:szCs w:val="22"/>
           <w:lang w:val="en-US"/>
         </w:rPr>
-      </w:pPr>
+        <w:t>Cities of the Red Night</w:t>
+      </w:r>
       <w:r>
         <w:rPr>
           <w:color w:val="000000" w:themeColor="text1"/>
@@ -289,25 +286,6 @@
           <w:szCs w:val="22"/>
           <w:lang w:val="en-US"/>
         </w:rPr>
-        <w:t xml:space="preserve">-William S. Burroughs, </w:t>
-      </w:r>
-      <w:r>
-        <w:rPr>
-          <w:i/>
-          <w:color w:val="000000" w:themeColor="text1"/>
-          <w:sz w:val="22"/>
-          <w:szCs w:val="22"/>
-          <w:lang w:val="en-US"/>
-        </w:rPr>
-        <w:t>Cities of the Red Night</w:t>
-      </w:r>
-      <w:r>
-        <w:rPr>
-          <w:color w:val="000000" w:themeColor="text1"/>
-          <w:sz w:val="22"/>
-          <w:szCs w:val="22"/>
-          <w:lang w:val="en-US"/>
-        </w:rPr>
         <w:t>.</w:t>
       </w:r>
     </w:p>
@@ -449,8 +427,6 @@
         </w:rPr>
         <w:t>moins que respectable »</w:t>
       </w:r>
-      <w:bookmarkStart w:id="0" w:name="_GoBack"/>
-      <w:bookmarkEnd w:id="0"/>
       <w:r>
         <w:rPr>
           <w:rStyle w:val="FootnoteReference"/>
@@ -2375,11 +2351,64 @@
           <w:u w:val="single"/>
           <w:lang w:val="en-US"/>
         </w:rPr>
-        <w:t xml:space="preserve">Sources </w:t>
-      </w:r>
-      <w:proofErr w:type="spellStart"/>
-      <w:proofErr w:type="gramStart"/>
-      <w:r>
+        <w:t>Sources primaires :</w:t>
+      </w:r>
+    </w:p>
+    <w:p>
+      <w:pPr>
+        <w:rPr>
+          <w:rFonts w:cs="Times New Roman"/>
+          <w:b/>
+          <w:color w:val="000000"/>
+          <w:lang w:val="en-US"/>
+        </w:rPr>
+      </w:pPr>
+    </w:p>
+    <w:p>
+      <w:pPr>
+        <w:rPr>
+          <w:rFonts w:cs="Times New Roman"/>
+          <w:color w:val="000000"/>
+          <w:lang w:val="en-US"/>
+        </w:rPr>
+      </w:pPr>
+      <w:r>
+        <w:rPr>
+          <w:rFonts w:cs="Times New Roman"/>
+          <w:color w:val="000000"/>
+          <w:lang w:val="en-US"/>
+        </w:rPr>
+        <w:t xml:space="preserve">FINNEY, Jack, </w:t>
+      </w:r>
+      <w:r>
+        <w:rPr>
+          <w:rFonts w:cs="Times New Roman"/>
+          <w:i/>
+          <w:color w:val="000000"/>
+          <w:lang w:val="en-US"/>
+        </w:rPr>
+        <w:t>The Body Snatchers</w:t>
+      </w:r>
+      <w:r>
+        <w:rPr>
+          <w:rFonts w:cs="Times New Roman"/>
+          <w:color w:val="000000"/>
+          <w:lang w:val="en-US"/>
+        </w:rPr>
+        <w:t>, New York, Dell Books, 1955.</w:t>
+      </w:r>
+    </w:p>
+    <w:p>
+      <w:pPr>
+        <w:rPr>
+          <w:rFonts w:cs="Times New Roman"/>
+          <w:color w:val="000000"/>
+          <w:lang w:val="en-US"/>
+        </w:rPr>
+      </w:pPr>
+    </w:p>
+    <w:p>
+      <w:pPr>
         <w:rPr>
           <w:rFonts w:cs="Times New Roman"/>
           <w:b/>
@@ -2388,9 +2417,7 @@
           <w:u w:val="single"/>
           <w:lang w:val="en-US"/>
         </w:rPr>
-        <w:t>primaires</w:t>
-      </w:r>
-      <w:proofErr w:type="spellEnd"/>
+      </w:pPr>
       <w:r>
         <w:rPr>
           <w:rFonts w:cs="Times New Roman"/>
@@ -2400,9 +2427,17 @@
           <w:u w:val="single"/>
           <w:lang w:val="en-US"/>
         </w:rPr>
-        <w:t xml:space="preserve"> :</w:t>
-      </w:r>
-      <w:proofErr w:type="gramEnd"/>
+        <w:t>Littérature secondaire :</w:t>
+      </w:r>
+    </w:p>
+    <w:p>
+      <w:pPr>
+        <w:rPr>
+          <w:rFonts w:cs="Times New Roman"/>
+          <w:color w:val="000000"/>
+          <w:lang w:val="en-US"/>
+        </w:rPr>
+      </w:pPr>
     </w:p>
     <w:p>
       <w:pPr>
@@ -2413,198 +2448,459 @@
           <w:lang w:val="en-US"/>
         </w:rPr>
       </w:pPr>
-    </w:p>
-    <w:p>
-      <w:pPr>
-        <w:rPr>
-          <w:rFonts w:cs="Times New Roman"/>
-          <w:color w:val="000000"/>
-          <w:lang w:val="en-US"/>
-        </w:rPr>
-      </w:pPr>
-      <w:r>
-        <w:rPr>
-          <w:rFonts w:cs="Times New Roman"/>
-          <w:color w:val="000000"/>
-          <w:lang w:val="en-US"/>
-        </w:rPr>
-        <w:t xml:space="preserve">FINNEY, Jack, </w:t>
-      </w:r>
-      <w:r>
-        <w:rPr>
-          <w:rFonts w:cs="Times New Roman"/>
-          <w:i/>
-          <w:color w:val="000000"/>
-          <w:lang w:val="en-US"/>
-        </w:rPr>
-        <w:t>The Body Snatchers</w:t>
-      </w:r>
-      <w:r>
-        <w:rPr>
-          <w:rFonts w:cs="Times New Roman"/>
-          <w:color w:val="000000"/>
-          <w:lang w:val="en-US"/>
-        </w:rPr>
-        <w:t>, New York, Dell Books, 1955.</w:t>
-      </w:r>
-    </w:p>
-    <w:p>
-      <w:pPr>
-        <w:rPr>
-          <w:rFonts w:cs="Times New Roman"/>
-          <w:color w:val="000000"/>
-          <w:lang w:val="en-US"/>
-        </w:rPr>
-      </w:pPr>
-    </w:p>
-    <w:p>
-      <w:pPr>
+      <w:r>
         <w:rPr>
           <w:rFonts w:cs="Times New Roman"/>
           <w:b/>
           <w:color w:val="000000"/>
-          <w:sz w:val="28"/>
-          <w:u w:val="single"/>
-          <w:lang w:val="en-US"/>
-        </w:rPr>
-      </w:pPr>
-      <w:proofErr w:type="spellStart"/>
-      <w:r>
+          <w:lang w:val="en-US"/>
+        </w:rPr>
+        <w:t>Invasion of the Body Snatchers :</w:t>
+      </w:r>
+    </w:p>
+    <w:p>
+      <w:pPr>
         <w:rPr>
           <w:rFonts w:cs="Times New Roman"/>
           <w:b/>
           <w:color w:val="000000"/>
-          <w:sz w:val="28"/>
-          <w:u w:val="single"/>
-          <w:lang w:val="en-US"/>
-        </w:rPr>
-        <w:t>Littérature</w:t>
-      </w:r>
-      <w:proofErr w:type="spellEnd"/>
-      <w:r>
-        <w:rPr>
-          <w:rFonts w:cs="Times New Roman"/>
-          <w:b/>
-          <w:color w:val="000000"/>
-          <w:sz w:val="28"/>
-          <w:u w:val="single"/>
+          <w:lang w:val="en-US"/>
+        </w:rPr>
+      </w:pPr>
+    </w:p>
+    <w:p>
+      <w:pPr>
+        <w:rPr>
+          <w:lang w:val="en-US"/>
+        </w:rPr>
+      </w:pPr>
+      <w:r>
+        <w:rPr>
+          <w:lang w:val="en-US"/>
+        </w:rPr>
+        <w:t>BADMINGTON, Neil, « Pod almighty!; or, humanism, posthumanism, and the strange</w:t>
+      </w:r>
+      <w:r>
+        <w:rPr>
           <w:lang w:val="en-US"/>
         </w:rPr>
         <w:t xml:space="preserve"> </w:t>
       </w:r>
-      <w:proofErr w:type="spellStart"/>
-      <w:proofErr w:type="gramStart"/>
-      <w:r>
-        <w:rPr>
-          <w:rFonts w:cs="Times New Roman"/>
-          <w:b/>
-          <w:color w:val="000000"/>
-          <w:sz w:val="28"/>
-          <w:u w:val="single"/>
-          <w:lang w:val="en-US"/>
-        </w:rPr>
-        <w:t>secondaire</w:t>
-      </w:r>
-      <w:proofErr w:type="spellEnd"/>
-      <w:r>
-        <w:rPr>
-          <w:rFonts w:cs="Times New Roman"/>
-          <w:b/>
-          <w:color w:val="000000"/>
-          <w:sz w:val="28"/>
-          <w:u w:val="single"/>
-          <w:lang w:val="en-US"/>
-        </w:rPr>
-        <w:t> :</w:t>
-      </w:r>
-      <w:proofErr w:type="gramEnd"/>
-    </w:p>
-    <w:p>
-      <w:pPr>
-        <w:rPr>
-          <w:rFonts w:cs="Times New Roman"/>
-          <w:color w:val="000000"/>
-          <w:lang w:val="en-US"/>
-        </w:rPr>
-      </w:pPr>
-    </w:p>
-    <w:p>
-      <w:pPr>
-        <w:rPr>
-          <w:rFonts w:cs="Times New Roman"/>
-          <w:b/>
-          <w:color w:val="000000"/>
-          <w:lang w:val="en-US"/>
-        </w:rPr>
-      </w:pPr>
-      <w:r>
-        <w:rPr>
-          <w:rFonts w:cs="Times New Roman"/>
-          <w:b/>
-          <w:color w:val="000000"/>
-          <w:lang w:val="en-US"/>
-        </w:rPr>
-        <w:t xml:space="preserve">Invasion of the Body </w:t>
-      </w:r>
-      <w:proofErr w:type="gramStart"/>
-      <w:r>
-        <w:rPr>
-          <w:rFonts w:cs="Times New Roman"/>
-          <w:b/>
-          <w:color w:val="000000"/>
-          <w:lang w:val="en-US"/>
-        </w:rPr>
-        <w:t>Snatchers :</w:t>
-      </w:r>
-      <w:proofErr w:type="gramEnd"/>
-    </w:p>
-    <w:p>
-      <w:pPr>
-        <w:rPr>
-          <w:rFonts w:cs="Times New Roman"/>
-          <w:b/>
-          <w:color w:val="000000"/>
-          <w:lang w:val="en-US"/>
-        </w:rPr>
-      </w:pPr>
-    </w:p>
-    <w:p>
-      <w:pPr>
-        <w:rPr>
-          <w:lang w:val="en-US"/>
-        </w:rPr>
-      </w:pPr>
-      <w:r>
-        <w:rPr>
-          <w:lang w:val="en-US"/>
-        </w:rPr>
-        <w:t xml:space="preserve">BADMINGTON, Neil, « Pod </w:t>
-      </w:r>
-      <w:proofErr w:type="gramStart"/>
-      <w:r>
-        <w:rPr>
-          <w:lang w:val="en-US"/>
-        </w:rPr>
-        <w:t>almighty!;</w:t>
-      </w:r>
-      <w:proofErr w:type="gramEnd"/>
-      <w:r>
-        <w:rPr>
-          <w:lang w:val="en-US"/>
-        </w:rPr>
-        <w:t xml:space="preserve"> or, humanism, posthumanism, and the strange</w:t>
-      </w:r>
-      <w:r>
-        <w:rPr>
+      <w:r>
+        <w:rPr>
+          <w:lang w:val="en-US"/>
+        </w:rPr>
+        <w:t xml:space="preserve">case of </w:t>
+      </w:r>
+      <w:r>
+        <w:rPr>
+          <w:i/>
+          <w:lang w:val="en-US"/>
+        </w:rPr>
+        <w:t>Invasion of the Body Snatchers</w:t>
+      </w:r>
+      <w:r>
+        <w:rPr>
+          <w:lang w:val="en-US"/>
+        </w:rPr>
+        <w:t xml:space="preserve"> », </w:t>
+      </w:r>
+      <w:r>
+        <w:rPr>
+          <w:i/>
+          <w:lang w:val="en-US"/>
+        </w:rPr>
+        <w:t>Textual Practice</w:t>
+      </w:r>
+      <w:r>
+        <w:rPr>
+          <w:lang w:val="en-US"/>
+        </w:rPr>
+        <w:t>, Vol. 15, No. 1, 2001, pp. 5-22.</w:t>
+      </w:r>
+    </w:p>
+    <w:p>
+      <w:pPr>
+        <w:rPr>
+          <w:lang w:val="en-US"/>
+        </w:rPr>
+      </w:pPr>
+    </w:p>
+    <w:p>
+      <w:pPr>
+        <w:rPr>
+          <w:lang w:val="fr-CH"/>
+        </w:rPr>
+      </w:pPr>
+      <w:r>
+        <w:rPr>
+          <w:lang w:val="fr-CH"/>
+        </w:rPr>
+        <w:t xml:space="preserve">BÉGHIN, Cyril (réd.), « L’invasion des profanateurs de sépultures », </w:t>
+      </w:r>
+      <w:r>
+        <w:rPr>
+          <w:i/>
+          <w:lang w:val="fr-CH"/>
+        </w:rPr>
+        <w:t>Livret et fiche transmettre le cinéma</w:t>
+      </w:r>
+      <w:r>
+        <w:rPr>
+          <w:lang w:val="fr-CH"/>
+        </w:rPr>
+        <w:t>, Cahiers du cinéma/CNC, Paris, 2014.</w:t>
+      </w:r>
+    </w:p>
+    <w:p>
+      <w:pPr>
+        <w:rPr>
+          <w:lang w:val="fr-CH"/>
+        </w:rPr>
+      </w:pPr>
+    </w:p>
+    <w:p>
+      <w:pPr>
+        <w:rPr>
+          <w:lang w:val="fr-CH"/>
+        </w:rPr>
+      </w:pPr>
+      <w:r>
+        <w:rPr>
+          <w:lang w:val="fr-CH"/>
+        </w:rPr>
+        <w:t xml:space="preserve">CHION, Michel, « Les enfants du remake. Sur deux versions des ‹ Body Snatchers › », </w:t>
+      </w:r>
+      <w:r>
+        <w:rPr>
+          <w:i/>
+          <w:lang w:val="fr-CH"/>
+        </w:rPr>
+        <w:t>Positif</w:t>
+      </w:r>
+      <w:r>
+        <w:rPr>
+          <w:lang w:val="fr-CH"/>
+        </w:rPr>
+        <w:t>, No. 459, mai 1999, pp. 100-103.</w:t>
+      </w:r>
+    </w:p>
+    <w:p>
+      <w:pPr>
+        <w:rPr>
+          <w:lang w:val="fr-CH"/>
+        </w:rPr>
+      </w:pPr>
+    </w:p>
+    <w:p>
+      <w:pPr>
+        <w:rPr>
+          <w:lang w:val="en-US"/>
+        </w:rPr>
+      </w:pPr>
+      <w:r>
+        <w:rPr>
+          <w:lang w:val="en-US"/>
+        </w:rPr>
+        <w:t xml:space="preserve">DEVILLIO, Sloan, « The Self and Self-less in Campbell’s </w:t>
+      </w:r>
+      <w:r>
+        <w:rPr>
+          <w:i/>
+          <w:lang w:val="en-US"/>
+        </w:rPr>
+        <w:t>Who Goes There?</w:t>
+      </w:r>
+      <w:r>
+        <w:rPr>
+          <w:lang w:val="en-US"/>
+        </w:rPr>
+        <w:t xml:space="preserve"> and Finney's </w:t>
+      </w:r>
+      <w:r>
+        <w:rPr>
+          <w:i/>
+          <w:lang w:val="en-US"/>
+        </w:rPr>
+        <w:t>Invasion of the Body Snatchers</w:t>
+      </w:r>
+      <w:r>
+        <w:rPr>
+          <w:lang w:val="en-US"/>
+        </w:rPr>
+        <w:t xml:space="preserve"> », </w:t>
+      </w:r>
+      <w:r>
+        <w:rPr>
+          <w:i/>
+          <w:lang w:val="en-US"/>
+        </w:rPr>
+        <w:t>Extrapolation</w:t>
+      </w:r>
+      <w:r>
+        <w:rPr>
+          <w:lang w:val="en-US"/>
+        </w:rPr>
+        <w:t>, Vol. 29, No. 2, été 1988, pp. 179-188.</w:t>
+      </w:r>
+    </w:p>
+    <w:p>
+      <w:pPr>
+        <w:rPr>
+          <w:lang w:val="en-US"/>
+        </w:rPr>
+      </w:pPr>
+    </w:p>
+    <w:p>
+      <w:pPr>
+        <w:rPr>
+          <w:lang w:val="fr-CH"/>
+        </w:rPr>
+      </w:pPr>
+      <w:r>
+        <w:rPr>
+          <w:lang w:val="fr-CH"/>
+        </w:rPr>
+        <w:t xml:space="preserve">DUPRÉ, Vincent, « L’Invasion des profanateurs de sépultures », </w:t>
+      </w:r>
+      <w:r>
+        <w:rPr>
+          <w:i/>
+          <w:lang w:val="fr-CH"/>
+        </w:rPr>
+        <w:t>Jeune Cinéma</w:t>
+      </w:r>
+      <w:r>
+        <w:rPr>
+          <w:lang w:val="fr-CH"/>
+        </w:rPr>
+        <w:t>, No. 326-327, automne 2009, pp. 106-108.</w:t>
+      </w:r>
+    </w:p>
+    <w:p>
+      <w:pPr>
+        <w:rPr>
+          <w:i/>
+          <w:lang w:val="fr-CH"/>
+        </w:rPr>
+      </w:pPr>
+    </w:p>
+    <w:p>
+      <w:pPr>
+        <w:rPr>
+          <w:lang w:val="en-US"/>
+        </w:rPr>
+      </w:pPr>
+      <w:r>
+        <w:rPr>
+          <w:lang w:val="en-US"/>
+        </w:rPr>
+        <w:t xml:space="preserve">DURGNAT, Raymond, « Invasion of the Body Snatchers » in </w:t>
+      </w:r>
+      <w:r>
+        <w:rPr>
+          <w:i/>
+          <w:lang w:val="en-US"/>
+        </w:rPr>
+        <w:t>The Essential Raymond Durgnat</w:t>
+      </w:r>
+      <w:r>
+        <w:rPr>
+          <w:lang w:val="en-US"/>
+        </w:rPr>
+        <w:t>, Henry K. Miller (</w:t>
+      </w:r>
+      <w:r>
+        <w:rPr>
+          <w:lang w:val="en-US"/>
+        </w:rPr>
+        <w:t>é</w:t>
+      </w:r>
+      <w:r>
+        <w:rPr>
+          <w:lang w:val="en-US"/>
+        </w:rPr>
+        <w:t xml:space="preserve">d.), London, BFI/Palgrave MacMillan, 2014, </w:t>
+      </w:r>
+      <w:r>
+        <w:rPr>
+          <w:highlight w:val="yellow"/>
+          <w:lang w:val="en-US"/>
+        </w:rPr>
+        <w:t>pp. XXX-XXX.</w:t>
+      </w:r>
+    </w:p>
+    <w:p>
+      <w:pPr>
+        <w:rPr>
+          <w:lang w:val="en-US"/>
+        </w:rPr>
+      </w:pPr>
+    </w:p>
+    <w:p>
+      <w:pPr>
+        <w:rPr>
+          <w:lang w:val="en-US"/>
+        </w:rPr>
+      </w:pPr>
+      <w:r>
+        <w:rPr>
+          <w:lang w:val="en-US"/>
+        </w:rPr>
+        <w:t xml:space="preserve">FREUND, Charles, « Pods over San Francisco », </w:t>
+      </w:r>
+      <w:r>
+        <w:rPr>
+          <w:i/>
+          <w:lang w:val="en-US"/>
+        </w:rPr>
+        <w:t>Film Comment</w:t>
+      </w:r>
+      <w:r>
+        <w:rPr>
+          <w:lang w:val="en-US"/>
+        </w:rPr>
+        <w:t xml:space="preserve">, Vol. 15, No. 1, </w:t>
+      </w:r>
+      <w:r>
+        <w:rPr>
+          <w:lang w:val="en-US"/>
+        </w:rPr>
+        <w:t>janvier/février</w:t>
+      </w:r>
+      <w:r>
+        <w:rPr>
+          <w:lang w:val="en-US"/>
+        </w:rPr>
+        <w:t xml:space="preserve"> 1979, pp. 22-25.</w:t>
+      </w:r>
+    </w:p>
+    <w:p>
+      <w:pPr>
+        <w:rPr>
+          <w:lang w:val="en-US"/>
+        </w:rPr>
+      </w:pPr>
+    </w:p>
+    <w:p>
+      <w:pPr>
+        <w:rPr>
+          <w:lang w:val="en-US"/>
+        </w:rPr>
+      </w:pPr>
+      <w:r>
+        <w:rPr>
+          <w:lang w:val="en-US"/>
+        </w:rPr>
+        <w:t xml:space="preserve">GRANT, Barry Keith, </w:t>
+      </w:r>
+      <w:r>
+        <w:rPr>
+          <w:i/>
+          <w:lang w:val="en-US"/>
+        </w:rPr>
+        <w:t>Invasion of the Body Snatchers</w:t>
+      </w:r>
+      <w:r>
+        <w:rPr>
+          <w:lang w:val="en-US"/>
+        </w:rPr>
+        <w:t>, London, BFI/Palgrave MacMillan, 2010.</w:t>
+      </w:r>
+    </w:p>
+    <w:p>
+      <w:pPr>
+        <w:rPr>
+          <w:lang w:val="en-US"/>
+        </w:rPr>
+      </w:pPr>
+    </w:p>
+    <w:p>
+      <w:pPr>
+        <w:rPr>
+          <w:i/>
+          <w:lang w:val="en-US"/>
+        </w:rPr>
+      </w:pPr>
+      <w:r>
+        <w:rPr>
+          <w:lang w:val="en-US"/>
+        </w:rPr>
+        <w:t xml:space="preserve">GREGORY, Charles T., « The Pod Society Versus the Rugged Individualists », </w:t>
+      </w:r>
+      <w:r>
+        <w:rPr>
+          <w:i/>
+          <w:lang w:val="en-US"/>
+        </w:rPr>
+        <w:t>Journal of Popular Film</w:t>
+      </w:r>
+      <w:r>
+        <w:rPr>
+          <w:lang w:val="en-US"/>
+        </w:rPr>
+        <w:t>, Vol. 1, No. 1, hiver 1972, pp. 2-14.</w:t>
+      </w:r>
+    </w:p>
+    <w:p>
+      <w:pPr>
+        <w:rPr>
+          <w:lang w:val="en-US"/>
+        </w:rPr>
+      </w:pPr>
+    </w:p>
+    <w:p>
+      <w:pPr>
+        <w:rPr>
+          <w:i/>
+          <w:lang w:val="en-US"/>
+        </w:rPr>
+      </w:pPr>
+      <w:r>
+        <w:rPr>
+          <w:lang w:val="en-US"/>
+        </w:rPr>
+        <w:t xml:space="preserve">HENDERSHOT, Cyndy, « The Invaded Body: Paranoia and Radiation Anxiety in </w:t>
+      </w:r>
+      <w:r>
+        <w:rPr>
+          <w:i/>
+          <w:lang w:val="en-US"/>
+        </w:rPr>
+        <w:t>Invaders</w:t>
+      </w:r>
+      <w:r>
+        <w:rPr>
+          <w:i/>
           <w:lang w:val="en-US"/>
         </w:rPr>
         <w:t xml:space="preserve"> </w:t>
       </w:r>
       <w:r>
         <w:rPr>
-          <w:lang w:val="en-US"/>
-        </w:rPr>
-        <w:t xml:space="preserve">case of </w:t>
+          <w:i/>
+          <w:lang w:val="en-US"/>
+        </w:rPr>
+        <w:t>from Mars</w:t>
+      </w:r>
+      <w:r>
+        <w:rPr>
+          <w:lang w:val="en-US"/>
+        </w:rPr>
+        <w:t xml:space="preserve">, </w:t>
+      </w:r>
+      <w:r>
+        <w:rPr>
+          <w:i/>
+          <w:lang w:val="en-US"/>
+        </w:rPr>
+        <w:t>It Came from outer Space</w:t>
+      </w:r>
+      <w:r>
+        <w:rPr>
+          <w:lang w:val="en-US"/>
+        </w:rPr>
+        <w:t xml:space="preserve">, and </w:t>
       </w:r>
       <w:r>
         <w:rPr>
@@ -2624,431 +2920,13 @@
           <w:i/>
           <w:lang w:val="en-US"/>
         </w:rPr>
-        <w:t>Textual Practice</w:t>
-      </w:r>
-      <w:r>
-        <w:rPr>
-          <w:lang w:val="en-US"/>
-        </w:rPr>
-        <w:t>, Vol. 15, No. 1, 2001, pp. 5-22.</w:t>
-      </w:r>
-    </w:p>
-    <w:p>
-      <w:pPr>
-        <w:rPr>
-          <w:lang w:val="en-US"/>
-        </w:rPr>
-      </w:pPr>
-    </w:p>
-    <w:p>
-      <w:pPr>
-        <w:rPr>
-          <w:lang w:val="fr-CH"/>
-        </w:rPr>
-      </w:pPr>
-      <w:r>
-        <w:rPr>
-          <w:lang w:val="fr-CH"/>
-        </w:rPr>
-        <w:t>BÉGHIN, Cyril (</w:t>
-      </w:r>
-      <w:proofErr w:type="spellStart"/>
-      <w:r>
-        <w:rPr>
-          <w:lang w:val="fr-CH"/>
-        </w:rPr>
-        <w:t>réd</w:t>
-      </w:r>
-      <w:proofErr w:type="spellEnd"/>
-      <w:r>
-        <w:rPr>
-          <w:lang w:val="fr-CH"/>
-        </w:rPr>
-        <w:t xml:space="preserve">.), « L’invasion des profanateurs de sépultures », </w:t>
-      </w:r>
-      <w:r>
-        <w:rPr>
-          <w:i/>
-          <w:lang w:val="fr-CH"/>
-        </w:rPr>
-        <w:t>Livret et fiche transmettre le cinéma</w:t>
-      </w:r>
-      <w:r>
-        <w:rPr>
-          <w:lang w:val="fr-CH"/>
-        </w:rPr>
-        <w:t>, Cahiers du cinéma/CNC, Paris, 2014.</w:t>
-      </w:r>
-    </w:p>
-    <w:p>
-      <w:pPr>
-        <w:rPr>
-          <w:lang w:val="fr-CH"/>
-        </w:rPr>
-      </w:pPr>
-    </w:p>
-    <w:p>
-      <w:pPr>
-        <w:rPr>
-          <w:lang w:val="fr-CH"/>
-        </w:rPr>
-      </w:pPr>
-      <w:r>
-        <w:rPr>
-          <w:lang w:val="fr-CH"/>
-        </w:rPr>
-        <w:t xml:space="preserve">CHION, Michel, « Les enfants du remake. Sur deux versions des ‹ Body Snatchers › », </w:t>
-      </w:r>
-      <w:r>
-        <w:rPr>
-          <w:i/>
-          <w:lang w:val="fr-CH"/>
-        </w:rPr>
-        <w:t>Positif</w:t>
-      </w:r>
-      <w:r>
-        <w:rPr>
-          <w:lang w:val="fr-CH"/>
-        </w:rPr>
-        <w:t>, No. 459, mai 1999, pp. 100-103.</w:t>
-      </w:r>
-    </w:p>
-    <w:p>
-      <w:pPr>
-        <w:rPr>
-          <w:lang w:val="fr-CH"/>
-        </w:rPr>
-      </w:pPr>
-    </w:p>
-    <w:p>
-      <w:pPr>
-        <w:rPr>
-          <w:lang w:val="en-US"/>
-        </w:rPr>
-      </w:pPr>
-      <w:r>
-        <w:rPr>
-          <w:lang w:val="en-US"/>
-        </w:rPr>
-        <w:t xml:space="preserve">DEVILLIO, Sloan, « The Self and Self-less in Campbell’s </w:t>
-      </w:r>
-      <w:r>
-        <w:rPr>
-          <w:i/>
-          <w:lang w:val="en-US"/>
-        </w:rPr>
-        <w:t>Who Goes There?</w:t>
-      </w:r>
-      <w:r>
-        <w:rPr>
-          <w:lang w:val="en-US"/>
-        </w:rPr>
-        <w:t xml:space="preserve"> and Finney's </w:t>
-      </w:r>
-      <w:r>
-        <w:rPr>
-          <w:i/>
-          <w:lang w:val="en-US"/>
-        </w:rPr>
-        <w:t>Invasion of the Body Snatchers</w:t>
-      </w:r>
-      <w:r>
-        <w:rPr>
-          <w:lang w:val="en-US"/>
-        </w:rPr>
-        <w:t xml:space="preserve"> », </w:t>
-      </w:r>
-      <w:r>
-        <w:rPr>
-          <w:i/>
-          <w:lang w:val="en-US"/>
-        </w:rPr>
         <w:t>Extrapolation</w:t>
       </w:r>
       <w:r>
         <w:rPr>
           <w:lang w:val="en-US"/>
         </w:rPr>
-        <w:t xml:space="preserve">, Vol. 29, No. 2, </w:t>
-      </w:r>
-      <w:proofErr w:type="spellStart"/>
-      <w:r>
-        <w:rPr>
-          <w:lang w:val="en-US"/>
-        </w:rPr>
-        <w:t>été</w:t>
-      </w:r>
-      <w:proofErr w:type="spellEnd"/>
-      <w:r>
-        <w:rPr>
-          <w:lang w:val="en-US"/>
-        </w:rPr>
-        <w:t xml:space="preserve"> 1988, pp. 179-188.</w:t>
-      </w:r>
-    </w:p>
-    <w:p>
-      <w:pPr>
-        <w:rPr>
-          <w:lang w:val="en-US"/>
-        </w:rPr>
-      </w:pPr>
-    </w:p>
-    <w:p>
-      <w:pPr>
-        <w:rPr>
-          <w:lang w:val="fr-CH"/>
-        </w:rPr>
-      </w:pPr>
-      <w:r>
-        <w:rPr>
-          <w:lang w:val="fr-CH"/>
-        </w:rPr>
-        <w:t xml:space="preserve">DUPRÉ, Vincent, « L’Invasion des profanateurs de sépultures », </w:t>
-      </w:r>
-      <w:r>
-        <w:rPr>
-          <w:i/>
-          <w:lang w:val="fr-CH"/>
-        </w:rPr>
-        <w:t>Jeune Cinéma</w:t>
-      </w:r>
-      <w:r>
-        <w:rPr>
-          <w:lang w:val="fr-CH"/>
-        </w:rPr>
-        <w:t>, No. 326-327, automne 2009, pp. 106-108.</w:t>
-      </w:r>
-    </w:p>
-    <w:p>
-      <w:pPr>
-        <w:rPr>
-          <w:i/>
-          <w:lang w:val="fr-CH"/>
-        </w:rPr>
-      </w:pPr>
-    </w:p>
-    <w:p>
-      <w:pPr>
-        <w:rPr>
-          <w:lang w:val="en-US"/>
-        </w:rPr>
-      </w:pPr>
-      <w:r>
-        <w:rPr>
-          <w:lang w:val="en-US"/>
-        </w:rPr>
-        <w:t xml:space="preserve">DURGNAT, Raymond, « Invasion of the Body Snatchers » in </w:t>
-      </w:r>
-      <w:r>
-        <w:rPr>
-          <w:i/>
-          <w:lang w:val="en-US"/>
-        </w:rPr>
-        <w:t xml:space="preserve">The Essential Raymond </w:t>
-      </w:r>
-      <w:proofErr w:type="spellStart"/>
-      <w:r>
-        <w:rPr>
-          <w:i/>
-          <w:lang w:val="en-US"/>
-        </w:rPr>
-        <w:t>Durgnat</w:t>
-      </w:r>
-      <w:proofErr w:type="spellEnd"/>
-      <w:r>
-        <w:rPr>
-          <w:lang w:val="en-US"/>
-        </w:rPr>
-        <w:t>, Henry K. Miller (</w:t>
-      </w:r>
-      <w:r>
-        <w:rPr>
-          <w:lang w:val="en-US"/>
-        </w:rPr>
-        <w:t>é</w:t>
-      </w:r>
-      <w:r>
-        <w:rPr>
-          <w:lang w:val="en-US"/>
-        </w:rPr>
-        <w:t xml:space="preserve">d.), London, BFI/Palgrave MacMillan, 2014, </w:t>
-      </w:r>
-      <w:r>
-        <w:rPr>
-          <w:highlight w:val="yellow"/>
-          <w:lang w:val="en-US"/>
-        </w:rPr>
-        <w:t>pp. XXX-XXX.</w:t>
-      </w:r>
-    </w:p>
-    <w:p>
-      <w:pPr>
-        <w:rPr>
-          <w:lang w:val="en-US"/>
-        </w:rPr>
-      </w:pPr>
-    </w:p>
-    <w:p>
-      <w:pPr>
-        <w:rPr>
-          <w:lang w:val="en-US"/>
-        </w:rPr>
-      </w:pPr>
-      <w:r>
-        <w:rPr>
-          <w:lang w:val="en-US"/>
-        </w:rPr>
-        <w:t xml:space="preserve">FREUND, Charles, « Pods over San Francisco », </w:t>
-      </w:r>
-      <w:r>
-        <w:rPr>
-          <w:i/>
-          <w:lang w:val="en-US"/>
-        </w:rPr>
-        <w:t>Film Comment</w:t>
-      </w:r>
-      <w:r>
-        <w:rPr>
-          <w:lang w:val="en-US"/>
-        </w:rPr>
-        <w:t xml:space="preserve">, Vol. 15, No. 1, </w:t>
-      </w:r>
-      <w:proofErr w:type="spellStart"/>
-      <w:r>
-        <w:rPr>
-          <w:lang w:val="en-US"/>
-        </w:rPr>
-        <w:t>janvier</w:t>
-      </w:r>
-      <w:proofErr w:type="spellEnd"/>
-      <w:r>
-        <w:rPr>
-          <w:lang w:val="en-US"/>
-        </w:rPr>
-        <w:t>/</w:t>
-      </w:r>
-      <w:proofErr w:type="spellStart"/>
-      <w:r>
-        <w:rPr>
-          <w:lang w:val="en-US"/>
-        </w:rPr>
-        <w:t>février</w:t>
-      </w:r>
-      <w:proofErr w:type="spellEnd"/>
-      <w:r>
-        <w:rPr>
-          <w:lang w:val="en-US"/>
-        </w:rPr>
-        <w:t xml:space="preserve"> 1979, pp. 22-25.</w:t>
-      </w:r>
-    </w:p>
-    <w:p>
-      <w:pPr>
-        <w:rPr>
-          <w:lang w:val="en-US"/>
-        </w:rPr>
-      </w:pPr>
-    </w:p>
-    <w:p>
-      <w:pPr>
-        <w:rPr>
-          <w:lang w:val="en-US"/>
-        </w:rPr>
-      </w:pPr>
-      <w:r>
-        <w:rPr>
-          <w:lang w:val="en-US"/>
-        </w:rPr>
-        <w:t xml:space="preserve">GRANT, Barry Keith, </w:t>
-      </w:r>
-      <w:r>
-        <w:rPr>
-          <w:i/>
-          <w:lang w:val="en-US"/>
-        </w:rPr>
-        <w:t>Invasion of the Body Snatchers</w:t>
-      </w:r>
-      <w:r>
-        <w:rPr>
-          <w:lang w:val="en-US"/>
-        </w:rPr>
-        <w:t>, London, BFI/Palgrave MacMillan, 2010.</w:t>
-      </w:r>
-    </w:p>
-    <w:p>
-      <w:pPr>
-        <w:rPr>
-          <w:lang w:val="en-US"/>
-        </w:rPr>
-      </w:pPr>
-    </w:p>
-    <w:p>
-      <w:pPr>
-        <w:rPr>
-          <w:i/>
-          <w:lang w:val="en-US"/>
-        </w:rPr>
-      </w:pPr>
-      <w:r>
-        <w:rPr>
-          <w:lang w:val="en-US"/>
-        </w:rPr>
-        <w:t xml:space="preserve">GREGORY, Charles T., « The Pod Society Versus the Rugged Individualists », </w:t>
-      </w:r>
-      <w:r>
-        <w:rPr>
-          <w:i/>
-          <w:lang w:val="en-US"/>
-        </w:rPr>
-        <w:t>Journal of Popular Film</w:t>
-      </w:r>
-      <w:r>
-        <w:rPr>
-          <w:lang w:val="en-US"/>
-        </w:rPr>
-        <w:t>, Vol. 1, No. 1, hiver 1972, pp. 2-14.</w:t>
-      </w:r>
-    </w:p>
-    <w:p>
-      <w:pPr>
-        <w:rPr>
-          <w:lang w:val="en-US"/>
-        </w:rPr>
-      </w:pPr>
-    </w:p>
-    <w:p>
-      <w:pPr>
-        <w:rPr>
-          <w:i/>
-          <w:lang w:val="en-US"/>
-        </w:rPr>
-      </w:pPr>
-      <w:r>
-        <w:rPr>
-          <w:lang w:val="en-US"/>
-        </w:rPr>
-        <w:t xml:space="preserve">HENDERSHOT, </w:t>
-      </w:r>
-      <w:proofErr w:type="spellStart"/>
-      <w:r>
-        <w:rPr>
-          <w:lang w:val="en-US"/>
-        </w:rPr>
-        <w:t>Cyndy</w:t>
-      </w:r>
-      <w:proofErr w:type="spellEnd"/>
-      <w:r>
-        <w:rPr>
-          <w:lang w:val="en-US"/>
-        </w:rPr>
-        <w:t xml:space="preserve">, « The Invaded Body: Paranoia and Radiation Anxiety in </w:t>
-      </w:r>
-      <w:r>
-        <w:rPr>
-          <w:i/>
-          <w:lang w:val="en-US"/>
-        </w:rPr>
-        <w:t>Invaders</w:t>
+        <w:t>,</w:t>
       </w:r>
       <w:r>
         <w:rPr>
@@ -3059,65 +2937,6 @@
       </w:r>
       <w:r>
         <w:rPr>
-          <w:i/>
-          <w:lang w:val="en-US"/>
-        </w:rPr>
-        <w:t>from Mars</w:t>
-      </w:r>
-      <w:r>
-        <w:rPr>
-          <w:lang w:val="en-US"/>
-        </w:rPr>
-        <w:t xml:space="preserve">, </w:t>
-      </w:r>
-      <w:r>
-        <w:rPr>
-          <w:i/>
-          <w:lang w:val="en-US"/>
-        </w:rPr>
-        <w:t>It Came from outer Space</w:t>
-      </w:r>
-      <w:r>
-        <w:rPr>
-          <w:lang w:val="en-US"/>
-        </w:rPr>
-        <w:t xml:space="preserve">, and </w:t>
-      </w:r>
-      <w:r>
-        <w:rPr>
-          <w:i/>
-          <w:lang w:val="en-US"/>
-        </w:rPr>
-        <w:t>Invasion of the Body Snatchers</w:t>
-      </w:r>
-      <w:r>
-        <w:rPr>
-          <w:lang w:val="en-US"/>
-        </w:rPr>
-        <w:t xml:space="preserve"> », </w:t>
-      </w:r>
-      <w:r>
-        <w:rPr>
-          <w:i/>
-          <w:lang w:val="en-US"/>
-        </w:rPr>
-        <w:t>Extrapolation</w:t>
-      </w:r>
-      <w:r>
-        <w:rPr>
-          <w:lang w:val="en-US"/>
-        </w:rPr>
-        <w:t>,</w:t>
-      </w:r>
-      <w:r>
-        <w:rPr>
-          <w:i/>
-          <w:lang w:val="en-US"/>
-        </w:rPr>
-        <w:t xml:space="preserve"> </w:t>
-      </w:r>
-      <w:r>
-        <w:rPr>
           <w:lang w:val="en-US"/>
         </w:rPr>
         <w:t>Vol. 39, No. 1, 1998, pp. 26-39.</w:t>
@@ -3140,21 +2959,7 @@
         <w:rPr>
           <w:lang w:val="en-US"/>
         </w:rPr>
-        <w:t xml:space="preserve">HIGASHI, </w:t>
-      </w:r>
-      <w:proofErr w:type="spellStart"/>
-      <w:r>
-        <w:rPr>
-          <w:lang w:val="en-US"/>
-        </w:rPr>
-        <w:t>Sumiko</w:t>
-      </w:r>
-      <w:proofErr w:type="spellEnd"/>
-      <w:r>
-        <w:rPr>
-          <w:lang w:val="en-US"/>
-        </w:rPr>
-        <w:t xml:space="preserve">, « Invasion of the Body Snatchers: Pods then and now », </w:t>
+        <w:t xml:space="preserve">HIGASHI, Sumiko, « Invasion of the Body Snatchers: Pods then and now », </w:t>
       </w:r>
       <w:r>
         <w:rPr>
@@ -3201,21 +3006,7 @@
         <w:rPr>
           <w:lang w:val="en-US"/>
         </w:rPr>
-        <w:t xml:space="preserve">, Vol. 4, No. 5, </w:t>
-      </w:r>
-      <w:proofErr w:type="spellStart"/>
-      <w:r>
-        <w:rPr>
-          <w:lang w:val="en-US"/>
-        </w:rPr>
-        <w:t>mai</w:t>
-      </w:r>
-      <w:proofErr w:type="spellEnd"/>
-      <w:r>
-        <w:rPr>
-          <w:lang w:val="en-US"/>
-        </w:rPr>
-        <w:t xml:space="preserve"> 1994, pp. 28-31.</w:t>
+        <w:t>, Vol. 4, No. 5, mai 1994, pp. 28-31.</w:t>
       </w:r>
     </w:p>
     <w:p>
@@ -3339,21 +3130,7 @@
         <w:rPr>
           <w:lang w:val="en-US"/>
         </w:rPr>
-        <w:t xml:space="preserve">, Vol. 39, No. 3, </w:t>
-      </w:r>
-      <w:proofErr w:type="spellStart"/>
-      <w:r>
-        <w:rPr>
-          <w:lang w:val="en-US"/>
-        </w:rPr>
-        <w:t>automne</w:t>
-      </w:r>
-      <w:proofErr w:type="spellEnd"/>
-      <w:r>
-        <w:rPr>
-          <w:lang w:val="en-US"/>
-        </w:rPr>
-        <w:t xml:space="preserve"> 1986, pp. 383-404.</w:t>
+        <w:t>, Vol. 39, No. 3, automne 1986, pp. 383-404.</w:t>
       </w:r>
     </w:p>
     <w:p>
@@ -3388,41 +3165,18 @@
         </w:rPr>
         <w:t xml:space="preserve">: A Metaphor for the Fifties », </w:t>
       </w:r>
-      <w:proofErr w:type="spellStart"/>
-      <w:r>
-        <w:rPr>
-          <w:i/>
-          <w:lang w:val="en-US"/>
-        </w:rPr>
-        <w:t>Litterature</w:t>
-      </w:r>
-      <w:proofErr w:type="spellEnd"/>
-      <w:r>
-        <w:rPr>
-          <w:i/>
-          <w:lang w:val="en-US"/>
-        </w:rPr>
-        <w:t>/Film Quarterly</w:t>
-      </w:r>
-      <w:r>
-        <w:rPr>
-          <w:lang w:val="en-US"/>
-        </w:rPr>
-        <w:t xml:space="preserve">, Vol. 6, No. 3, </w:t>
-      </w:r>
-      <w:proofErr w:type="spellStart"/>
-      <w:r>
-        <w:rPr>
-          <w:lang w:val="en-US"/>
-        </w:rPr>
-        <w:t>été</w:t>
-      </w:r>
-      <w:proofErr w:type="spellEnd"/>
-      <w:r>
-        <w:rPr>
-          <w:lang w:val="en-US"/>
-        </w:rPr>
-        <w:t xml:space="preserve"> 1978, pp. 285-292.</w:t>
+      <w:r>
+        <w:rPr>
+          <w:i/>
+          <w:lang w:val="en-US"/>
+        </w:rPr>
+        <w:t>Litterature/Film Quarterly</w:t>
+      </w:r>
+      <w:r>
+        <w:rPr>
+          <w:lang w:val="en-US"/>
+        </w:rPr>
+        <w:t>, Vol. 6, No. 3, été 1978, pp. 285-292.</w:t>
       </w:r>
     </w:p>
     <w:p>
@@ -3455,21 +3209,7 @@
         <w:rPr>
           <w:lang w:val="en-US"/>
         </w:rPr>
-        <w:t xml:space="preserve"> », in Constantine Vervis et Kathleen </w:t>
-      </w:r>
-      <w:proofErr w:type="spellStart"/>
-      <w:r>
-        <w:rPr>
-          <w:lang w:val="en-US"/>
-        </w:rPr>
-        <w:t>Loock</w:t>
-      </w:r>
-      <w:proofErr w:type="spellEnd"/>
-      <w:r>
-        <w:rPr>
-          <w:lang w:val="en-US"/>
-        </w:rPr>
-        <w:t xml:space="preserve"> (éd.), </w:t>
+        <w:t xml:space="preserve"> », in Constantine Vervis et Kathleen Loock (éd.), </w:t>
       </w:r>
       <w:r>
         <w:rPr>
@@ -3515,21 +3255,7 @@
         <w:rPr>
           <w:lang w:val="en-US"/>
         </w:rPr>
-        <w:t xml:space="preserve">, Vol. 44, No. 1, </w:t>
-      </w:r>
-      <w:proofErr w:type="spellStart"/>
-      <w:r>
-        <w:rPr>
-          <w:lang w:val="en-US"/>
-        </w:rPr>
-        <w:t>automne</w:t>
-      </w:r>
-      <w:proofErr w:type="spellEnd"/>
-      <w:r>
-        <w:rPr>
-          <w:lang w:val="en-US"/>
-        </w:rPr>
-        <w:t xml:space="preserve"> 2004, pp. 49-68.</w:t>
+        <w:t>, Vol. 44, No. 1, automne 2004, pp. 49-68.</w:t>
       </w:r>
     </w:p>
     <w:p>
@@ -3639,63 +3365,13 @@
         <w:rPr>
           <w:lang w:val="en-US"/>
         </w:rPr>
-        <w:t xml:space="preserve"> </w:t>
-      </w:r>
-      <w:proofErr w:type="spellStart"/>
-      <w:r>
-        <w:rPr>
-          <w:lang w:val="en-US"/>
-        </w:rPr>
-        <w:t>Boxoffice</w:t>
-      </w:r>
-      <w:proofErr w:type="spellEnd"/>
-      <w:r>
-        <w:rPr>
-          <w:lang w:val="en-US"/>
-        </w:rPr>
-        <w:t xml:space="preserve"> Prophets [</w:t>
-      </w:r>
-      <w:proofErr w:type="spellStart"/>
-      <w:r>
-        <w:rPr>
-          <w:lang w:val="en-US"/>
-        </w:rPr>
-        <w:t>en</w:t>
-      </w:r>
-      <w:proofErr w:type="spellEnd"/>
-      <w:r>
-        <w:rPr>
-          <w:lang w:val="en-US"/>
-        </w:rPr>
-        <w:t xml:space="preserve"> </w:t>
-      </w:r>
-      <w:proofErr w:type="spellStart"/>
-      <w:r>
-        <w:rPr>
-          <w:lang w:val="en-US"/>
-        </w:rPr>
-        <w:t>ligne</w:t>
-      </w:r>
-      <w:proofErr w:type="spellEnd"/>
-      <w:r>
-        <w:rPr>
-          <w:lang w:val="en-US"/>
-        </w:rPr>
-        <w:t xml:space="preserve">]. </w:t>
-      </w:r>
-      <w:proofErr w:type="gramStart"/>
-      <w:r>
-        <w:rPr>
-          <w:lang w:val="fr-CH"/>
-        </w:rPr>
-        <w:t>Adresse:</w:t>
-      </w:r>
-      <w:proofErr w:type="gramEnd"/>
-      <w:r>
-        <w:rPr>
-          <w:lang w:val="fr-CH"/>
-        </w:rPr>
-        <w:t xml:space="preserve"> http://www.boxofficeprophets.com/column/index.cfm?columnID=13741 , consulté le 12.11.2016.</w:t>
+        <w:t xml:space="preserve"> Boxoffice Prophets [en ligne]. </w:t>
+      </w:r>
+      <w:r>
+        <w:rPr>
+          <w:lang w:val="fr-CH"/>
+        </w:rPr>
+        <w:t>Adresse: http://www.boxofficeprophets.com/column/index.cfm?columnID=13741 , consulté le 12.11.2016.</w:t>
       </w:r>
     </w:p>
     <w:p>
@@ -3728,21 +3404,7 @@
         <w:rPr>
           <w:lang w:val="en-US"/>
         </w:rPr>
-        <w:t xml:space="preserve">, Victorville, </w:t>
-      </w:r>
-      <w:proofErr w:type="spellStart"/>
-      <w:r>
-        <w:rPr>
-          <w:lang w:val="en-US"/>
-        </w:rPr>
-        <w:t>Corriganville</w:t>
-      </w:r>
-      <w:proofErr w:type="spellEnd"/>
-      <w:r>
-        <w:rPr>
-          <w:lang w:val="en-US"/>
-        </w:rPr>
-        <w:t xml:space="preserve"> Press, 2009.</w:t>
+        <w:t>, Victorville, Corriganville Press, 2009.</w:t>
       </w:r>
     </w:p>
     <w:p>
@@ -3788,21 +3450,7 @@
         <w:rPr>
           <w:lang w:val="en-US"/>
         </w:rPr>
-        <w:t xml:space="preserve">, Vol. 11, No. 2, </w:t>
-      </w:r>
-      <w:proofErr w:type="spellStart"/>
-      <w:r>
-        <w:rPr>
-          <w:lang w:val="en-US"/>
-        </w:rPr>
-        <w:t>juillet</w:t>
-      </w:r>
-      <w:proofErr w:type="spellEnd"/>
-      <w:r>
-        <w:rPr>
-          <w:lang w:val="en-US"/>
-        </w:rPr>
-        <w:t xml:space="preserve"> 1984, pp. 139-153.</w:t>
+        <w:t>, Vol. 11, No. 2, juillet 1984, pp. 139-153.</w:t>
       </w:r>
     </w:p>
     <w:p>
@@ -4037,25 +3685,7 @@
           <w:color w:val="000000"/>
           <w:lang w:val="en-US"/>
         </w:rPr>
-        <w:t xml:space="preserve">, Vol. 114, No. 4, </w:t>
-      </w:r>
-      <w:proofErr w:type="spellStart"/>
-      <w:r>
-        <w:rPr>
-          <w:rFonts w:cs="Times New Roman"/>
-          <w:color w:val="000000"/>
-          <w:lang w:val="en-US"/>
-        </w:rPr>
-        <w:t>automne</w:t>
-      </w:r>
-      <w:proofErr w:type="spellEnd"/>
-      <w:r>
-        <w:rPr>
-          <w:rFonts w:cs="Times New Roman"/>
-          <w:color w:val="000000"/>
-          <w:lang w:val="en-US"/>
-        </w:rPr>
-        <w:t xml:space="preserve"> 1985, pp. 161-184.</w:t>
+        <w:t>, Vol. 114, No. 4, automne 1985, pp. 161-184.</w:t>
       </w:r>
     </w:p>
     <w:p>
@@ -4209,21 +3839,12 @@
         </w:rPr>
         <w:t xml:space="preserve">LEFEBVRE, Martin, </w:t>
       </w:r>
-      <w:proofErr w:type="gramStart"/>
-      <w:r>
-        <w:rPr>
-          <w:i/>
-          <w:lang w:val="fr-CH"/>
-        </w:rPr>
-        <w:t>Psycho:</w:t>
-      </w:r>
-      <w:proofErr w:type="gramEnd"/>
-      <w:r>
-        <w:rPr>
-          <w:i/>
-          <w:lang w:val="fr-CH"/>
-        </w:rPr>
-        <w:t xml:space="preserve"> De la figure au musée imaginaire</w:t>
+      <w:r>
+        <w:rPr>
+          <w:i/>
+          <w:lang w:val="fr-CH"/>
+        </w:rPr>
+        <w:t>Psycho: De la figure au musée imaginaire</w:t>
       </w:r>
       <w:r>
         <w:rPr>
@@ -4348,21 +3969,7 @@
         <w:rPr>
           <w:lang w:val="en-US"/>
         </w:rPr>
-        <w:t xml:space="preserve">ZANGER, </w:t>
-      </w:r>
-      <w:proofErr w:type="spellStart"/>
-      <w:r>
-        <w:rPr>
-          <w:lang w:val="en-US"/>
-        </w:rPr>
-        <w:t>Anat</w:t>
-      </w:r>
-      <w:proofErr w:type="spellEnd"/>
-      <w:r>
-        <w:rPr>
-          <w:lang w:val="en-US"/>
-        </w:rPr>
-        <w:t xml:space="preserve">, </w:t>
+        <w:t xml:space="preserve">ZANGER, Anat, </w:t>
       </w:r>
       <w:r>
         <w:rPr>
@@ -4513,21 +4120,12 @@
         </w:rPr>
         <w:t xml:space="preserve">BISKIND, Peter, </w:t>
       </w:r>
-      <w:proofErr w:type="gramStart"/>
-      <w:r>
-        <w:rPr>
-          <w:i/>
-          <w:lang w:val="en-US"/>
-        </w:rPr>
-        <w:t>Seeing</w:t>
-      </w:r>
-      <w:proofErr w:type="gramEnd"/>
-      <w:r>
-        <w:rPr>
-          <w:i/>
-          <w:lang w:val="en-US"/>
-        </w:rPr>
-        <w:t xml:space="preserve"> is Believing: How Hollywood Taught Us To Stop Worrying and Love the Fifties</w:t>
+      <w:r>
+        <w:rPr>
+          <w:i/>
+          <w:lang w:val="en-US"/>
+        </w:rPr>
+        <w:t>Seeing is Believing: How Hollywood Taught Us To Stop Worrying and Love the Fifties</w:t>
       </w:r>
       <w:r>
         <w:rPr>
@@ -4638,21 +4236,7 @@
         <w:rPr>
           <w:lang w:val="en-US"/>
         </w:rPr>
-        <w:t xml:space="preserve">, Vol. 32, No. 1, </w:t>
-      </w:r>
-      <w:proofErr w:type="spellStart"/>
-      <w:r>
-        <w:rPr>
-          <w:lang w:val="en-US"/>
-        </w:rPr>
-        <w:t>automne</w:t>
-      </w:r>
-      <w:proofErr w:type="spellEnd"/>
-      <w:r>
-        <w:rPr>
-          <w:lang w:val="en-US"/>
-        </w:rPr>
-        <w:t xml:space="preserve"> 1992, pp. 3-25.</w:t>
+        <w:t>, Vol. 32, No. 1, automne 1992, pp. 3-25.</w:t>
       </w:r>
     </w:p>
     <w:p>
@@ -4747,15 +4331,7 @@
           <w:i/>
           <w:lang w:val="fr-CH"/>
         </w:rPr>
-        <w:t xml:space="preserve">De quoi les séries américaines sont-elles le </w:t>
-      </w:r>
-      <w:proofErr w:type="gramStart"/>
-      <w:r>
-        <w:rPr>
-          <w:i/>
-          <w:lang w:val="fr-CH"/>
-        </w:rPr>
-        <w:t>symptôme ?</w:t>
+        <w:t>De quoi les séries américaines sont-elles le symptôme ?</w:t>
       </w:r>
       <w:r>
         <w:rPr>
@@ -4764,7 +4340,6 @@
         </w:rPr>
         <w:t>,</w:t>
       </w:r>
-      <w:proofErr w:type="gramEnd"/>
       <w:r>
         <w:rPr>
           <w:lang w:val="fr-CH"/>
@@ -4934,21 +4509,7 @@
         <w:rPr>
           <w:lang w:val="en-US"/>
         </w:rPr>
-        <w:t xml:space="preserve">, New York, </w:t>
-      </w:r>
-      <w:proofErr w:type="spellStart"/>
-      <w:r>
-        <w:rPr>
-          <w:lang w:val="en-US"/>
-        </w:rPr>
-        <w:t>Algora</w:t>
-      </w:r>
-      <w:proofErr w:type="spellEnd"/>
-      <w:r>
-        <w:rPr>
-          <w:lang w:val="en-US"/>
-        </w:rPr>
-        <w:t xml:space="preserve"> Publishing, 2007.</w:t>
+        <w:t>, New York, Algora Publishing, 2007.</w:t>
       </w:r>
     </w:p>
     <w:p>
@@ -4981,21 +4542,7 @@
         <w:rPr>
           <w:lang w:val="en-US"/>
         </w:rPr>
-        <w:t xml:space="preserve">, New York, </w:t>
-      </w:r>
-      <w:proofErr w:type="spellStart"/>
-      <w:r>
-        <w:rPr>
-          <w:lang w:val="en-US"/>
-        </w:rPr>
-        <w:t>Ungar</w:t>
-      </w:r>
-      <w:proofErr w:type="spellEnd"/>
-      <w:r>
-        <w:rPr>
-          <w:lang w:val="en-US"/>
-        </w:rPr>
-        <w:t>, 1979.</w:t>
+        <w:t>, New York, Ungar, 1979.</w:t>
       </w:r>
     </w:p>
     <w:p>
@@ -5094,21 +4641,7 @@
         <w:rPr>
           <w:lang w:val="en-US"/>
         </w:rPr>
-        <w:t xml:space="preserve">RUBIN, </w:t>
-      </w:r>
-      <w:proofErr w:type="spellStart"/>
-      <w:r>
-        <w:rPr>
-          <w:lang w:val="en-US"/>
-        </w:rPr>
-        <w:t>Andew</w:t>
-      </w:r>
-      <w:proofErr w:type="spellEnd"/>
-      <w:r>
-        <w:rPr>
-          <w:lang w:val="en-US"/>
-        </w:rPr>
-        <w:t xml:space="preserve"> N., </w:t>
+        <w:t xml:space="preserve">RUBIN, Andew N., </w:t>
       </w:r>
       <w:r>
         <w:rPr>
@@ -5280,21 +4813,7 @@
         <w:rPr>
           <w:lang w:val="en-US"/>
         </w:rPr>
-        <w:t xml:space="preserve">, Vol. 12, No. 2, </w:t>
-      </w:r>
-      <w:proofErr w:type="spellStart"/>
-      <w:r>
-        <w:rPr>
-          <w:lang w:val="en-US"/>
-        </w:rPr>
-        <w:t>avril</w:t>
-      </w:r>
-      <w:proofErr w:type="spellEnd"/>
-      <w:r>
-        <w:rPr>
-          <w:lang w:val="en-US"/>
-        </w:rPr>
-        <w:t xml:space="preserve"> 2007, pp. 237-253.</w:t>
+        <w:t>, Vol. 12, No. 2, avril 2007, pp. 237-253.</w:t>
       </w:r>
     </w:p>
     <w:p>
@@ -5320,30 +4839,8 @@
         <w:rPr>
           <w:lang w:val="fr-CH"/>
         </w:rPr>
-        <w:t xml:space="preserve">« The </w:t>
-      </w:r>
-      <w:proofErr w:type="spellStart"/>
-      <w:r>
-        <w:rPr>
-          <w:lang w:val="fr-CH"/>
-        </w:rPr>
-        <w:t>Cinema</w:t>
-      </w:r>
-      <w:proofErr w:type="spellEnd"/>
-      <w:r>
-        <w:rPr>
-          <w:lang w:val="fr-CH"/>
-        </w:rPr>
-        <w:t xml:space="preserve"> of </w:t>
-      </w:r>
-      <w:proofErr w:type="spellStart"/>
-      <w:r>
-        <w:rPr>
-          <w:lang w:val="fr-CH"/>
-        </w:rPr>
-        <w:t>Paranoia</w:t>
-      </w:r>
-      <w:proofErr w:type="spellEnd"/>
+        <w:t>« The Cinema of Paranoia</w:t>
+      </w:r>
       <w:r>
         <w:rPr>
           <w:lang w:val="fr-CH"/>
@@ -6534,24 +6031,7 @@
           <w:lang w:val="fr-CH"/>
         </w:rPr>
         <w:br/>
-      </w:r>
-      <w:proofErr w:type="spellStart"/>
-      <w:r>
-        <w:rPr>
-          <w:rFonts w:cs="Times New Roman"/>
-          <w:color w:val="000000"/>
-          <w:lang w:val="fr-CH"/>
-        </w:rPr>
-        <w:t>TVTropes</w:t>
-      </w:r>
-      <w:proofErr w:type="spellEnd"/>
-      <w:r>
-        <w:rPr>
-          <w:rFonts w:cs="Times New Roman"/>
-          <w:color w:val="000000"/>
-          <w:lang w:val="fr-CH"/>
-        </w:rPr>
-        <w:t xml:space="preserve">, </w:t>
+        <w:t xml:space="preserve">TVTropes, </w:t>
       </w:r>
       <w:hyperlink r:id="rId8" w:history="1">
         <w:r>
@@ -6637,12 +6117,12 @@
     <w:p>
       <w:pPr>
         <w:rPr>
-          <w:lang w:val="en-US"/>
-        </w:rPr>
-      </w:pPr>
-      <w:r>
-        <w:rPr>
-          <w:lang w:val="en-US"/>
+          <w:lang w:val="fr-CH"/>
+        </w:rPr>
+      </w:pPr>
+      <w:r>
+        <w:rPr>
+          <w:lang w:val="fr-CH"/>
         </w:rPr>
         <w:t xml:space="preserve">BIANCHI, Petro, BURSI, Giulio et VENTURINI, Simone (éd.), </w:t>
       </w:r>
@@ -6651,27 +6131,11 @@
           <w:i/>
           <w:lang w:val="it-IT"/>
         </w:rPr>
-        <w:t xml:space="preserve">Il canone </w:t>
-      </w:r>
-      <w:proofErr w:type="gramStart"/>
-      <w:r>
-        <w:rPr>
-          <w:i/>
-          <w:lang w:val="it-IT"/>
-        </w:rPr>
-        <w:t>cinematografico :</w:t>
-      </w:r>
-      <w:proofErr w:type="gramEnd"/>
-      <w:r>
-        <w:rPr>
-          <w:i/>
-          <w:lang w:val="it-IT"/>
-        </w:rPr>
-        <w:t xml:space="preserve"> XVII Convegno internazionale di studi sul cinema</w:t>
-      </w:r>
-      <w:r>
-        <w:rPr>
-          <w:lang w:val="en-US"/>
+        <w:t>Il canone cinematografico : XVII Convegno internazionale di studi sul cinema</w:t>
+      </w:r>
+      <w:r>
+        <w:rPr>
+          <w:lang w:val="fr-CH"/>
         </w:rPr>
         <w:t>, Udine, Forum, 2011.</w:t>
       </w:r>
@@ -6679,7 +6143,7 @@
     <w:p>
       <w:pPr>
         <w:rPr>
-          <w:lang w:val="en-US"/>
+          <w:lang w:val="fr-CH"/>
         </w:rPr>
       </w:pPr>
     </w:p>
@@ -6734,7 +6198,7 @@
       </w:r>
       <w:r>
         <w:rPr>
-          <w:lang w:val="fr-CH"/>
+          <w:lang w:val="en-GB"/>
         </w:rPr>
         <w:t>juin 2004, pp. 159-169.</w:t>
       </w:r>
@@ -7095,99 +6559,96 @@
           <w:b/>
           <w:lang w:val="en-US"/>
         </w:rPr>
-        <w:t xml:space="preserve">Histoire de </w:t>
-      </w:r>
-      <w:proofErr w:type="spellStart"/>
-      <w:proofErr w:type="gramStart"/>
-      <w:r>
+        <w:t>Histoire de l’espionnage :</w:t>
+      </w:r>
+    </w:p>
+    <w:p>
+      <w:pPr>
+        <w:rPr>
+          <w:lang w:val="en-US"/>
+        </w:rPr>
+      </w:pPr>
+    </w:p>
+    <w:p>
+      <w:pPr>
+        <w:rPr>
+          <w:lang w:val="en-US"/>
+        </w:rPr>
+      </w:pPr>
+      <w:r>
+        <w:rPr>
+          <w:lang w:val="en-US"/>
+        </w:rPr>
+        <w:t xml:space="preserve">CROWDY, Terry, </w:t>
+      </w:r>
+      <w:r>
+        <w:rPr>
+          <w:i/>
+          <w:lang w:val="en-US"/>
+        </w:rPr>
+        <w:t>The Enemy Within: A History of Espionage</w:t>
+      </w:r>
+      <w:r>
+        <w:rPr>
+          <w:lang w:val="en-US"/>
+        </w:rPr>
+        <w:t>, Oxford, Osprey Publishing, 2008.</w:t>
+      </w:r>
+    </w:p>
+    <w:p>
+      <w:pPr>
+        <w:rPr>
+          <w:lang w:val="en-US"/>
+        </w:rPr>
+      </w:pPr>
+    </w:p>
+    <w:p>
+      <w:pPr>
+        <w:rPr>
+          <w:lang w:val="en-US"/>
+        </w:rPr>
+      </w:pPr>
+      <w:r>
+        <w:rPr>
+          <w:lang w:val="en-US"/>
+        </w:rPr>
+        <w:t xml:space="preserve">RICHELSON, Jeffery T., </w:t>
+      </w:r>
+      <w:r>
+        <w:rPr>
+          <w:i/>
+          <w:lang w:val="en-US"/>
+        </w:rPr>
+        <w:t>A Century of Spies: Intelligence in the Twentieth Century</w:t>
+      </w:r>
+      <w:r>
+        <w:rPr>
+          <w:lang w:val="en-US"/>
+        </w:rPr>
+        <w:t>, Oxford, Oxford University Press, 1995.</w:t>
+      </w:r>
+    </w:p>
+    <w:p>
+      <w:pPr>
+        <w:rPr>
+          <w:lang w:val="en-US"/>
+        </w:rPr>
+      </w:pPr>
+    </w:p>
+    <w:p>
+      <w:pPr>
         <w:rPr>
           <w:b/>
-          <w:lang w:val="en-US"/>
-        </w:rPr>
-        <w:t>l’espionnage</w:t>
-      </w:r>
-      <w:proofErr w:type="spellEnd"/>
+          <w:lang w:val="fr-CH"/>
+        </w:rPr>
+      </w:pPr>
       <w:r>
         <w:rPr>
           <w:b/>
-          <w:lang w:val="en-US"/>
-        </w:rPr>
-        <w:t> :</w:t>
-      </w:r>
-      <w:proofErr w:type="gramEnd"/>
-    </w:p>
-    <w:p>
-      <w:pPr>
-        <w:rPr>
-          <w:lang w:val="en-US"/>
-        </w:rPr>
-      </w:pPr>
-    </w:p>
-    <w:p>
-      <w:pPr>
-        <w:rPr>
-          <w:lang w:val="en-US"/>
-        </w:rPr>
-      </w:pPr>
-      <w:r>
-        <w:rPr>
-          <w:lang w:val="en-US"/>
-        </w:rPr>
-        <w:t xml:space="preserve">CROWDY, Terry, </w:t>
-      </w:r>
-      <w:r>
-        <w:rPr>
-          <w:i/>
-          <w:lang w:val="en-US"/>
-        </w:rPr>
-        <w:t>The Enemy Within: A History of Espionage</w:t>
-      </w:r>
-      <w:r>
-        <w:rPr>
-          <w:lang w:val="en-US"/>
-        </w:rPr>
-        <w:t>, Oxford, Osprey Publishing, 2008.</w:t>
-      </w:r>
-    </w:p>
-    <w:p>
-      <w:pPr>
-        <w:rPr>
-          <w:lang w:val="en-US"/>
-        </w:rPr>
-      </w:pPr>
-    </w:p>
-    <w:p>
-      <w:pPr>
-        <w:rPr>
-          <w:lang w:val="en-US"/>
-        </w:rPr>
-      </w:pPr>
-      <w:r>
-        <w:rPr>
-          <w:lang w:val="en-US"/>
-        </w:rPr>
-        <w:t xml:space="preserve">RICHELSON, Jeffery T., </w:t>
-      </w:r>
-      <w:r>
-        <w:rPr>
-          <w:i/>
-          <w:lang w:val="en-US"/>
-        </w:rPr>
-        <w:t>A Century of Spies: Intelligence in the Twentieth Century</w:t>
-      </w:r>
-      <w:r>
-        <w:rPr>
-          <w:lang w:val="en-US"/>
-        </w:rPr>
-        <w:t>, Oxford, Oxford University Press, 1995.</w:t>
-      </w:r>
-    </w:p>
-    <w:p>
-      <w:pPr>
-        <w:rPr>
-          <w:lang w:val="en-US"/>
-        </w:rPr>
-      </w:pPr>
+          <w:lang w:val="fr-CH"/>
+        </w:rPr>
+        <w:t>Psychanalyse :</w:t>
+      </w:r>
     </w:p>
     <w:p>
       <w:pPr>
@@ -7196,226 +6657,167 @@
           <w:lang w:val="fr-CH"/>
         </w:rPr>
       </w:pPr>
-      <w:r>
+    </w:p>
+    <w:p>
+      <w:pPr>
+        <w:rPr>
+          <w:lang w:val="fr-CH"/>
+        </w:rPr>
+      </w:pPr>
+      <w:r>
+        <w:rPr>
+          <w:lang w:val="fr-CH"/>
+        </w:rPr>
+        <w:t xml:space="preserve">CAPGRAS, Joseph, « L'illusion des ‹ sosies › dans un délire systématisé chronique », </w:t>
+      </w:r>
+      <w:r>
+        <w:rPr>
+          <w:i/>
+          <w:lang w:val="fr-CH"/>
+        </w:rPr>
+        <w:t>Bulletin de la Société clinique de médecine mentale</w:t>
+      </w:r>
+      <w:r>
+        <w:rPr>
+          <w:lang w:val="fr-CH"/>
+        </w:rPr>
+        <w:t>, No. 11, 1923, pp. 6-16.</w:t>
+      </w:r>
+    </w:p>
+    <w:p>
+      <w:pPr>
+        <w:rPr>
+          <w:lang w:val="fr-CH"/>
+        </w:rPr>
+      </w:pPr>
+    </w:p>
+    <w:p>
+      <w:pPr>
+        <w:rPr>
+          <w:lang w:val="fr-CH"/>
+        </w:rPr>
+      </w:pPr>
+      <w:r>
+        <w:rPr>
+          <w:lang w:val="fr-CH"/>
+        </w:rPr>
+        <w:t>LACAN, Jacques, </w:t>
+      </w:r>
+      <w:r>
+        <w:rPr>
+          <w:i/>
+          <w:lang w:val="fr-CH"/>
+        </w:rPr>
+        <w:t>Écrits I</w:t>
+      </w:r>
+      <w:r>
+        <w:rPr>
+          <w:lang w:val="fr-CH"/>
+        </w:rPr>
+        <w:t>, Paris, Éditions du Seuil, 1999 [1966].</w:t>
+      </w:r>
+    </w:p>
+    <w:p>
+      <w:pPr>
+        <w:rPr>
+          <w:lang w:val="fr-CH"/>
+        </w:rPr>
+      </w:pPr>
+    </w:p>
+    <w:p>
+      <w:pPr>
+        <w:rPr>
+          <w:lang w:val="en-US"/>
+        </w:rPr>
+      </w:pPr>
+      <w:r>
+        <w:rPr>
+          <w:lang w:val="en-US"/>
+        </w:rPr>
+        <w:t xml:space="preserve">MCMAHON, David F., « The Psychological Significance of Science Fiction », </w:t>
+      </w:r>
+      <w:r>
+        <w:rPr>
+          <w:i/>
+          <w:lang w:val="en-US"/>
+        </w:rPr>
+        <w:t>Psychoanalytic Film Review</w:t>
+      </w:r>
+      <w:r>
+        <w:rPr>
+          <w:lang w:val="en-US"/>
+        </w:rPr>
+        <w:t>, Vol. 78, No. 2, été 1989, pp. 281-295.</w:t>
+      </w:r>
+    </w:p>
+    <w:p>
+      <w:pPr>
+        <w:rPr>
+          <w:lang w:val="en-US"/>
+        </w:rPr>
+      </w:pPr>
+    </w:p>
+    <w:p>
+      <w:pPr>
+        <w:rPr>
+          <w:lang w:val="en-US"/>
+        </w:rPr>
+      </w:pPr>
+      <w:r>
+        <w:rPr>
+          <w:lang w:val="en-US"/>
+        </w:rPr>
+        <w:t xml:space="preserve">WEAD, George, « Toward a Definition of Filmnoia », </w:t>
+      </w:r>
+      <w:r>
+        <w:rPr>
+          <w:i/>
+          <w:lang w:val="en-US"/>
+        </w:rPr>
+        <w:t>The Velvet Light Trap</w:t>
+      </w:r>
+      <w:r>
+        <w:rPr>
+          <w:lang w:val="en-US"/>
+        </w:rPr>
+        <w:t>, No. 13, automne 1974, pp. 2-6.</w:t>
+      </w:r>
+    </w:p>
+    <w:p>
+      <w:pPr>
+        <w:rPr>
+          <w:lang w:val="en-US"/>
+        </w:rPr>
+      </w:pPr>
+    </w:p>
+    <w:p>
+      <w:pPr>
         <w:rPr>
           <w:b/>
-          <w:lang w:val="fr-CH"/>
-        </w:rPr>
-        <w:t>Psychanalyse :</w:t>
-      </w:r>
-    </w:p>
-    <w:p>
-      <w:pPr>
+          <w:lang w:val="en-US"/>
+        </w:rPr>
+      </w:pPr>
+      <w:r>
         <w:rPr>
           <w:b/>
-          <w:lang w:val="fr-CH"/>
-        </w:rPr>
-      </w:pPr>
-    </w:p>
-    <w:p>
-      <w:pPr>
-        <w:rPr>
-          <w:lang w:val="fr-CH"/>
-        </w:rPr>
-      </w:pPr>
-      <w:r>
-        <w:rPr>
-          <w:lang w:val="fr-CH"/>
-        </w:rPr>
-        <w:t xml:space="preserve">CAPGRAS, Joseph, « L'illusion des ‹ sosies › dans un délire systématisé chronique », </w:t>
-      </w:r>
-      <w:r>
-        <w:rPr>
-          <w:i/>
-          <w:lang w:val="fr-CH"/>
-        </w:rPr>
-        <w:t>Bulletin de la Société clinique de médecine mentale</w:t>
-      </w:r>
-      <w:r>
-        <w:rPr>
-          <w:lang w:val="fr-CH"/>
-        </w:rPr>
-        <w:t>, No. 11, 1923, pp. 6-16.</w:t>
-      </w:r>
-    </w:p>
-    <w:p>
-      <w:pPr>
-        <w:rPr>
-          <w:lang w:val="fr-CH"/>
-        </w:rPr>
-      </w:pPr>
-    </w:p>
-    <w:p>
-      <w:pPr>
-        <w:rPr>
-          <w:lang w:val="fr-CH"/>
-        </w:rPr>
-      </w:pPr>
-      <w:r>
-        <w:rPr>
-          <w:lang w:val="fr-CH"/>
-        </w:rPr>
-        <w:t>LACAN, Jacques, </w:t>
-      </w:r>
-      <w:r>
-        <w:rPr>
-          <w:i/>
-          <w:lang w:val="fr-CH"/>
-        </w:rPr>
-        <w:t>Écrits I</w:t>
-      </w:r>
-      <w:r>
-        <w:rPr>
-          <w:lang w:val="fr-CH"/>
-        </w:rPr>
-        <w:t>, Paris, Éditions du Seuil, 1999 [1966].</w:t>
-      </w:r>
-    </w:p>
-    <w:p>
-      <w:pPr>
-        <w:rPr>
-          <w:lang w:val="fr-CH"/>
-        </w:rPr>
-      </w:pPr>
-    </w:p>
-    <w:p>
-      <w:pPr>
-        <w:rPr>
-          <w:lang w:val="en-US"/>
-        </w:rPr>
-      </w:pPr>
-      <w:r>
-        <w:rPr>
-          <w:lang w:val="en-US"/>
-        </w:rPr>
-        <w:t xml:space="preserve">MCMAHON, David F., « The Psychological Significance of Science Fiction », </w:t>
-      </w:r>
-      <w:r>
-        <w:rPr>
-          <w:i/>
-          <w:lang w:val="en-US"/>
-        </w:rPr>
-        <w:t>Psychoanalytic Film Review</w:t>
-      </w:r>
-      <w:r>
-        <w:rPr>
-          <w:lang w:val="en-US"/>
-        </w:rPr>
-        <w:t xml:space="preserve">, Vol. 78, No. 2, </w:t>
-      </w:r>
-      <w:proofErr w:type="spellStart"/>
-      <w:r>
-        <w:rPr>
-          <w:lang w:val="en-US"/>
-        </w:rPr>
-        <w:t>été</w:t>
-      </w:r>
-      <w:proofErr w:type="spellEnd"/>
-      <w:r>
-        <w:rPr>
-          <w:lang w:val="en-US"/>
-        </w:rPr>
-        <w:t xml:space="preserve"> 1989, pp. 281-295.</w:t>
-      </w:r>
-    </w:p>
-    <w:p>
-      <w:pPr>
-        <w:rPr>
-          <w:lang w:val="en-US"/>
-        </w:rPr>
-      </w:pPr>
-    </w:p>
-    <w:p>
-      <w:pPr>
-        <w:rPr>
-          <w:lang w:val="en-US"/>
-        </w:rPr>
-      </w:pPr>
-      <w:r>
-        <w:rPr>
-          <w:lang w:val="en-US"/>
-        </w:rPr>
-        <w:t xml:space="preserve">WEAD, George, « Toward a Definition of </w:t>
-      </w:r>
-      <w:proofErr w:type="spellStart"/>
-      <w:r>
-        <w:rPr>
-          <w:lang w:val="en-US"/>
-        </w:rPr>
-        <w:t>Filmnoia</w:t>
-      </w:r>
-      <w:proofErr w:type="spellEnd"/>
-      <w:r>
-        <w:rPr>
-          <w:lang w:val="en-US"/>
-        </w:rPr>
-        <w:t xml:space="preserve"> », </w:t>
-      </w:r>
-      <w:r>
-        <w:rPr>
-          <w:i/>
-          <w:lang w:val="en-US"/>
-        </w:rPr>
-        <w:t>The Velvet Light Trap</w:t>
-      </w:r>
-      <w:r>
-        <w:rPr>
-          <w:lang w:val="en-US"/>
-        </w:rPr>
-        <w:t xml:space="preserve">, No. 13, </w:t>
-      </w:r>
-      <w:proofErr w:type="spellStart"/>
-      <w:r>
-        <w:rPr>
-          <w:lang w:val="en-US"/>
-        </w:rPr>
-        <w:t>automne</w:t>
-      </w:r>
-      <w:proofErr w:type="spellEnd"/>
-      <w:r>
-        <w:rPr>
-          <w:lang w:val="en-US"/>
-        </w:rPr>
-        <w:t xml:space="preserve"> 1974, pp. 2-6.</w:t>
-      </w:r>
-    </w:p>
-    <w:p>
-      <w:pPr>
-        <w:rPr>
-          <w:lang w:val="en-US"/>
-        </w:rPr>
-      </w:pPr>
-    </w:p>
-    <w:p>
-      <w:pPr>
+          <w:lang w:val="en-US"/>
+        </w:rPr>
+        <w:t>Monographies</w:t>
+      </w:r>
+      <w:r>
         <w:rPr>
           <w:b/>
           <w:lang w:val="en-US"/>
         </w:rPr>
-      </w:pPr>
-      <w:proofErr w:type="gramStart"/>
+        <w:t xml:space="preserve"> </w:t>
+      </w:r>
       <w:r>
         <w:rPr>
           <w:b/>
           <w:lang w:val="en-US"/>
         </w:rPr>
-        <w:t>Monographies</w:t>
-      </w:r>
-      <w:r>
-        <w:rPr>
-          <w:b/>
-          <w:lang w:val="en-US"/>
-        </w:rPr>
-        <w:t xml:space="preserve"> </w:t>
-      </w:r>
-      <w:r>
-        <w:rPr>
-          <w:b/>
-          <w:lang w:val="en-US"/>
-        </w:rPr>
         <w:t>:</w:t>
       </w:r>
-      <w:proofErr w:type="gramEnd"/>
     </w:p>
     <w:p>
       <w:pPr>
@@ -7584,43 +6986,7 @@
           <w:color w:val="000000"/>
           <w:lang w:val="en-US"/>
         </w:rPr>
-        <w:t xml:space="preserve">, Vol. 15, No. 1, </w:t>
-      </w:r>
-      <w:proofErr w:type="spellStart"/>
-      <w:r>
-        <w:rPr>
-          <w:rFonts w:cs="Times New Roman"/>
-          <w:color w:val="000000"/>
-          <w:lang w:val="en-US"/>
-        </w:rPr>
-        <w:t>janvier</w:t>
-      </w:r>
-      <w:proofErr w:type="spellEnd"/>
-      <w:r>
-        <w:rPr>
-          <w:rFonts w:cs="Times New Roman"/>
-          <w:color w:val="000000"/>
-          <w:lang w:val="en-US"/>
-        </w:rPr>
-        <w:t>/</w:t>
-      </w:r>
-      <w:proofErr w:type="spellStart"/>
-      <w:r>
-        <w:rPr>
-          <w:rFonts w:cs="Times New Roman"/>
-          <w:color w:val="000000"/>
-          <w:lang w:val="en-US"/>
-        </w:rPr>
-        <w:t>février</w:t>
-      </w:r>
-      <w:proofErr w:type="spellEnd"/>
-      <w:r>
-        <w:rPr>
-          <w:rFonts w:cs="Times New Roman"/>
-          <w:color w:val="000000"/>
-          <w:lang w:val="en-US"/>
-        </w:rPr>
-        <w:t xml:space="preserve"> 1979, pp. 26-31.</w:t>
+        <w:t>, Vol. 15, No. 1, janvier/février 1979, pp. 26-31.</w:t>
       </w:r>
     </w:p>
     <w:p>
@@ -7711,19 +7077,1260 @@
           <w:color w:val="000000"/>
           <w:lang w:val="en-US"/>
         </w:rPr>
-        <w:t>Invasion of the Body Snatchers [1956</w:t>
-      </w:r>
-      <w:proofErr w:type="gramStart"/>
-      <w:r>
+        <w:t>Invasion of the Body Snatchers [1956] :</w:t>
+      </w:r>
+    </w:p>
+    <w:p>
+      <w:pPr>
         <w:rPr>
           <w:rFonts w:cs="Times New Roman"/>
           <w:b/>
           <w:color w:val="000000"/>
           <w:lang w:val="en-US"/>
         </w:rPr>
-        <w:t>] :</w:t>
-      </w:r>
-      <w:proofErr w:type="gramEnd"/>
+      </w:pPr>
+    </w:p>
+    <w:p>
+      <w:pPr>
+        <w:rPr>
+          <w:rFonts w:cs="Times New Roman"/>
+          <w:color w:val="000000"/>
+          <w:lang w:val="en-US"/>
+        </w:rPr>
+      </w:pPr>
+      <w:r>
+        <w:rPr>
+          <w:rFonts w:cs="Times New Roman"/>
+          <w:color w:val="000000"/>
+          <w:lang w:val="en-US"/>
+        </w:rPr>
+        <w:t xml:space="preserve">A. D., « Science-Fiction Tale Exciting Most of the Way », </w:t>
+      </w:r>
+      <w:r>
+        <w:rPr>
+          <w:rFonts w:cs="Times New Roman"/>
+          <w:i/>
+          <w:color w:val="000000"/>
+          <w:lang w:val="en-US"/>
+        </w:rPr>
+        <w:t>Los Angeles Times</w:t>
+      </w:r>
+      <w:r>
+        <w:rPr>
+          <w:rFonts w:cs="Times New Roman"/>
+          <w:color w:val="000000"/>
+          <w:lang w:val="en-US"/>
+        </w:rPr>
+        <w:t>, 2 mars 1956.</w:t>
+      </w:r>
+    </w:p>
+    <w:p>
+      <w:pPr>
+        <w:rPr>
+          <w:rFonts w:cs="Times New Roman"/>
+          <w:color w:val="000000"/>
+          <w:lang w:val="en-US"/>
+        </w:rPr>
+      </w:pPr>
+    </w:p>
+    <w:p>
+      <w:pPr>
+        <w:rPr>
+          <w:rFonts w:cs="Times New Roman"/>
+          <w:color w:val="000000"/>
+          <w:lang w:val="fr-CH"/>
+        </w:rPr>
+      </w:pPr>
+      <w:r>
+        <w:rPr>
+          <w:rFonts w:cs="Times New Roman"/>
+          <w:color w:val="000000"/>
+          <w:lang w:val="fr-CH"/>
+        </w:rPr>
+        <w:t xml:space="preserve">A. F., « L’Amérique des aliens », </w:t>
+      </w:r>
+      <w:r>
+        <w:rPr>
+          <w:rFonts w:cs="Times New Roman"/>
+          <w:i/>
+          <w:color w:val="000000"/>
+          <w:lang w:val="fr-CH"/>
+        </w:rPr>
+        <w:t>Télérama</w:t>
+      </w:r>
+      <w:r>
+        <w:rPr>
+          <w:rFonts w:cs="Times New Roman"/>
+          <w:color w:val="000000"/>
+          <w:lang w:val="fr-CH"/>
+        </w:rPr>
+        <w:t>, 21 octobre 2009.</w:t>
+      </w:r>
+    </w:p>
+    <w:p>
+      <w:pPr>
+        <w:rPr>
+          <w:rFonts w:cs="Times New Roman"/>
+          <w:color w:val="000000"/>
+          <w:lang w:val="fr-CH"/>
+        </w:rPr>
+      </w:pPr>
+    </w:p>
+    <w:p>
+      <w:pPr>
+        <w:rPr>
+          <w:rFonts w:cs="Times New Roman"/>
+          <w:color w:val="000000"/>
+          <w:lang w:val="en-US"/>
+        </w:rPr>
+      </w:pPr>
+      <w:r>
+        <w:rPr>
+          <w:rFonts w:cs="Times New Roman"/>
+          <w:color w:val="000000"/>
+          <w:lang w:val="en-US"/>
+        </w:rPr>
+        <w:t xml:space="preserve">ANDERSON, Lindsay, « Shocking », </w:t>
+      </w:r>
+      <w:r>
+        <w:rPr>
+          <w:rFonts w:cs="Times New Roman"/>
+          <w:i/>
+          <w:color w:val="000000"/>
+          <w:lang w:val="en-US"/>
+        </w:rPr>
+        <w:t>New Statesman and Nation</w:t>
+      </w:r>
+      <w:r>
+        <w:rPr>
+          <w:rFonts w:cs="Times New Roman"/>
+          <w:color w:val="000000"/>
+          <w:lang w:val="en-US"/>
+        </w:rPr>
+        <w:t>, 6 octobre 1956.</w:t>
+      </w:r>
+    </w:p>
+    <w:p>
+      <w:pPr>
+        <w:rPr>
+          <w:rFonts w:cs="Times New Roman"/>
+          <w:color w:val="000000"/>
+          <w:lang w:val="en-US"/>
+        </w:rPr>
+      </w:pPr>
+    </w:p>
+    <w:p>
+      <w:pPr>
+        <w:rPr>
+          <w:rFonts w:cs="Times New Roman"/>
+          <w:color w:val="000000"/>
+          <w:lang w:val="fr-CH"/>
+        </w:rPr>
+      </w:pPr>
+      <w:r>
+        <w:rPr>
+          <w:rFonts w:cs="Times New Roman"/>
+          <w:color w:val="000000"/>
+          <w:lang w:val="fr-CH"/>
+        </w:rPr>
+        <w:t xml:space="preserve">BILLOUD, P., « L’invasion », </w:t>
+      </w:r>
+      <w:r>
+        <w:rPr>
+          <w:rFonts w:cs="Times New Roman"/>
+          <w:i/>
+          <w:color w:val="000000"/>
+          <w:lang w:val="fr-CH"/>
+        </w:rPr>
+        <w:t>L’Express</w:t>
+      </w:r>
+      <w:r>
+        <w:rPr>
+          <w:rFonts w:cs="Times New Roman"/>
+          <w:color w:val="000000"/>
+          <w:lang w:val="fr-CH"/>
+        </w:rPr>
+        <w:t>, 13 novembre 1967.</w:t>
+      </w:r>
+    </w:p>
+    <w:p>
+      <w:pPr>
+        <w:rPr>
+          <w:rFonts w:cs="Times New Roman"/>
+          <w:color w:val="000000"/>
+          <w:lang w:val="fr-CH"/>
+        </w:rPr>
+      </w:pPr>
+    </w:p>
+    <w:p>
+      <w:pPr>
+        <w:rPr>
+          <w:rFonts w:cs="Times New Roman"/>
+          <w:color w:val="000000"/>
+          <w:lang w:val="fr-CH"/>
+        </w:rPr>
+      </w:pPr>
+      <w:r>
+        <w:rPr>
+          <w:rFonts w:cs="Times New Roman"/>
+          <w:color w:val="000000"/>
+          <w:lang w:val="fr-CH"/>
+        </w:rPr>
+        <w:t xml:space="preserve">BOILLON, Céline, « L’invasion des profanateurs de sépultures », </w:t>
+      </w:r>
+      <w:r>
+        <w:rPr>
+          <w:rFonts w:cs="Times New Roman"/>
+          <w:i/>
+          <w:color w:val="000000"/>
+          <w:lang w:val="fr-CH"/>
+        </w:rPr>
+        <w:t>La Croix</w:t>
+      </w:r>
+      <w:r>
+        <w:rPr>
+          <w:rFonts w:cs="Times New Roman"/>
+          <w:color w:val="000000"/>
+          <w:lang w:val="fr-CH"/>
+        </w:rPr>
+        <w:t xml:space="preserve">, 11 janvier 1968. </w:t>
+      </w:r>
+    </w:p>
+    <w:p>
+      <w:pPr>
+        <w:rPr>
+          <w:rFonts w:cs="Times New Roman"/>
+          <w:color w:val="000000"/>
+          <w:lang w:val="fr-CH"/>
+        </w:rPr>
+      </w:pPr>
+    </w:p>
+    <w:p>
+      <w:pPr>
+        <w:rPr>
+          <w:rFonts w:cs="Times New Roman"/>
+          <w:color w:val="000000"/>
+          <w:lang w:val="fr-CH"/>
+        </w:rPr>
+      </w:pPr>
+      <w:r>
+        <w:rPr>
+          <w:rFonts w:cs="Times New Roman"/>
+          <w:color w:val="000000"/>
+          <w:lang w:val="fr-CH"/>
+        </w:rPr>
+        <w:t xml:space="preserve">C. S., « L’invasion des profanateurs de sépultures », </w:t>
+      </w:r>
+      <w:r>
+        <w:rPr>
+          <w:rFonts w:cs="Times New Roman"/>
+          <w:i/>
+          <w:color w:val="000000"/>
+          <w:lang w:val="fr-CH"/>
+        </w:rPr>
+        <w:t>Combat</w:t>
+      </w:r>
+      <w:r>
+        <w:rPr>
+          <w:rFonts w:cs="Times New Roman"/>
+          <w:color w:val="000000"/>
+          <w:lang w:val="fr-CH"/>
+        </w:rPr>
+        <w:t>, 7 novembre 1967.</w:t>
+      </w:r>
+    </w:p>
+    <w:p>
+      <w:pPr>
+        <w:rPr>
+          <w:rFonts w:cs="Times New Roman"/>
+          <w:color w:val="000000"/>
+          <w:lang w:val="fr-CH"/>
+        </w:rPr>
+      </w:pPr>
+    </w:p>
+    <w:p>
+      <w:pPr>
+        <w:rPr>
+          <w:rFonts w:cs="Times New Roman"/>
+          <w:color w:val="000000"/>
+          <w:lang w:val="fr-CH"/>
+        </w:rPr>
+      </w:pPr>
+      <w:r>
+        <w:rPr>
+          <w:rFonts w:cs="Times New Roman"/>
+          <w:color w:val="000000"/>
+          <w:lang w:val="fr-CH"/>
+        </w:rPr>
+        <w:t xml:space="preserve">CHAZAL, Robert, « L’invasion des profanateurs de sépultures », </w:t>
+      </w:r>
+      <w:r>
+        <w:rPr>
+          <w:rFonts w:cs="Times New Roman"/>
+          <w:i/>
+          <w:color w:val="000000"/>
+          <w:lang w:val="fr-CH"/>
+        </w:rPr>
+        <w:t>France Soir</w:t>
+      </w:r>
+      <w:r>
+        <w:rPr>
+          <w:rFonts w:cs="Times New Roman"/>
+          <w:color w:val="000000"/>
+          <w:lang w:val="fr-CH"/>
+        </w:rPr>
+        <w:t>, 9 novembre 1967.</w:t>
+      </w:r>
+    </w:p>
+    <w:p>
+      <w:pPr>
+        <w:rPr>
+          <w:rFonts w:cs="Times New Roman"/>
+          <w:color w:val="000000"/>
+          <w:lang w:val="fr-CH"/>
+        </w:rPr>
+      </w:pPr>
+    </w:p>
+    <w:p>
+      <w:pPr>
+        <w:rPr>
+          <w:rFonts w:cs="Times New Roman"/>
+          <w:color w:val="000000"/>
+          <w:lang w:val="fr-CH"/>
+        </w:rPr>
+      </w:pPr>
+      <w:r>
+        <w:rPr>
+          <w:rFonts w:cs="Times New Roman"/>
+          <w:color w:val="000000"/>
+          <w:lang w:val="fr-CH"/>
+        </w:rPr>
+        <w:t xml:space="preserve">D. R., « L’invasion des profanateurs de sépultures », </w:t>
+      </w:r>
+      <w:r>
+        <w:rPr>
+          <w:rFonts w:cs="Times New Roman"/>
+          <w:i/>
+          <w:color w:val="000000"/>
+          <w:lang w:val="fr-CH"/>
+        </w:rPr>
+        <w:t>L’Événement du Jeudi</w:t>
+      </w:r>
+      <w:r>
+        <w:rPr>
+          <w:rFonts w:cs="Times New Roman"/>
+          <w:color w:val="000000"/>
+          <w:lang w:val="fr-CH"/>
+        </w:rPr>
+        <w:t>, 14 avril 1986.</w:t>
+      </w:r>
+    </w:p>
+    <w:p>
+      <w:pPr>
+        <w:rPr>
+          <w:rFonts w:cs="Times New Roman"/>
+          <w:color w:val="000000"/>
+          <w:lang w:val="fr-CH"/>
+        </w:rPr>
+      </w:pPr>
+    </w:p>
+    <w:p>
+      <w:pPr>
+        <w:rPr>
+          <w:rFonts w:cs="Times New Roman"/>
+          <w:color w:val="000000"/>
+          <w:lang w:val="fr-CH"/>
+        </w:rPr>
+      </w:pPr>
+      <w:r>
+        <w:rPr>
+          <w:rFonts w:cs="Times New Roman"/>
+          <w:color w:val="000000"/>
+          <w:lang w:val="fr-CH"/>
+        </w:rPr>
+        <w:t xml:space="preserve">DE BARONCELLI, Jean, « L’invasion des profanateurs de sépultures », </w:t>
+      </w:r>
+      <w:r>
+        <w:rPr>
+          <w:rFonts w:cs="Times New Roman"/>
+          <w:i/>
+          <w:color w:val="000000"/>
+          <w:lang w:val="fr-CH"/>
+        </w:rPr>
+        <w:t>Le Monde</w:t>
+      </w:r>
+      <w:r>
+        <w:rPr>
+          <w:rFonts w:cs="Times New Roman"/>
+          <w:color w:val="000000"/>
+          <w:lang w:val="fr-CH"/>
+        </w:rPr>
+        <w:t>, 12 novembre 1967.</w:t>
+      </w:r>
+    </w:p>
+    <w:p>
+      <w:pPr>
+        <w:rPr>
+          <w:rFonts w:cs="Times New Roman"/>
+          <w:color w:val="000000"/>
+          <w:lang w:val="fr-CH"/>
+        </w:rPr>
+      </w:pPr>
+    </w:p>
+    <w:p>
+      <w:pPr>
+        <w:rPr>
+          <w:rFonts w:cs="Times New Roman"/>
+          <w:color w:val="000000"/>
+          <w:lang w:val="en-US"/>
+        </w:rPr>
+      </w:pPr>
+      <w:r>
+        <w:rPr>
+          <w:rFonts w:cs="Times New Roman"/>
+          <w:color w:val="000000"/>
+          <w:lang w:val="en-US"/>
+        </w:rPr>
+        <w:t xml:space="preserve">DRUKER, Don, « Invasion of the Body Snatchers », </w:t>
+      </w:r>
+      <w:r>
+        <w:rPr>
+          <w:rFonts w:cs="Times New Roman"/>
+          <w:i/>
+          <w:color w:val="000000"/>
+          <w:lang w:val="en-US"/>
+        </w:rPr>
+        <w:t>The Chicago Reader</w:t>
+      </w:r>
+      <w:r>
+        <w:rPr>
+          <w:rFonts w:cs="Times New Roman"/>
+          <w:color w:val="000000"/>
+          <w:lang w:val="en-US"/>
+        </w:rPr>
+        <w:t>, 1956.</w:t>
+      </w:r>
+    </w:p>
+    <w:p>
+      <w:pPr>
+        <w:rPr>
+          <w:rFonts w:cs="Times New Roman"/>
+          <w:color w:val="000000"/>
+          <w:lang w:val="en-US"/>
+        </w:rPr>
+      </w:pPr>
+    </w:p>
+    <w:p>
+      <w:pPr>
+        <w:rPr>
+          <w:rFonts w:cs="Times New Roman"/>
+          <w:color w:val="000000"/>
+          <w:lang w:val="en-US"/>
+        </w:rPr>
+      </w:pPr>
+      <w:r>
+        <w:rPr>
+          <w:rFonts w:cs="Times New Roman"/>
+          <w:color w:val="000000"/>
+          <w:lang w:val="en-US"/>
+        </w:rPr>
+        <w:t xml:space="preserve">FOX, Fred W., « Invasion of the Body Snatchers », </w:t>
+      </w:r>
+      <w:r>
+        <w:rPr>
+          <w:rFonts w:cs="Times New Roman"/>
+          <w:i/>
+          <w:color w:val="000000"/>
+          <w:lang w:val="en-US"/>
+        </w:rPr>
+        <w:t>Mirror-News</w:t>
+      </w:r>
+      <w:r>
+        <w:rPr>
+          <w:rFonts w:cs="Times New Roman"/>
+          <w:color w:val="000000"/>
+          <w:lang w:val="en-US"/>
+        </w:rPr>
+        <w:t>, 1</w:t>
+      </w:r>
+      <w:r>
+        <w:rPr>
+          <w:rFonts w:cs="Times New Roman"/>
+          <w:color w:val="000000"/>
+          <w:vertAlign w:val="superscript"/>
+          <w:lang w:val="en-US"/>
+        </w:rPr>
+        <w:t>er</w:t>
+      </w:r>
+      <w:r>
+        <w:rPr>
+          <w:rFonts w:cs="Times New Roman"/>
+          <w:color w:val="000000"/>
+          <w:lang w:val="en-US"/>
+        </w:rPr>
+        <w:t xml:space="preserve"> mars 1956.</w:t>
+      </w:r>
+    </w:p>
+    <w:p>
+      <w:pPr>
+        <w:rPr>
+          <w:rFonts w:cs="Times New Roman"/>
+          <w:color w:val="000000"/>
+          <w:lang w:val="en-US"/>
+        </w:rPr>
+      </w:pPr>
+    </w:p>
+    <w:p>
+      <w:pPr>
+        <w:rPr>
+          <w:rFonts w:cs="Times New Roman"/>
+          <w:color w:val="000000"/>
+          <w:lang w:val="fr-CH"/>
+        </w:rPr>
+      </w:pPr>
+      <w:r>
+        <w:rPr>
+          <w:rFonts w:cs="Times New Roman"/>
+          <w:color w:val="000000"/>
+          <w:lang w:val="fr-CH"/>
+        </w:rPr>
+        <w:t>FERENCZI, Aurélien, « Reprises. L’invasion des profanateurs… », L’Express, 11 avril 1986.</w:t>
+      </w:r>
+    </w:p>
+    <w:p>
+      <w:pPr>
+        <w:rPr>
+          <w:rFonts w:cs="Times New Roman"/>
+          <w:color w:val="000000"/>
+          <w:lang w:val="fr-CH"/>
+        </w:rPr>
+      </w:pPr>
+    </w:p>
+    <w:p>
+      <w:pPr>
+        <w:rPr>
+          <w:rFonts w:cs="Times New Roman"/>
+          <w:color w:val="000000"/>
+          <w:lang w:val="fr-CH"/>
+        </w:rPr>
+      </w:pPr>
+      <w:r>
+        <w:rPr>
+          <w:rFonts w:cs="Times New Roman"/>
+          <w:color w:val="000000"/>
+          <w:lang w:val="fr-CH"/>
+        </w:rPr>
+        <w:t xml:space="preserve">GARRIGOU-LAGRANGE, « L’angoisse vous prend aux tripes », </w:t>
+      </w:r>
+      <w:r>
+        <w:rPr>
+          <w:rFonts w:cs="Times New Roman"/>
+          <w:i/>
+          <w:color w:val="000000"/>
+          <w:lang w:val="fr-CH"/>
+        </w:rPr>
+        <w:t>Témoignage Chrétien</w:t>
+      </w:r>
+      <w:r>
+        <w:rPr>
+          <w:rFonts w:cs="Times New Roman"/>
+          <w:color w:val="000000"/>
+          <w:lang w:val="fr-CH"/>
+        </w:rPr>
+        <w:t>, 23 novembre 1967.</w:t>
+      </w:r>
+    </w:p>
+    <w:p>
+      <w:pPr>
+        <w:rPr>
+          <w:rFonts w:cs="Times New Roman"/>
+          <w:color w:val="000000"/>
+          <w:lang w:val="fr-CH"/>
+        </w:rPr>
+      </w:pPr>
+    </w:p>
+    <w:p>
+      <w:pPr>
+        <w:rPr>
+          <w:rFonts w:cs="Times New Roman"/>
+          <w:color w:val="000000"/>
+          <w:lang w:val="en-US"/>
+        </w:rPr>
+      </w:pPr>
+      <w:r>
+        <w:rPr>
+          <w:rFonts w:cs="Times New Roman"/>
+          <w:color w:val="000000"/>
+          <w:lang w:val="en-US"/>
+        </w:rPr>
+        <w:t xml:space="preserve">HAMILTON, Sarah, « Invasion of the Body Snatchers », </w:t>
+      </w:r>
+      <w:r>
+        <w:rPr>
+          <w:rFonts w:cs="Times New Roman"/>
+          <w:i/>
+          <w:color w:val="000000"/>
+          <w:lang w:val="en-US"/>
+        </w:rPr>
+        <w:t>Los Angeles Examiner</w:t>
+      </w:r>
+      <w:r>
+        <w:rPr>
+          <w:rFonts w:cs="Times New Roman"/>
+          <w:color w:val="000000"/>
+          <w:lang w:val="en-US"/>
+        </w:rPr>
+        <w:t>, 1</w:t>
+      </w:r>
+      <w:r>
+        <w:rPr>
+          <w:rFonts w:cs="Times New Roman"/>
+          <w:color w:val="000000"/>
+          <w:vertAlign w:val="superscript"/>
+          <w:lang w:val="en-US"/>
+        </w:rPr>
+        <w:t>er</w:t>
+      </w:r>
+      <w:r>
+        <w:rPr>
+          <w:rFonts w:cs="Times New Roman"/>
+          <w:color w:val="000000"/>
+          <w:lang w:val="en-US"/>
+        </w:rPr>
+        <w:t xml:space="preserve"> mars 1956.</w:t>
+      </w:r>
+    </w:p>
+    <w:p>
+      <w:pPr>
+        <w:rPr>
+          <w:rFonts w:cs="Times New Roman"/>
+          <w:color w:val="000000"/>
+          <w:lang w:val="en-US"/>
+        </w:rPr>
+      </w:pPr>
+    </w:p>
+    <w:p>
+      <w:pPr>
+        <w:rPr>
+          <w:rFonts w:cs="Times New Roman"/>
+          <w:color w:val="000000"/>
+          <w:lang w:val="en-US"/>
+        </w:rPr>
+      </w:pPr>
+      <w:r>
+        <w:rPr>
+          <w:rFonts w:cs="Times New Roman"/>
+          <w:color w:val="000000"/>
+          <w:lang w:val="en-US"/>
+        </w:rPr>
+        <w:t>HUDDELSTON, Tom, « Invasion of the Body Snatchers »,</w:t>
+      </w:r>
+      <w:r>
+        <w:rPr>
+          <w:rFonts w:cs="Times New Roman"/>
+          <w:i/>
+          <w:color w:val="000000"/>
+          <w:lang w:val="en-US"/>
+        </w:rPr>
+        <w:t xml:space="preserve"> TimeOut</w:t>
+      </w:r>
+      <w:r>
+        <w:rPr>
+          <w:rFonts w:cs="Times New Roman"/>
+          <w:color w:val="000000"/>
+          <w:lang w:val="en-US"/>
+        </w:rPr>
+        <w:t>, 27 octobre 2014.</w:t>
+      </w:r>
+    </w:p>
+    <w:p>
+      <w:pPr>
+        <w:rPr>
+          <w:rFonts w:cs="Times New Roman"/>
+          <w:color w:val="000000"/>
+          <w:lang w:val="en-US"/>
+        </w:rPr>
+      </w:pPr>
+    </w:p>
+    <w:p>
+      <w:pPr>
+        <w:rPr>
+          <w:rFonts w:cs="Times New Roman"/>
+          <w:color w:val="000000"/>
+          <w:lang w:val="en-US"/>
+        </w:rPr>
+      </w:pPr>
+      <w:r>
+        <w:rPr>
+          <w:rFonts w:cs="Times New Roman"/>
+          <w:color w:val="000000"/>
+          <w:lang w:val="en-US"/>
+        </w:rPr>
+        <w:t xml:space="preserve">LIM, Dennis, « A Second Look: </w:t>
+      </w:r>
+      <w:r>
+        <w:rPr>
+          <w:lang w:val="en-US"/>
+        </w:rPr>
+        <w:t>‘</w:t>
+      </w:r>
+      <w:r>
+        <w:rPr>
+          <w:rFonts w:cs="Times New Roman"/>
+          <w:color w:val="000000"/>
+          <w:lang w:val="en-US"/>
+        </w:rPr>
+        <w:t>The Invasion of the Body Snatchers’</w:t>
+      </w:r>
+      <w:r>
+        <w:rPr>
+          <w:lang w:val="en-US"/>
+        </w:rPr>
+        <w:t xml:space="preserve"> </w:t>
+      </w:r>
+      <w:r>
+        <w:rPr>
+          <w:rFonts w:cs="Times New Roman"/>
+          <w:color w:val="000000"/>
+          <w:lang w:val="en-US"/>
+        </w:rPr>
+        <w:t xml:space="preserve">», </w:t>
+      </w:r>
+      <w:r>
+        <w:rPr>
+          <w:rFonts w:cs="Times New Roman"/>
+          <w:i/>
+          <w:color w:val="000000"/>
+          <w:lang w:val="en-US"/>
+        </w:rPr>
+        <w:t>Los Angeles Times</w:t>
+      </w:r>
+      <w:r>
+        <w:rPr>
+          <w:rFonts w:cs="Times New Roman"/>
+          <w:color w:val="000000"/>
+          <w:lang w:val="en-US"/>
+        </w:rPr>
+        <w:t>, 20 juillet 2012.</w:t>
+      </w:r>
+    </w:p>
+    <w:p>
+      <w:pPr>
+        <w:rPr>
+          <w:rFonts w:cs="Times New Roman"/>
+          <w:color w:val="000000"/>
+          <w:lang w:val="en-US"/>
+        </w:rPr>
+      </w:pPr>
+    </w:p>
+    <w:p>
+      <w:pPr>
+        <w:rPr>
+          <w:rFonts w:cs="Times New Roman"/>
+          <w:color w:val="000000"/>
+          <w:lang w:val="en-US"/>
+        </w:rPr>
+      </w:pPr>
+      <w:r>
+        <w:rPr>
+          <w:rFonts w:cs="Times New Roman"/>
+          <w:color w:val="000000"/>
+          <w:lang w:val="en-US"/>
+        </w:rPr>
+        <w:t xml:space="preserve">M. D., « Invasion of the Body Snotckers », </w:t>
+      </w:r>
+      <w:r>
+        <w:rPr>
+          <w:rFonts w:cs="Times New Roman"/>
+          <w:i/>
+          <w:color w:val="000000"/>
+          <w:lang w:val="en-US"/>
+        </w:rPr>
+        <w:t>Le Canard enchaîné</w:t>
+      </w:r>
+      <w:r>
+        <w:rPr>
+          <w:rFonts w:cs="Times New Roman"/>
+          <w:color w:val="000000"/>
+          <w:lang w:val="en-US"/>
+        </w:rPr>
+        <w:t>, 8 novembre 1967.</w:t>
+      </w:r>
+    </w:p>
+    <w:p>
+      <w:pPr>
+        <w:rPr>
+          <w:rFonts w:cs="Times New Roman"/>
+          <w:color w:val="000000"/>
+          <w:lang w:val="en-US"/>
+        </w:rPr>
+      </w:pPr>
+    </w:p>
+    <w:p>
+      <w:pPr>
+        <w:rPr>
+          <w:rFonts w:cs="Times New Roman"/>
+          <w:color w:val="000000"/>
+          <w:lang w:val="fr-CH"/>
+        </w:rPr>
+      </w:pPr>
+      <w:r>
+        <w:rPr>
+          <w:rFonts w:cs="Times New Roman"/>
+          <w:color w:val="000000"/>
+          <w:lang w:val="fr-CH"/>
+        </w:rPr>
+        <w:t xml:space="preserve">MARTIN, M., « La peste brune », </w:t>
+      </w:r>
+      <w:r>
+        <w:rPr>
+          <w:rFonts w:cs="Times New Roman"/>
+          <w:i/>
+          <w:color w:val="000000"/>
+          <w:lang w:val="fr-CH"/>
+        </w:rPr>
+        <w:t>Les Lettres Françaises</w:t>
+      </w:r>
+      <w:r>
+        <w:rPr>
+          <w:rFonts w:cs="Times New Roman"/>
+          <w:color w:val="000000"/>
+          <w:lang w:val="fr-CH"/>
+        </w:rPr>
+        <w:t>, 15 novembre 1967.</w:t>
+      </w:r>
+    </w:p>
+    <w:p>
+      <w:pPr>
+        <w:rPr>
+          <w:rFonts w:cs="Times New Roman"/>
+          <w:color w:val="000000"/>
+          <w:lang w:val="fr-CH"/>
+        </w:rPr>
+      </w:pPr>
+    </w:p>
+    <w:p>
+      <w:pPr>
+        <w:rPr>
+          <w:rFonts w:cs="Times New Roman"/>
+          <w:color w:val="000000"/>
+          <w:lang w:val="en-US"/>
+        </w:rPr>
+      </w:pPr>
+      <w:r>
+        <w:rPr>
+          <w:rFonts w:cs="Times New Roman"/>
+          <w:color w:val="000000"/>
+          <w:lang w:val="en-US"/>
+        </w:rPr>
+        <w:t xml:space="preserve">MOFFITT, Jack, « Invasion of the Body Snatchers », </w:t>
+      </w:r>
+      <w:r>
+        <w:rPr>
+          <w:rFonts w:cs="Times New Roman"/>
+          <w:i/>
+          <w:color w:val="000000"/>
+          <w:lang w:val="en-US"/>
+        </w:rPr>
+        <w:t>The Hollywood Reporter</w:t>
+      </w:r>
+      <w:r>
+        <w:rPr>
+          <w:rFonts w:cs="Times New Roman"/>
+          <w:color w:val="000000"/>
+          <w:lang w:val="en-US"/>
+        </w:rPr>
+        <w:t>, 16 février 1956.</w:t>
+      </w:r>
+    </w:p>
+    <w:p>
+      <w:pPr>
+        <w:rPr>
+          <w:rFonts w:cs="Times New Roman"/>
+          <w:color w:val="000000"/>
+          <w:lang w:val="en-US"/>
+        </w:rPr>
+      </w:pPr>
+    </w:p>
+    <w:p>
+      <w:pPr>
+        <w:rPr>
+          <w:rFonts w:cs="Times New Roman"/>
+          <w:color w:val="000000"/>
+          <w:lang w:val="fr-CH"/>
+        </w:rPr>
+      </w:pPr>
+      <w:r>
+        <w:rPr>
+          <w:rFonts w:cs="Times New Roman"/>
+          <w:color w:val="000000"/>
+          <w:lang w:val="fr-CH"/>
+        </w:rPr>
+        <w:t xml:space="preserve">PEREZ, Michel, « L’invasion des profanateurs de sépultures », </w:t>
+      </w:r>
+      <w:r>
+        <w:rPr>
+          <w:rFonts w:cs="Times New Roman"/>
+          <w:i/>
+          <w:color w:val="000000"/>
+          <w:lang w:val="fr-CH"/>
+        </w:rPr>
+        <w:t>Combat</w:t>
+      </w:r>
+      <w:r>
+        <w:rPr>
+          <w:rFonts w:cs="Times New Roman"/>
+          <w:color w:val="000000"/>
+          <w:lang w:val="fr-CH"/>
+        </w:rPr>
+        <w:t>, 11 novembre 1967,</w:t>
+      </w:r>
+    </w:p>
+    <w:p>
+      <w:pPr>
+        <w:rPr>
+          <w:rFonts w:cs="Times New Roman"/>
+          <w:color w:val="000000"/>
+          <w:lang w:val="fr-CH"/>
+        </w:rPr>
+      </w:pPr>
+    </w:p>
+    <w:p>
+      <w:pPr>
+        <w:rPr>
+          <w:rFonts w:cs="Times New Roman"/>
+          <w:color w:val="000000"/>
+          <w:lang w:val="en-US"/>
+        </w:rPr>
+      </w:pPr>
+      <w:r>
+        <w:rPr>
+          <w:rFonts w:cs="Times New Roman"/>
+          <w:color w:val="000000"/>
+          <w:lang w:val="en-US"/>
+        </w:rPr>
+        <w:t xml:space="preserve">PROUSE, Derek, « INVASION OF THE BODY SNATCHERS, U.S.A., 1955 », </w:t>
+      </w:r>
+      <w:r>
+        <w:rPr>
+          <w:rFonts w:cs="Times New Roman"/>
+          <w:i/>
+          <w:color w:val="000000"/>
+          <w:lang w:val="en-US"/>
+        </w:rPr>
+        <w:t>Monthly Film Bulletin</w:t>
+      </w:r>
+      <w:r>
+        <w:rPr>
+          <w:rFonts w:cs="Times New Roman"/>
+          <w:color w:val="000000"/>
+          <w:lang w:val="en-US"/>
+        </w:rPr>
+        <w:t>, 1</w:t>
+      </w:r>
+      <w:r>
+        <w:rPr>
+          <w:rFonts w:cs="Times New Roman"/>
+          <w:color w:val="000000"/>
+          <w:vertAlign w:val="superscript"/>
+          <w:lang w:val="en-US"/>
+        </w:rPr>
+        <w:t>er</w:t>
+      </w:r>
+      <w:r>
+        <w:rPr>
+          <w:rFonts w:cs="Times New Roman"/>
+          <w:color w:val="000000"/>
+          <w:lang w:val="en-US"/>
+        </w:rPr>
+        <w:t xml:space="preserve"> janvier 1956.</w:t>
+      </w:r>
+    </w:p>
+    <w:p>
+      <w:pPr>
+        <w:rPr>
+          <w:rFonts w:cs="Times New Roman"/>
+          <w:color w:val="000000"/>
+          <w:lang w:val="en-US"/>
+        </w:rPr>
+      </w:pPr>
+    </w:p>
+    <w:p>
+      <w:pPr>
+        <w:rPr>
+          <w:rFonts w:cs="Times New Roman"/>
+          <w:color w:val="000000"/>
+          <w:lang w:val="fr-CH"/>
+        </w:rPr>
+      </w:pPr>
+      <w:r>
+        <w:rPr>
+          <w:rFonts w:cs="Times New Roman"/>
+          <w:color w:val="000000"/>
+          <w:lang w:val="fr-CH"/>
+        </w:rPr>
+        <w:t xml:space="preserve">RAUGER, Jean-François, « Reprise : </w:t>
+      </w:r>
+      <w:r>
+        <w:rPr>
+          <w:lang w:val="fr-CH"/>
+        </w:rPr>
+        <w:t xml:space="preserve">‹ </w:t>
+      </w:r>
+      <w:r>
+        <w:rPr>
+          <w:rFonts w:cs="Times New Roman"/>
+          <w:color w:val="000000"/>
+          <w:lang w:val="fr-CH"/>
+        </w:rPr>
+        <w:t>L’invasion des profanateurs de sépultures</w:t>
+      </w:r>
+      <w:r>
+        <w:rPr>
+          <w:lang w:val="fr-CH"/>
+        </w:rPr>
+        <w:t xml:space="preserve"> ›, de la série B à portée philosophique</w:t>
+      </w:r>
+      <w:r>
+        <w:rPr>
+          <w:rFonts w:cs="Times New Roman"/>
+          <w:color w:val="000000"/>
+          <w:lang w:val="fr-CH"/>
+        </w:rPr>
+        <w:t xml:space="preserve"> », </w:t>
+      </w:r>
+      <w:r>
+        <w:rPr>
+          <w:rFonts w:cs="Times New Roman"/>
+          <w:i/>
+          <w:color w:val="000000"/>
+          <w:lang w:val="fr-CH"/>
+        </w:rPr>
+        <w:t>Le Monde</w:t>
+      </w:r>
+      <w:r>
+        <w:rPr>
+          <w:rFonts w:cs="Times New Roman"/>
+          <w:color w:val="000000"/>
+          <w:lang w:val="fr-CH"/>
+        </w:rPr>
+        <w:t>, 13 janvier 2015.</w:t>
+      </w:r>
+    </w:p>
+    <w:p>
+      <w:pPr>
+        <w:rPr>
+          <w:rFonts w:cs="Times New Roman"/>
+          <w:color w:val="000000"/>
+          <w:lang w:val="fr-CH"/>
+        </w:rPr>
+      </w:pPr>
+    </w:p>
+    <w:p>
+      <w:pPr>
+        <w:rPr>
+          <w:rFonts w:cs="Times New Roman"/>
+          <w:color w:val="000000"/>
+          <w:lang w:val="fr-CH"/>
+        </w:rPr>
+      </w:pPr>
+      <w:r>
+        <w:rPr>
+          <w:rFonts w:cs="Times New Roman"/>
+          <w:color w:val="000000"/>
+          <w:lang w:val="fr-CH"/>
+        </w:rPr>
+        <w:t xml:space="preserve">REGUILHEM, Marcel, « L’invasion des profanateurs de sépultures », </w:t>
+      </w:r>
+      <w:r>
+        <w:rPr>
+          <w:rFonts w:cs="Times New Roman"/>
+          <w:i/>
+          <w:color w:val="000000"/>
+          <w:lang w:val="fr-CH"/>
+        </w:rPr>
+        <w:t>Réforme</w:t>
+      </w:r>
+      <w:r>
+        <w:rPr>
+          <w:rFonts w:cs="Times New Roman"/>
+          <w:color w:val="000000"/>
+          <w:lang w:val="fr-CH"/>
+        </w:rPr>
+        <w:t>, 18 novembre 1967.</w:t>
+      </w:r>
+    </w:p>
+    <w:p>
+      <w:pPr>
+        <w:rPr>
+          <w:rFonts w:cs="Times New Roman"/>
+          <w:color w:val="000000"/>
+          <w:lang w:val="fr-CH"/>
+        </w:rPr>
+      </w:pPr>
+    </w:p>
+    <w:p>
+      <w:pPr>
+        <w:rPr>
+          <w:rFonts w:cs="Times New Roman"/>
+          <w:color w:val="000000"/>
+          <w:lang w:val="fr-CH"/>
+        </w:rPr>
+      </w:pPr>
+      <w:r>
+        <w:rPr>
+          <w:rFonts w:cs="Times New Roman"/>
+          <w:color w:val="000000"/>
+          <w:lang w:val="en-US"/>
+        </w:rPr>
+        <w:t xml:space="preserve">S. L., « Invasion of the Body-Snatchers. </w:t>
+      </w:r>
+      <w:r>
+        <w:rPr>
+          <w:rFonts w:cs="Times New Roman"/>
+          <w:color w:val="000000"/>
+          <w:lang w:val="fr-CH"/>
+        </w:rPr>
+        <w:t xml:space="preserve">Ils volent le corps et l’esprit », </w:t>
+      </w:r>
+      <w:r>
+        <w:rPr>
+          <w:rFonts w:cs="Times New Roman"/>
+          <w:i/>
+          <w:color w:val="000000"/>
+          <w:lang w:val="fr-CH"/>
+        </w:rPr>
+        <w:t>L’Humanité</w:t>
+      </w:r>
+      <w:r>
+        <w:rPr>
+          <w:rFonts w:cs="Times New Roman"/>
+          <w:color w:val="000000"/>
+          <w:lang w:val="fr-CH"/>
+        </w:rPr>
+        <w:t>, 8 novembre 1967.</w:t>
+      </w:r>
+    </w:p>
+    <w:p>
+      <w:pPr>
+        <w:rPr>
+          <w:rFonts w:cs="Times New Roman"/>
+          <w:color w:val="000000"/>
+          <w:lang w:val="fr-CH"/>
+        </w:rPr>
+      </w:pPr>
+    </w:p>
+    <w:p>
+      <w:pPr>
+        <w:rPr>
+          <w:rFonts w:cs="Times New Roman"/>
+          <w:color w:val="000000"/>
+          <w:lang w:val="fr-CH"/>
+        </w:rPr>
+      </w:pPr>
+      <w:r>
+        <w:rPr>
+          <w:rFonts w:cs="Times New Roman"/>
+          <w:color w:val="000000"/>
+          <w:lang w:val="fr-CH"/>
+        </w:rPr>
+        <w:t xml:space="preserve">YVOIRE, Jean, « L’invasion des profanateurs de sépultures », </w:t>
+      </w:r>
+      <w:r>
+        <w:rPr>
+          <w:rFonts w:cs="Times New Roman"/>
+          <w:i/>
+          <w:color w:val="000000"/>
+          <w:lang w:val="fr-CH"/>
+        </w:rPr>
+        <w:t>Télérama</w:t>
+      </w:r>
+      <w:r>
+        <w:rPr>
+          <w:rFonts w:cs="Times New Roman"/>
+          <w:color w:val="000000"/>
+          <w:lang w:val="fr-CH"/>
+        </w:rPr>
+        <w:t>, 26 novembre 1967.</w:t>
+      </w:r>
+    </w:p>
+    <w:p>
+      <w:pPr>
+        <w:rPr>
+          <w:rFonts w:cs="Times New Roman"/>
+          <w:color w:val="000000"/>
+          <w:lang w:val="fr-CH"/>
+        </w:rPr>
+      </w:pPr>
+    </w:p>
+    <w:p>
+      <w:pPr>
+        <w:rPr>
+          <w:rFonts w:cs="Times New Roman"/>
+          <w:color w:val="000000"/>
+          <w:lang w:val="en-US"/>
+        </w:rPr>
+      </w:pPr>
+      <w:r>
+        <w:rPr>
+          <w:i/>
+          <w:lang w:val="en-US"/>
+        </w:rPr>
+        <w:t>–</w:t>
+      </w:r>
+      <w:r>
+        <w:rPr>
+          <w:rFonts w:cs="Times New Roman"/>
+          <w:color w:val="000000"/>
+          <w:lang w:val="en-US"/>
+        </w:rPr>
+        <w:t xml:space="preserve">, « Review : </w:t>
+      </w:r>
+      <w:r>
+        <w:rPr>
+          <w:lang w:val="en-US"/>
+        </w:rPr>
+        <w:t>‘</w:t>
+      </w:r>
+      <w:r>
+        <w:rPr>
+          <w:rFonts w:cs="Times New Roman"/>
+          <w:color w:val="000000"/>
+          <w:lang w:val="en-US"/>
+        </w:rPr>
+        <w:t>Invasion of the Body Snatchers</w:t>
+      </w:r>
+      <w:r>
+        <w:rPr>
+          <w:lang w:val="en-US"/>
+        </w:rPr>
+        <w:t xml:space="preserve">’ </w:t>
+      </w:r>
+      <w:r>
+        <w:rPr>
+          <w:rFonts w:cs="Times New Roman"/>
+          <w:color w:val="000000"/>
+          <w:lang w:val="en-US"/>
+        </w:rPr>
+        <w:t xml:space="preserve">», </w:t>
+      </w:r>
+      <w:r>
+        <w:rPr>
+          <w:rFonts w:cs="Times New Roman"/>
+          <w:i/>
+          <w:color w:val="000000"/>
+          <w:lang w:val="en-US"/>
+        </w:rPr>
+        <w:t>Variety</w:t>
+      </w:r>
+      <w:r>
+        <w:rPr>
+          <w:rFonts w:cs="Times New Roman"/>
+          <w:color w:val="000000"/>
+          <w:lang w:val="en-US"/>
+        </w:rPr>
+        <w:t>, 31 décembre 1955.</w:t>
+      </w:r>
     </w:p>
     <w:p>
       <w:pPr>
@@ -7745,72 +8352,792 @@
       </w:pPr>
       <w:r>
         <w:rPr>
-          <w:rFonts w:cs="Times New Roman"/>
-          <w:color w:val="000000"/>
-          <w:lang w:val="en-US"/>
-        </w:rPr>
-        <w:t xml:space="preserve">A. D., « Science-Fiction Tale Exciting Most of the Way », </w:t>
-      </w:r>
-      <w:r>
-        <w:rPr>
-          <w:rFonts w:cs="Times New Roman"/>
-          <w:i/>
-          <w:color w:val="000000"/>
-          <w:lang w:val="en-US"/>
-        </w:rPr>
-        <w:t>Los Angeles Times</w:t>
-      </w:r>
-      <w:r>
-        <w:rPr>
-          <w:rFonts w:cs="Times New Roman"/>
-          <w:color w:val="000000"/>
-          <w:lang w:val="en-US"/>
-        </w:rPr>
-        <w:t>, 2 mars 1956.</w:t>
-      </w:r>
-    </w:p>
-    <w:p>
-      <w:pPr>
-        <w:rPr>
-          <w:rFonts w:cs="Times New Roman"/>
-          <w:color w:val="000000"/>
-          <w:lang w:val="en-US"/>
-        </w:rPr>
-      </w:pPr>
-    </w:p>
-    <w:p>
-      <w:pPr>
-        <w:rPr>
-          <w:rFonts w:cs="Times New Roman"/>
-          <w:color w:val="000000"/>
-          <w:lang w:val="fr-CH"/>
-        </w:rPr>
-      </w:pPr>
-      <w:r>
-        <w:rPr>
-          <w:rFonts w:cs="Times New Roman"/>
-          <w:color w:val="000000"/>
-          <w:lang w:val="fr-CH"/>
-        </w:rPr>
-        <w:t xml:space="preserve">A. F., « L’Amérique des </w:t>
-      </w:r>
-      <w:proofErr w:type="spellStart"/>
-      <w:r>
-        <w:rPr>
-          <w:rFonts w:cs="Times New Roman"/>
-          <w:color w:val="000000"/>
-          <w:lang w:val="fr-CH"/>
-        </w:rPr>
-        <w:t>aliens</w:t>
-      </w:r>
-      <w:proofErr w:type="spellEnd"/>
-      <w:r>
-        <w:rPr>
-          <w:rFonts w:cs="Times New Roman"/>
-          <w:color w:val="000000"/>
-          <w:lang w:val="fr-CH"/>
-        </w:rPr>
-        <w:t xml:space="preserve"> », </w:t>
+          <w:i/>
+          <w:lang w:val="en-US"/>
+        </w:rPr>
+        <w:t>–</w:t>
+      </w:r>
+      <w:r>
+        <w:rPr>
+          <w:rFonts w:cs="Times New Roman"/>
+          <w:color w:val="000000"/>
+          <w:lang w:val="en-US"/>
+        </w:rPr>
+        <w:t xml:space="preserve">, « A Guide to Current Films », </w:t>
+      </w:r>
+      <w:r>
+        <w:rPr>
+          <w:rFonts w:cs="Times New Roman"/>
+          <w:i/>
+          <w:color w:val="000000"/>
+          <w:lang w:val="en-US"/>
+        </w:rPr>
+        <w:t>Sight and Sound</w:t>
+      </w:r>
+      <w:r>
+        <w:rPr>
+          <w:rFonts w:cs="Times New Roman"/>
+          <w:color w:val="000000"/>
+          <w:lang w:val="en-US"/>
+        </w:rPr>
+        <w:t>, Vol. 26, No. 2, automne 1956, p. 112.</w:t>
+      </w:r>
+    </w:p>
+    <w:p>
+      <w:pPr>
+        <w:rPr>
+          <w:rFonts w:cs="Times New Roman"/>
+          <w:color w:val="000000"/>
+          <w:lang w:val="en-US"/>
+        </w:rPr>
+      </w:pPr>
+    </w:p>
+    <w:p>
+      <w:pPr>
+        <w:rPr>
+          <w:rFonts w:cs="Times New Roman"/>
+          <w:color w:val="000000"/>
+          <w:lang w:val="fr-CH"/>
+        </w:rPr>
+      </w:pPr>
+      <w:r>
+        <w:rPr>
+          <w:i/>
+          <w:lang w:val="fr-CH"/>
+        </w:rPr>
+        <w:t>–</w:t>
+      </w:r>
+      <w:r>
+        <w:rPr>
+          <w:rFonts w:cs="Times New Roman"/>
+          <w:color w:val="000000"/>
+          <w:lang w:val="fr-CH"/>
+        </w:rPr>
+        <w:t xml:space="preserve">, « L’invasion des profanateurs de sépultures », </w:t>
+      </w:r>
+      <w:r>
+        <w:rPr>
+          <w:rFonts w:cs="Times New Roman"/>
+          <w:i/>
+          <w:color w:val="000000"/>
+          <w:lang w:val="fr-CH"/>
+        </w:rPr>
+        <w:t>Figaro</w:t>
+      </w:r>
+      <w:r>
+        <w:rPr>
+          <w:rFonts w:cs="Times New Roman"/>
+          <w:color w:val="000000"/>
+          <w:lang w:val="fr-CH"/>
+        </w:rPr>
+        <w:t>, 17 novembre 1967.</w:t>
+      </w:r>
+    </w:p>
+    <w:p>
+      <w:pPr>
+        <w:rPr>
+          <w:rFonts w:cs="Times New Roman"/>
+          <w:b/>
+          <w:color w:val="000000"/>
+          <w:lang w:val="fr-CH"/>
+        </w:rPr>
+      </w:pPr>
+    </w:p>
+    <w:p>
+      <w:pPr>
+        <w:rPr>
+          <w:rFonts w:cs="Times New Roman"/>
+          <w:b/>
+          <w:color w:val="000000"/>
+          <w:lang w:val="en-US"/>
+        </w:rPr>
+      </w:pPr>
+      <w:r>
+        <w:rPr>
+          <w:rFonts w:cs="Times New Roman"/>
+          <w:b/>
+          <w:color w:val="000000"/>
+          <w:lang w:val="en-US"/>
+        </w:rPr>
+        <w:t>Invasion of the Body Snatchers [1978] :</w:t>
+      </w:r>
+    </w:p>
+    <w:p>
+      <w:pPr>
+        <w:rPr>
+          <w:rFonts w:cs="Times New Roman"/>
+          <w:b/>
+          <w:color w:val="000000"/>
+          <w:lang w:val="en-US"/>
+        </w:rPr>
+      </w:pPr>
+    </w:p>
+    <w:p>
+      <w:pPr>
+        <w:rPr>
+          <w:rFonts w:cs="Times New Roman"/>
+          <w:color w:val="000000"/>
+          <w:lang w:val="en-US"/>
+        </w:rPr>
+      </w:pPr>
+      <w:r>
+        <w:rPr>
+          <w:rFonts w:cs="Times New Roman"/>
+          <w:color w:val="000000"/>
+          <w:lang w:val="en-US"/>
+        </w:rPr>
+        <w:t xml:space="preserve">BARTHOLEMEW, David, « invasion of the body snatchers », </w:t>
+      </w:r>
+      <w:r>
+        <w:rPr>
+          <w:rFonts w:cs="Times New Roman"/>
+          <w:i/>
+          <w:color w:val="000000"/>
+          <w:lang w:val="en-US"/>
+        </w:rPr>
+        <w:t>Cinéaste</w:t>
+      </w:r>
+      <w:r>
+        <w:rPr>
+          <w:rFonts w:cs="Times New Roman"/>
+          <w:color w:val="000000"/>
+          <w:lang w:val="en-US"/>
+        </w:rPr>
+        <w:t>, Vol. 10, No. 1, hiver 1979, pp. 52-54.</w:t>
+      </w:r>
+    </w:p>
+    <w:p>
+      <w:pPr>
+        <w:rPr>
+          <w:rFonts w:cs="Times New Roman"/>
+          <w:color w:val="000000"/>
+          <w:lang w:val="en-US"/>
+        </w:rPr>
+      </w:pPr>
+    </w:p>
+    <w:p>
+      <w:pPr>
+        <w:rPr>
+          <w:rFonts w:cs="Times New Roman"/>
+          <w:color w:val="000000"/>
+          <w:lang w:val="fr-CH"/>
+        </w:rPr>
+      </w:pPr>
+      <w:r>
+        <w:rPr>
+          <w:rFonts w:cs="Times New Roman"/>
+          <w:color w:val="000000"/>
+          <w:lang w:val="fr-CH"/>
+        </w:rPr>
+        <w:t xml:space="preserve">CHAZAL, Robert, « L’invasion des profanateurs. Nouvelle version », </w:t>
+      </w:r>
+      <w:r>
+        <w:rPr>
+          <w:rFonts w:cs="Times New Roman"/>
+          <w:i/>
+          <w:color w:val="000000"/>
+          <w:lang w:val="fr-CH"/>
+        </w:rPr>
+        <w:t>France Soir</w:t>
+      </w:r>
+      <w:r>
+        <w:rPr>
+          <w:rFonts w:cs="Times New Roman"/>
+          <w:color w:val="000000"/>
+          <w:lang w:val="fr-CH"/>
+        </w:rPr>
+        <w:t>, 15 février 1979.</w:t>
+      </w:r>
+    </w:p>
+    <w:p>
+      <w:pPr>
+        <w:rPr>
+          <w:rFonts w:cs="Times New Roman"/>
+          <w:color w:val="000000"/>
+          <w:lang w:val="fr-CH"/>
+        </w:rPr>
+      </w:pPr>
+    </w:p>
+    <w:p>
+      <w:pPr>
+        <w:rPr>
+          <w:rFonts w:cs="Times New Roman"/>
+          <w:color w:val="000000"/>
+          <w:lang w:val="en-US"/>
+        </w:rPr>
+      </w:pPr>
+      <w:r>
+        <w:rPr>
+          <w:rFonts w:cs="Times New Roman"/>
+          <w:color w:val="000000"/>
+          <w:lang w:val="en-US"/>
+        </w:rPr>
+        <w:t>COMB</w:t>
+      </w:r>
+      <w:r>
+        <w:rPr>
+          <w:rFonts w:cs="Times New Roman"/>
+          <w:color w:val="000000"/>
+          <w:lang w:val="en-US"/>
+        </w:rPr>
+        <w:t>S</w:t>
+      </w:r>
+      <w:bookmarkStart w:id="0" w:name="_GoBack"/>
+      <w:bookmarkEnd w:id="0"/>
+      <w:r>
+        <w:rPr>
+          <w:rFonts w:cs="Times New Roman"/>
+          <w:color w:val="000000"/>
+          <w:lang w:val="en-US"/>
+        </w:rPr>
+        <w:t xml:space="preserve">, Richard, « Invasion of the Body Snatchers », </w:t>
+      </w:r>
+      <w:r>
+        <w:rPr>
+          <w:rFonts w:cs="Times New Roman"/>
+          <w:i/>
+          <w:color w:val="000000"/>
+          <w:lang w:val="en-US"/>
+        </w:rPr>
+        <w:t>Monthly Film Bulletin</w:t>
+      </w:r>
+      <w:r>
+        <w:rPr>
+          <w:rFonts w:cs="Times New Roman"/>
+          <w:color w:val="000000"/>
+          <w:lang w:val="en-US"/>
+        </w:rPr>
+        <w:t>, 1</w:t>
+      </w:r>
+      <w:r>
+        <w:rPr>
+          <w:rFonts w:cs="Times New Roman"/>
+          <w:color w:val="000000"/>
+          <w:vertAlign w:val="superscript"/>
+          <w:lang w:val="en-US"/>
+        </w:rPr>
+        <w:t>er</w:t>
+      </w:r>
+      <w:r>
+        <w:rPr>
+          <w:rFonts w:cs="Times New Roman"/>
+          <w:color w:val="000000"/>
+          <w:lang w:val="en-US"/>
+        </w:rPr>
+        <w:t xml:space="preserve"> janvier 1979.</w:t>
+      </w:r>
+    </w:p>
+    <w:p>
+      <w:pPr>
+        <w:rPr>
+          <w:rFonts w:cs="Times New Roman"/>
+          <w:color w:val="000000"/>
+          <w:lang w:val="en-US"/>
+        </w:rPr>
+      </w:pPr>
+    </w:p>
+    <w:p>
+      <w:pPr>
+        <w:rPr>
+          <w:rFonts w:cs="Times New Roman"/>
+          <w:color w:val="000000"/>
+          <w:lang w:val="fr-CH"/>
+        </w:rPr>
+      </w:pPr>
+      <w:r>
+        <w:rPr>
+          <w:rFonts w:cs="Times New Roman"/>
+          <w:color w:val="000000"/>
+          <w:lang w:val="fr-CH"/>
+        </w:rPr>
+        <w:t xml:space="preserve">DE BARONCELLI, Jean, « L’invasion des profanateurs », </w:t>
+      </w:r>
+      <w:r>
+        <w:rPr>
+          <w:rFonts w:cs="Times New Roman"/>
+          <w:i/>
+          <w:color w:val="000000"/>
+          <w:lang w:val="fr-CH"/>
+        </w:rPr>
+        <w:t>Le Monde</w:t>
+      </w:r>
+      <w:r>
+        <w:rPr>
+          <w:rFonts w:cs="Times New Roman"/>
+          <w:color w:val="000000"/>
+          <w:lang w:val="fr-CH"/>
+        </w:rPr>
+        <w:t>, 12 février 1979.</w:t>
+      </w:r>
+    </w:p>
+    <w:p>
+      <w:pPr>
+        <w:rPr>
+          <w:rFonts w:cs="Times New Roman"/>
+          <w:color w:val="000000"/>
+          <w:lang w:val="fr-CH"/>
+        </w:rPr>
+      </w:pPr>
+    </w:p>
+    <w:p>
+      <w:pPr>
+        <w:rPr>
+          <w:rFonts w:cs="Times New Roman"/>
+          <w:color w:val="000000"/>
+          <w:lang w:val="fr-CH"/>
+        </w:rPr>
+      </w:pPr>
+      <w:r>
+        <w:rPr>
+          <w:rFonts w:cs="Times New Roman"/>
+          <w:color w:val="000000"/>
+          <w:lang w:val="fr-CH"/>
+        </w:rPr>
+        <w:t xml:space="preserve">F. F., « Les profanateurs reviennent », </w:t>
+      </w:r>
+      <w:r>
+        <w:rPr>
+          <w:rFonts w:cs="Times New Roman"/>
+          <w:i/>
+          <w:color w:val="000000"/>
+          <w:lang w:val="fr-CH"/>
+        </w:rPr>
+        <w:t>L’Express</w:t>
+      </w:r>
+      <w:r>
+        <w:rPr>
+          <w:rFonts w:cs="Times New Roman"/>
+          <w:color w:val="000000"/>
+          <w:lang w:val="fr-CH"/>
+        </w:rPr>
+        <w:t>, 17 février 1979.</w:t>
+      </w:r>
+    </w:p>
+    <w:p>
+      <w:pPr>
+        <w:rPr>
+          <w:rFonts w:cs="Times New Roman"/>
+          <w:color w:val="000000"/>
+          <w:lang w:val="fr-CH"/>
+        </w:rPr>
+      </w:pPr>
+    </w:p>
+    <w:p>
+      <w:pPr>
+        <w:rPr>
+          <w:rFonts w:cs="Times New Roman"/>
+          <w:color w:val="000000"/>
+          <w:lang w:val="fr-CH"/>
+        </w:rPr>
+      </w:pPr>
+      <w:r>
+        <w:rPr>
+          <w:rFonts w:cs="Times New Roman"/>
+          <w:color w:val="000000"/>
+          <w:lang w:val="fr-CH"/>
+        </w:rPr>
+        <w:t>G. A., « L’invasion des profanateurs »,</w:t>
+      </w:r>
+      <w:r>
+        <w:rPr>
+          <w:rFonts w:cs="Times New Roman"/>
+          <w:i/>
+          <w:color w:val="000000"/>
+          <w:lang w:val="fr-CH"/>
+        </w:rPr>
+        <w:t xml:space="preserve"> Les Echos</w:t>
+      </w:r>
+      <w:r>
+        <w:rPr>
+          <w:rFonts w:cs="Times New Roman"/>
+          <w:color w:val="000000"/>
+          <w:lang w:val="fr-CH"/>
+        </w:rPr>
+        <w:t>, 13 février 1979.</w:t>
+      </w:r>
+    </w:p>
+    <w:p>
+      <w:pPr>
+        <w:rPr>
+          <w:rFonts w:cs="Times New Roman"/>
+          <w:color w:val="000000"/>
+          <w:lang w:val="fr-CH"/>
+        </w:rPr>
+      </w:pPr>
+    </w:p>
+    <w:p>
+      <w:pPr>
+        <w:rPr>
+          <w:rFonts w:cs="Times New Roman"/>
+          <w:color w:val="000000"/>
+          <w:lang w:val="en-US"/>
+        </w:rPr>
+      </w:pPr>
+      <w:r>
+        <w:rPr>
+          <w:rFonts w:cs="Times New Roman"/>
+          <w:color w:val="000000"/>
+          <w:lang w:val="en-US"/>
+        </w:rPr>
+        <w:t xml:space="preserve">KEHR, David, « Invasion of the Body Snatchers », </w:t>
+      </w:r>
+      <w:r>
+        <w:rPr>
+          <w:rFonts w:cs="Times New Roman"/>
+          <w:i/>
+          <w:color w:val="000000"/>
+          <w:lang w:val="en-US"/>
+        </w:rPr>
+        <w:t>The Chicago Reader</w:t>
+      </w:r>
+      <w:r>
+        <w:rPr>
+          <w:rFonts w:cs="Times New Roman"/>
+          <w:color w:val="000000"/>
+          <w:lang w:val="en-US"/>
+        </w:rPr>
+        <w:t>, 1978.</w:t>
+      </w:r>
+    </w:p>
+    <w:p>
+      <w:pPr>
+        <w:rPr>
+          <w:rFonts w:cs="Times New Roman"/>
+          <w:color w:val="000000"/>
+          <w:lang w:val="en-US"/>
+        </w:rPr>
+      </w:pPr>
+    </w:p>
+    <w:p>
+      <w:pPr>
+        <w:rPr>
+          <w:rFonts w:cs="Times New Roman"/>
+          <w:color w:val="000000"/>
+          <w:lang w:val="en-US"/>
+        </w:rPr>
+      </w:pPr>
+      <w:r>
+        <w:rPr>
+          <w:rFonts w:cs="Times New Roman"/>
+          <w:color w:val="000000"/>
+          <w:lang w:val="en-US"/>
+        </w:rPr>
+        <w:t xml:space="preserve">KEITH, Phipps, « Invasion of the Body Snatchers », </w:t>
+      </w:r>
+      <w:r>
+        <w:rPr>
+          <w:rFonts w:cs="Times New Roman"/>
+          <w:i/>
+          <w:color w:val="000000"/>
+          <w:lang w:val="en-US"/>
+        </w:rPr>
+        <w:t>The A.V. Club</w:t>
+      </w:r>
+      <w:r>
+        <w:rPr>
+          <w:rFonts w:cs="Times New Roman"/>
+          <w:color w:val="000000"/>
+          <w:lang w:val="en-US"/>
+        </w:rPr>
+        <w:t>, 29 août 2007.</w:t>
+      </w:r>
+    </w:p>
+    <w:p>
+      <w:pPr>
+        <w:rPr>
+          <w:rFonts w:cs="Times New Roman"/>
+          <w:color w:val="000000"/>
+          <w:lang w:val="en-US"/>
+        </w:rPr>
+      </w:pPr>
+    </w:p>
+    <w:p>
+      <w:pPr>
+        <w:rPr>
+          <w:rFonts w:cs="Times New Roman"/>
+          <w:color w:val="000000"/>
+          <w:lang w:val="fr-CH"/>
+        </w:rPr>
+      </w:pPr>
+      <w:r>
+        <w:rPr>
+          <w:rFonts w:cs="Times New Roman"/>
+          <w:color w:val="000000"/>
+          <w:lang w:val="fr-CH"/>
+        </w:rPr>
+        <w:t xml:space="preserve">G. D., « L’invasion des profanateurs », </w:t>
+      </w:r>
+      <w:r>
+        <w:rPr>
+          <w:rFonts w:cs="Times New Roman"/>
+          <w:i/>
+          <w:color w:val="000000"/>
+          <w:lang w:val="fr-CH"/>
+        </w:rPr>
+        <w:t>La Vie arrière</w:t>
+      </w:r>
+      <w:r>
+        <w:rPr>
+          <w:rFonts w:cs="Times New Roman"/>
+          <w:color w:val="000000"/>
+          <w:lang w:val="fr-CH"/>
+        </w:rPr>
+        <w:t>, 19 février 1979.</w:t>
+      </w:r>
+    </w:p>
+    <w:p>
+      <w:pPr>
+        <w:rPr>
+          <w:rFonts w:cs="Times New Roman"/>
+          <w:color w:val="000000"/>
+          <w:lang w:val="fr-CH"/>
+        </w:rPr>
+      </w:pPr>
+    </w:p>
+    <w:p>
+      <w:pPr>
+        <w:rPr>
+          <w:rFonts w:cs="Times New Roman"/>
+          <w:color w:val="000000"/>
+          <w:lang w:val="fr-CH"/>
+        </w:rPr>
+      </w:pPr>
+      <w:r>
+        <w:rPr>
+          <w:rFonts w:cs="Times New Roman"/>
+          <w:color w:val="000000"/>
+          <w:lang w:val="fr-CH"/>
+        </w:rPr>
+        <w:t xml:space="preserve">G. L., « L’invasion des profanateurs », </w:t>
+      </w:r>
+      <w:r>
+        <w:rPr>
+          <w:rFonts w:cs="Times New Roman"/>
+          <w:i/>
+          <w:color w:val="000000"/>
+          <w:lang w:val="fr-CH"/>
+        </w:rPr>
+        <w:t>Les nouvelles littéraires</w:t>
+      </w:r>
+      <w:r>
+        <w:rPr>
+          <w:rFonts w:cs="Times New Roman"/>
+          <w:color w:val="000000"/>
+          <w:lang w:val="fr-CH"/>
+        </w:rPr>
+        <w:t>, 8 février 1979.</w:t>
+      </w:r>
+    </w:p>
+    <w:p>
+      <w:pPr>
+        <w:rPr>
+          <w:rFonts w:cs="Times New Roman"/>
+          <w:color w:val="000000"/>
+          <w:lang w:val="fr-CH"/>
+        </w:rPr>
+      </w:pPr>
+    </w:p>
+    <w:p>
+      <w:pPr>
+        <w:rPr>
+          <w:rFonts w:cs="Times New Roman"/>
+          <w:color w:val="000000"/>
+          <w:lang w:val="en-US"/>
+        </w:rPr>
+      </w:pPr>
+      <w:r>
+        <w:rPr>
+          <w:rFonts w:cs="Times New Roman"/>
+          <w:color w:val="000000"/>
+          <w:lang w:val="en-US"/>
+        </w:rPr>
+        <w:t xml:space="preserve">G. U., « INVASION OF THE BODY SNATCHERS », </w:t>
+      </w:r>
+      <w:r>
+        <w:rPr>
+          <w:rFonts w:cs="Times New Roman"/>
+          <w:i/>
+          <w:color w:val="000000"/>
+          <w:lang w:val="en-US"/>
+        </w:rPr>
+        <w:t>Cinéaste</w:t>
+      </w:r>
+      <w:r>
+        <w:rPr>
+          <w:rFonts w:cs="Times New Roman"/>
+          <w:color w:val="000000"/>
+          <w:lang w:val="en-US"/>
+        </w:rPr>
+        <w:t xml:space="preserve">, Vol. 9, No. 2, hiver 1978-1979, p. 60. </w:t>
+      </w:r>
+    </w:p>
+    <w:p>
+      <w:pPr>
+        <w:rPr>
+          <w:rFonts w:cs="Times New Roman"/>
+          <w:color w:val="000000"/>
+          <w:lang w:val="en-US"/>
+        </w:rPr>
+      </w:pPr>
+    </w:p>
+    <w:p>
+      <w:pPr>
+        <w:rPr>
+          <w:rFonts w:cs="Times New Roman"/>
+          <w:color w:val="000000"/>
+          <w:lang w:val="fr-CH"/>
+        </w:rPr>
+      </w:pPr>
+      <w:r>
+        <w:rPr>
+          <w:rFonts w:cs="Times New Roman"/>
+          <w:color w:val="000000"/>
+          <w:lang w:val="fr-CH"/>
+        </w:rPr>
+        <w:t xml:space="preserve">MARMIN, Michel, « Contrefaçon ? », </w:t>
+      </w:r>
+      <w:r>
+        <w:rPr>
+          <w:rFonts w:cs="Times New Roman"/>
+          <w:i/>
+          <w:color w:val="000000"/>
+          <w:lang w:val="fr-CH"/>
+        </w:rPr>
+        <w:t>Le Figaro</w:t>
+      </w:r>
+      <w:r>
+        <w:rPr>
+          <w:rFonts w:cs="Times New Roman"/>
+          <w:color w:val="000000"/>
+          <w:lang w:val="fr-CH"/>
+        </w:rPr>
+        <w:t>, 7 février 1979.</w:t>
+      </w:r>
+    </w:p>
+    <w:p>
+      <w:pPr>
+        <w:rPr>
+          <w:rFonts w:cs="Times New Roman"/>
+          <w:color w:val="000000"/>
+          <w:lang w:val="fr-CH"/>
+        </w:rPr>
+      </w:pPr>
+    </w:p>
+    <w:p>
+      <w:pPr>
+        <w:rPr>
+          <w:rFonts w:cs="Times New Roman"/>
+          <w:color w:val="000000"/>
+          <w:lang w:val="en-US"/>
+        </w:rPr>
+      </w:pPr>
+      <w:r>
+        <w:rPr>
+          <w:rFonts w:cs="Times New Roman"/>
+          <w:color w:val="000000"/>
+          <w:lang w:val="en-US"/>
+        </w:rPr>
+        <w:t xml:space="preserve">MASLIN, Janet, « Screen: </w:t>
+      </w:r>
+      <w:r>
+        <w:rPr>
+          <w:lang w:val="en-US"/>
+        </w:rPr>
+        <w:t>‘</w:t>
+      </w:r>
+      <w:r>
+        <w:rPr>
+          <w:rFonts w:cs="Times New Roman"/>
+          <w:color w:val="000000"/>
+          <w:lang w:val="en-US"/>
+        </w:rPr>
+        <w:t xml:space="preserve">Body Snatchers’ Return in All Their Creepy Glory », </w:t>
+      </w:r>
+      <w:r>
+        <w:rPr>
+          <w:rFonts w:cs="Times New Roman"/>
+          <w:i/>
+          <w:color w:val="000000"/>
+          <w:lang w:val="en-US"/>
+        </w:rPr>
+        <w:t>The New York Times</w:t>
+      </w:r>
+      <w:r>
+        <w:rPr>
+          <w:rFonts w:cs="Times New Roman"/>
+          <w:color w:val="000000"/>
+          <w:lang w:val="en-US"/>
+        </w:rPr>
+        <w:t>, 22 décembre 1978.</w:t>
+      </w:r>
+    </w:p>
+    <w:p>
+      <w:pPr>
+        <w:rPr>
+          <w:rFonts w:cs="Times New Roman"/>
+          <w:color w:val="000000"/>
+          <w:lang w:val="en-US"/>
+        </w:rPr>
+      </w:pPr>
+    </w:p>
+    <w:p>
+      <w:pPr>
+        <w:rPr>
+          <w:rFonts w:cs="Times New Roman"/>
+          <w:color w:val="000000"/>
+          <w:lang w:val="fr-CH"/>
+        </w:rPr>
+      </w:pPr>
+      <w:r>
+        <w:rPr>
+          <w:rFonts w:cs="Times New Roman"/>
+          <w:color w:val="000000"/>
+          <w:lang w:val="fr-CH"/>
+        </w:rPr>
+        <w:t xml:space="preserve">MAURIN, François, « Attention : profanateurs », </w:t>
+      </w:r>
+      <w:r>
+        <w:rPr>
+          <w:rFonts w:cs="Times New Roman"/>
+          <w:i/>
+          <w:color w:val="000000"/>
+          <w:lang w:val="fr-CH"/>
+        </w:rPr>
+        <w:t>L’Humanité</w:t>
+      </w:r>
+      <w:r>
+        <w:rPr>
+          <w:rFonts w:cs="Times New Roman"/>
+          <w:color w:val="000000"/>
+          <w:lang w:val="fr-CH"/>
+        </w:rPr>
+        <w:t>, 16 février 1979.</w:t>
+      </w:r>
+    </w:p>
+    <w:p>
+      <w:pPr>
+        <w:rPr>
+          <w:rFonts w:cs="Times New Roman"/>
+          <w:color w:val="000000"/>
+          <w:lang w:val="fr-CH"/>
+        </w:rPr>
+      </w:pPr>
+    </w:p>
+    <w:p>
+      <w:pPr>
+        <w:rPr>
+          <w:rFonts w:cs="Times New Roman"/>
+          <w:color w:val="000000"/>
+          <w:lang w:val="fr-CH"/>
+        </w:rPr>
+      </w:pPr>
+      <w:r>
+        <w:rPr>
+          <w:rFonts w:cs="Times New Roman"/>
+          <w:color w:val="000000"/>
+          <w:lang w:val="fr-CH"/>
+        </w:rPr>
+        <w:t xml:space="preserve">MURAT, Pierre, « L’invasion des profanateurs », </w:t>
       </w:r>
       <w:r>
         <w:rPr>
@@ -7827,137 +9154,76 @@
           <w:color w:val="000000"/>
           <w:lang w:val="fr-CH"/>
         </w:rPr>
-        <w:t>, 21 octobre 2009.</w:t>
-      </w:r>
-    </w:p>
-    <w:p>
-      <w:pPr>
-        <w:rPr>
-          <w:rFonts w:cs="Times New Roman"/>
-          <w:color w:val="000000"/>
-          <w:lang w:val="fr-CH"/>
-        </w:rPr>
-      </w:pPr>
-    </w:p>
-    <w:p>
-      <w:pPr>
-        <w:rPr>
-          <w:rFonts w:cs="Times New Roman"/>
-          <w:color w:val="000000"/>
-          <w:lang w:val="en-US"/>
-        </w:rPr>
-      </w:pPr>
-      <w:r>
-        <w:rPr>
-          <w:rFonts w:cs="Times New Roman"/>
-          <w:color w:val="000000"/>
-          <w:lang w:val="en-US"/>
-        </w:rPr>
-        <w:t xml:space="preserve">ANDERSON, Lindsay, « Shocking », </w:t>
-      </w:r>
-      <w:r>
-        <w:rPr>
-          <w:rFonts w:cs="Times New Roman"/>
-          <w:i/>
-          <w:color w:val="000000"/>
-          <w:lang w:val="en-US"/>
-        </w:rPr>
-        <w:t>New Statesman and Nation</w:t>
-      </w:r>
-      <w:r>
-        <w:rPr>
-          <w:rFonts w:cs="Times New Roman"/>
-          <w:color w:val="000000"/>
-          <w:lang w:val="en-US"/>
-        </w:rPr>
-        <w:t xml:space="preserve">, 6 </w:t>
-      </w:r>
-      <w:proofErr w:type="spellStart"/>
-      <w:r>
-        <w:rPr>
-          <w:rFonts w:cs="Times New Roman"/>
-          <w:color w:val="000000"/>
-          <w:lang w:val="en-US"/>
-        </w:rPr>
-        <w:t>octobre</w:t>
-      </w:r>
-      <w:proofErr w:type="spellEnd"/>
-      <w:r>
-        <w:rPr>
-          <w:rFonts w:cs="Times New Roman"/>
-          <w:color w:val="000000"/>
-          <w:lang w:val="en-US"/>
-        </w:rPr>
-        <w:t xml:space="preserve"> 1956.</w:t>
-      </w:r>
-    </w:p>
-    <w:p>
-      <w:pPr>
-        <w:rPr>
-          <w:rFonts w:cs="Times New Roman"/>
-          <w:color w:val="000000"/>
-          <w:lang w:val="en-US"/>
-        </w:rPr>
-      </w:pPr>
-    </w:p>
-    <w:p>
-      <w:pPr>
-        <w:rPr>
-          <w:rFonts w:cs="Times New Roman"/>
-          <w:color w:val="000000"/>
-          <w:lang w:val="fr-CH"/>
-        </w:rPr>
-      </w:pPr>
-      <w:r>
-        <w:rPr>
-          <w:rFonts w:cs="Times New Roman"/>
-          <w:color w:val="000000"/>
-          <w:lang w:val="fr-CH"/>
-        </w:rPr>
-        <w:t xml:space="preserve">BILLOUD, P., « L’invasion », </w:t>
-      </w:r>
-      <w:r>
-        <w:rPr>
-          <w:rFonts w:cs="Times New Roman"/>
-          <w:i/>
-          <w:color w:val="000000"/>
-          <w:lang w:val="fr-CH"/>
-        </w:rPr>
-        <w:t>L’Express</w:t>
-      </w:r>
-      <w:r>
-        <w:rPr>
-          <w:rFonts w:cs="Times New Roman"/>
-          <w:color w:val="000000"/>
-          <w:lang w:val="fr-CH"/>
-        </w:rPr>
-        <w:t>, 13 novembre 1967.</w:t>
-      </w:r>
-    </w:p>
-    <w:p>
-      <w:pPr>
-        <w:rPr>
-          <w:rFonts w:cs="Times New Roman"/>
-          <w:color w:val="000000"/>
-          <w:lang w:val="fr-CH"/>
-        </w:rPr>
-      </w:pPr>
-    </w:p>
-    <w:p>
-      <w:pPr>
-        <w:rPr>
-          <w:rFonts w:cs="Times New Roman"/>
-          <w:color w:val="000000"/>
-          <w:lang w:val="fr-CH"/>
-        </w:rPr>
-      </w:pPr>
-      <w:r>
-        <w:rPr>
-          <w:rFonts w:cs="Times New Roman"/>
-          <w:color w:val="000000"/>
-          <w:lang w:val="fr-CH"/>
-        </w:rPr>
-        <w:t xml:space="preserve">BOILLON, Céline, « L’invasion des profanateurs de sépultures », </w:t>
+        <w:t>, 18 février 1979.</w:t>
+      </w:r>
+    </w:p>
+    <w:p>
+      <w:pPr>
+        <w:rPr>
+          <w:rFonts w:cs="Times New Roman"/>
+          <w:color w:val="000000"/>
+          <w:lang w:val="fr-CH"/>
+        </w:rPr>
+      </w:pPr>
+    </w:p>
+    <w:p>
+      <w:pPr>
+        <w:rPr>
+          <w:rFonts w:cs="Times New Roman"/>
+          <w:color w:val="000000"/>
+          <w:lang w:val="fr-CH"/>
+        </w:rPr>
+      </w:pPr>
+      <w:r>
+        <w:rPr>
+          <w:rFonts w:cs="Times New Roman"/>
+          <w:color w:val="000000"/>
+          <w:lang w:val="fr-CH"/>
+        </w:rPr>
+        <w:t xml:space="preserve">PEREZ, Michel, « L’invasion des profanateurs de Philip Kaufman. Un remake présomptueux », </w:t>
+      </w:r>
+      <w:r>
+        <w:rPr>
+          <w:rFonts w:cs="Times New Roman"/>
+          <w:i/>
+          <w:color w:val="000000"/>
+          <w:lang w:val="fr-CH"/>
+        </w:rPr>
+        <w:t>Le Matin</w:t>
+      </w:r>
+      <w:r>
+        <w:rPr>
+          <w:rFonts w:cs="Times New Roman"/>
+          <w:color w:val="000000"/>
+          <w:lang w:val="fr-CH"/>
+        </w:rPr>
+        <w:t>, 12 février 1979.</w:t>
+      </w:r>
+    </w:p>
+    <w:p>
+      <w:pPr>
+        <w:rPr>
+          <w:rFonts w:cs="Times New Roman"/>
+          <w:color w:val="000000"/>
+          <w:lang w:val="fr-CH"/>
+        </w:rPr>
+      </w:pPr>
+    </w:p>
+    <w:p>
+      <w:pPr>
+        <w:rPr>
+          <w:rFonts w:cs="Times New Roman"/>
+          <w:color w:val="000000"/>
+          <w:lang w:val="fr-CH"/>
+        </w:rPr>
+      </w:pPr>
+      <w:r>
+        <w:rPr>
+          <w:rFonts w:cs="Times New Roman"/>
+          <w:color w:val="000000"/>
+          <w:lang w:val="fr-CH"/>
+        </w:rPr>
+        <w:t xml:space="preserve">RO, J., « L’invasion des profanateurs », </w:t>
       </w:r>
       <w:r>
         <w:rPr>
@@ -7974,2360 +9240,164 @@
           <w:color w:val="000000"/>
           <w:lang w:val="fr-CH"/>
         </w:rPr>
-        <w:t xml:space="preserve">, 11 janvier 1968. </w:t>
-      </w:r>
-    </w:p>
-    <w:p>
-      <w:pPr>
-        <w:rPr>
-          <w:rFonts w:cs="Times New Roman"/>
-          <w:color w:val="000000"/>
-          <w:lang w:val="fr-CH"/>
-        </w:rPr>
-      </w:pPr>
-    </w:p>
-    <w:p>
-      <w:pPr>
-        <w:rPr>
-          <w:rFonts w:cs="Times New Roman"/>
-          <w:color w:val="000000"/>
-          <w:lang w:val="fr-CH"/>
-        </w:rPr>
-      </w:pPr>
-      <w:r>
-        <w:rPr>
-          <w:rFonts w:cs="Times New Roman"/>
-          <w:color w:val="000000"/>
-          <w:lang w:val="fr-CH"/>
-        </w:rPr>
-        <w:t xml:space="preserve">C. S., « L’invasion des profanateurs de sépultures », </w:t>
-      </w:r>
-      <w:r>
-        <w:rPr>
-          <w:rFonts w:cs="Times New Roman"/>
-          <w:i/>
-          <w:color w:val="000000"/>
-          <w:lang w:val="fr-CH"/>
-        </w:rPr>
-        <w:t>Combat</w:t>
-      </w:r>
-      <w:r>
-        <w:rPr>
-          <w:rFonts w:cs="Times New Roman"/>
-          <w:color w:val="000000"/>
-          <w:lang w:val="fr-CH"/>
-        </w:rPr>
-        <w:t>, 7 novembre 1967.</w:t>
-      </w:r>
-    </w:p>
-    <w:p>
-      <w:pPr>
-        <w:rPr>
-          <w:rFonts w:cs="Times New Roman"/>
-          <w:color w:val="000000"/>
-          <w:lang w:val="fr-CH"/>
-        </w:rPr>
-      </w:pPr>
-    </w:p>
-    <w:p>
-      <w:pPr>
-        <w:rPr>
-          <w:rFonts w:cs="Times New Roman"/>
-          <w:color w:val="000000"/>
-          <w:lang w:val="fr-CH"/>
-        </w:rPr>
-      </w:pPr>
-      <w:r>
-        <w:rPr>
-          <w:rFonts w:cs="Times New Roman"/>
-          <w:color w:val="000000"/>
-          <w:lang w:val="fr-CH"/>
-        </w:rPr>
-        <w:t xml:space="preserve">CHAZAL, Robert, « L’invasion des profanateurs de sépultures », </w:t>
-      </w:r>
-      <w:r>
-        <w:rPr>
-          <w:rFonts w:cs="Times New Roman"/>
-          <w:i/>
-          <w:color w:val="000000"/>
-          <w:lang w:val="fr-CH"/>
-        </w:rPr>
-        <w:t>France Soir</w:t>
-      </w:r>
-      <w:r>
-        <w:rPr>
-          <w:rFonts w:cs="Times New Roman"/>
-          <w:color w:val="000000"/>
-          <w:lang w:val="fr-CH"/>
-        </w:rPr>
-        <w:t>, 9 novembre 1967.</w:t>
-      </w:r>
-    </w:p>
-    <w:p>
-      <w:pPr>
-        <w:rPr>
-          <w:rFonts w:cs="Times New Roman"/>
-          <w:color w:val="000000"/>
-          <w:lang w:val="fr-CH"/>
-        </w:rPr>
-      </w:pPr>
-    </w:p>
-    <w:p>
-      <w:pPr>
-        <w:rPr>
-          <w:rFonts w:cs="Times New Roman"/>
-          <w:color w:val="000000"/>
-          <w:lang w:val="fr-CH"/>
-        </w:rPr>
-      </w:pPr>
-      <w:r>
-        <w:rPr>
-          <w:rFonts w:cs="Times New Roman"/>
-          <w:color w:val="000000"/>
-          <w:lang w:val="fr-CH"/>
-        </w:rPr>
-        <w:t xml:space="preserve">D. R., « L’invasion des profanateurs de sépultures », </w:t>
-      </w:r>
-      <w:r>
-        <w:rPr>
-          <w:rFonts w:cs="Times New Roman"/>
-          <w:i/>
-          <w:color w:val="000000"/>
-          <w:lang w:val="fr-CH"/>
-        </w:rPr>
-        <w:t>L’Événement du Jeudi</w:t>
-      </w:r>
-      <w:r>
-        <w:rPr>
-          <w:rFonts w:cs="Times New Roman"/>
-          <w:color w:val="000000"/>
-          <w:lang w:val="fr-CH"/>
-        </w:rPr>
-        <w:t>, 14 avril 1986.</w:t>
-      </w:r>
-    </w:p>
-    <w:p>
-      <w:pPr>
-        <w:rPr>
-          <w:rFonts w:cs="Times New Roman"/>
-          <w:color w:val="000000"/>
-          <w:lang w:val="fr-CH"/>
-        </w:rPr>
-      </w:pPr>
-    </w:p>
-    <w:p>
-      <w:pPr>
-        <w:rPr>
-          <w:rFonts w:cs="Times New Roman"/>
-          <w:color w:val="000000"/>
-          <w:lang w:val="fr-CH"/>
-        </w:rPr>
-      </w:pPr>
-      <w:r>
-        <w:rPr>
-          <w:rFonts w:cs="Times New Roman"/>
-          <w:color w:val="000000"/>
-          <w:lang w:val="fr-CH"/>
-        </w:rPr>
-        <w:t xml:space="preserve">DE BARONCELLI, Jean, « L’invasion des profanateurs de sépultures », </w:t>
-      </w:r>
-      <w:r>
-        <w:rPr>
-          <w:rFonts w:cs="Times New Roman"/>
-          <w:i/>
-          <w:color w:val="000000"/>
+        <w:t>, 15 février 1979.</w:t>
+      </w:r>
+    </w:p>
+    <w:p>
+      <w:pPr>
+        <w:rPr>
+          <w:rFonts w:cs="Times New Roman"/>
+          <w:color w:val="000000"/>
+          <w:lang w:val="fr-CH"/>
+        </w:rPr>
+      </w:pPr>
+    </w:p>
+    <w:p>
+      <w:pPr>
+        <w:rPr>
+          <w:rFonts w:cs="Times New Roman"/>
+          <w:color w:val="000000"/>
+          <w:lang w:val="en-US"/>
+        </w:rPr>
+      </w:pPr>
+      <w:r>
+        <w:rPr>
+          <w:i/>
+          <w:lang w:val="en-US"/>
+        </w:rPr>
+        <w:t>–</w:t>
+      </w:r>
+      <w:r>
+        <w:rPr>
+          <w:rFonts w:cs="Times New Roman"/>
+          <w:color w:val="000000"/>
+          <w:lang w:val="en-US"/>
+        </w:rPr>
+        <w:t xml:space="preserve">, « Review: ‘Invasion of the Body Snatchers’ », </w:t>
+      </w:r>
+      <w:r>
+        <w:rPr>
+          <w:rFonts w:cs="Times New Roman"/>
+          <w:i/>
+          <w:color w:val="000000"/>
+          <w:lang w:val="en-US"/>
+        </w:rPr>
+        <w:t>Variety</w:t>
+      </w:r>
+      <w:r>
+        <w:rPr>
+          <w:rFonts w:cs="Times New Roman"/>
+          <w:color w:val="000000"/>
+          <w:lang w:val="en-US"/>
+        </w:rPr>
+        <w:t>, 31 décembre 1977.</w:t>
+      </w:r>
+    </w:p>
+    <w:p>
+      <w:pPr>
+        <w:rPr>
+          <w:rFonts w:cs="Times New Roman"/>
+          <w:b/>
+          <w:color w:val="000000"/>
+          <w:lang w:val="en-US"/>
+        </w:rPr>
+      </w:pPr>
+    </w:p>
+    <w:p>
+      <w:pPr>
+        <w:rPr>
+          <w:rFonts w:cs="Times New Roman"/>
+          <w:b/>
+          <w:color w:val="000000"/>
+          <w:lang w:val="fr-CH"/>
+        </w:rPr>
+      </w:pPr>
+      <w:r>
+        <w:rPr>
+          <w:rFonts w:cs="Times New Roman"/>
+          <w:b/>
+          <w:color w:val="000000"/>
+          <w:lang w:val="fr-CH"/>
+        </w:rPr>
+        <w:t>Body Snatchers [1993] :</w:t>
+      </w:r>
+    </w:p>
+    <w:p>
+      <w:pPr>
+        <w:rPr>
+          <w:lang w:val="fr-CH"/>
+        </w:rPr>
+      </w:pPr>
+    </w:p>
+    <w:p>
+      <w:pPr>
+        <w:rPr>
+          <w:rFonts w:cs="Times New Roman"/>
+          <w:color w:val="000000"/>
+          <w:lang w:val="fr-CH"/>
+        </w:rPr>
+      </w:pPr>
+      <w:r>
+        <w:rPr>
+          <w:lang w:val="fr-CH"/>
+        </w:rPr>
+        <w:t xml:space="preserve">A. F., </w:t>
+      </w:r>
+      <w:r>
+        <w:rPr>
+          <w:rFonts w:cs="Times New Roman"/>
+          <w:color w:val="000000"/>
+          <w:lang w:val="fr-CH"/>
+        </w:rPr>
+        <w:t xml:space="preserve">« Fantastique cauchemar », </w:t>
+      </w:r>
+      <w:r>
+        <w:rPr>
+          <w:rFonts w:cs="Times New Roman"/>
+          <w:i/>
+          <w:color w:val="000000"/>
+          <w:lang w:val="fr-CH"/>
+        </w:rPr>
+        <w:t>La Croix</w:t>
+      </w:r>
+      <w:r>
+        <w:rPr>
+          <w:rFonts w:cs="Times New Roman"/>
+          <w:color w:val="000000"/>
+          <w:lang w:val="fr-CH"/>
+        </w:rPr>
+        <w:t>, 15 mai 1993.</w:t>
+      </w:r>
+    </w:p>
+    <w:p>
+      <w:pPr>
+        <w:rPr>
+          <w:lang w:val="fr-CH"/>
+        </w:rPr>
+      </w:pPr>
+      <w:r>
+        <w:rPr>
+          <w:rFonts w:cs="Times New Roman"/>
+          <w:color w:val="000000"/>
+          <w:lang w:val="fr-CH"/>
+        </w:rPr>
+        <w:t xml:space="preserve">BÉ., H, </w:t>
+      </w:r>
+      <w:r>
+        <w:rPr>
+          <w:lang w:val="fr-CH"/>
+        </w:rPr>
+        <w:t xml:space="preserve">« FERRARA », </w:t>
+      </w:r>
+      <w:r>
+        <w:rPr>
+          <w:i/>
           <w:lang w:val="fr-CH"/>
         </w:rPr>
         <w:t>Le Monde</w:t>
       </w:r>
       <w:r>
         <w:rPr>
-          <w:rFonts w:cs="Times New Roman"/>
-          <w:color w:val="000000"/>
-          <w:lang w:val="fr-CH"/>
-        </w:rPr>
-        <w:t>, 12 novembre 1967.</w:t>
-      </w:r>
-    </w:p>
-    <w:p>
-      <w:pPr>
-        <w:rPr>
-          <w:rFonts w:cs="Times New Roman"/>
-          <w:color w:val="000000"/>
-          <w:lang w:val="fr-CH"/>
-        </w:rPr>
-      </w:pPr>
-    </w:p>
-    <w:p>
-      <w:pPr>
-        <w:rPr>
-          <w:rFonts w:cs="Times New Roman"/>
-          <w:color w:val="000000"/>
-          <w:lang w:val="en-US"/>
-        </w:rPr>
-      </w:pPr>
-      <w:r>
-        <w:rPr>
-          <w:rFonts w:cs="Times New Roman"/>
-          <w:color w:val="000000"/>
-          <w:lang w:val="en-US"/>
-        </w:rPr>
-        <w:t xml:space="preserve">DRUKER, Don, « Invasion of the Body Snatchers », </w:t>
-      </w:r>
-      <w:r>
-        <w:rPr>
-          <w:rFonts w:cs="Times New Roman"/>
-          <w:i/>
-          <w:color w:val="000000"/>
-          <w:lang w:val="en-US"/>
-        </w:rPr>
-        <w:t>The Chicago Reader</w:t>
-      </w:r>
-      <w:r>
-        <w:rPr>
-          <w:rFonts w:cs="Times New Roman"/>
-          <w:color w:val="000000"/>
-          <w:lang w:val="en-US"/>
-        </w:rPr>
-        <w:t>, 1956.</w:t>
-      </w:r>
-    </w:p>
-    <w:p>
-      <w:pPr>
-        <w:rPr>
-          <w:rFonts w:cs="Times New Roman"/>
-          <w:color w:val="000000"/>
-          <w:lang w:val="en-US"/>
-        </w:rPr>
-      </w:pPr>
-    </w:p>
-    <w:p>
-      <w:pPr>
-        <w:rPr>
-          <w:rFonts w:cs="Times New Roman"/>
-          <w:color w:val="000000"/>
-          <w:lang w:val="en-US"/>
-        </w:rPr>
-      </w:pPr>
-      <w:r>
-        <w:rPr>
-          <w:rFonts w:cs="Times New Roman"/>
-          <w:color w:val="000000"/>
-          <w:lang w:val="en-US"/>
-        </w:rPr>
-        <w:t xml:space="preserve">FOX, Fred W., « Invasion of the Body Snatchers », </w:t>
-      </w:r>
-      <w:r>
-        <w:rPr>
-          <w:rFonts w:cs="Times New Roman"/>
-          <w:i/>
-          <w:color w:val="000000"/>
-          <w:lang w:val="en-US"/>
-        </w:rPr>
-        <w:t>Mirror-News</w:t>
-      </w:r>
-      <w:r>
-        <w:rPr>
-          <w:rFonts w:cs="Times New Roman"/>
-          <w:color w:val="000000"/>
-          <w:lang w:val="en-US"/>
-        </w:rPr>
-        <w:t>, 1</w:t>
-      </w:r>
-      <w:r>
-        <w:rPr>
-          <w:rFonts w:cs="Times New Roman"/>
-          <w:color w:val="000000"/>
-          <w:vertAlign w:val="superscript"/>
-          <w:lang w:val="en-US"/>
-        </w:rPr>
-        <w:t>er</w:t>
-      </w:r>
-      <w:r>
-        <w:rPr>
-          <w:rFonts w:cs="Times New Roman"/>
-          <w:color w:val="000000"/>
-          <w:lang w:val="en-US"/>
-        </w:rPr>
-        <w:t xml:space="preserve"> mars 1956.</w:t>
-      </w:r>
-    </w:p>
-    <w:p>
-      <w:pPr>
-        <w:rPr>
-          <w:rFonts w:cs="Times New Roman"/>
-          <w:color w:val="000000"/>
-          <w:lang w:val="en-US"/>
-        </w:rPr>
-      </w:pPr>
-    </w:p>
-    <w:p>
-      <w:pPr>
-        <w:rPr>
-          <w:rFonts w:cs="Times New Roman"/>
-          <w:color w:val="000000"/>
-          <w:lang w:val="fr-CH"/>
-        </w:rPr>
-      </w:pPr>
-      <w:r>
-        <w:rPr>
-          <w:rFonts w:cs="Times New Roman"/>
-          <w:color w:val="000000"/>
-          <w:lang w:val="fr-CH"/>
-        </w:rPr>
-        <w:t>FERENCZI, Aurélien, « Reprises. L’invasion des profanateurs… », L’Express, 11 avril 1986.</w:t>
-      </w:r>
-    </w:p>
-    <w:p>
-      <w:pPr>
-        <w:rPr>
-          <w:rFonts w:cs="Times New Roman"/>
-          <w:color w:val="000000"/>
-          <w:lang w:val="fr-CH"/>
-        </w:rPr>
-      </w:pPr>
-    </w:p>
-    <w:p>
-      <w:pPr>
-        <w:rPr>
-          <w:rFonts w:cs="Times New Roman"/>
-          <w:color w:val="000000"/>
-          <w:lang w:val="fr-CH"/>
-        </w:rPr>
-      </w:pPr>
-      <w:r>
-        <w:rPr>
-          <w:rFonts w:cs="Times New Roman"/>
-          <w:color w:val="000000"/>
-          <w:lang w:val="fr-CH"/>
-        </w:rPr>
-        <w:t xml:space="preserve">GARRIGOU-LAGRANGE, « L’angoisse vous prend aux tripes », </w:t>
-      </w:r>
-      <w:r>
-        <w:rPr>
-          <w:rFonts w:cs="Times New Roman"/>
-          <w:i/>
-          <w:color w:val="000000"/>
-          <w:lang w:val="fr-CH"/>
-        </w:rPr>
-        <w:t>Témoignage Chrétien</w:t>
-      </w:r>
-      <w:r>
-        <w:rPr>
-          <w:rFonts w:cs="Times New Roman"/>
-          <w:color w:val="000000"/>
-          <w:lang w:val="fr-CH"/>
-        </w:rPr>
-        <w:t>, 23 novembre 1967.</w:t>
-      </w:r>
-    </w:p>
-    <w:p>
-      <w:pPr>
-        <w:rPr>
-          <w:rFonts w:cs="Times New Roman"/>
-          <w:color w:val="000000"/>
-          <w:lang w:val="fr-CH"/>
-        </w:rPr>
-      </w:pPr>
-    </w:p>
-    <w:p>
-      <w:pPr>
-        <w:rPr>
-          <w:rFonts w:cs="Times New Roman"/>
-          <w:color w:val="000000"/>
-          <w:lang w:val="en-US"/>
-        </w:rPr>
-      </w:pPr>
-      <w:r>
-        <w:rPr>
-          <w:rFonts w:cs="Times New Roman"/>
-          <w:color w:val="000000"/>
-          <w:lang w:val="en-US"/>
-        </w:rPr>
-        <w:t xml:space="preserve">HAMILTON, Sarah, « Invasion of the Body Snatchers », </w:t>
-      </w:r>
-      <w:r>
-        <w:rPr>
-          <w:rFonts w:cs="Times New Roman"/>
-          <w:i/>
-          <w:color w:val="000000"/>
-          <w:lang w:val="en-US"/>
-        </w:rPr>
-        <w:t>Los Angeles Examiner</w:t>
-      </w:r>
-      <w:r>
-        <w:rPr>
-          <w:rFonts w:cs="Times New Roman"/>
-          <w:color w:val="000000"/>
-          <w:lang w:val="en-US"/>
-        </w:rPr>
-        <w:t>, 1</w:t>
-      </w:r>
-      <w:r>
-        <w:rPr>
-          <w:rFonts w:cs="Times New Roman"/>
-          <w:color w:val="000000"/>
-          <w:vertAlign w:val="superscript"/>
-          <w:lang w:val="en-US"/>
-        </w:rPr>
-        <w:t>er</w:t>
-      </w:r>
-      <w:r>
-        <w:rPr>
-          <w:rFonts w:cs="Times New Roman"/>
-          <w:color w:val="000000"/>
-          <w:lang w:val="en-US"/>
-        </w:rPr>
-        <w:t xml:space="preserve"> mars 1956.</w:t>
-      </w:r>
-    </w:p>
-    <w:p>
-      <w:pPr>
-        <w:rPr>
-          <w:rFonts w:cs="Times New Roman"/>
-          <w:color w:val="000000"/>
-          <w:lang w:val="en-US"/>
-        </w:rPr>
-      </w:pPr>
-    </w:p>
-    <w:p>
-      <w:pPr>
-        <w:rPr>
-          <w:rFonts w:cs="Times New Roman"/>
-          <w:color w:val="000000"/>
-          <w:lang w:val="en-US"/>
-        </w:rPr>
-      </w:pPr>
-      <w:r>
-        <w:rPr>
-          <w:rFonts w:cs="Times New Roman"/>
-          <w:color w:val="000000"/>
-          <w:lang w:val="en-US"/>
-        </w:rPr>
-        <w:t>HUDDELSTON, Tom, « Invasion of the Body Snatchers »,</w:t>
-      </w:r>
-      <w:r>
-        <w:rPr>
-          <w:rFonts w:cs="Times New Roman"/>
-          <w:i/>
-          <w:color w:val="000000"/>
-          <w:lang w:val="en-US"/>
-        </w:rPr>
-        <w:t xml:space="preserve"> </w:t>
-      </w:r>
-      <w:proofErr w:type="spellStart"/>
-      <w:r>
-        <w:rPr>
-          <w:rFonts w:cs="Times New Roman"/>
-          <w:i/>
-          <w:color w:val="000000"/>
-          <w:lang w:val="en-US"/>
-        </w:rPr>
-        <w:t>TimeOut</w:t>
-      </w:r>
-      <w:proofErr w:type="spellEnd"/>
-      <w:r>
-        <w:rPr>
-          <w:rFonts w:cs="Times New Roman"/>
-          <w:color w:val="000000"/>
-          <w:lang w:val="en-US"/>
-        </w:rPr>
-        <w:t xml:space="preserve">, 27 </w:t>
-      </w:r>
-      <w:proofErr w:type="spellStart"/>
-      <w:r>
-        <w:rPr>
-          <w:rFonts w:cs="Times New Roman"/>
-          <w:color w:val="000000"/>
-          <w:lang w:val="en-US"/>
-        </w:rPr>
-        <w:t>octobre</w:t>
-      </w:r>
-      <w:proofErr w:type="spellEnd"/>
-      <w:r>
-        <w:rPr>
-          <w:rFonts w:cs="Times New Roman"/>
-          <w:color w:val="000000"/>
-          <w:lang w:val="en-US"/>
-        </w:rPr>
-        <w:t xml:space="preserve"> 2014.</w:t>
-      </w:r>
-    </w:p>
-    <w:p>
-      <w:pPr>
-        <w:rPr>
-          <w:rFonts w:cs="Times New Roman"/>
-          <w:color w:val="000000"/>
-          <w:lang w:val="en-US"/>
-        </w:rPr>
-      </w:pPr>
-    </w:p>
-    <w:p>
-      <w:pPr>
-        <w:rPr>
-          <w:rFonts w:cs="Times New Roman"/>
-          <w:color w:val="000000"/>
-          <w:lang w:val="en-US"/>
-        </w:rPr>
-      </w:pPr>
-      <w:r>
-        <w:rPr>
-          <w:rFonts w:cs="Times New Roman"/>
-          <w:color w:val="000000"/>
-          <w:lang w:val="en-US"/>
-        </w:rPr>
-        <w:t xml:space="preserve">LIM, Dennis, « A Second Look: </w:t>
-      </w:r>
-      <w:r>
-        <w:rPr>
-          <w:lang w:val="en-US"/>
-        </w:rPr>
-        <w:t>‘</w:t>
-      </w:r>
-      <w:r>
-        <w:rPr>
-          <w:rFonts w:cs="Times New Roman"/>
-          <w:color w:val="000000"/>
-          <w:lang w:val="en-US"/>
-        </w:rPr>
-        <w:t>The Invasion of the Body Snatchers’</w:t>
-      </w:r>
-      <w:r>
-        <w:rPr>
-          <w:lang w:val="en-US"/>
-        </w:rPr>
-        <w:t xml:space="preserve"> </w:t>
-      </w:r>
-      <w:r>
-        <w:rPr>
-          <w:rFonts w:cs="Times New Roman"/>
-          <w:color w:val="000000"/>
-          <w:lang w:val="en-US"/>
-        </w:rPr>
-        <w:t xml:space="preserve">», </w:t>
-      </w:r>
-      <w:r>
-        <w:rPr>
-          <w:rFonts w:cs="Times New Roman"/>
-          <w:i/>
-          <w:color w:val="000000"/>
-          <w:lang w:val="en-US"/>
-        </w:rPr>
-        <w:t>Los Angeles Times</w:t>
-      </w:r>
-      <w:r>
-        <w:rPr>
-          <w:rFonts w:cs="Times New Roman"/>
-          <w:color w:val="000000"/>
-          <w:lang w:val="en-US"/>
-        </w:rPr>
-        <w:t xml:space="preserve">, 20 </w:t>
-      </w:r>
-      <w:proofErr w:type="spellStart"/>
-      <w:r>
-        <w:rPr>
-          <w:rFonts w:cs="Times New Roman"/>
-          <w:color w:val="000000"/>
-          <w:lang w:val="en-US"/>
-        </w:rPr>
-        <w:t>juillet</w:t>
-      </w:r>
-      <w:proofErr w:type="spellEnd"/>
-      <w:r>
-        <w:rPr>
-          <w:rFonts w:cs="Times New Roman"/>
-          <w:color w:val="000000"/>
-          <w:lang w:val="en-US"/>
-        </w:rPr>
-        <w:t xml:space="preserve"> 2012.</w:t>
-      </w:r>
-    </w:p>
-    <w:p>
-      <w:pPr>
-        <w:rPr>
-          <w:rFonts w:cs="Times New Roman"/>
-          <w:color w:val="000000"/>
-          <w:lang w:val="en-US"/>
-        </w:rPr>
-      </w:pPr>
-    </w:p>
-    <w:p>
-      <w:pPr>
-        <w:rPr>
-          <w:rFonts w:cs="Times New Roman"/>
-          <w:color w:val="000000"/>
-          <w:lang w:val="en-US"/>
-        </w:rPr>
-      </w:pPr>
-      <w:r>
-        <w:rPr>
-          <w:rFonts w:cs="Times New Roman"/>
-          <w:color w:val="000000"/>
-          <w:lang w:val="en-US"/>
-        </w:rPr>
-        <w:t xml:space="preserve">M. D., « Invasion of the Body </w:t>
-      </w:r>
-      <w:proofErr w:type="spellStart"/>
-      <w:r>
-        <w:rPr>
-          <w:rFonts w:cs="Times New Roman"/>
-          <w:color w:val="000000"/>
-          <w:lang w:val="en-US"/>
-        </w:rPr>
-        <w:t>Snotckers</w:t>
-      </w:r>
-      <w:proofErr w:type="spellEnd"/>
-      <w:r>
-        <w:rPr>
-          <w:rFonts w:cs="Times New Roman"/>
-          <w:color w:val="000000"/>
-          <w:lang w:val="en-US"/>
-        </w:rPr>
-        <w:t xml:space="preserve"> », </w:t>
-      </w:r>
-      <w:r>
-        <w:rPr>
-          <w:rFonts w:cs="Times New Roman"/>
-          <w:i/>
-          <w:color w:val="000000"/>
-          <w:lang w:val="en-US"/>
-        </w:rPr>
-        <w:t xml:space="preserve">Le Canard </w:t>
-      </w:r>
-      <w:proofErr w:type="spellStart"/>
-      <w:r>
-        <w:rPr>
-          <w:rFonts w:cs="Times New Roman"/>
-          <w:i/>
-          <w:color w:val="000000"/>
-          <w:lang w:val="en-US"/>
-        </w:rPr>
-        <w:t>enchaîné</w:t>
-      </w:r>
-      <w:proofErr w:type="spellEnd"/>
-      <w:r>
-        <w:rPr>
-          <w:rFonts w:cs="Times New Roman"/>
-          <w:color w:val="000000"/>
-          <w:lang w:val="en-US"/>
-        </w:rPr>
-        <w:t xml:space="preserve">, 8 </w:t>
-      </w:r>
-      <w:proofErr w:type="spellStart"/>
-      <w:r>
-        <w:rPr>
-          <w:rFonts w:cs="Times New Roman"/>
-          <w:color w:val="000000"/>
-          <w:lang w:val="en-US"/>
-        </w:rPr>
-        <w:t>novembre</w:t>
-      </w:r>
-      <w:proofErr w:type="spellEnd"/>
-      <w:r>
-        <w:rPr>
-          <w:rFonts w:cs="Times New Roman"/>
-          <w:color w:val="000000"/>
-          <w:lang w:val="en-US"/>
-        </w:rPr>
-        <w:t xml:space="preserve"> 1967.</w:t>
-      </w:r>
-    </w:p>
-    <w:p>
-      <w:pPr>
-        <w:rPr>
-          <w:rFonts w:cs="Times New Roman"/>
-          <w:color w:val="000000"/>
-          <w:lang w:val="en-US"/>
-        </w:rPr>
-      </w:pPr>
-    </w:p>
-    <w:p>
-      <w:pPr>
-        <w:rPr>
-          <w:rFonts w:cs="Times New Roman"/>
-          <w:color w:val="000000"/>
-          <w:lang w:val="fr-CH"/>
-        </w:rPr>
-      </w:pPr>
-      <w:r>
-        <w:rPr>
-          <w:rFonts w:cs="Times New Roman"/>
-          <w:color w:val="000000"/>
-          <w:lang w:val="fr-CH"/>
-        </w:rPr>
-        <w:t xml:space="preserve">MARTIN, M., « La peste brune », </w:t>
-      </w:r>
-      <w:r>
-        <w:rPr>
-          <w:rFonts w:cs="Times New Roman"/>
-          <w:i/>
-          <w:color w:val="000000"/>
-          <w:lang w:val="fr-CH"/>
-        </w:rPr>
-        <w:t>Les Lettres Françaises</w:t>
-      </w:r>
-      <w:r>
-        <w:rPr>
-          <w:rFonts w:cs="Times New Roman"/>
-          <w:color w:val="000000"/>
-          <w:lang w:val="fr-CH"/>
-        </w:rPr>
-        <w:t>, 15 novembre 1967.</w:t>
-      </w:r>
-    </w:p>
-    <w:p>
-      <w:pPr>
-        <w:rPr>
-          <w:rFonts w:cs="Times New Roman"/>
-          <w:color w:val="000000"/>
-          <w:lang w:val="fr-CH"/>
-        </w:rPr>
-      </w:pPr>
-    </w:p>
-    <w:p>
-      <w:pPr>
-        <w:rPr>
-          <w:rFonts w:cs="Times New Roman"/>
-          <w:color w:val="000000"/>
-          <w:lang w:val="en-US"/>
-        </w:rPr>
-      </w:pPr>
-      <w:r>
-        <w:rPr>
-          <w:rFonts w:cs="Times New Roman"/>
-          <w:color w:val="000000"/>
-          <w:lang w:val="en-US"/>
-        </w:rPr>
-        <w:t xml:space="preserve">MOFFITT, Jack, « Invasion of the Body Snatchers », </w:t>
-      </w:r>
-      <w:r>
-        <w:rPr>
-          <w:rFonts w:cs="Times New Roman"/>
-          <w:i/>
-          <w:color w:val="000000"/>
-          <w:lang w:val="en-US"/>
-        </w:rPr>
-        <w:t>The Hollywood Reporter</w:t>
-      </w:r>
-      <w:r>
-        <w:rPr>
-          <w:rFonts w:cs="Times New Roman"/>
-          <w:color w:val="000000"/>
-          <w:lang w:val="en-US"/>
-        </w:rPr>
-        <w:t xml:space="preserve">, 16 </w:t>
-      </w:r>
-      <w:proofErr w:type="spellStart"/>
-      <w:r>
-        <w:rPr>
-          <w:rFonts w:cs="Times New Roman"/>
-          <w:color w:val="000000"/>
-          <w:lang w:val="en-US"/>
-        </w:rPr>
-        <w:t>février</w:t>
-      </w:r>
-      <w:proofErr w:type="spellEnd"/>
-      <w:r>
-        <w:rPr>
-          <w:rFonts w:cs="Times New Roman"/>
-          <w:color w:val="000000"/>
-          <w:lang w:val="en-US"/>
-        </w:rPr>
-        <w:t xml:space="preserve"> 1956.</w:t>
-      </w:r>
-    </w:p>
-    <w:p>
-      <w:pPr>
-        <w:rPr>
-          <w:rFonts w:cs="Times New Roman"/>
-          <w:color w:val="000000"/>
-          <w:lang w:val="en-US"/>
-        </w:rPr>
-      </w:pPr>
-    </w:p>
-    <w:p>
-      <w:pPr>
-        <w:rPr>
-          <w:rFonts w:cs="Times New Roman"/>
-          <w:color w:val="000000"/>
-          <w:lang w:val="fr-CH"/>
-        </w:rPr>
-      </w:pPr>
-      <w:r>
-        <w:rPr>
-          <w:rFonts w:cs="Times New Roman"/>
-          <w:color w:val="000000"/>
-          <w:lang w:val="fr-CH"/>
-        </w:rPr>
-        <w:t xml:space="preserve">PEREZ, Michel, « L’invasion des profanateurs de sépultures », </w:t>
-      </w:r>
-      <w:r>
-        <w:rPr>
-          <w:rFonts w:cs="Times New Roman"/>
-          <w:i/>
-          <w:color w:val="000000"/>
-          <w:lang w:val="fr-CH"/>
-        </w:rPr>
-        <w:t>Combat</w:t>
-      </w:r>
-      <w:r>
-        <w:rPr>
-          <w:rFonts w:cs="Times New Roman"/>
-          <w:color w:val="000000"/>
-          <w:lang w:val="fr-CH"/>
-        </w:rPr>
-        <w:t>, 11 novembre 1967,</w:t>
-      </w:r>
-    </w:p>
-    <w:p>
-      <w:pPr>
-        <w:rPr>
-          <w:rFonts w:cs="Times New Roman"/>
-          <w:color w:val="000000"/>
-          <w:lang w:val="fr-CH"/>
-        </w:rPr>
-      </w:pPr>
-    </w:p>
-    <w:p>
-      <w:pPr>
-        <w:rPr>
-          <w:rFonts w:cs="Times New Roman"/>
-          <w:color w:val="000000"/>
-          <w:lang w:val="en-US"/>
-        </w:rPr>
-      </w:pPr>
-      <w:r>
-        <w:rPr>
-          <w:rFonts w:cs="Times New Roman"/>
-          <w:color w:val="000000"/>
-          <w:lang w:val="en-US"/>
-        </w:rPr>
-        <w:t xml:space="preserve">PROUSE, Derek, « INVASION OF THE BODY SNATCHERS, U.S.A., 1955 », </w:t>
-      </w:r>
-      <w:r>
-        <w:rPr>
-          <w:rFonts w:cs="Times New Roman"/>
-          <w:i/>
-          <w:color w:val="000000"/>
-          <w:lang w:val="en-US"/>
-        </w:rPr>
-        <w:t>Monthly Film Bulletin</w:t>
-      </w:r>
-      <w:r>
-        <w:rPr>
-          <w:rFonts w:cs="Times New Roman"/>
-          <w:color w:val="000000"/>
-          <w:lang w:val="en-US"/>
-        </w:rPr>
-        <w:t>, 1</w:t>
-      </w:r>
-      <w:r>
-        <w:rPr>
-          <w:rFonts w:cs="Times New Roman"/>
-          <w:color w:val="000000"/>
-          <w:vertAlign w:val="superscript"/>
-          <w:lang w:val="en-US"/>
-        </w:rPr>
-        <w:t>er</w:t>
-      </w:r>
-      <w:r>
-        <w:rPr>
-          <w:rFonts w:cs="Times New Roman"/>
-          <w:color w:val="000000"/>
-          <w:lang w:val="en-US"/>
-        </w:rPr>
-        <w:t xml:space="preserve"> </w:t>
-      </w:r>
-      <w:proofErr w:type="spellStart"/>
-      <w:r>
-        <w:rPr>
-          <w:rFonts w:cs="Times New Roman"/>
-          <w:color w:val="000000"/>
-          <w:lang w:val="en-US"/>
-        </w:rPr>
-        <w:t>janvier</w:t>
-      </w:r>
-      <w:proofErr w:type="spellEnd"/>
-      <w:r>
-        <w:rPr>
-          <w:rFonts w:cs="Times New Roman"/>
-          <w:color w:val="000000"/>
-          <w:lang w:val="en-US"/>
-        </w:rPr>
-        <w:t xml:space="preserve"> 1956.</w:t>
-      </w:r>
-    </w:p>
-    <w:p>
-      <w:pPr>
-        <w:rPr>
-          <w:rFonts w:cs="Times New Roman"/>
-          <w:color w:val="000000"/>
-          <w:lang w:val="en-US"/>
-        </w:rPr>
-      </w:pPr>
-    </w:p>
-    <w:p>
-      <w:pPr>
-        <w:rPr>
-          <w:rFonts w:cs="Times New Roman"/>
-          <w:color w:val="000000"/>
-          <w:lang w:val="fr-CH"/>
-        </w:rPr>
-      </w:pPr>
-      <w:r>
-        <w:rPr>
-          <w:rFonts w:cs="Times New Roman"/>
-          <w:color w:val="000000"/>
-          <w:lang w:val="fr-CH"/>
-        </w:rPr>
-        <w:t xml:space="preserve">RAUGER, Jean-François, « Reprise : </w:t>
-      </w:r>
-      <w:r>
-        <w:rPr>
-          <w:lang w:val="fr-CH"/>
-        </w:rPr>
-        <w:t xml:space="preserve">‹ </w:t>
-      </w:r>
-      <w:r>
-        <w:rPr>
-          <w:rFonts w:cs="Times New Roman"/>
-          <w:color w:val="000000"/>
-          <w:lang w:val="fr-CH"/>
-        </w:rPr>
-        <w:t>L’invasion des profanateurs de sépultures</w:t>
-      </w:r>
-      <w:r>
-        <w:rPr>
-          <w:lang w:val="fr-CH"/>
-        </w:rPr>
-        <w:t xml:space="preserve"> ›, de la série B à portée philosophique</w:t>
-      </w:r>
-      <w:r>
-        <w:rPr>
-          <w:rFonts w:cs="Times New Roman"/>
-          <w:color w:val="000000"/>
-          <w:lang w:val="fr-CH"/>
-        </w:rPr>
-        <w:t xml:space="preserve"> », </w:t>
-      </w:r>
-      <w:r>
-        <w:rPr>
-          <w:rFonts w:cs="Times New Roman"/>
-          <w:i/>
-          <w:color w:val="000000"/>
-          <w:lang w:val="fr-CH"/>
-        </w:rPr>
-        <w:t>Le Monde</w:t>
-      </w:r>
-      <w:r>
-        <w:rPr>
-          <w:rFonts w:cs="Times New Roman"/>
-          <w:color w:val="000000"/>
-          <w:lang w:val="fr-CH"/>
-        </w:rPr>
-        <w:t>, 13 janvier 2015.</w:t>
-      </w:r>
-    </w:p>
-    <w:p>
-      <w:pPr>
-        <w:rPr>
-          <w:rFonts w:cs="Times New Roman"/>
-          <w:color w:val="000000"/>
-          <w:lang w:val="fr-CH"/>
-        </w:rPr>
-      </w:pPr>
-    </w:p>
-    <w:p>
-      <w:pPr>
-        <w:rPr>
-          <w:rFonts w:cs="Times New Roman"/>
-          <w:color w:val="000000"/>
-          <w:lang w:val="fr-CH"/>
-        </w:rPr>
-      </w:pPr>
-      <w:r>
-        <w:rPr>
-          <w:rFonts w:cs="Times New Roman"/>
-          <w:color w:val="000000"/>
-          <w:lang w:val="fr-CH"/>
-        </w:rPr>
-        <w:t xml:space="preserve">REGUILHEM, Marcel, « L’invasion des profanateurs de sépultures », </w:t>
-      </w:r>
-      <w:r>
-        <w:rPr>
-          <w:rFonts w:cs="Times New Roman"/>
-          <w:i/>
-          <w:color w:val="000000"/>
-          <w:lang w:val="fr-CH"/>
-        </w:rPr>
-        <w:t>Réforme</w:t>
-      </w:r>
-      <w:r>
-        <w:rPr>
-          <w:rFonts w:cs="Times New Roman"/>
-          <w:color w:val="000000"/>
-          <w:lang w:val="fr-CH"/>
-        </w:rPr>
-        <w:t>, 18 novembre 1967.</w:t>
-      </w:r>
-    </w:p>
-    <w:p>
-      <w:pPr>
-        <w:rPr>
-          <w:rFonts w:cs="Times New Roman"/>
-          <w:color w:val="000000"/>
-          <w:lang w:val="fr-CH"/>
-        </w:rPr>
-      </w:pPr>
-    </w:p>
-    <w:p>
-      <w:pPr>
-        <w:rPr>
-          <w:rFonts w:cs="Times New Roman"/>
-          <w:color w:val="000000"/>
-          <w:lang w:val="fr-CH"/>
-        </w:rPr>
-      </w:pPr>
-      <w:r>
-        <w:rPr>
-          <w:rFonts w:cs="Times New Roman"/>
-          <w:color w:val="000000"/>
-          <w:lang w:val="en-US"/>
-        </w:rPr>
-        <w:t xml:space="preserve">S. L., « Invasion of the Body-Snatchers. </w:t>
-      </w:r>
-      <w:r>
-        <w:rPr>
-          <w:rFonts w:cs="Times New Roman"/>
-          <w:color w:val="000000"/>
-          <w:lang w:val="fr-CH"/>
-        </w:rPr>
-        <w:t xml:space="preserve">Ils volent le corps et l’esprit », </w:t>
-      </w:r>
-      <w:r>
-        <w:rPr>
-          <w:rFonts w:cs="Times New Roman"/>
-          <w:i/>
-          <w:color w:val="000000"/>
-          <w:lang w:val="fr-CH"/>
-        </w:rPr>
-        <w:t>L’Humanité</w:t>
-      </w:r>
-      <w:r>
-        <w:rPr>
-          <w:rFonts w:cs="Times New Roman"/>
-          <w:color w:val="000000"/>
-          <w:lang w:val="fr-CH"/>
-        </w:rPr>
-        <w:t>, 8 novembre 1967.</w:t>
-      </w:r>
-    </w:p>
-    <w:p>
-      <w:pPr>
-        <w:rPr>
-          <w:rFonts w:cs="Times New Roman"/>
-          <w:color w:val="000000"/>
-          <w:lang w:val="fr-CH"/>
-        </w:rPr>
-      </w:pPr>
-    </w:p>
-    <w:p>
-      <w:pPr>
-        <w:rPr>
-          <w:rFonts w:cs="Times New Roman"/>
-          <w:color w:val="000000"/>
-          <w:lang w:val="fr-CH"/>
-        </w:rPr>
-      </w:pPr>
-      <w:r>
-        <w:rPr>
-          <w:rFonts w:cs="Times New Roman"/>
-          <w:color w:val="000000"/>
-          <w:lang w:val="fr-CH"/>
-        </w:rPr>
-        <w:t xml:space="preserve">YVOIRE, Jean, « L’invasion des profanateurs de sépultures », </w:t>
-      </w:r>
-      <w:r>
-        <w:rPr>
-          <w:rFonts w:cs="Times New Roman"/>
-          <w:i/>
-          <w:color w:val="000000"/>
-          <w:lang w:val="fr-CH"/>
-        </w:rPr>
-        <w:t>Télérama</w:t>
-      </w:r>
-      <w:r>
-        <w:rPr>
-          <w:rFonts w:cs="Times New Roman"/>
-          <w:color w:val="000000"/>
-          <w:lang w:val="fr-CH"/>
-        </w:rPr>
-        <w:t>, 26 novembre 1967.</w:t>
-      </w:r>
-    </w:p>
-    <w:p>
-      <w:pPr>
-        <w:rPr>
-          <w:rFonts w:cs="Times New Roman"/>
-          <w:color w:val="000000"/>
-          <w:lang w:val="fr-CH"/>
-        </w:rPr>
-      </w:pPr>
-    </w:p>
-    <w:p>
-      <w:pPr>
-        <w:rPr>
-          <w:rFonts w:cs="Times New Roman"/>
-          <w:color w:val="000000"/>
-          <w:lang w:val="en-US"/>
-        </w:rPr>
-      </w:pPr>
-      <w:r>
-        <w:rPr>
-          <w:i/>
-          <w:lang w:val="en-US"/>
-        </w:rPr>
-        <w:t>–</w:t>
-      </w:r>
-      <w:r>
-        <w:rPr>
-          <w:rFonts w:cs="Times New Roman"/>
-          <w:color w:val="000000"/>
-          <w:lang w:val="en-US"/>
-        </w:rPr>
-        <w:t>, « </w:t>
-      </w:r>
-      <w:proofErr w:type="gramStart"/>
-      <w:r>
-        <w:rPr>
-          <w:rFonts w:cs="Times New Roman"/>
-          <w:color w:val="000000"/>
-          <w:lang w:val="en-US"/>
-        </w:rPr>
-        <w:t>Review :</w:t>
-      </w:r>
-      <w:proofErr w:type="gramEnd"/>
-      <w:r>
-        <w:rPr>
-          <w:rFonts w:cs="Times New Roman"/>
-          <w:color w:val="000000"/>
-          <w:lang w:val="en-US"/>
-        </w:rPr>
-        <w:t xml:space="preserve"> </w:t>
-      </w:r>
-      <w:r>
-        <w:rPr>
-          <w:lang w:val="en-US"/>
-        </w:rPr>
-        <w:t>‘</w:t>
-      </w:r>
-      <w:r>
-        <w:rPr>
-          <w:rFonts w:cs="Times New Roman"/>
-          <w:color w:val="000000"/>
-          <w:lang w:val="en-US"/>
-        </w:rPr>
-        <w:t>Invasion of the Body Snatchers</w:t>
-      </w:r>
-      <w:r>
-        <w:rPr>
-          <w:lang w:val="en-US"/>
-        </w:rPr>
-        <w:t xml:space="preserve">’ </w:t>
-      </w:r>
-      <w:r>
-        <w:rPr>
-          <w:rFonts w:cs="Times New Roman"/>
-          <w:color w:val="000000"/>
-          <w:lang w:val="en-US"/>
-        </w:rPr>
-        <w:t xml:space="preserve">», </w:t>
-      </w:r>
-      <w:r>
-        <w:rPr>
-          <w:rFonts w:cs="Times New Roman"/>
-          <w:i/>
-          <w:color w:val="000000"/>
-          <w:lang w:val="en-US"/>
-        </w:rPr>
-        <w:t>Variety</w:t>
-      </w:r>
-      <w:r>
-        <w:rPr>
-          <w:rFonts w:cs="Times New Roman"/>
-          <w:color w:val="000000"/>
-          <w:lang w:val="en-US"/>
-        </w:rPr>
-        <w:t xml:space="preserve">, 31 </w:t>
-      </w:r>
-      <w:proofErr w:type="spellStart"/>
-      <w:r>
-        <w:rPr>
-          <w:rFonts w:cs="Times New Roman"/>
-          <w:color w:val="000000"/>
-          <w:lang w:val="en-US"/>
-        </w:rPr>
-        <w:t>décembre</w:t>
-      </w:r>
-      <w:proofErr w:type="spellEnd"/>
-      <w:r>
-        <w:rPr>
-          <w:rFonts w:cs="Times New Roman"/>
-          <w:color w:val="000000"/>
-          <w:lang w:val="en-US"/>
-        </w:rPr>
-        <w:t xml:space="preserve"> 1955.</w:t>
-      </w:r>
-    </w:p>
-    <w:p>
-      <w:pPr>
-        <w:rPr>
-          <w:rFonts w:cs="Times New Roman"/>
-          <w:b/>
-          <w:color w:val="000000"/>
-          <w:lang w:val="en-US"/>
-        </w:rPr>
-      </w:pPr>
-    </w:p>
-    <w:p>
-      <w:pPr>
-        <w:rPr>
-          <w:rFonts w:cs="Times New Roman"/>
-          <w:color w:val="000000"/>
-          <w:lang w:val="en-US"/>
-        </w:rPr>
-      </w:pPr>
-      <w:r>
-        <w:rPr>
-          <w:i/>
-          <w:lang w:val="en-US"/>
-        </w:rPr>
-        <w:t>–</w:t>
-      </w:r>
-      <w:r>
-        <w:rPr>
-          <w:rFonts w:cs="Times New Roman"/>
-          <w:color w:val="000000"/>
-          <w:lang w:val="en-US"/>
-        </w:rPr>
-        <w:t xml:space="preserve">, « A Guide to Current Films », </w:t>
-      </w:r>
-      <w:r>
-        <w:rPr>
-          <w:rFonts w:cs="Times New Roman"/>
-          <w:i/>
-          <w:color w:val="000000"/>
-          <w:lang w:val="en-US"/>
-        </w:rPr>
-        <w:t>Sight and Sound</w:t>
-      </w:r>
-      <w:r>
-        <w:rPr>
-          <w:rFonts w:cs="Times New Roman"/>
-          <w:color w:val="000000"/>
-          <w:lang w:val="en-US"/>
-        </w:rPr>
-        <w:t xml:space="preserve">, Vol. 26, No. 2, </w:t>
-      </w:r>
-      <w:proofErr w:type="spellStart"/>
-      <w:r>
-        <w:rPr>
-          <w:rFonts w:cs="Times New Roman"/>
-          <w:color w:val="000000"/>
-          <w:lang w:val="en-US"/>
-        </w:rPr>
-        <w:t>automne</w:t>
-      </w:r>
-      <w:proofErr w:type="spellEnd"/>
-      <w:r>
-        <w:rPr>
-          <w:rFonts w:cs="Times New Roman"/>
-          <w:color w:val="000000"/>
-          <w:lang w:val="en-US"/>
-        </w:rPr>
-        <w:t xml:space="preserve"> 1956, p. 112.</w:t>
-      </w:r>
-    </w:p>
-    <w:p>
-      <w:pPr>
-        <w:rPr>
-          <w:rFonts w:cs="Times New Roman"/>
-          <w:color w:val="000000"/>
-          <w:lang w:val="en-US"/>
-        </w:rPr>
-      </w:pPr>
-    </w:p>
-    <w:p>
-      <w:pPr>
-        <w:rPr>
-          <w:rFonts w:cs="Times New Roman"/>
-          <w:color w:val="000000"/>
-          <w:lang w:val="fr-CH"/>
-        </w:rPr>
-      </w:pPr>
-      <w:r>
-        <w:rPr>
-          <w:i/>
-          <w:lang w:val="fr-CH"/>
-        </w:rPr>
-        <w:t>–</w:t>
-      </w:r>
-      <w:r>
-        <w:rPr>
-          <w:rFonts w:cs="Times New Roman"/>
-          <w:color w:val="000000"/>
-          <w:lang w:val="fr-CH"/>
-        </w:rPr>
-        <w:t xml:space="preserve">, « L’invasion des profanateurs de sépultures », </w:t>
-      </w:r>
-      <w:r>
-        <w:rPr>
-          <w:rFonts w:cs="Times New Roman"/>
-          <w:i/>
-          <w:color w:val="000000"/>
-          <w:lang w:val="fr-CH"/>
-        </w:rPr>
-        <w:t>Figaro</w:t>
-      </w:r>
-      <w:r>
-        <w:rPr>
-          <w:rFonts w:cs="Times New Roman"/>
-          <w:color w:val="000000"/>
-          <w:lang w:val="fr-CH"/>
-        </w:rPr>
-        <w:t>, 17 novembre 1967.</w:t>
-      </w:r>
-    </w:p>
-    <w:p>
-      <w:pPr>
-        <w:rPr>
-          <w:rFonts w:cs="Times New Roman"/>
-          <w:b/>
-          <w:color w:val="000000"/>
-          <w:lang w:val="fr-CH"/>
-        </w:rPr>
-      </w:pPr>
-    </w:p>
-    <w:p>
-      <w:pPr>
-        <w:rPr>
-          <w:rFonts w:cs="Times New Roman"/>
-          <w:b/>
-          <w:color w:val="000000"/>
-          <w:lang w:val="en-US"/>
-        </w:rPr>
-      </w:pPr>
-      <w:r>
-        <w:rPr>
-          <w:rFonts w:cs="Times New Roman"/>
-          <w:b/>
-          <w:color w:val="000000"/>
-          <w:lang w:val="en-US"/>
-        </w:rPr>
-        <w:t>Invasion of the Body Snatchers [1978</w:t>
-      </w:r>
-      <w:proofErr w:type="gramStart"/>
-      <w:r>
-        <w:rPr>
-          <w:rFonts w:cs="Times New Roman"/>
-          <w:b/>
-          <w:color w:val="000000"/>
-          <w:lang w:val="en-US"/>
-        </w:rPr>
-        <w:t>] :</w:t>
-      </w:r>
-      <w:proofErr w:type="gramEnd"/>
-    </w:p>
-    <w:p>
-      <w:pPr>
-        <w:rPr>
-          <w:rFonts w:cs="Times New Roman"/>
-          <w:b/>
-          <w:color w:val="000000"/>
-          <w:lang w:val="en-US"/>
-        </w:rPr>
-      </w:pPr>
-    </w:p>
-    <w:p>
-      <w:pPr>
-        <w:rPr>
-          <w:rFonts w:cs="Times New Roman"/>
-          <w:color w:val="000000"/>
-          <w:lang w:val="en-US"/>
-        </w:rPr>
-      </w:pPr>
-      <w:r>
-        <w:rPr>
-          <w:rFonts w:cs="Times New Roman"/>
-          <w:color w:val="000000"/>
-          <w:lang w:val="en-US"/>
-        </w:rPr>
-        <w:t xml:space="preserve">BARTHOLEMEW, David, « invasion of the body snatchers », </w:t>
-      </w:r>
-      <w:r>
-        <w:rPr>
-          <w:rFonts w:cs="Times New Roman"/>
-          <w:i/>
-          <w:color w:val="000000"/>
-          <w:lang w:val="en-US"/>
-        </w:rPr>
-        <w:t>Cinéaste</w:t>
-      </w:r>
-      <w:r>
-        <w:rPr>
-          <w:rFonts w:cs="Times New Roman"/>
-          <w:color w:val="000000"/>
-          <w:lang w:val="en-US"/>
-        </w:rPr>
-        <w:t>, Vol. 10, No. 1, hiver 1979, pp. 52-54.</w:t>
-      </w:r>
-    </w:p>
-    <w:p>
-      <w:pPr>
-        <w:rPr>
-          <w:rFonts w:cs="Times New Roman"/>
-          <w:color w:val="000000"/>
-          <w:lang w:val="en-US"/>
-        </w:rPr>
-      </w:pPr>
-    </w:p>
-    <w:p>
-      <w:pPr>
-        <w:rPr>
-          <w:rFonts w:cs="Times New Roman"/>
-          <w:color w:val="000000"/>
-          <w:lang w:val="fr-CH"/>
-        </w:rPr>
-      </w:pPr>
-      <w:r>
-        <w:rPr>
-          <w:rFonts w:cs="Times New Roman"/>
-          <w:color w:val="000000"/>
-          <w:lang w:val="fr-CH"/>
-        </w:rPr>
-        <w:t xml:space="preserve">CHAZAL, Robert, « L’invasion des profanateurs. Nouvelle version », </w:t>
-      </w:r>
-      <w:r>
-        <w:rPr>
-          <w:rFonts w:cs="Times New Roman"/>
-          <w:i/>
-          <w:color w:val="000000"/>
-          <w:lang w:val="fr-CH"/>
-        </w:rPr>
-        <w:t>France Soir</w:t>
-      </w:r>
-      <w:r>
-        <w:rPr>
-          <w:rFonts w:cs="Times New Roman"/>
-          <w:color w:val="000000"/>
-          <w:lang w:val="fr-CH"/>
-        </w:rPr>
-        <w:t>, 15 février 1979.</w:t>
-      </w:r>
-    </w:p>
-    <w:p>
-      <w:pPr>
-        <w:rPr>
-          <w:rFonts w:cs="Times New Roman"/>
-          <w:color w:val="000000"/>
-          <w:lang w:val="fr-CH"/>
-        </w:rPr>
-      </w:pPr>
-    </w:p>
-    <w:p>
-      <w:pPr>
-        <w:rPr>
-          <w:rFonts w:cs="Times New Roman"/>
-          <w:color w:val="000000"/>
-          <w:lang w:val="en-US"/>
-        </w:rPr>
-      </w:pPr>
-      <w:r>
-        <w:rPr>
-          <w:rFonts w:cs="Times New Roman"/>
-          <w:color w:val="000000"/>
-          <w:lang w:val="en-US"/>
-        </w:rPr>
-        <w:t xml:space="preserve">COMBR, Richard, « Invasion of the Body Snatchers », </w:t>
-      </w:r>
-      <w:r>
-        <w:rPr>
-          <w:rFonts w:cs="Times New Roman"/>
-          <w:i/>
-          <w:color w:val="000000"/>
-          <w:lang w:val="en-US"/>
-        </w:rPr>
-        <w:t>Monthly Film Bulletin</w:t>
-      </w:r>
-      <w:r>
-        <w:rPr>
-          <w:rFonts w:cs="Times New Roman"/>
-          <w:color w:val="000000"/>
-          <w:lang w:val="en-US"/>
-        </w:rPr>
-        <w:t>, 1</w:t>
-      </w:r>
-      <w:r>
-        <w:rPr>
-          <w:rFonts w:cs="Times New Roman"/>
-          <w:color w:val="000000"/>
-          <w:vertAlign w:val="superscript"/>
-          <w:lang w:val="en-US"/>
-        </w:rPr>
-        <w:t>er</w:t>
-      </w:r>
-      <w:r>
-        <w:rPr>
-          <w:rFonts w:cs="Times New Roman"/>
-          <w:color w:val="000000"/>
-          <w:lang w:val="en-US"/>
-        </w:rPr>
-        <w:t xml:space="preserve"> </w:t>
-      </w:r>
-      <w:proofErr w:type="spellStart"/>
-      <w:r>
-        <w:rPr>
-          <w:rFonts w:cs="Times New Roman"/>
-          <w:color w:val="000000"/>
-          <w:lang w:val="en-US"/>
-        </w:rPr>
-        <w:t>janvier</w:t>
-      </w:r>
-      <w:proofErr w:type="spellEnd"/>
-      <w:r>
-        <w:rPr>
-          <w:rFonts w:cs="Times New Roman"/>
-          <w:color w:val="000000"/>
-          <w:lang w:val="en-US"/>
-        </w:rPr>
-        <w:t xml:space="preserve"> 1979.</w:t>
-      </w:r>
-    </w:p>
-    <w:p>
-      <w:pPr>
-        <w:rPr>
-          <w:rFonts w:cs="Times New Roman"/>
-          <w:color w:val="000000"/>
-          <w:lang w:val="en-US"/>
-        </w:rPr>
-      </w:pPr>
-    </w:p>
-    <w:p>
-      <w:pPr>
-        <w:rPr>
-          <w:rFonts w:cs="Times New Roman"/>
-          <w:color w:val="000000"/>
-          <w:lang w:val="fr-CH"/>
-        </w:rPr>
-      </w:pPr>
-      <w:r>
-        <w:rPr>
-          <w:rFonts w:cs="Times New Roman"/>
-          <w:color w:val="000000"/>
-          <w:lang w:val="fr-CH"/>
-        </w:rPr>
-        <w:t xml:space="preserve">DE BARONCELLI, Jean, « L’invasion des profanateurs », </w:t>
-      </w:r>
-      <w:r>
-        <w:rPr>
-          <w:rFonts w:cs="Times New Roman"/>
-          <w:i/>
-          <w:color w:val="000000"/>
-          <w:lang w:val="fr-CH"/>
-        </w:rPr>
-        <w:t>Le Monde</w:t>
-      </w:r>
-      <w:r>
-        <w:rPr>
-          <w:rFonts w:cs="Times New Roman"/>
-          <w:color w:val="000000"/>
-          <w:lang w:val="fr-CH"/>
-        </w:rPr>
-        <w:t>, 12 février 1979.</w:t>
-      </w:r>
-    </w:p>
-    <w:p>
-      <w:pPr>
-        <w:rPr>
-          <w:rFonts w:cs="Times New Roman"/>
-          <w:color w:val="000000"/>
-          <w:lang w:val="fr-CH"/>
-        </w:rPr>
-      </w:pPr>
-    </w:p>
-    <w:p>
-      <w:pPr>
-        <w:rPr>
-          <w:rFonts w:cs="Times New Roman"/>
-          <w:color w:val="000000"/>
-          <w:lang w:val="fr-CH"/>
-        </w:rPr>
-      </w:pPr>
-      <w:r>
-        <w:rPr>
-          <w:rFonts w:cs="Times New Roman"/>
-          <w:color w:val="000000"/>
-          <w:lang w:val="fr-CH"/>
-        </w:rPr>
-        <w:t xml:space="preserve">F. F., « Les profanateurs reviennent », </w:t>
-      </w:r>
-      <w:r>
-        <w:rPr>
-          <w:rFonts w:cs="Times New Roman"/>
-          <w:i/>
-          <w:color w:val="000000"/>
-          <w:lang w:val="fr-CH"/>
-        </w:rPr>
-        <w:t>L’Express</w:t>
-      </w:r>
-      <w:r>
-        <w:rPr>
-          <w:rFonts w:cs="Times New Roman"/>
-          <w:color w:val="000000"/>
-          <w:lang w:val="fr-CH"/>
-        </w:rPr>
-        <w:t>, 17 février 1979.</w:t>
-      </w:r>
-    </w:p>
-    <w:p>
-      <w:pPr>
-        <w:rPr>
-          <w:rFonts w:cs="Times New Roman"/>
-          <w:color w:val="000000"/>
-          <w:lang w:val="fr-CH"/>
-        </w:rPr>
-      </w:pPr>
-    </w:p>
-    <w:p>
-      <w:pPr>
-        <w:rPr>
-          <w:rFonts w:cs="Times New Roman"/>
-          <w:color w:val="000000"/>
-          <w:lang w:val="fr-CH"/>
-        </w:rPr>
-      </w:pPr>
-      <w:r>
-        <w:rPr>
-          <w:rFonts w:cs="Times New Roman"/>
-          <w:color w:val="000000"/>
-          <w:lang w:val="fr-CH"/>
-        </w:rPr>
-        <w:t>G. A., « L’invasion des profanateurs »,</w:t>
-      </w:r>
-      <w:r>
-        <w:rPr>
-          <w:rFonts w:cs="Times New Roman"/>
-          <w:i/>
-          <w:color w:val="000000"/>
-          <w:lang w:val="fr-CH"/>
-        </w:rPr>
-        <w:t xml:space="preserve"> Les Echos</w:t>
-      </w:r>
-      <w:r>
-        <w:rPr>
-          <w:rFonts w:cs="Times New Roman"/>
-          <w:color w:val="000000"/>
-          <w:lang w:val="fr-CH"/>
-        </w:rPr>
-        <w:t>, 13 février 1979.</w:t>
-      </w:r>
-    </w:p>
-    <w:p>
-      <w:pPr>
-        <w:rPr>
-          <w:rFonts w:cs="Times New Roman"/>
-          <w:color w:val="000000"/>
-          <w:lang w:val="fr-CH"/>
-        </w:rPr>
-      </w:pPr>
-    </w:p>
-    <w:p>
-      <w:pPr>
-        <w:rPr>
-          <w:rFonts w:cs="Times New Roman"/>
-          <w:color w:val="000000"/>
-          <w:lang w:val="en-US"/>
-        </w:rPr>
-      </w:pPr>
-      <w:r>
-        <w:rPr>
-          <w:rFonts w:cs="Times New Roman"/>
-          <w:color w:val="000000"/>
-          <w:lang w:val="en-US"/>
-        </w:rPr>
-        <w:t xml:space="preserve">KEHR, David, « Invasion of the Body Snatchers », </w:t>
-      </w:r>
-      <w:r>
-        <w:rPr>
-          <w:rFonts w:cs="Times New Roman"/>
-          <w:i/>
-          <w:color w:val="000000"/>
-          <w:lang w:val="en-US"/>
-        </w:rPr>
-        <w:t>The Chicago Reader</w:t>
-      </w:r>
-      <w:r>
-        <w:rPr>
-          <w:rFonts w:cs="Times New Roman"/>
-          <w:color w:val="000000"/>
-          <w:lang w:val="en-US"/>
-        </w:rPr>
-        <w:t>, 1978.</w:t>
-      </w:r>
-    </w:p>
-    <w:p>
-      <w:pPr>
-        <w:rPr>
-          <w:rFonts w:cs="Times New Roman"/>
-          <w:color w:val="000000"/>
-          <w:lang w:val="en-US"/>
-        </w:rPr>
-      </w:pPr>
-    </w:p>
-    <w:p>
-      <w:pPr>
-        <w:rPr>
-          <w:rFonts w:cs="Times New Roman"/>
-          <w:color w:val="000000"/>
-          <w:lang w:val="en-US"/>
-        </w:rPr>
-      </w:pPr>
-      <w:r>
-        <w:rPr>
-          <w:rFonts w:cs="Times New Roman"/>
-          <w:color w:val="000000"/>
-          <w:lang w:val="en-US"/>
-        </w:rPr>
-        <w:t xml:space="preserve">KEITH, Phipps, « Invasion of the Body Snatchers », </w:t>
-      </w:r>
-      <w:r>
-        <w:rPr>
-          <w:rFonts w:cs="Times New Roman"/>
-          <w:i/>
-          <w:color w:val="000000"/>
-          <w:lang w:val="en-US"/>
-        </w:rPr>
-        <w:t>The A.V. Club</w:t>
-      </w:r>
-      <w:r>
-        <w:rPr>
-          <w:rFonts w:cs="Times New Roman"/>
-          <w:color w:val="000000"/>
-          <w:lang w:val="en-US"/>
-        </w:rPr>
-        <w:t xml:space="preserve">, 29 </w:t>
-      </w:r>
-      <w:proofErr w:type="spellStart"/>
-      <w:r>
-        <w:rPr>
-          <w:rFonts w:cs="Times New Roman"/>
-          <w:color w:val="000000"/>
-          <w:lang w:val="en-US"/>
-        </w:rPr>
-        <w:t>août</w:t>
-      </w:r>
-      <w:proofErr w:type="spellEnd"/>
-      <w:r>
-        <w:rPr>
-          <w:rFonts w:cs="Times New Roman"/>
-          <w:color w:val="000000"/>
-          <w:lang w:val="en-US"/>
-        </w:rPr>
-        <w:t xml:space="preserve"> 2007.</w:t>
-      </w:r>
-    </w:p>
-    <w:p>
-      <w:pPr>
-        <w:rPr>
-          <w:rFonts w:cs="Times New Roman"/>
-          <w:color w:val="000000"/>
-          <w:lang w:val="en-US"/>
-        </w:rPr>
-      </w:pPr>
-    </w:p>
-    <w:p>
-      <w:pPr>
-        <w:rPr>
-          <w:rFonts w:cs="Times New Roman"/>
-          <w:color w:val="000000"/>
-          <w:lang w:val="fr-CH"/>
-        </w:rPr>
-      </w:pPr>
-      <w:r>
-        <w:rPr>
-          <w:rFonts w:cs="Times New Roman"/>
-          <w:color w:val="000000"/>
-          <w:lang w:val="fr-CH"/>
-        </w:rPr>
-        <w:t xml:space="preserve">G. D., « L’invasion des profanateurs », </w:t>
-      </w:r>
-      <w:r>
-        <w:rPr>
-          <w:rFonts w:cs="Times New Roman"/>
-          <w:i/>
-          <w:color w:val="000000"/>
-          <w:lang w:val="fr-CH"/>
-        </w:rPr>
-        <w:t>La Vie arrière</w:t>
-      </w:r>
-      <w:r>
-        <w:rPr>
-          <w:rFonts w:cs="Times New Roman"/>
-          <w:color w:val="000000"/>
-          <w:lang w:val="fr-CH"/>
-        </w:rPr>
-        <w:t>, 19 février 1979.</w:t>
-      </w:r>
-    </w:p>
-    <w:p>
-      <w:pPr>
-        <w:rPr>
-          <w:rFonts w:cs="Times New Roman"/>
-          <w:color w:val="000000"/>
-          <w:lang w:val="fr-CH"/>
-        </w:rPr>
-      </w:pPr>
-    </w:p>
-    <w:p>
-      <w:pPr>
-        <w:rPr>
-          <w:rFonts w:cs="Times New Roman"/>
-          <w:color w:val="000000"/>
-          <w:lang w:val="fr-CH"/>
-        </w:rPr>
-      </w:pPr>
-      <w:r>
-        <w:rPr>
-          <w:rFonts w:cs="Times New Roman"/>
-          <w:color w:val="000000"/>
-          <w:lang w:val="fr-CH"/>
-        </w:rPr>
-        <w:t xml:space="preserve">G. L., « L’invasion des profanateurs », </w:t>
-      </w:r>
-      <w:r>
-        <w:rPr>
-          <w:rFonts w:cs="Times New Roman"/>
-          <w:i/>
-          <w:color w:val="000000"/>
-          <w:lang w:val="fr-CH"/>
-        </w:rPr>
-        <w:t>Les nouvelles littéraires</w:t>
-      </w:r>
-      <w:r>
-        <w:rPr>
-          <w:rFonts w:cs="Times New Roman"/>
-          <w:color w:val="000000"/>
-          <w:lang w:val="fr-CH"/>
-        </w:rPr>
-        <w:t>, 8 février 1979.</w:t>
-      </w:r>
-    </w:p>
-    <w:p>
-      <w:pPr>
-        <w:rPr>
-          <w:rFonts w:cs="Times New Roman"/>
-          <w:color w:val="000000"/>
-          <w:lang w:val="fr-CH"/>
-        </w:rPr>
-      </w:pPr>
-    </w:p>
-    <w:p>
-      <w:pPr>
-        <w:rPr>
-          <w:rFonts w:cs="Times New Roman"/>
-          <w:color w:val="000000"/>
-          <w:lang w:val="en-US"/>
-        </w:rPr>
-      </w:pPr>
-      <w:r>
-        <w:rPr>
-          <w:rFonts w:cs="Times New Roman"/>
-          <w:color w:val="000000"/>
-          <w:lang w:val="en-US"/>
-        </w:rPr>
-        <w:t xml:space="preserve">G. U., « INVASION OF THE BODY SNATCHERS », </w:t>
-      </w:r>
-      <w:r>
-        <w:rPr>
-          <w:rFonts w:cs="Times New Roman"/>
-          <w:i/>
-          <w:color w:val="000000"/>
-          <w:lang w:val="en-US"/>
-        </w:rPr>
-        <w:t>Cinéaste</w:t>
-      </w:r>
-      <w:r>
-        <w:rPr>
-          <w:rFonts w:cs="Times New Roman"/>
-          <w:color w:val="000000"/>
-          <w:lang w:val="en-US"/>
-        </w:rPr>
-        <w:t xml:space="preserve">, Vol. 9, No. 2, hiver 1978-1979, p. 60. </w:t>
-      </w:r>
-    </w:p>
-    <w:p>
-      <w:pPr>
-        <w:rPr>
-          <w:rFonts w:cs="Times New Roman"/>
-          <w:color w:val="000000"/>
-          <w:lang w:val="en-US"/>
-        </w:rPr>
-      </w:pPr>
-    </w:p>
-    <w:p>
-      <w:pPr>
-        <w:rPr>
-          <w:rFonts w:cs="Times New Roman"/>
-          <w:color w:val="000000"/>
-          <w:lang w:val="fr-CH"/>
-        </w:rPr>
-      </w:pPr>
-      <w:r>
-        <w:rPr>
-          <w:rFonts w:cs="Times New Roman"/>
-          <w:color w:val="000000"/>
-          <w:lang w:val="fr-CH"/>
-        </w:rPr>
-        <w:t xml:space="preserve">MARMIN, Michel, « Contrefaçon ? », </w:t>
-      </w:r>
-      <w:r>
-        <w:rPr>
-          <w:rFonts w:cs="Times New Roman"/>
-          <w:i/>
-          <w:color w:val="000000"/>
-          <w:lang w:val="fr-CH"/>
-        </w:rPr>
-        <w:t>Le Figaro</w:t>
-      </w:r>
-      <w:r>
-        <w:rPr>
-          <w:rFonts w:cs="Times New Roman"/>
-          <w:color w:val="000000"/>
-          <w:lang w:val="fr-CH"/>
-        </w:rPr>
-        <w:t>, 7 février 1979.</w:t>
-      </w:r>
-    </w:p>
-    <w:p>
-      <w:pPr>
-        <w:rPr>
-          <w:rFonts w:cs="Times New Roman"/>
-          <w:color w:val="000000"/>
-          <w:lang w:val="fr-CH"/>
-        </w:rPr>
-      </w:pPr>
-    </w:p>
-    <w:p>
-      <w:pPr>
-        <w:rPr>
-          <w:rFonts w:cs="Times New Roman"/>
-          <w:color w:val="000000"/>
-          <w:lang w:val="en-US"/>
-        </w:rPr>
-      </w:pPr>
-      <w:r>
-        <w:rPr>
-          <w:rFonts w:cs="Times New Roman"/>
-          <w:color w:val="000000"/>
-          <w:lang w:val="en-US"/>
-        </w:rPr>
-        <w:t xml:space="preserve">MASLIN, Janet, « Screen: </w:t>
-      </w:r>
-      <w:r>
-        <w:rPr>
-          <w:lang w:val="en-US"/>
-        </w:rPr>
-        <w:t>‘</w:t>
-      </w:r>
-      <w:r>
-        <w:rPr>
-          <w:rFonts w:cs="Times New Roman"/>
-          <w:color w:val="000000"/>
-          <w:lang w:val="en-US"/>
-        </w:rPr>
-        <w:t xml:space="preserve">Body Snatchers’ Return in All Their Creepy Glory », </w:t>
-      </w:r>
-      <w:r>
-        <w:rPr>
-          <w:rFonts w:cs="Times New Roman"/>
-          <w:i/>
-          <w:color w:val="000000"/>
-          <w:lang w:val="en-US"/>
-        </w:rPr>
-        <w:t>The New York Times</w:t>
-      </w:r>
-      <w:r>
-        <w:rPr>
-          <w:rFonts w:cs="Times New Roman"/>
-          <w:color w:val="000000"/>
-          <w:lang w:val="en-US"/>
-        </w:rPr>
-        <w:t xml:space="preserve">, 22 </w:t>
-      </w:r>
-      <w:proofErr w:type="spellStart"/>
-      <w:r>
-        <w:rPr>
-          <w:rFonts w:cs="Times New Roman"/>
-          <w:color w:val="000000"/>
-          <w:lang w:val="en-US"/>
-        </w:rPr>
-        <w:t>décembre</w:t>
-      </w:r>
-      <w:proofErr w:type="spellEnd"/>
-      <w:r>
-        <w:rPr>
-          <w:rFonts w:cs="Times New Roman"/>
-          <w:color w:val="000000"/>
-          <w:lang w:val="en-US"/>
-        </w:rPr>
-        <w:t xml:space="preserve"> 1978.</w:t>
-      </w:r>
-    </w:p>
-    <w:p>
-      <w:pPr>
-        <w:rPr>
-          <w:rFonts w:cs="Times New Roman"/>
-          <w:color w:val="000000"/>
-          <w:lang w:val="en-US"/>
-        </w:rPr>
-      </w:pPr>
-    </w:p>
-    <w:p>
-      <w:pPr>
-        <w:rPr>
-          <w:rFonts w:cs="Times New Roman"/>
-          <w:color w:val="000000"/>
-          <w:lang w:val="fr-CH"/>
-        </w:rPr>
-      </w:pPr>
-      <w:r>
-        <w:rPr>
-          <w:rFonts w:cs="Times New Roman"/>
-          <w:color w:val="000000"/>
-          <w:lang w:val="fr-CH"/>
-        </w:rPr>
-        <w:t xml:space="preserve">MAURIN, François, « Attention : profanateurs », </w:t>
-      </w:r>
-      <w:r>
-        <w:rPr>
-          <w:rFonts w:cs="Times New Roman"/>
-          <w:i/>
-          <w:color w:val="000000"/>
-          <w:lang w:val="fr-CH"/>
-        </w:rPr>
-        <w:t>L’Humanité</w:t>
-      </w:r>
-      <w:r>
-        <w:rPr>
-          <w:rFonts w:cs="Times New Roman"/>
-          <w:color w:val="000000"/>
-          <w:lang w:val="fr-CH"/>
-        </w:rPr>
-        <w:t>, 16 février 1979.</w:t>
-      </w:r>
-    </w:p>
-    <w:p>
-      <w:pPr>
-        <w:rPr>
-          <w:rFonts w:cs="Times New Roman"/>
-          <w:color w:val="000000"/>
-          <w:lang w:val="fr-CH"/>
-        </w:rPr>
-      </w:pPr>
-    </w:p>
-    <w:p>
-      <w:pPr>
-        <w:rPr>
-          <w:rFonts w:cs="Times New Roman"/>
-          <w:color w:val="000000"/>
-          <w:lang w:val="fr-CH"/>
-        </w:rPr>
-      </w:pPr>
-      <w:r>
-        <w:rPr>
-          <w:rFonts w:cs="Times New Roman"/>
-          <w:color w:val="000000"/>
-          <w:lang w:val="fr-CH"/>
-        </w:rPr>
-        <w:t xml:space="preserve">MURAT, Pierre, « L’invasion des profanateurs », </w:t>
-      </w:r>
-      <w:r>
-        <w:rPr>
-          <w:rFonts w:cs="Times New Roman"/>
-          <w:i/>
-          <w:color w:val="000000"/>
-          <w:lang w:val="fr-CH"/>
-        </w:rPr>
-        <w:t>Télérama</w:t>
-      </w:r>
-      <w:r>
-        <w:rPr>
-          <w:rFonts w:cs="Times New Roman"/>
-          <w:color w:val="000000"/>
-          <w:lang w:val="fr-CH"/>
-        </w:rPr>
-        <w:t>, 18 février 1979.</w:t>
-      </w:r>
-    </w:p>
-    <w:p>
-      <w:pPr>
-        <w:rPr>
-          <w:rFonts w:cs="Times New Roman"/>
-          <w:color w:val="000000"/>
-          <w:lang w:val="fr-CH"/>
-        </w:rPr>
-      </w:pPr>
-    </w:p>
-    <w:p>
-      <w:pPr>
-        <w:rPr>
-          <w:rFonts w:cs="Times New Roman"/>
-          <w:color w:val="000000"/>
-          <w:lang w:val="fr-CH"/>
-        </w:rPr>
-      </w:pPr>
-      <w:r>
-        <w:rPr>
-          <w:rFonts w:cs="Times New Roman"/>
-          <w:color w:val="000000"/>
-          <w:lang w:val="fr-CH"/>
-        </w:rPr>
-        <w:t xml:space="preserve">PEREZ, Michel, « L’invasion des profanateurs de Philip Kaufman. Un remake présomptueux », </w:t>
-      </w:r>
-      <w:r>
-        <w:rPr>
-          <w:rFonts w:cs="Times New Roman"/>
-          <w:i/>
-          <w:color w:val="000000"/>
-          <w:lang w:val="fr-CH"/>
-        </w:rPr>
-        <w:t>Le Matin</w:t>
-      </w:r>
-      <w:r>
-        <w:rPr>
-          <w:rFonts w:cs="Times New Roman"/>
-          <w:color w:val="000000"/>
-          <w:lang w:val="fr-CH"/>
-        </w:rPr>
-        <w:t>, 12 février 1979.</w:t>
-      </w:r>
-    </w:p>
-    <w:p>
-      <w:pPr>
-        <w:rPr>
-          <w:rFonts w:cs="Times New Roman"/>
-          <w:color w:val="000000"/>
-          <w:lang w:val="fr-CH"/>
-        </w:rPr>
-      </w:pPr>
-    </w:p>
-    <w:p>
-      <w:pPr>
-        <w:rPr>
-          <w:rFonts w:cs="Times New Roman"/>
-          <w:color w:val="000000"/>
-          <w:lang w:val="fr-CH"/>
-        </w:rPr>
-      </w:pPr>
-      <w:r>
-        <w:rPr>
-          <w:rFonts w:cs="Times New Roman"/>
-          <w:color w:val="000000"/>
-          <w:lang w:val="fr-CH"/>
-        </w:rPr>
-        <w:t xml:space="preserve">RO, J., « L’invasion des profanateurs », </w:t>
-      </w:r>
-      <w:r>
-        <w:rPr>
-          <w:rFonts w:cs="Times New Roman"/>
-          <w:i/>
-          <w:color w:val="000000"/>
-          <w:lang w:val="fr-CH"/>
-        </w:rPr>
-        <w:t>La Croix</w:t>
-      </w:r>
-      <w:r>
-        <w:rPr>
-          <w:rFonts w:cs="Times New Roman"/>
-          <w:color w:val="000000"/>
-          <w:lang w:val="fr-CH"/>
-        </w:rPr>
-        <w:t>, 15 février 1979.</w:t>
-      </w:r>
-    </w:p>
-    <w:p>
-      <w:pPr>
-        <w:rPr>
-          <w:rFonts w:cs="Times New Roman"/>
-          <w:color w:val="000000"/>
-          <w:lang w:val="fr-CH"/>
-        </w:rPr>
-      </w:pPr>
-    </w:p>
-    <w:p>
-      <w:pPr>
-        <w:rPr>
-          <w:rFonts w:cs="Times New Roman"/>
-          <w:color w:val="000000"/>
-          <w:lang w:val="en-US"/>
-        </w:rPr>
-      </w:pPr>
-      <w:r>
-        <w:rPr>
-          <w:i/>
-          <w:lang w:val="en-US"/>
-        </w:rPr>
-        <w:t>–</w:t>
-      </w:r>
-      <w:r>
-        <w:rPr>
-          <w:rFonts w:cs="Times New Roman"/>
-          <w:color w:val="000000"/>
-          <w:lang w:val="en-US"/>
-        </w:rPr>
-        <w:t xml:space="preserve">, « Review: ‘Invasion of the Body Snatchers’ », </w:t>
-      </w:r>
-      <w:r>
-        <w:rPr>
-          <w:rFonts w:cs="Times New Roman"/>
-          <w:i/>
-          <w:color w:val="000000"/>
-          <w:lang w:val="en-US"/>
-        </w:rPr>
-        <w:t>Variety</w:t>
-      </w:r>
-      <w:r>
-        <w:rPr>
-          <w:rFonts w:cs="Times New Roman"/>
-          <w:color w:val="000000"/>
-          <w:lang w:val="en-US"/>
-        </w:rPr>
-        <w:t xml:space="preserve">, 31 </w:t>
-      </w:r>
-      <w:proofErr w:type="spellStart"/>
-      <w:r>
-        <w:rPr>
-          <w:rFonts w:cs="Times New Roman"/>
-          <w:color w:val="000000"/>
-          <w:lang w:val="en-US"/>
-        </w:rPr>
-        <w:t>décembre</w:t>
-      </w:r>
-      <w:proofErr w:type="spellEnd"/>
-      <w:r>
-        <w:rPr>
-          <w:rFonts w:cs="Times New Roman"/>
-          <w:color w:val="000000"/>
-          <w:lang w:val="en-US"/>
-        </w:rPr>
-        <w:t xml:space="preserve"> 1977.</w:t>
-      </w:r>
-    </w:p>
-    <w:p>
-      <w:pPr>
-        <w:rPr>
-          <w:rFonts w:cs="Times New Roman"/>
-          <w:b/>
-          <w:color w:val="000000"/>
-          <w:lang w:val="en-US"/>
-        </w:rPr>
-      </w:pPr>
-    </w:p>
-    <w:p>
-      <w:pPr>
-        <w:rPr>
-          <w:rFonts w:cs="Times New Roman"/>
-          <w:b/>
-          <w:color w:val="000000"/>
-          <w:lang w:val="fr-CH"/>
-        </w:rPr>
-      </w:pPr>
-      <w:r>
-        <w:rPr>
-          <w:rFonts w:cs="Times New Roman"/>
-          <w:b/>
-          <w:color w:val="000000"/>
-          <w:lang w:val="fr-CH"/>
-        </w:rPr>
-        <w:t>Body Snatchers [1993] :</w:t>
-      </w:r>
-    </w:p>
-    <w:p>
-      <w:pPr>
-        <w:rPr>
-          <w:lang w:val="fr-CH"/>
-        </w:rPr>
-      </w:pPr>
-    </w:p>
-    <w:p>
-      <w:pPr>
-        <w:rPr>
-          <w:rFonts w:cs="Times New Roman"/>
-          <w:color w:val="000000"/>
-          <w:lang w:val="fr-CH"/>
-        </w:rPr>
-      </w:pPr>
-      <w:r>
-        <w:rPr>
-          <w:lang w:val="fr-CH"/>
-        </w:rPr>
-        <w:t xml:space="preserve">A. F., </w:t>
-      </w:r>
-      <w:r>
-        <w:rPr>
-          <w:rFonts w:cs="Times New Roman"/>
-          <w:color w:val="000000"/>
-          <w:lang w:val="fr-CH"/>
-        </w:rPr>
-        <w:t xml:space="preserve">« Fantastique cauchemar », </w:t>
-      </w:r>
-      <w:r>
-        <w:rPr>
-          <w:rFonts w:cs="Times New Roman"/>
-          <w:i/>
-          <w:color w:val="000000"/>
-          <w:lang w:val="fr-CH"/>
-        </w:rPr>
-        <w:t>La Croix</w:t>
-      </w:r>
-      <w:r>
-        <w:rPr>
-          <w:rFonts w:cs="Times New Roman"/>
-          <w:color w:val="000000"/>
-          <w:lang w:val="fr-CH"/>
-        </w:rPr>
-        <w:t>, 15 mai 1993.</w:t>
-      </w:r>
-    </w:p>
-    <w:p>
-      <w:pPr>
-        <w:rPr>
-          <w:lang w:val="fr-CH"/>
-        </w:rPr>
-      </w:pPr>
-      <w:r>
-        <w:rPr>
-          <w:rFonts w:cs="Times New Roman"/>
-          <w:color w:val="000000"/>
-          <w:lang w:val="fr-CH"/>
-        </w:rPr>
-        <w:t xml:space="preserve">BÉ., H, </w:t>
-      </w:r>
-      <w:r>
-        <w:rPr>
-          <w:lang w:val="fr-CH"/>
-        </w:rPr>
-        <w:t xml:space="preserve">« FERRARA », </w:t>
-      </w:r>
-      <w:r>
-        <w:rPr>
-          <w:i/>
-          <w:lang w:val="fr-CH"/>
-        </w:rPr>
-        <w:t>Le Monde</w:t>
-      </w:r>
-      <w:r>
-        <w:rPr>
           <w:lang w:val="fr-CH"/>
         </w:rPr>
         <w:t>, 16 mai 1993.</w:t>
@@ -10397,21 +9467,7 @@
         <w:rPr>
           <w:lang w:val="fr-CH"/>
         </w:rPr>
-        <w:t xml:space="preserve">COPPERMANN, Annie, « L’invasion des spaghettis </w:t>
-      </w:r>
-      <w:proofErr w:type="spellStart"/>
-      <w:r>
-        <w:rPr>
-          <w:lang w:val="fr-CH"/>
-        </w:rPr>
-        <w:t>décervelants</w:t>
-      </w:r>
-      <w:proofErr w:type="spellEnd"/>
-      <w:r>
-        <w:rPr>
-          <w:lang w:val="fr-CH"/>
-        </w:rPr>
-        <w:t xml:space="preserve"> », </w:t>
+        <w:t xml:space="preserve">COPPERMANN, Annie, « L’invasion des spaghettis décervelants », </w:t>
       </w:r>
       <w:r>
         <w:rPr>
@@ -10457,21 +9513,7 @@
         <w:rPr>
           <w:lang w:val="en-US"/>
         </w:rPr>
-        <w:t xml:space="preserve">, 25 </w:t>
-      </w:r>
-      <w:proofErr w:type="spellStart"/>
-      <w:r>
-        <w:rPr>
-          <w:lang w:val="en-US"/>
-        </w:rPr>
-        <w:t>février</w:t>
-      </w:r>
-      <w:proofErr w:type="spellEnd"/>
-      <w:r>
-        <w:rPr>
-          <w:lang w:val="en-US"/>
-        </w:rPr>
-        <w:t xml:space="preserve"> 1994.</w:t>
+        <w:t>, 25 février 1994.</w:t>
       </w:r>
     </w:p>
     <w:p>
@@ -10537,21 +9579,7 @@
         <w:rPr>
           <w:lang w:val="en-US"/>
         </w:rPr>
-        <w:t xml:space="preserve">, 11 </w:t>
-      </w:r>
-      <w:proofErr w:type="spellStart"/>
-      <w:r>
-        <w:rPr>
-          <w:lang w:val="en-US"/>
-        </w:rPr>
-        <w:t>février</w:t>
-      </w:r>
-      <w:proofErr w:type="spellEnd"/>
-      <w:r>
-        <w:rPr>
-          <w:lang w:val="en-US"/>
-        </w:rPr>
-        <w:t xml:space="preserve"> 1994.</w:t>
+        <w:t>, 11 février 1994.</w:t>
       </w:r>
     </w:p>
     <w:p>
@@ -10630,21 +9658,7 @@
         <w:rPr>
           <w:lang w:val="en-US"/>
         </w:rPr>
-        <w:t xml:space="preserve">, Vol. 14, No. 12, </w:t>
-      </w:r>
-      <w:proofErr w:type="spellStart"/>
-      <w:r>
-        <w:rPr>
-          <w:lang w:val="en-US"/>
-        </w:rPr>
-        <w:t>décembre</w:t>
-      </w:r>
-      <w:proofErr w:type="spellEnd"/>
-      <w:r>
-        <w:rPr>
-          <w:lang w:val="en-US"/>
-        </w:rPr>
-        <w:t xml:space="preserve"> 2004, p. 78.</w:t>
+        <w:t>, Vol. 14, No. 12, décembre 2004, p. 78.</w:t>
       </w:r>
     </w:p>
     <w:p>
@@ -10677,21 +9691,7 @@
         <w:rPr>
           <w:lang w:val="en-US"/>
         </w:rPr>
-        <w:t xml:space="preserve">, 18 </w:t>
-      </w:r>
-      <w:proofErr w:type="spellStart"/>
-      <w:r>
-        <w:rPr>
-          <w:lang w:val="en-US"/>
-        </w:rPr>
-        <w:t>février</w:t>
-      </w:r>
-      <w:proofErr w:type="spellEnd"/>
-      <w:r>
-        <w:rPr>
-          <w:lang w:val="en-US"/>
-        </w:rPr>
-        <w:t xml:space="preserve"> 1994.</w:t>
+        <w:t>, 18 février 1994.</w:t>
       </w:r>
     </w:p>
     <w:p>
@@ -10724,21 +9724,7 @@
         <w:rPr>
           <w:lang w:val="en-US"/>
         </w:rPr>
-        <w:t xml:space="preserve">, 4 </w:t>
-      </w:r>
-      <w:proofErr w:type="spellStart"/>
-      <w:r>
-        <w:rPr>
-          <w:lang w:val="en-US"/>
-        </w:rPr>
-        <w:t>février</w:t>
-      </w:r>
-      <w:proofErr w:type="spellEnd"/>
-      <w:r>
-        <w:rPr>
-          <w:lang w:val="en-US"/>
-        </w:rPr>
-        <w:t xml:space="preserve"> 1994.</w:t>
+        <w:t>, 4 février 1994.</w:t>
       </w:r>
     </w:p>
     <w:p>
@@ -10837,21 +9823,7 @@
         <w:rPr>
           <w:lang w:val="en-US"/>
         </w:rPr>
-        <w:t xml:space="preserve">, 12 </w:t>
-      </w:r>
-      <w:proofErr w:type="spellStart"/>
-      <w:r>
-        <w:rPr>
-          <w:lang w:val="en-US"/>
-        </w:rPr>
-        <w:t>juin</w:t>
-      </w:r>
-      <w:proofErr w:type="spellEnd"/>
-      <w:r>
-        <w:rPr>
-          <w:lang w:val="en-US"/>
-        </w:rPr>
-        <w:t xml:space="preserve"> 1993.</w:t>
+        <w:t>, 12 juin 1993.</w:t>
       </w:r>
     </w:p>
     <w:p>
@@ -10966,19 +9938,11 @@
           <w:lang w:val="fr-CH"/>
         </w:rPr>
       </w:pPr>
-      <w:proofErr w:type="gramStart"/>
-      <w:r>
-        <w:rPr>
-          <w:lang w:val="fr-CH"/>
-        </w:rPr>
-        <w:t>WACHTHAUSEN,  Jean</w:t>
-      </w:r>
-      <w:proofErr w:type="gramEnd"/>
-      <w:r>
-        <w:rPr>
-          <w:lang w:val="fr-CH"/>
-        </w:rPr>
-        <w:t xml:space="preserve">-Luc, « Abel Ferrara, un allumé chez les martiens », </w:t>
+      <w:r>
+        <w:rPr>
+          <w:lang w:val="fr-CH"/>
+        </w:rPr>
+        <w:t xml:space="preserve">WACHTHAUSEN,  Jean-Luc, « Abel Ferrara, un allumé chez les martiens », </w:t>
       </w:r>
       <w:r>
         <w:rPr>
@@ -11024,21 +9988,7 @@
         <w:rPr>
           <w:lang w:val="en-US"/>
         </w:rPr>
-        <w:t xml:space="preserve">, 17 </w:t>
-      </w:r>
-      <w:proofErr w:type="spellStart"/>
-      <w:r>
-        <w:rPr>
-          <w:lang w:val="en-US"/>
-        </w:rPr>
-        <w:t>mai</w:t>
-      </w:r>
-      <w:proofErr w:type="spellEnd"/>
-      <w:r>
-        <w:rPr>
-          <w:lang w:val="en-US"/>
-        </w:rPr>
-        <w:t xml:space="preserve"> 1993.</w:t>
+        <w:t>, 17 mai 1993.</w:t>
       </w:r>
     </w:p>
     <w:p>
@@ -11132,7 +10082,6 @@
         </w:rPr>
         <w:t xml:space="preserve">BAYON, « Invasion », </w:t>
       </w:r>
-      <w:proofErr w:type="spellStart"/>
       <w:r>
         <w:rPr>
           <w:i/>
@@ -11140,26 +10089,11 @@
         </w:rPr>
         <w:t>Libération</w:t>
       </w:r>
-      <w:proofErr w:type="spellEnd"/>
-      <w:r>
-        <w:rPr>
-          <w:lang w:val="en-US"/>
-        </w:rPr>
-        <w:t xml:space="preserve">, 17 </w:t>
-      </w:r>
-      <w:proofErr w:type="spellStart"/>
-      <w:r>
-        <w:rPr>
-          <w:lang w:val="en-US"/>
-        </w:rPr>
-        <w:t>octobre</w:t>
-      </w:r>
-      <w:proofErr w:type="spellEnd"/>
-      <w:r>
-        <w:rPr>
-          <w:lang w:val="en-US"/>
-        </w:rPr>
-        <w:t xml:space="preserve"> 2007.</w:t>
+      <w:r>
+        <w:rPr>
+          <w:lang w:val="en-US"/>
+        </w:rPr>
+        <w:t>, 17 octobre 2007.</w:t>
       </w:r>
     </w:p>
     <w:p>
@@ -11202,25 +10136,7 @@
           <w:color w:val="000000"/>
           <w:lang w:val="en-US"/>
         </w:rPr>
-        <w:t xml:space="preserve">, 17 </w:t>
-      </w:r>
-      <w:proofErr w:type="spellStart"/>
-      <w:r>
-        <w:rPr>
-          <w:rFonts w:cs="Times New Roman"/>
-          <w:color w:val="000000"/>
-          <w:lang w:val="en-US"/>
-        </w:rPr>
-        <w:t>août</w:t>
-      </w:r>
-      <w:proofErr w:type="spellEnd"/>
-      <w:r>
-        <w:rPr>
-          <w:rFonts w:cs="Times New Roman"/>
-          <w:color w:val="000000"/>
-          <w:lang w:val="en-US"/>
-        </w:rPr>
-        <w:t xml:space="preserve"> 2007.</w:t>
+        <w:t>, 17 août 2007.</w:t>
       </w:r>
     </w:p>
     <w:p>
@@ -11308,25 +10224,7 @@
           <w:color w:val="000000"/>
           <w:lang w:val="en-US"/>
         </w:rPr>
-        <w:t xml:space="preserve">, 17 </w:t>
-      </w:r>
-      <w:proofErr w:type="spellStart"/>
-      <w:r>
-        <w:rPr>
-          <w:rFonts w:cs="Times New Roman"/>
-          <w:color w:val="000000"/>
-          <w:lang w:val="en-US"/>
-        </w:rPr>
-        <w:t>aout</w:t>
-      </w:r>
-      <w:proofErr w:type="spellEnd"/>
-      <w:r>
-        <w:rPr>
-          <w:rFonts w:cs="Times New Roman"/>
-          <w:color w:val="000000"/>
-          <w:lang w:val="en-US"/>
-        </w:rPr>
-        <w:t xml:space="preserve"> 2007.</w:t>
+        <w:t>, 17 aout 2007.</w:t>
       </w:r>
     </w:p>
     <w:p>
@@ -11447,25 +10345,7 @@
           <w:color w:val="000000"/>
           <w:lang w:val="en-US"/>
         </w:rPr>
-        <w:t xml:space="preserve">, 16 </w:t>
-      </w:r>
-      <w:proofErr w:type="spellStart"/>
-      <w:r>
-        <w:rPr>
-          <w:rFonts w:cs="Times New Roman"/>
-          <w:color w:val="000000"/>
-          <w:lang w:val="en-US"/>
-        </w:rPr>
-        <w:t>août</w:t>
-      </w:r>
-      <w:proofErr w:type="spellEnd"/>
-      <w:r>
-        <w:rPr>
-          <w:rFonts w:cs="Times New Roman"/>
-          <w:color w:val="000000"/>
-          <w:lang w:val="en-US"/>
-        </w:rPr>
-        <w:t xml:space="preserve"> 2007.</w:t>
+        <w:t>, 16 août 2007.</w:t>
       </w:r>
     </w:p>
     <w:p>
@@ -11508,69 +10388,33 @@
           <w:color w:val="000000"/>
           <w:lang w:val="en-US"/>
         </w:rPr>
-        <w:t xml:space="preserve">, 24 </w:t>
-      </w:r>
-      <w:proofErr w:type="spellStart"/>
-      <w:r>
-        <w:rPr>
-          <w:rFonts w:cs="Times New Roman"/>
-          <w:color w:val="000000"/>
-          <w:lang w:val="en-US"/>
-        </w:rPr>
-        <w:t>août</w:t>
-      </w:r>
-      <w:proofErr w:type="spellEnd"/>
-      <w:r>
-        <w:rPr>
-          <w:rFonts w:cs="Times New Roman"/>
-          <w:color w:val="000000"/>
-          <w:lang w:val="en-US"/>
-        </w:rPr>
-        <w:t xml:space="preserve"> 2007.</w:t>
-      </w:r>
-    </w:p>
-    <w:p>
-      <w:pPr>
-        <w:rPr>
-          <w:rFonts w:cs="Times New Roman"/>
-          <w:color w:val="000000"/>
-          <w:lang w:val="en-US"/>
-        </w:rPr>
-      </w:pPr>
-    </w:p>
-    <w:p>
-      <w:pPr>
-        <w:rPr>
-          <w:rFonts w:cs="Times New Roman"/>
-          <w:color w:val="000000"/>
-          <w:lang w:val="en-US"/>
-        </w:rPr>
-      </w:pPr>
-      <w:r>
-        <w:rPr>
-          <w:rFonts w:cs="Times New Roman"/>
-          <w:color w:val="000000"/>
-          <w:lang w:val="en-US"/>
-        </w:rPr>
-        <w:t xml:space="preserve">HARVEY, Dennis, « Bodies snatched, </w:t>
-      </w:r>
-      <w:proofErr w:type="spellStart"/>
-      <w:r>
-        <w:rPr>
-          <w:rFonts w:cs="Times New Roman"/>
-          <w:color w:val="000000"/>
-          <w:lang w:val="en-US"/>
-        </w:rPr>
-        <w:t>natch</w:t>
-      </w:r>
-      <w:proofErr w:type="spellEnd"/>
-      <w:r>
-        <w:rPr>
-          <w:rFonts w:cs="Times New Roman"/>
-          <w:color w:val="000000"/>
-          <w:lang w:val="en-US"/>
-        </w:rPr>
-        <w:t xml:space="preserve">, in weak ‘Invasion’ clone », </w:t>
+        <w:t>, 24 août 2007.</w:t>
+      </w:r>
+    </w:p>
+    <w:p>
+      <w:pPr>
+        <w:rPr>
+          <w:rFonts w:cs="Times New Roman"/>
+          <w:color w:val="000000"/>
+          <w:lang w:val="en-US"/>
+        </w:rPr>
+      </w:pPr>
+    </w:p>
+    <w:p>
+      <w:pPr>
+        <w:rPr>
+          <w:rFonts w:cs="Times New Roman"/>
+          <w:color w:val="000000"/>
+          <w:lang w:val="en-US"/>
+        </w:rPr>
+      </w:pPr>
+      <w:r>
+        <w:rPr>
+          <w:rFonts w:cs="Times New Roman"/>
+          <w:color w:val="000000"/>
+          <w:lang w:val="en-US"/>
+        </w:rPr>
+        <w:t xml:space="preserve">HARVEY, Dennis, « Bodies snatched, natch, in weak ‘Invasion’ clone », </w:t>
       </w:r>
       <w:r>
         <w:rPr>
@@ -11587,25 +10431,7 @@
           <w:color w:val="000000"/>
           <w:lang w:val="en-US"/>
         </w:rPr>
-        <w:t xml:space="preserve">, 20 </w:t>
-      </w:r>
-      <w:proofErr w:type="spellStart"/>
-      <w:r>
-        <w:rPr>
-          <w:rFonts w:cs="Times New Roman"/>
-          <w:color w:val="000000"/>
-          <w:lang w:val="en-US"/>
-        </w:rPr>
-        <w:t>août</w:t>
-      </w:r>
-      <w:proofErr w:type="spellEnd"/>
-      <w:r>
-        <w:rPr>
-          <w:rFonts w:cs="Times New Roman"/>
-          <w:color w:val="000000"/>
-          <w:lang w:val="en-US"/>
-        </w:rPr>
-        <w:t xml:space="preserve"> 2007.</w:t>
+        <w:t>, 20 août 2007.</w:t>
       </w:r>
     </w:p>
     <w:p>
@@ -11727,21 +10553,7 @@
         <w:rPr>
           <w:lang w:val="fr-CH"/>
         </w:rPr>
-        <w:t xml:space="preserve">« Nicole </w:t>
-      </w:r>
-      <w:proofErr w:type="spellStart"/>
-      <w:r>
-        <w:rPr>
-          <w:lang w:val="fr-CH"/>
-        </w:rPr>
-        <w:t>Kidman</w:t>
-      </w:r>
-      <w:proofErr w:type="spellEnd"/>
-      <w:r>
-        <w:rPr>
-          <w:lang w:val="fr-CH"/>
-        </w:rPr>
-        <w:t xml:space="preserve">. Invasion », </w:t>
+        <w:t xml:space="preserve">« Nicole Kidman. Invasion », </w:t>
       </w:r>
       <w:r>
         <w:rPr>
@@ -11797,25 +10609,7 @@
           <w:color w:val="000000"/>
           <w:lang w:val="en-US"/>
         </w:rPr>
-        <w:t xml:space="preserve">, 17 </w:t>
-      </w:r>
-      <w:proofErr w:type="spellStart"/>
-      <w:r>
-        <w:rPr>
-          <w:rFonts w:cs="Times New Roman"/>
-          <w:color w:val="000000"/>
-          <w:lang w:val="en-US"/>
-        </w:rPr>
-        <w:t>août</w:t>
-      </w:r>
-      <w:proofErr w:type="spellEnd"/>
-      <w:r>
-        <w:rPr>
-          <w:rFonts w:cs="Times New Roman"/>
-          <w:color w:val="000000"/>
-          <w:lang w:val="en-US"/>
-        </w:rPr>
-        <w:t xml:space="preserve"> 2007.</w:t>
+        <w:t>, 17 août 2007.</w:t>
       </w:r>
     </w:p>
     <w:p>
@@ -11858,25 +10652,7 @@
           <w:color w:val="000000"/>
           <w:lang w:val="en-US"/>
         </w:rPr>
-        <w:t xml:space="preserve">, 16 </w:t>
-      </w:r>
-      <w:proofErr w:type="spellStart"/>
-      <w:r>
-        <w:rPr>
-          <w:rFonts w:cs="Times New Roman"/>
-          <w:color w:val="000000"/>
-          <w:lang w:val="en-US"/>
-        </w:rPr>
-        <w:t>août</w:t>
-      </w:r>
-      <w:proofErr w:type="spellEnd"/>
-      <w:r>
-        <w:rPr>
-          <w:rFonts w:cs="Times New Roman"/>
-          <w:color w:val="000000"/>
-          <w:lang w:val="en-US"/>
-        </w:rPr>
-        <w:t xml:space="preserve"> 2007.</w:t>
+        <w:t>, 16 août 2007.</w:t>
       </w:r>
     </w:p>
     <w:p>
@@ -11919,25 +10695,7 @@
           <w:color w:val="000000"/>
           <w:lang w:val="en-US"/>
         </w:rPr>
-        <w:t xml:space="preserve">, 17 </w:t>
-      </w:r>
-      <w:proofErr w:type="spellStart"/>
-      <w:r>
-        <w:rPr>
-          <w:rFonts w:cs="Times New Roman"/>
-          <w:color w:val="000000"/>
-          <w:lang w:val="en-US"/>
-        </w:rPr>
-        <w:t>août</w:t>
-      </w:r>
-      <w:proofErr w:type="spellEnd"/>
-      <w:r>
-        <w:rPr>
-          <w:rFonts w:cs="Times New Roman"/>
-          <w:color w:val="000000"/>
-          <w:lang w:val="en-US"/>
-        </w:rPr>
-        <w:t xml:space="preserve"> 2007.</w:t>
+        <w:t>, 17 août 2007.</w:t>
       </w:r>
     </w:p>
     <w:p>
@@ -12010,7 +10768,6 @@
         </w:rPr>
         <w:t xml:space="preserve">WESTBROOK, Bruce, « The Invasion », </w:t>
       </w:r>
-      <w:proofErr w:type="spellStart"/>
       <w:r>
         <w:rPr>
           <w:rFonts w:cs="Times New Roman"/>
@@ -12020,32 +10777,13 @@
         </w:rPr>
         <w:t>Chron</w:t>
       </w:r>
-      <w:proofErr w:type="spellEnd"/>
-      <w:r>
-        <w:rPr>
-          <w:rFonts w:cs="Times New Roman"/>
-          <w:color w:val="000000"/>
-          <w:lang w:val="en-US"/>
-        </w:rPr>
-        <w:t xml:space="preserve">, 17 </w:t>
-      </w:r>
-      <w:proofErr w:type="spellStart"/>
-      <w:r>
-        <w:rPr>
-          <w:rFonts w:cs="Times New Roman"/>
-          <w:color w:val="000000"/>
-          <w:lang w:val="en-US"/>
-        </w:rPr>
-        <w:t>août</w:t>
-      </w:r>
-      <w:proofErr w:type="spellEnd"/>
-      <w:r>
-        <w:rPr>
-          <w:rFonts w:cs="Times New Roman"/>
-          <w:color w:val="000000"/>
-          <w:lang w:val="en-US"/>
-        </w:rPr>
-        <w:t xml:space="preserve"> 2007.</w:t>
+      <w:r>
+        <w:rPr>
+          <w:rFonts w:cs="Times New Roman"/>
+          <w:color w:val="000000"/>
+          <w:lang w:val="en-US"/>
+        </w:rPr>
+        <w:t>, 17 août 2007.</w:t>
       </w:r>
     </w:p>
     <w:p>
@@ -12480,7 +11218,6 @@
         </w:rPr>
         <w:t>(</w:t>
       </w:r>
-      <w:proofErr w:type="spellStart"/>
       <w:r>
         <w:rPr>
           <w:rFonts w:cs="Times New Roman"/>
@@ -12490,7 +11227,6 @@
         </w:rPr>
         <w:t>Invasion</w:t>
       </w:r>
-      <w:proofErr w:type="spellEnd"/>
       <w:r>
         <w:rPr>
           <w:rFonts w:cs="Times New Roman"/>
@@ -12678,19 +11414,8 @@
           <w:color w:val="000000"/>
           <w:lang w:val="fr-CH"/>
         </w:rPr>
-        <w:t xml:space="preserve">The Quatermass </w:t>
-      </w:r>
-      <w:proofErr w:type="spellStart"/>
-      <w:r>
-        <w:rPr>
-          <w:rFonts w:cs="Times New Roman"/>
-          <w:i/>
-          <w:color w:val="000000"/>
-          <w:lang w:val="fr-CH"/>
-        </w:rPr>
-        <w:t>Xperiment</w:t>
-      </w:r>
-      <w:proofErr w:type="spellEnd"/>
+        <w:t>The Quatermass Xperiment</w:t>
+      </w:r>
       <w:r>
         <w:rPr>
           <w:rFonts w:cs="Times New Roman"/>
@@ -12817,18 +11542,8 @@
           <w:color w:val="000000"/>
           <w:lang w:val="en-US"/>
         </w:rPr>
-        <w:t xml:space="preserve">Bruno </w:t>
-      </w:r>
-      <w:proofErr w:type="spellStart"/>
-      <w:r>
-        <w:rPr>
-          <w:rFonts w:cs="Times New Roman"/>
-          <w:color w:val="000000"/>
-          <w:lang w:val="en-US"/>
-        </w:rPr>
-        <w:t>VeSota</w:t>
-      </w:r>
-      <w:proofErr w:type="spellEnd"/>
+        <w:t>Bruno VeSota</w:t>
+      </w:r>
       <w:r>
         <w:rPr>
           <w:rFonts w:cs="Times New Roman"/>
@@ -12862,19 +11577,8 @@
           <w:color w:val="000000"/>
           <w:lang w:val="fr-CH"/>
         </w:rPr>
-        <w:t xml:space="preserve">Quatermass and the </w:t>
-      </w:r>
-      <w:proofErr w:type="spellStart"/>
-      <w:r>
-        <w:rPr>
-          <w:rFonts w:cs="Times New Roman"/>
-          <w:i/>
-          <w:color w:val="000000"/>
-          <w:lang w:val="fr-CH"/>
-        </w:rPr>
-        <w:t>Pit</w:t>
-      </w:r>
-      <w:proofErr w:type="spellEnd"/>
+        <w:t>Quatermass and the Pit</w:t>
+      </w:r>
       <w:r>
         <w:rPr>
           <w:rFonts w:cs="Times New Roman"/>
@@ -12941,19 +11645,8 @@
           <w:color w:val="000000"/>
           <w:lang w:val="fr-CH"/>
         </w:rPr>
-        <w:t xml:space="preserve">The Stepford </w:t>
-      </w:r>
-      <w:proofErr w:type="spellStart"/>
-      <w:r>
-        <w:rPr>
-          <w:rFonts w:cs="Times New Roman"/>
-          <w:i/>
-          <w:color w:val="000000"/>
-          <w:lang w:val="fr-CH"/>
-        </w:rPr>
-        <w:t>Wives</w:t>
-      </w:r>
-      <w:proofErr w:type="spellEnd"/>
+        <w:t>The Stepford Wives</w:t>
+      </w:r>
       <w:r>
         <w:rPr>
           <w:rFonts w:cs="Times New Roman"/>
@@ -13047,19 +11740,127 @@
           <w:color w:val="000000"/>
           <w:lang w:val="fr-CH"/>
         </w:rPr>
-        <w:t xml:space="preserve">Strange </w:t>
-      </w:r>
-      <w:proofErr w:type="spellStart"/>
-      <w:r>
-        <w:rPr>
-          <w:rFonts w:cs="Times New Roman"/>
-          <w:i/>
-          <w:color w:val="000000"/>
-          <w:lang w:val="fr-CH"/>
-        </w:rPr>
-        <w:t>Invaders</w:t>
-      </w:r>
-      <w:proofErr w:type="spellEnd"/>
+        <w:t xml:space="preserve">Strange Invaders </w:t>
+      </w:r>
+      <w:r>
+        <w:rPr>
+          <w:rFonts w:cs="Times New Roman"/>
+          <w:color w:val="000000"/>
+          <w:lang w:val="fr-CH"/>
+        </w:rPr>
+        <w:t>(</w:t>
+      </w:r>
+      <w:r>
+        <w:rPr>
+          <w:rFonts w:cs="Times New Roman"/>
+          <w:i/>
+          <w:color w:val="000000"/>
+          <w:lang w:val="fr-CH"/>
+        </w:rPr>
+        <w:t>Les envahisseurs sont parmi nous</w:t>
+      </w:r>
+      <w:r>
+        <w:rPr>
+          <w:rFonts w:cs="Times New Roman"/>
+          <w:color w:val="000000"/>
+          <w:lang w:val="fr-CH"/>
+        </w:rPr>
+        <w:t xml:space="preserve">), </w:t>
+      </w:r>
+      <w:r>
+        <w:rPr>
+          <w:rFonts w:cs="Times New Roman"/>
+          <w:color w:val="000000"/>
+          <w:lang w:val="fr-CH"/>
+        </w:rPr>
+        <w:t>Michael Laughlin</w:t>
+      </w:r>
+      <w:r>
+        <w:rPr>
+          <w:rFonts w:cs="Times New Roman"/>
+          <w:color w:val="000000"/>
+          <w:lang w:val="fr-CH"/>
+        </w:rPr>
+        <w:t>, 1983.</w:t>
+      </w:r>
+    </w:p>
+    <w:p>
+      <w:pPr>
+        <w:rPr>
+          <w:rFonts w:cs="Times New Roman"/>
+          <w:color w:val="000000"/>
+          <w:lang w:val="fr-CH"/>
+        </w:rPr>
+      </w:pPr>
+    </w:p>
+    <w:p>
+      <w:pPr>
+        <w:rPr>
+          <w:rFonts w:cs="Times New Roman"/>
+          <w:color w:val="000000"/>
+          <w:lang w:val="fr-CH"/>
+        </w:rPr>
+      </w:pPr>
+      <w:r>
+        <w:rPr>
+          <w:rFonts w:cs="Times New Roman"/>
+          <w:i/>
+          <w:color w:val="000000"/>
+          <w:lang w:val="fr-CH"/>
+        </w:rPr>
+        <w:t>The Faculty</w:t>
+      </w:r>
+      <w:r>
+        <w:rPr>
+          <w:rFonts w:cs="Times New Roman"/>
+          <w:color w:val="000000"/>
+          <w:lang w:val="fr-CH"/>
+        </w:rPr>
+        <w:t xml:space="preserve">, </w:t>
+      </w:r>
+      <w:r>
+        <w:rPr>
+          <w:rFonts w:cs="Times New Roman"/>
+          <w:color w:val="000000"/>
+          <w:lang w:val="fr-CH"/>
+        </w:rPr>
+        <w:t>Robert Rodriguez</w:t>
+      </w:r>
+      <w:r>
+        <w:rPr>
+          <w:rFonts w:cs="Times New Roman"/>
+          <w:color w:val="000000"/>
+          <w:lang w:val="fr-CH"/>
+        </w:rPr>
+        <w:t>, 1998.</w:t>
+      </w:r>
+    </w:p>
+    <w:p>
+      <w:pPr>
+        <w:rPr>
+          <w:rFonts w:cs="Times New Roman"/>
+          <w:color w:val="000000"/>
+          <w:lang w:val="fr-CH"/>
+        </w:rPr>
+      </w:pPr>
+    </w:p>
+    <w:p>
+      <w:pPr>
+        <w:rPr>
+          <w:rFonts w:cs="Times New Roman"/>
+          <w:color w:val="000000"/>
+          <w:lang w:val="fr-CH"/>
+        </w:rPr>
+      </w:pPr>
+      <w:r>
+        <w:rPr>
+          <w:rFonts w:cs="Times New Roman"/>
+          <w:i/>
+          <w:color w:val="000000"/>
+          <w:lang w:val="en-US"/>
+        </w:rPr>
+        <w:t>The Puppet Masters</w:t>
+      </w:r>
       <w:r>
         <w:rPr>
           <w:rFonts w:cs="Times New Roman"/>
@@ -13084,7 +11885,7 @@
           <w:color w:val="000000"/>
           <w:lang w:val="fr-CH"/>
         </w:rPr>
-        <w:t>Les envahisseurs sont parmi nous</w:t>
+        <w:t>Les Maîtres du monde</w:t>
       </w:r>
       <w:r>
         <w:rPr>
@@ -13100,69 +11901,170 @@
           <w:color w:val="000000"/>
           <w:lang w:val="fr-CH"/>
         </w:rPr>
-        <w:t xml:space="preserve">Michael </w:t>
-      </w:r>
-      <w:proofErr w:type="spellStart"/>
-      <w:r>
-        <w:rPr>
-          <w:rFonts w:cs="Times New Roman"/>
-          <w:color w:val="000000"/>
-          <w:lang w:val="fr-CH"/>
-        </w:rPr>
-        <w:t>Laughlin</w:t>
-      </w:r>
-      <w:proofErr w:type="spellEnd"/>
-      <w:r>
-        <w:rPr>
-          <w:rFonts w:cs="Times New Roman"/>
-          <w:color w:val="000000"/>
-          <w:lang w:val="fr-CH"/>
-        </w:rPr>
-        <w:t>, 1983.</w:t>
-      </w:r>
-    </w:p>
-    <w:p>
-      <w:pPr>
-        <w:rPr>
-          <w:rFonts w:cs="Times New Roman"/>
-          <w:color w:val="000000"/>
-          <w:lang w:val="fr-CH"/>
-        </w:rPr>
-      </w:pPr>
-    </w:p>
-    <w:p>
-      <w:pPr>
-        <w:rPr>
-          <w:rFonts w:cs="Times New Roman"/>
-          <w:color w:val="000000"/>
-          <w:lang w:val="fr-CH"/>
-        </w:rPr>
-      </w:pPr>
-      <w:r>
-        <w:rPr>
-          <w:rFonts w:cs="Times New Roman"/>
-          <w:i/>
-          <w:color w:val="000000"/>
-          <w:lang w:val="fr-CH"/>
-        </w:rPr>
-        <w:t xml:space="preserve">The </w:t>
-      </w:r>
-      <w:proofErr w:type="spellStart"/>
-      <w:r>
-        <w:rPr>
-          <w:rFonts w:cs="Times New Roman"/>
-          <w:i/>
-          <w:color w:val="000000"/>
-          <w:lang w:val="fr-CH"/>
-        </w:rPr>
-        <w:t>Faculty</w:t>
-      </w:r>
-      <w:proofErr w:type="spellEnd"/>
-      <w:r>
-        <w:rPr>
-          <w:rFonts w:cs="Times New Roman"/>
-          <w:color w:val="000000"/>
-          <w:lang w:val="fr-CH"/>
+        <w:t>Stuart Orme</w:t>
+      </w:r>
+      <w:r>
+        <w:rPr>
+          <w:rFonts w:cs="Times New Roman"/>
+          <w:color w:val="000000"/>
+          <w:lang w:val="fr-CH"/>
+        </w:rPr>
+        <w:t>, 1994.</w:t>
+      </w:r>
+    </w:p>
+    <w:p>
+      <w:pPr>
+        <w:rPr>
+          <w:rFonts w:cs="Times New Roman"/>
+          <w:color w:val="000000"/>
+          <w:lang w:val="fr-CH"/>
+        </w:rPr>
+      </w:pPr>
+    </w:p>
+    <w:p>
+      <w:pPr>
+        <w:rPr>
+          <w:rFonts w:cs="Times New Roman"/>
+          <w:color w:val="000000"/>
+          <w:lang w:val="fr-CH"/>
+        </w:rPr>
+      </w:pPr>
+      <w:r>
+        <w:rPr>
+          <w:rFonts w:cs="Times New Roman"/>
+          <w:i/>
+          <w:color w:val="000000"/>
+          <w:lang w:val="fr-CH"/>
+        </w:rPr>
+        <w:t>The Stepford Wives</w:t>
+      </w:r>
+      <w:r>
+        <w:rPr>
+          <w:rFonts w:cs="Times New Roman"/>
+          <w:i/>
+          <w:color w:val="000000"/>
+          <w:lang w:val="fr-CH"/>
+        </w:rPr>
+        <w:t xml:space="preserve"> </w:t>
+      </w:r>
+      <w:r>
+        <w:rPr>
+          <w:rFonts w:cs="Times New Roman"/>
+          <w:color w:val="000000"/>
+          <w:lang w:val="fr-CH"/>
+        </w:rPr>
+        <w:t>(</w:t>
+      </w:r>
+      <w:r>
+        <w:rPr>
+          <w:rFonts w:cs="Times New Roman"/>
+          <w:i/>
+          <w:color w:val="000000"/>
+          <w:lang w:val="fr-CH"/>
+        </w:rPr>
+        <w:t>Et l'homme créa la femme</w:t>
+      </w:r>
+      <w:r>
+        <w:rPr>
+          <w:rFonts w:cs="Times New Roman"/>
+          <w:color w:val="000000"/>
+          <w:lang w:val="fr-CH"/>
+        </w:rPr>
+        <w:t>), Frank Oz, 2004.</w:t>
+      </w:r>
+    </w:p>
+    <w:p>
+      <w:pPr>
+        <w:rPr>
+          <w:rFonts w:cs="Times New Roman"/>
+          <w:color w:val="000000"/>
+          <w:lang w:val="en-US"/>
+        </w:rPr>
+      </w:pPr>
+    </w:p>
+    <w:p>
+      <w:pPr>
+        <w:rPr>
+          <w:rFonts w:cs="Times New Roman"/>
+          <w:b/>
+          <w:color w:val="000000"/>
+        </w:rPr>
+      </w:pPr>
+      <w:r>
+        <w:rPr>
+          <w:rFonts w:cs="Times New Roman"/>
+          <w:b/>
+          <w:color w:val="000000"/>
+        </w:rPr>
+        <w:t>Séries ou épisodes TV liés thématiquement :</w:t>
+      </w:r>
+    </w:p>
+    <w:p>
+      <w:pPr>
+        <w:rPr>
+          <w:rFonts w:cs="Times New Roman"/>
+          <w:color w:val="000000"/>
+          <w:lang w:val="en-US"/>
+        </w:rPr>
+      </w:pPr>
+    </w:p>
+    <w:p>
+      <w:pPr>
+        <w:rPr>
+          <w:rFonts w:cs="Times New Roman"/>
+          <w:color w:val="000000"/>
+          <w:lang w:val="fr-CH"/>
+        </w:rPr>
+      </w:pPr>
+      <w:r>
+        <w:rPr>
+          <w:rFonts w:cs="Times New Roman"/>
+          <w:i/>
+          <w:color w:val="000000"/>
+          <w:lang w:val="fr-CH"/>
+        </w:rPr>
+        <w:t>Quatermass II</w:t>
+      </w:r>
+      <w:r>
+        <w:rPr>
+          <w:rFonts w:cs="Times New Roman"/>
+          <w:color w:val="000000"/>
+          <w:lang w:val="fr-CH"/>
+        </w:rPr>
+        <w:t>, Nigel Kneale, BBC, 1955.</w:t>
+      </w:r>
+    </w:p>
+    <w:p>
+      <w:pPr>
+        <w:rPr>
+          <w:rFonts w:cs="Times New Roman"/>
+          <w:color w:val="000000"/>
+          <w:lang w:val="en-US"/>
+        </w:rPr>
+      </w:pPr>
+    </w:p>
+    <w:p>
+      <w:pPr>
+        <w:rPr>
+          <w:rFonts w:cs="Times New Roman"/>
+          <w:color w:val="000000"/>
+          <w:lang w:val="en-US"/>
+        </w:rPr>
+      </w:pPr>
+      <w:r>
+        <w:rPr>
+          <w:rFonts w:cs="Times New Roman"/>
+          <w:i/>
+          <w:color w:val="000000"/>
+          <w:lang w:val="en-US"/>
+        </w:rPr>
+        <w:t>Quatermass and the Pit</w:t>
+      </w:r>
+      <w:r>
+        <w:rPr>
+          <w:rFonts w:cs="Times New Roman"/>
+          <w:color w:val="000000"/>
+          <w:lang w:val="en-US"/>
         </w:rPr>
         <w:t xml:space="preserve">, </w:t>
       </w:r>
@@ -13170,70 +12072,62 @@
         <w:rPr>
           <w:rFonts w:cs="Times New Roman"/>
           <w:color w:val="000000"/>
-          <w:lang w:val="fr-CH"/>
-        </w:rPr>
-        <w:t>Robert Rodriguez</w:t>
-      </w:r>
-      <w:r>
-        <w:rPr>
-          <w:rFonts w:cs="Times New Roman"/>
-          <w:color w:val="000000"/>
-          <w:lang w:val="fr-CH"/>
-        </w:rPr>
-        <w:t>, 1998.</w:t>
-      </w:r>
-    </w:p>
-    <w:p>
-      <w:pPr>
-        <w:rPr>
-          <w:rFonts w:cs="Times New Roman"/>
-          <w:color w:val="000000"/>
-          <w:lang w:val="fr-CH"/>
-        </w:rPr>
-      </w:pPr>
-    </w:p>
-    <w:p>
-      <w:pPr>
-        <w:rPr>
-          <w:rFonts w:cs="Times New Roman"/>
-          <w:color w:val="000000"/>
-          <w:lang w:val="fr-CH"/>
-        </w:rPr>
-      </w:pPr>
-      <w:r>
-        <w:rPr>
-          <w:rFonts w:cs="Times New Roman"/>
-          <w:i/>
-          <w:color w:val="000000"/>
-          <w:lang w:val="en-US"/>
-        </w:rPr>
-        <w:t>The Puppet Masters</w:t>
-      </w:r>
-      <w:r>
-        <w:rPr>
-          <w:rFonts w:cs="Times New Roman"/>
-          <w:i/>
-          <w:color w:val="000000"/>
-          <w:lang w:val="fr-CH"/>
-        </w:rPr>
-        <w:t xml:space="preserve"> </w:t>
-      </w:r>
-      <w:r>
-        <w:rPr>
-          <w:rFonts w:cs="Times New Roman"/>
-          <w:color w:val="000000"/>
-          <w:lang w:val="fr-CH"/>
-        </w:rPr>
-        <w:t>(</w:t>
-      </w:r>
-      <w:r>
-        <w:rPr>
-          <w:rFonts w:cs="Times New Roman"/>
-          <w:i/>
-          <w:color w:val="000000"/>
-          <w:lang w:val="fr-CH"/>
-        </w:rPr>
-        <w:t>Les Maîtres du monde</w:t>
+          <w:lang w:val="en-US"/>
+        </w:rPr>
+        <w:t>Nigel Kneale</w:t>
+      </w:r>
+      <w:r>
+        <w:rPr>
+          <w:rFonts w:cs="Times New Roman"/>
+          <w:color w:val="000000"/>
+          <w:lang w:val="en-US"/>
+        </w:rPr>
+        <w:t>, BBC, 1958-1959.</w:t>
+      </w:r>
+    </w:p>
+    <w:p>
+      <w:pPr>
+        <w:rPr>
+          <w:rFonts w:cs="Times New Roman"/>
+          <w:color w:val="000000"/>
+          <w:lang w:val="en-US"/>
+        </w:rPr>
+      </w:pPr>
+    </w:p>
+    <w:p>
+      <w:pPr>
+        <w:rPr>
+          <w:rFonts w:cs="Times New Roman"/>
+          <w:color w:val="000000"/>
+          <w:lang w:val="fr-CH"/>
+        </w:rPr>
+      </w:pPr>
+      <w:r>
+        <w:rPr>
+          <w:rFonts w:cs="Times New Roman"/>
+          <w:i/>
+          <w:color w:val="000000"/>
+          <w:lang w:val="fr-CH"/>
+        </w:rPr>
+        <w:lastRenderedPageBreak/>
+        <w:t>The Outer Limits</w:t>
+      </w:r>
+      <w:r>
+        <w:rPr>
+          <w:rFonts w:cs="Times New Roman"/>
+          <w:color w:val="000000"/>
+          <w:lang w:val="fr-CH"/>
+        </w:rPr>
+        <w:t xml:space="preserve"> (</w:t>
+      </w:r>
+      <w:r>
+        <w:rPr>
+          <w:rFonts w:cs="Times New Roman"/>
+          <w:i/>
+          <w:color w:val="000000"/>
+          <w:lang w:val="fr-CH"/>
+        </w:rPr>
+        <w:t>Au-delà du réel</w:t>
       </w:r>
       <w:r>
         <w:rPr>
@@ -13249,199 +12143,64 @@
           <w:color w:val="000000"/>
           <w:lang w:val="fr-CH"/>
         </w:rPr>
-        <w:t>Stuart Orme</w:t>
-      </w:r>
-      <w:r>
-        <w:rPr>
-          <w:rFonts w:cs="Times New Roman"/>
-          <w:color w:val="000000"/>
-          <w:lang w:val="fr-CH"/>
-        </w:rPr>
-        <w:t>, 1994.</w:t>
-      </w:r>
-    </w:p>
-    <w:p>
-      <w:pPr>
-        <w:rPr>
-          <w:rFonts w:cs="Times New Roman"/>
-          <w:color w:val="000000"/>
-          <w:lang w:val="fr-CH"/>
-        </w:rPr>
-      </w:pPr>
-    </w:p>
-    <w:p>
-      <w:pPr>
-        <w:rPr>
-          <w:rFonts w:cs="Times New Roman"/>
-          <w:color w:val="000000"/>
-          <w:lang w:val="fr-CH"/>
-        </w:rPr>
-      </w:pPr>
-      <w:r>
-        <w:rPr>
-          <w:rFonts w:cs="Times New Roman"/>
-          <w:i/>
-          <w:color w:val="000000"/>
-          <w:lang w:val="fr-CH"/>
-        </w:rPr>
-        <w:t xml:space="preserve">The Stepford </w:t>
-      </w:r>
-      <w:proofErr w:type="spellStart"/>
-      <w:r>
-        <w:rPr>
-          <w:rFonts w:cs="Times New Roman"/>
-          <w:i/>
-          <w:color w:val="000000"/>
-          <w:lang w:val="fr-CH"/>
-        </w:rPr>
-        <w:t>Wives</w:t>
-      </w:r>
-      <w:proofErr w:type="spellEnd"/>
-      <w:r>
-        <w:rPr>
-          <w:rFonts w:cs="Times New Roman"/>
-          <w:i/>
-          <w:color w:val="000000"/>
-          <w:lang w:val="fr-CH"/>
-        </w:rPr>
-        <w:t xml:space="preserve"> </w:t>
-      </w:r>
-      <w:r>
-        <w:rPr>
-          <w:rFonts w:cs="Times New Roman"/>
-          <w:color w:val="000000"/>
-          <w:lang w:val="fr-CH"/>
-        </w:rPr>
-        <w:t>(</w:t>
-      </w:r>
-      <w:r>
-        <w:rPr>
-          <w:rFonts w:cs="Times New Roman"/>
-          <w:i/>
-          <w:color w:val="000000"/>
-          <w:lang w:val="fr-CH"/>
-        </w:rPr>
-        <w:t>Et l'homme créa la femme</w:t>
-      </w:r>
-      <w:r>
-        <w:rPr>
-          <w:rFonts w:cs="Times New Roman"/>
-          <w:color w:val="000000"/>
-          <w:lang w:val="fr-CH"/>
-        </w:rPr>
-        <w:t>), Frank Oz, 2004.</w:t>
-      </w:r>
-    </w:p>
-    <w:p>
-      <w:pPr>
-        <w:rPr>
-          <w:rFonts w:cs="Times New Roman"/>
-          <w:color w:val="000000"/>
-          <w:lang w:val="en-US"/>
-        </w:rPr>
-      </w:pPr>
-    </w:p>
-    <w:p>
-      <w:pPr>
-        <w:rPr>
-          <w:rFonts w:cs="Times New Roman"/>
-          <w:b/>
-          <w:color w:val="000000"/>
-        </w:rPr>
-      </w:pPr>
-      <w:r>
-        <w:rPr>
-          <w:rFonts w:cs="Times New Roman"/>
-          <w:b/>
-          <w:color w:val="000000"/>
-        </w:rPr>
-        <w:t>Séries ou épisodes TV liés thématiquement :</w:t>
-      </w:r>
-    </w:p>
-    <w:p>
-      <w:pPr>
-        <w:rPr>
-          <w:rFonts w:cs="Times New Roman"/>
-          <w:color w:val="000000"/>
-          <w:lang w:val="en-US"/>
-        </w:rPr>
-      </w:pPr>
-    </w:p>
-    <w:p>
-      <w:pPr>
-        <w:rPr>
-          <w:rFonts w:cs="Times New Roman"/>
-          <w:color w:val="000000"/>
-          <w:lang w:val="fr-CH"/>
-        </w:rPr>
-      </w:pPr>
-      <w:r>
-        <w:rPr>
-          <w:rFonts w:cs="Times New Roman"/>
-          <w:i/>
-          <w:color w:val="000000"/>
-          <w:lang w:val="fr-CH"/>
-        </w:rPr>
-        <w:t>Quatermass II</w:t>
-      </w:r>
-      <w:r>
-        <w:rPr>
-          <w:rFonts w:cs="Times New Roman"/>
-          <w:color w:val="000000"/>
-          <w:lang w:val="fr-CH"/>
-        </w:rPr>
-        <w:t xml:space="preserve">, Nigel </w:t>
-      </w:r>
-      <w:proofErr w:type="spellStart"/>
-      <w:r>
-        <w:rPr>
-          <w:rFonts w:cs="Times New Roman"/>
-          <w:color w:val="000000"/>
-          <w:lang w:val="fr-CH"/>
-        </w:rPr>
-        <w:t>Kneale</w:t>
-      </w:r>
-      <w:proofErr w:type="spellEnd"/>
-      <w:r>
-        <w:rPr>
-          <w:rFonts w:cs="Times New Roman"/>
-          <w:color w:val="000000"/>
-          <w:lang w:val="fr-CH"/>
-        </w:rPr>
-        <w:t>, BBC, 1955.</w:t>
-      </w:r>
-    </w:p>
-    <w:p>
-      <w:pPr>
-        <w:rPr>
-          <w:rFonts w:cs="Times New Roman"/>
-          <w:color w:val="000000"/>
-          <w:lang w:val="en-US"/>
-        </w:rPr>
-      </w:pPr>
-    </w:p>
-    <w:p>
-      <w:pPr>
-        <w:rPr>
-          <w:rFonts w:cs="Times New Roman"/>
-          <w:color w:val="000000"/>
-          <w:lang w:val="en-US"/>
-        </w:rPr>
-      </w:pPr>
-      <w:r>
-        <w:rPr>
-          <w:rFonts w:cs="Times New Roman"/>
-          <w:i/>
-          <w:color w:val="000000"/>
-          <w:lang w:val="en-US"/>
-        </w:rPr>
-        <w:t>Quatermass and the Pit</w:t>
-      </w:r>
-      <w:r>
-        <w:rPr>
-          <w:rFonts w:cs="Times New Roman"/>
-          <w:color w:val="000000"/>
-          <w:lang w:val="en-US"/>
+        <w:t>Leslie Stevens</w:t>
+      </w:r>
+      <w:r>
+        <w:rPr>
+          <w:rFonts w:cs="Times New Roman"/>
+          <w:color w:val="000000"/>
+          <w:lang w:val="fr-CH"/>
+        </w:rPr>
+        <w:t>, ABC, 1963-1965, S01E19, « </w:t>
+      </w:r>
+      <w:r>
+        <w:rPr>
+          <w:rFonts w:cs="Times New Roman"/>
+          <w:color w:val="000000"/>
+          <w:lang w:val="fr-CH"/>
+        </w:rPr>
+        <w:t>The Invisibles</w:t>
+      </w:r>
+      <w:r>
+        <w:rPr>
+          <w:rFonts w:cs="Times New Roman"/>
+          <w:color w:val="000000"/>
+          <w:lang w:val="fr-CH"/>
+        </w:rPr>
+        <w:t> », 3 février 1963.</w:t>
+      </w:r>
+    </w:p>
+    <w:p>
+      <w:pPr>
+        <w:rPr>
+          <w:rFonts w:cs="Times New Roman"/>
+          <w:color w:val="000000"/>
+          <w:lang w:val="en-US"/>
+        </w:rPr>
+      </w:pPr>
+    </w:p>
+    <w:p>
+      <w:pPr>
+        <w:rPr>
+          <w:rFonts w:cs="Times New Roman"/>
+          <w:color w:val="000000"/>
+          <w:lang w:val="fr-CH"/>
+        </w:rPr>
+      </w:pPr>
+      <w:r>
+        <w:rPr>
+          <w:rFonts w:cs="Times New Roman"/>
+          <w:i/>
+          <w:color w:val="000000"/>
+          <w:lang w:val="fr-CH"/>
+        </w:rPr>
+        <w:t>Quatermass</w:t>
+      </w:r>
+      <w:r>
+        <w:rPr>
+          <w:rFonts w:cs="Times New Roman"/>
+          <w:color w:val="000000"/>
+          <w:lang w:val="fr-CH"/>
         </w:rPr>
         <w:t xml:space="preserve">, </w:t>
       </w:r>
@@ -13449,156 +12208,93 @@
         <w:rPr>
           <w:rFonts w:cs="Times New Roman"/>
           <w:color w:val="000000"/>
-          <w:lang w:val="en-US"/>
-        </w:rPr>
-        <w:t xml:space="preserve">Nigel </w:t>
-      </w:r>
-      <w:proofErr w:type="spellStart"/>
-      <w:r>
-        <w:rPr>
-          <w:rFonts w:cs="Times New Roman"/>
-          <w:color w:val="000000"/>
-          <w:lang w:val="en-US"/>
-        </w:rPr>
-        <w:t>Kneale</w:t>
-      </w:r>
-      <w:proofErr w:type="spellEnd"/>
-      <w:r>
-        <w:rPr>
-          <w:rFonts w:cs="Times New Roman"/>
-          <w:color w:val="000000"/>
-          <w:lang w:val="en-US"/>
-        </w:rPr>
-        <w:t>, BBC, 1958-1959.</w:t>
-      </w:r>
-    </w:p>
-    <w:p>
-      <w:pPr>
-        <w:rPr>
-          <w:rFonts w:cs="Times New Roman"/>
-          <w:color w:val="000000"/>
-          <w:lang w:val="en-US"/>
-        </w:rPr>
-      </w:pPr>
-    </w:p>
-    <w:p>
-      <w:pPr>
-        <w:rPr>
-          <w:rFonts w:cs="Times New Roman"/>
-          <w:color w:val="000000"/>
-          <w:lang w:val="fr-CH"/>
-        </w:rPr>
-      </w:pPr>
-      <w:r>
-        <w:rPr>
-          <w:rFonts w:cs="Times New Roman"/>
-          <w:i/>
-          <w:color w:val="000000"/>
-          <w:lang w:val="fr-CH"/>
-        </w:rPr>
-        <w:lastRenderedPageBreak/>
-        <w:t xml:space="preserve">The Outer </w:t>
-      </w:r>
-      <w:proofErr w:type="spellStart"/>
-      <w:r>
-        <w:rPr>
-          <w:rFonts w:cs="Times New Roman"/>
-          <w:i/>
-          <w:color w:val="000000"/>
-          <w:lang w:val="fr-CH"/>
-        </w:rPr>
-        <w:t>Limits</w:t>
-      </w:r>
-      <w:proofErr w:type="spellEnd"/>
-      <w:r>
-        <w:rPr>
-          <w:rFonts w:cs="Times New Roman"/>
-          <w:color w:val="000000"/>
-          <w:lang w:val="fr-CH"/>
-        </w:rPr>
-        <w:t xml:space="preserve"> (</w:t>
-      </w:r>
-      <w:r>
-        <w:rPr>
-          <w:rFonts w:cs="Times New Roman"/>
-          <w:i/>
-          <w:color w:val="000000"/>
-          <w:lang w:val="fr-CH"/>
-        </w:rPr>
-        <w:t>Au-delà du réel</w:t>
-      </w:r>
-      <w:r>
-        <w:rPr>
-          <w:rFonts w:cs="Times New Roman"/>
-          <w:color w:val="000000"/>
-          <w:lang w:val="fr-CH"/>
-        </w:rPr>
-        <w:t xml:space="preserve">), </w:t>
-      </w:r>
-      <w:r>
-        <w:rPr>
-          <w:rFonts w:cs="Times New Roman"/>
-          <w:color w:val="000000"/>
-          <w:lang w:val="fr-CH"/>
-        </w:rPr>
-        <w:t>Leslie Stevens</w:t>
-      </w:r>
-      <w:r>
-        <w:rPr>
-          <w:rFonts w:cs="Times New Roman"/>
-          <w:color w:val="000000"/>
-          <w:lang w:val="fr-CH"/>
-        </w:rPr>
-        <w:t>, ABC, 1963-1965, S01E19, « </w:t>
-      </w:r>
-      <w:r>
-        <w:rPr>
-          <w:rFonts w:cs="Times New Roman"/>
-          <w:color w:val="000000"/>
-          <w:lang w:val="fr-CH"/>
-        </w:rPr>
-        <w:t>The Invisibles</w:t>
-      </w:r>
-      <w:r>
-        <w:rPr>
-          <w:rFonts w:cs="Times New Roman"/>
-          <w:color w:val="000000"/>
-          <w:lang w:val="fr-CH"/>
-        </w:rPr>
-        <w:t> », 3 février 1963.</w:t>
-      </w:r>
-    </w:p>
-    <w:p>
-      <w:pPr>
-        <w:rPr>
-          <w:rFonts w:cs="Times New Roman"/>
-          <w:color w:val="000000"/>
-          <w:lang w:val="en-US"/>
-        </w:rPr>
-      </w:pPr>
-    </w:p>
-    <w:p>
-      <w:pPr>
-        <w:rPr>
-          <w:rFonts w:cs="Times New Roman"/>
-          <w:color w:val="000000"/>
-          <w:lang w:val="fr-CH"/>
-        </w:rPr>
-      </w:pPr>
-      <w:r>
-        <w:rPr>
-          <w:rFonts w:cs="Times New Roman"/>
-          <w:i/>
-          <w:color w:val="000000"/>
-          <w:lang w:val="fr-CH"/>
-        </w:rPr>
-        <w:t>Quatermass</w:t>
-      </w:r>
-      <w:r>
-        <w:rPr>
-          <w:rFonts w:cs="Times New Roman"/>
-          <w:color w:val="000000"/>
-          <w:lang w:val="fr-CH"/>
+          <w:lang w:val="fr-CH"/>
+        </w:rPr>
+        <w:t>Nigel Kneale</w:t>
+      </w:r>
+      <w:r>
+        <w:rPr>
+          <w:rFonts w:cs="Times New Roman"/>
+          <w:color w:val="000000"/>
+          <w:lang w:val="fr-CH"/>
+        </w:rPr>
+        <w:t>, ITV, 1979.</w:t>
+      </w:r>
+    </w:p>
+    <w:p>
+      <w:pPr>
+        <w:rPr>
+          <w:rFonts w:cs="Times New Roman"/>
+          <w:color w:val="000000"/>
+          <w:lang w:val="fr-CH"/>
+        </w:rPr>
+      </w:pPr>
+    </w:p>
+    <w:p>
+      <w:pPr>
+        <w:rPr>
+          <w:rFonts w:cs="Times New Roman"/>
+          <w:color w:val="000000"/>
+          <w:lang w:val="en-US"/>
+        </w:rPr>
+      </w:pPr>
+      <w:r>
+        <w:rPr>
+          <w:rFonts w:cs="Times New Roman"/>
+          <w:i/>
+          <w:color w:val="000000"/>
+          <w:lang w:val="en-US"/>
+        </w:rPr>
+        <w:t>The Quatermass Experiment</w:t>
+      </w:r>
+      <w:r>
+        <w:rPr>
+          <w:rFonts w:cs="Times New Roman"/>
+          <w:color w:val="000000"/>
+          <w:lang w:val="en-US"/>
+        </w:rPr>
+        <w:t>, Nigel Kneale,</w:t>
+      </w:r>
+      <w:r>
+        <w:rPr>
+          <w:rFonts w:cs="Times New Roman"/>
+          <w:color w:val="000000"/>
+          <w:lang w:val="en-US"/>
+        </w:rPr>
+        <w:t xml:space="preserve"> BBC Four, 2005.</w:t>
+      </w:r>
+    </w:p>
+    <w:p>
+      <w:pPr>
+        <w:rPr>
+          <w:rFonts w:cs="Times New Roman"/>
+          <w:color w:val="000000"/>
+          <w:lang w:val="en-US"/>
+        </w:rPr>
+      </w:pPr>
+    </w:p>
+    <w:p>
+      <w:pPr>
+        <w:rPr>
+          <w:rFonts w:cs="Times New Roman"/>
+          <w:color w:val="000000"/>
+          <w:lang w:val="en-US"/>
+        </w:rPr>
+      </w:pPr>
+      <w:r>
+        <w:rPr>
+          <w:rFonts w:cs="Times New Roman"/>
+          <w:i/>
+          <w:color w:val="000000"/>
+          <w:lang w:val="en-US"/>
+        </w:rPr>
+        <w:t>Invasion</w:t>
+      </w:r>
+      <w:r>
+        <w:rPr>
+          <w:rFonts w:cs="Times New Roman"/>
+          <w:color w:val="000000"/>
+          <w:lang w:val="en-US"/>
         </w:rPr>
         <w:t xml:space="preserve">, </w:t>
       </w:r>
@@ -13606,128 +12302,6 @@
         <w:rPr>
           <w:rFonts w:cs="Times New Roman"/>
           <w:color w:val="000000"/>
-          <w:lang w:val="fr-CH"/>
-        </w:rPr>
-        <w:t xml:space="preserve">Nigel </w:t>
-      </w:r>
-      <w:proofErr w:type="spellStart"/>
-      <w:r>
-        <w:rPr>
-          <w:rFonts w:cs="Times New Roman"/>
-          <w:color w:val="000000"/>
-          <w:lang w:val="fr-CH"/>
-        </w:rPr>
-        <w:t>Kneale</w:t>
-      </w:r>
-      <w:proofErr w:type="spellEnd"/>
-      <w:r>
-        <w:rPr>
-          <w:rFonts w:cs="Times New Roman"/>
-          <w:color w:val="000000"/>
-          <w:lang w:val="fr-CH"/>
-        </w:rPr>
-        <w:t>, ITV, 1979.</w:t>
-      </w:r>
-    </w:p>
-    <w:p>
-      <w:pPr>
-        <w:rPr>
-          <w:rFonts w:cs="Times New Roman"/>
-          <w:color w:val="000000"/>
-          <w:lang w:val="fr-CH"/>
-        </w:rPr>
-      </w:pPr>
-    </w:p>
-    <w:p>
-      <w:pPr>
-        <w:rPr>
-          <w:rFonts w:cs="Times New Roman"/>
-          <w:color w:val="000000"/>
-          <w:lang w:val="en-US"/>
-        </w:rPr>
-      </w:pPr>
-      <w:r>
-        <w:rPr>
-          <w:rFonts w:cs="Times New Roman"/>
-          <w:i/>
-          <w:color w:val="000000"/>
-          <w:lang w:val="en-US"/>
-        </w:rPr>
-        <w:t>The Quatermass Experiment</w:t>
-      </w:r>
-      <w:r>
-        <w:rPr>
-          <w:rFonts w:cs="Times New Roman"/>
-          <w:color w:val="000000"/>
-          <w:lang w:val="en-US"/>
-        </w:rPr>
-        <w:t xml:space="preserve">, Nigel </w:t>
-      </w:r>
-      <w:proofErr w:type="spellStart"/>
-      <w:r>
-        <w:rPr>
-          <w:rFonts w:cs="Times New Roman"/>
-          <w:color w:val="000000"/>
-          <w:lang w:val="en-US"/>
-        </w:rPr>
-        <w:t>Kneale</w:t>
-      </w:r>
-      <w:proofErr w:type="spellEnd"/>
-      <w:r>
-        <w:rPr>
-          <w:rFonts w:cs="Times New Roman"/>
-          <w:color w:val="000000"/>
-          <w:lang w:val="en-US"/>
-        </w:rPr>
-        <w:t>,</w:t>
-      </w:r>
-      <w:r>
-        <w:rPr>
-          <w:rFonts w:cs="Times New Roman"/>
-          <w:color w:val="000000"/>
-          <w:lang w:val="en-US"/>
-        </w:rPr>
-        <w:t xml:space="preserve"> BBC Four, 2005.</w:t>
-      </w:r>
-    </w:p>
-    <w:p>
-      <w:pPr>
-        <w:rPr>
-          <w:rFonts w:cs="Times New Roman"/>
-          <w:color w:val="000000"/>
-          <w:lang w:val="en-US"/>
-        </w:rPr>
-      </w:pPr>
-    </w:p>
-    <w:p>
-      <w:pPr>
-        <w:rPr>
-          <w:rFonts w:cs="Times New Roman"/>
-          <w:color w:val="000000"/>
-          <w:lang w:val="en-US"/>
-        </w:rPr>
-      </w:pPr>
-      <w:r>
-        <w:rPr>
-          <w:rFonts w:cs="Times New Roman"/>
-          <w:i/>
-          <w:color w:val="000000"/>
-          <w:lang w:val="en-US"/>
-        </w:rPr>
-        <w:t>Invasion</w:t>
-      </w:r>
-      <w:r>
-        <w:rPr>
-          <w:rFonts w:cs="Times New Roman"/>
-          <w:color w:val="000000"/>
-          <w:lang w:val="en-US"/>
-        </w:rPr>
-        <w:t xml:space="preserve">, </w:t>
-      </w:r>
-      <w:r>
-        <w:rPr>
-          <w:rFonts w:cs="Times New Roman"/>
-          <w:color w:val="000000"/>
           <w:lang w:val="en-US"/>
         </w:rPr>
         <w:t>Shaun Cassidy</w:t>
@@ -13755,13 +12329,15 @@
         <w:rPr>
           <w:rFonts w:cs="Times New Roman"/>
           <w:color w:val="000000"/>
-        </w:rPr>
-      </w:pPr>
-      <w:r>
-        <w:rPr>
-          <w:rFonts w:cs="Times New Roman"/>
-          <w:i/>
-          <w:color w:val="000000"/>
+          <w:lang w:val="en-GB"/>
+        </w:rPr>
+      </w:pPr>
+      <w:r>
+        <w:rPr>
+          <w:rFonts w:cs="Times New Roman"/>
+          <w:i/>
+          <w:color w:val="000000"/>
+          <w:lang w:val="en-GB"/>
         </w:rPr>
         <w:t xml:space="preserve">South Park </w:t>
       </w:r>
@@ -13769,142 +12345,9 @@
         <w:rPr>
           <w:rFonts w:cs="Times New Roman"/>
           <w:color w:val="000000"/>
-        </w:rPr>
-        <w:t>(</w:t>
-      </w:r>
-      <w:proofErr w:type="spellStart"/>
-      <w:r>
-        <w:rPr>
-          <w:rFonts w:cs="Times New Roman"/>
-          <w:color w:val="000000"/>
-        </w:rPr>
-        <w:t>Trey</w:t>
-      </w:r>
-      <w:proofErr w:type="spellEnd"/>
-      <w:r>
-        <w:rPr>
-          <w:rFonts w:cs="Times New Roman"/>
-          <w:color w:val="000000"/>
-        </w:rPr>
-        <w:t xml:space="preserve"> Parker/Matt Stone, </w:t>
-      </w:r>
-      <w:proofErr w:type="spellStart"/>
-      <w:r>
-        <w:rPr>
-          <w:rFonts w:cs="Times New Roman"/>
-          <w:color w:val="000000"/>
-        </w:rPr>
-        <w:t>Comedy</w:t>
-      </w:r>
-      <w:proofErr w:type="spellEnd"/>
-      <w:r>
-        <w:rPr>
-          <w:rFonts w:cs="Times New Roman"/>
-          <w:color w:val="000000"/>
-        </w:rPr>
-        <w:t xml:space="preserve"> C</w:t>
-      </w:r>
-      <w:r>
-        <w:rPr>
-          <w:rFonts w:cs="Times New Roman"/>
-          <w:color w:val="000000"/>
-        </w:rPr>
-        <w:t>entral, 1997-)</w:t>
-      </w:r>
-      <w:r>
-        <w:rPr>
-          <w:rFonts w:cs="Times New Roman"/>
-          <w:color w:val="000000"/>
-        </w:rPr>
-        <w:t xml:space="preserve">, </w:t>
-      </w:r>
-      <w:r>
-        <w:rPr>
-          <w:rFonts w:cs="Times New Roman"/>
-          <w:color w:val="000000"/>
-        </w:rPr>
-        <w:t>S</w:t>
-      </w:r>
-      <w:r>
-        <w:rPr>
-          <w:rFonts w:cs="Times New Roman"/>
-          <w:color w:val="000000"/>
-        </w:rPr>
-        <w:t>17</w:t>
-      </w:r>
-      <w:r>
-        <w:rPr>
-          <w:rFonts w:cs="Times New Roman"/>
-          <w:color w:val="000000"/>
-        </w:rPr>
-        <w:t>E0</w:t>
-      </w:r>
-      <w:r>
-        <w:rPr>
-          <w:rFonts w:cs="Times New Roman"/>
-          <w:color w:val="000000"/>
-        </w:rPr>
-        <w:t>4</w:t>
-      </w:r>
-      <w:r>
-        <w:rPr>
-          <w:rFonts w:cs="Times New Roman"/>
-          <w:color w:val="000000"/>
-        </w:rPr>
-        <w:t>, « </w:t>
-      </w:r>
-      <w:r>
-        <w:rPr>
-          <w:rFonts w:cs="Times New Roman"/>
-          <w:color w:val="000000"/>
-        </w:rPr>
-        <w:t xml:space="preserve">Goth Kids </w:t>
-      </w:r>
-      <w:proofErr w:type="gramStart"/>
-      <w:r>
-        <w:rPr>
-          <w:rFonts w:cs="Times New Roman"/>
-          <w:color w:val="000000"/>
-        </w:rPr>
-        <w:t>3:</w:t>
-      </w:r>
-      <w:proofErr w:type="gramEnd"/>
-      <w:r>
-        <w:rPr>
-          <w:rFonts w:cs="Times New Roman"/>
-          <w:color w:val="000000"/>
-        </w:rPr>
-        <w:t xml:space="preserve"> Dawn of the </w:t>
-      </w:r>
-      <w:proofErr w:type="spellStart"/>
-      <w:r>
-        <w:rPr>
-          <w:rFonts w:cs="Times New Roman"/>
-          <w:color w:val="000000"/>
-        </w:rPr>
-        <w:t>Posers</w:t>
-      </w:r>
-      <w:proofErr w:type="spellEnd"/>
-      <w:r>
-        <w:rPr>
-          <w:rFonts w:cs="Times New Roman"/>
-          <w:color w:val="000000"/>
-        </w:rPr>
-        <w:t> »,</w:t>
-      </w:r>
-      <w:r>
-        <w:rPr>
-          <w:rFonts w:cs="Times New Roman"/>
-          <w:color w:val="000000"/>
-        </w:rPr>
-        <w:t xml:space="preserve"> 23 octobre 2013</w:t>
-      </w:r>
-      <w:r>
-        <w:rPr>
-          <w:rFonts w:cs="Times New Roman"/>
-          <w:color w:val="000000"/>
-        </w:rPr>
-        <w:t>.</w:t>
+          <w:lang w:val="en-GB"/>
+        </w:rPr>
+        <w:t>(Trey Parker/Matt Stone, Comedy Central, 1997-), S17E04, « Goth Kids 3: Dawn of the Posers », 23 octobre 2013.</w:t>
       </w:r>
     </w:p>
     <w:p>
@@ -13939,25 +12382,7 @@
           <w:color w:val="000000"/>
           <w:lang w:val="en-US"/>
         </w:rPr>
-        <w:t xml:space="preserve"> (Justin </w:t>
-      </w:r>
-      <w:proofErr w:type="spellStart"/>
-      <w:r>
-        <w:rPr>
-          <w:rFonts w:cs="Times New Roman"/>
-          <w:color w:val="000000"/>
-          <w:lang w:val="en-US"/>
-        </w:rPr>
-        <w:t>Roiland</w:t>
-      </w:r>
-      <w:proofErr w:type="spellEnd"/>
-      <w:r>
-        <w:rPr>
-          <w:rFonts w:cs="Times New Roman"/>
-          <w:color w:val="000000"/>
-          <w:lang w:val="en-US"/>
-        </w:rPr>
-        <w:t>/</w:t>
+        <w:t xml:space="preserve"> (Justin Roiland/</w:t>
       </w:r>
       <w:r>
         <w:rPr>
@@ -14138,7 +12563,7 @@
         <w:noProof/>
         <w:sz w:val="22"/>
       </w:rPr>
-      <w:t>2</w:t>
+      <w:t>14</w:t>
     </w:r>
     <w:r>
       <w:rPr>
@@ -14210,23 +12635,7 @@
           <w:szCs w:val="20"/>
           <w:lang w:val="en-US"/>
         </w:rPr>
-        <w:t xml:space="preserve">, Albany, State University of New York Press, </w:t>
-      </w:r>
-      <w:proofErr w:type="gramStart"/>
-      <w:r>
-        <w:rPr>
-          <w:szCs w:val="20"/>
-          <w:lang w:val="en-US"/>
-        </w:rPr>
-        <w:t>2002 ;</w:t>
-      </w:r>
-      <w:proofErr w:type="gramEnd"/>
-      <w:r>
-        <w:rPr>
-          <w:szCs w:val="20"/>
-          <w:lang w:val="en-US"/>
-        </w:rPr>
-        <w:t xml:space="preserve"> Constantine Vervis , Film Remakes, Edinburgh, Edinburgh University Press, 2006.</w:t>
+        <w:t>, Albany, State University of New York Press, 2002 ; Constantine Vervis , Film Remakes, Edinburgh, Edinburgh University Press, 2006.</w:t>
       </w:r>
     </w:p>
   </w:footnote>
@@ -14336,23 +12745,7 @@
           <w:i/>
           <w:szCs w:val="20"/>
         </w:rPr>
-        <w:t xml:space="preserve">op. </w:t>
-      </w:r>
-      <w:proofErr w:type="gramStart"/>
-      <w:r>
-        <w:rPr>
-          <w:i/>
-          <w:szCs w:val="20"/>
-        </w:rPr>
-        <w:t>cit</w:t>
-      </w:r>
-      <w:proofErr w:type="gramEnd"/>
-      <w:r>
-        <w:rPr>
-          <w:i/>
-          <w:szCs w:val="20"/>
-        </w:rPr>
-        <w:t>.</w:t>
+        <w:t>op. cit.</w:t>
       </w:r>
       <w:r>
         <w:rPr>
@@ -14593,7 +12986,7 @@
         <w:pStyle w:val="FootnoteText"/>
         <w:rPr>
           <w:szCs w:val="20"/>
-          <w:lang w:val="fr-CH"/>
+          <w:lang w:val="en-GB"/>
         </w:rPr>
       </w:pPr>
       <w:r>
@@ -14606,49 +12999,24 @@
       <w:r>
         <w:rPr>
           <w:szCs w:val="20"/>
-        </w:rPr>
-        <w:t xml:space="preserve"> </w:t>
-      </w:r>
-      <w:r>
-        <w:rPr>
+          <w:lang w:val="en-GB"/>
+        </w:rPr>
+        <w:t xml:space="preserve"> Barry Keith Grant, </w:t>
+      </w:r>
+      <w:r>
+        <w:rPr>
+          <w:i/>
           <w:szCs w:val="20"/>
-        </w:rPr>
-        <w:t xml:space="preserve">Barry Keith Grant, </w:t>
-      </w:r>
-      <w:r>
-        <w:rPr>
-          <w:i/>
+          <w:lang w:val="en-GB"/>
+        </w:rPr>
+        <w:t>op. cit.</w:t>
+      </w:r>
+      <w:r>
+        <w:rPr>
           <w:szCs w:val="20"/>
-        </w:rPr>
-        <w:t xml:space="preserve">op. </w:t>
-      </w:r>
-      <w:proofErr w:type="gramStart"/>
-      <w:r>
-        <w:rPr>
-          <w:i/>
-          <w:szCs w:val="20"/>
-        </w:rPr>
-        <w:t>cit</w:t>
-      </w:r>
-      <w:proofErr w:type="gramEnd"/>
-      <w:r>
-        <w:rPr>
-          <w:i/>
-          <w:szCs w:val="20"/>
-        </w:rPr>
-        <w:t>.</w:t>
-      </w:r>
-      <w:r>
-        <w:rPr>
-          <w:szCs w:val="20"/>
-        </w:rPr>
-        <w:t>, p. 7</w:t>
-      </w:r>
-      <w:r>
-        <w:rPr>
-          <w:szCs w:val="20"/>
-        </w:rPr>
-        <w:t>.</w:t>
+          <w:lang w:val="en-GB"/>
+        </w:rPr>
+        <w:t>, p. 7.</w:t>
       </w:r>
     </w:p>
   </w:footnote>
@@ -14805,23 +13173,7 @@
           <w:szCs w:val="20"/>
           <w:lang w:val="en-US"/>
         </w:rPr>
-        <w:t xml:space="preserve">, Vol. 11, No. 2, </w:t>
-      </w:r>
-      <w:proofErr w:type="spellStart"/>
-      <w:r>
-        <w:rPr>
-          <w:szCs w:val="20"/>
-          <w:lang w:val="en-US"/>
-        </w:rPr>
-        <w:t>juillet</w:t>
-      </w:r>
-      <w:proofErr w:type="spellEnd"/>
-      <w:r>
-        <w:rPr>
-          <w:szCs w:val="20"/>
-          <w:lang w:val="en-US"/>
-        </w:rPr>
-        <w:t xml:space="preserve"> 1984, pp. 139-153.</w:t>
+        <w:t>, Vol. 11, No. 2, juillet 1984, pp. 139-153.</w:t>
       </w:r>
     </w:p>
   </w:footnote>
@@ -14917,23 +13269,7 @@
           <w:szCs w:val="20"/>
           <w:lang w:val="en-US"/>
         </w:rPr>
-        <w:t xml:space="preserve">, Vol. 39, No. 3, </w:t>
-      </w:r>
-      <w:proofErr w:type="spellStart"/>
-      <w:r>
-        <w:rPr>
-          <w:szCs w:val="20"/>
-          <w:lang w:val="en-US"/>
-        </w:rPr>
-        <w:t>automne</w:t>
-      </w:r>
-      <w:proofErr w:type="spellEnd"/>
-      <w:r>
-        <w:rPr>
-          <w:szCs w:val="20"/>
-          <w:lang w:val="en-US"/>
-        </w:rPr>
-        <w:t xml:space="preserve"> 1986, pp. 383-404.</w:t>
+        <w:t>, Vol. 39, No. 3, automne 1986, pp. 383-404.</w:t>
       </w:r>
     </w:p>
   </w:footnote>
@@ -14956,14 +13292,14 @@
       <w:r>
         <w:rPr>
           <w:szCs w:val="20"/>
-          <w:lang w:val="en-US"/>
+          <w:lang w:val="fr-CH"/>
         </w:rPr>
         <w:t xml:space="preserve"> </w:t>
       </w:r>
       <w:r>
         <w:rPr>
           <w:szCs w:val="20"/>
-          <w:lang w:val="en-US"/>
+          <w:lang w:val="fr-CH"/>
         </w:rPr>
         <w:t xml:space="preserve">Dan Sperber, </w:t>
       </w:r>
@@ -14971,60 +13307,44 @@
         <w:rPr>
           <w:i/>
           <w:szCs w:val="20"/>
-          <w:lang w:val="en-US"/>
+          <w:lang w:val="fr-CH"/>
         </w:rPr>
         <w:t>Explaining Culture: A Naturalistic Approach</w:t>
       </w:r>
       <w:r>
         <w:rPr>
           <w:szCs w:val="20"/>
-          <w:lang w:val="en-US"/>
+          <w:lang w:val="fr-CH"/>
         </w:rPr>
         <w:t>, Oxford/Cambridge, Blackwell, 2002</w:t>
       </w:r>
       <w:r>
         <w:rPr>
           <w:szCs w:val="20"/>
-          <w:lang w:val="en-US"/>
+          <w:lang w:val="fr-CH"/>
         </w:rPr>
         <w:t xml:space="preserve"> [1996]</w:t>
       </w:r>
       <w:r>
         <w:rPr>
           <w:szCs w:val="20"/>
-          <w:lang w:val="en-US"/>
-        </w:rPr>
-        <w:t>, pp. 1-</w:t>
-      </w:r>
-      <w:proofErr w:type="gramStart"/>
+          <w:lang w:val="fr-CH"/>
+        </w:rPr>
+        <w:t>, pp. 1-8</w:t>
+      </w:r>
       <w:r>
         <w:rPr>
           <w:szCs w:val="20"/>
-          <w:lang w:val="en-US"/>
-        </w:rPr>
-        <w:t>8</w:t>
+          <w:lang w:val="fr-CH"/>
+        </w:rPr>
+        <w:t> </w:t>
       </w:r>
       <w:r>
         <w:rPr>
           <w:szCs w:val="20"/>
-          <w:lang w:val="en-US"/>
-        </w:rPr>
-        <w:t> </w:t>
-      </w:r>
-      <w:r>
-        <w:rPr>
-          <w:szCs w:val="20"/>
-          <w:lang w:val="fr-CH"/>
-        </w:rPr>
-        <w:t>;</w:t>
-      </w:r>
-      <w:proofErr w:type="gramEnd"/>
-      <w:r>
-        <w:rPr>
-          <w:szCs w:val="20"/>
-          <w:lang w:val="fr-CH"/>
-        </w:rPr>
-        <w:t xml:space="preserve"> </w:t>
+          <w:lang w:val="fr-CH"/>
+        </w:rPr>
+        <w:t xml:space="preserve">; </w:t>
       </w:r>
       <w:r>
         <w:rPr>
@@ -15089,21 +13409,12 @@
         </w:rPr>
         <w:t xml:space="preserve">, </w:t>
       </w:r>
-      <w:proofErr w:type="gramStart"/>
       <w:r>
         <w:rPr>
           <w:i/>
           <w:szCs w:val="20"/>
         </w:rPr>
-        <w:t>Psycho:</w:t>
-      </w:r>
-      <w:proofErr w:type="gramEnd"/>
-      <w:r>
-        <w:rPr>
-          <w:i/>
-          <w:szCs w:val="20"/>
-        </w:rPr>
-        <w:t xml:space="preserve"> De la figure au musée imaginaire</w:t>
+        <w:t>Psycho: De la figure au musée imaginaire</w:t>
       </w:r>
       <w:r>
         <w:rPr>
@@ -15790,7 +14101,7 @@
       </w:pPr>
     </w:pPrDefault>
   </w:docDefaults>
-  <w:latentStyles w:defLockedState="0" w:defUIPriority="99" w:defSemiHidden="0" w:defUnhideWhenUsed="0" w:defQFormat="0" w:count="381">
+  <w:latentStyles w:defLockedState="0" w:defUIPriority="99" w:defSemiHidden="0" w:defUnhideWhenUsed="0" w:defQFormat="0" w:count="382">
     <w:lsdException w:name="Normal" w:uiPriority="0" w:qFormat="1"/>
     <w:lsdException w:name="heading 1" w:uiPriority="9" w:qFormat="1"/>
     <w:lsdException w:name="heading 2" w:semiHidden="1" w:uiPriority="9" w:unhideWhenUsed="1" w:qFormat="1"/>
@@ -15896,7 +14207,6 @@
     <w:lsdException w:name="HTML Sample" w:semiHidden="1" w:unhideWhenUsed="1"/>
     <w:lsdException w:name="HTML Typewriter" w:semiHidden="1" w:unhideWhenUsed="1"/>
     <w:lsdException w:name="HTML Variable" w:semiHidden="1" w:unhideWhenUsed="1"/>
-    <w:lsdException w:name="Normal Table" w:semiHidden="1" w:unhideWhenUsed="1"/>
     <w:lsdException w:name="annotation subject" w:semiHidden="1" w:unhideWhenUsed="1"/>
     <w:lsdException w:name="No List" w:semiHidden="1" w:unhideWhenUsed="1"/>
     <w:lsdException w:name="Outline List 1" w:semiHidden="1" w:unhideWhenUsed="1"/>
@@ -15943,10 +14253,8 @@
     <w:lsdException w:name="Table Subtle 2" w:semiHidden="1" w:unhideWhenUsed="1"/>
     <w:lsdException w:name="Table Web 1" w:semiHidden="1" w:unhideWhenUsed="1"/>
     <w:lsdException w:name="Table Web 2" w:semiHidden="1" w:unhideWhenUsed="1"/>
-    <w:lsdException w:name="Table Web 3" w:semiHidden="1" w:unhideWhenUsed="1"/>
     <w:lsdException w:name="Balloon Text" w:semiHidden="1" w:unhideWhenUsed="1"/>
     <w:lsdException w:name="Table Grid" w:uiPriority="39"/>
-    <w:lsdException w:name="Table Theme" w:semiHidden="1" w:unhideWhenUsed="1"/>
     <w:lsdException w:name="Placeholder Text" w:semiHidden="1"/>
     <w:lsdException w:name="No Spacing" w:uiPriority="1" w:qFormat="1"/>
     <w:lsdException w:name="Light Shading" w:uiPriority="60"/>
@@ -16163,6 +14471,7 @@
     <w:lsdException w:name="List Table 6 Colorful Accent 6" w:uiPriority="51"/>
     <w:lsdException w:name="List Table 7 Colorful Accent 6" w:uiPriority="52"/>
     <w:lsdException w:name="Mention" w:semiHidden="1" w:unhideWhenUsed="1"/>
+    <w:lsdException w:name="Smart Hyperlink" w:semiHidden="1" w:unhideWhenUsed="1"/>
   </w:latentStyles>
   <w:style w:type="paragraph" w:default="1" w:styleId="Normal">
     <w:name w:val="Normal"/>
@@ -16673,7 +14982,7 @@
 </file>
 
 <file path=customXml/itemProps1.xml><?xml version="1.0" encoding="utf-8"?>
-<ds:datastoreItem xmlns:ds="http://schemas.openxmlformats.org/officeDocument/2006/customXml" ds:itemID="{65C0B0F8-2E0C-2D49-AA9B-8F0FB2C90180}">
+<ds:datastoreItem xmlns:ds="http://schemas.openxmlformats.org/officeDocument/2006/customXml" ds:itemID="{C9F2A379-48BB-D745-BF0E-591E5EF4CFA6}">
   <ds:schemaRefs>
     <ds:schemaRef ds:uri="http://schemas.openxmlformats.org/officeDocument/2006/bibliography"/>
   </ds:schemaRefs>
